--- a/SE assigment.docx
+++ b/SE assigment.docx
@@ -421,25 +421,7 @@
           <w:sz w:val="24"/>
           <w:szCs w:val="24"/>
         </w:rPr>
-        <w:t xml:space="preserve">Server IBM eServer </w:t>
-      </w:r>
-      <w:proofErr w:type="spellStart"/>
-      <w:r>
-        <w:rPr>
-          <w:rFonts w:ascii="Khmer OS Battambang" w:hAnsi="Khmer OS Battambang" w:cs="Khmer OS Battambang"/>
-          <w:sz w:val="24"/>
-          <w:szCs w:val="24"/>
-        </w:rPr>
-        <w:t>xSeri</w:t>
-      </w:r>
-      <w:proofErr w:type="spellEnd"/>
-      <w:r>
-        <w:rPr>
-          <w:rFonts w:ascii="Khmer OS Battambang" w:hAnsi="Khmer OS Battambang" w:cs="Khmer OS Battambang"/>
-          <w:sz w:val="24"/>
-          <w:szCs w:val="24"/>
-        </w:rPr>
-        <w:t xml:space="preserve"> </w:t>
+        <w:t xml:space="preserve">Server IBM eServer xSeri </w:t>
       </w:r>
       <w:r>
         <w:rPr>
@@ -666,25 +648,7 @@
           <w:sz w:val="24"/>
           <w:szCs w:val="24"/>
         </w:rPr>
-        <w:t xml:space="preserve">CPU: </w:t>
-      </w:r>
-      <w:proofErr w:type="spellStart"/>
-      <w:r>
-        <w:rPr>
-          <w:rFonts w:ascii="Khmer OS Battambang" w:hAnsi="Khmer OS Battambang" w:cs="Khmer OS Battambang"/>
-          <w:sz w:val="24"/>
-          <w:szCs w:val="24"/>
-        </w:rPr>
-        <w:t>Pentinum</w:t>
-      </w:r>
-      <w:proofErr w:type="spellEnd"/>
-      <w:r>
-        <w:rPr>
-          <w:rFonts w:ascii="Khmer OS Battambang" w:hAnsi="Khmer OS Battambang" w:cs="Khmer OS Battambang"/>
-          <w:sz w:val="24"/>
-          <w:szCs w:val="24"/>
-        </w:rPr>
-        <w:t xml:space="preserve"> IV 1.4 GHZ </w:t>
+        <w:t xml:space="preserve">CPU: Pentinum IV 1.4 GHZ </w:t>
       </w:r>
       <w:r>
         <w:rPr>
@@ -1180,25 +1144,7 @@
           <w:sz w:val="24"/>
           <w:szCs w:val="24"/>
         </w:rPr>
-        <w:t xml:space="preserve">CPU : </w:t>
-      </w:r>
-      <w:proofErr w:type="spellStart"/>
-      <w:r>
-        <w:rPr>
-          <w:rFonts w:ascii="Khmer OS Battambang" w:hAnsi="Khmer OS Battambang" w:cs="Khmer OS Battambang"/>
-          <w:sz w:val="24"/>
-          <w:szCs w:val="24"/>
-        </w:rPr>
-        <w:t>Pentinum</w:t>
-      </w:r>
-      <w:proofErr w:type="spellEnd"/>
-      <w:r>
-        <w:rPr>
-          <w:rFonts w:ascii="Khmer OS Battambang" w:hAnsi="Khmer OS Battambang" w:cs="Khmer OS Battambang"/>
-          <w:sz w:val="24"/>
-          <w:szCs w:val="24"/>
-        </w:rPr>
-        <w:t xml:space="preserve"> III 933 MHz</w:t>
+        <w:t>CPU : Pentinum III 933 MHz</w:t>
       </w:r>
     </w:p>
     <w:p>
@@ -2720,7 +2666,6 @@
           <w:szCs w:val="24"/>
         </w:rPr>
       </w:pPr>
-      <w:proofErr w:type="gramStart"/>
       <w:r>
         <w:rPr>
           <w:rFonts w:ascii="Khmer OS Battambang" w:hAnsi="Khmer OS Battambang" w:cs="Khmer OS Battambang"/>
@@ -2733,7 +2678,6 @@
         <w:lastRenderedPageBreak/>
         <w:t>5.Interface</w:t>
       </w:r>
-      <w:proofErr w:type="gramEnd"/>
       <w:r>
         <w:rPr>
           <w:rFonts w:ascii="Khmer OS Battambang" w:hAnsi="Khmer OS Battambang" w:cs="Khmer OS Battambang"/>
@@ -3305,9 +3249,8 @@
           <w:u w:val="single"/>
         </w:rPr>
         <w:lastRenderedPageBreak/>
-        <w:t>5.1</w:t>
-      </w:r>
-      <w:proofErr w:type="gramStart"/>
+        <w:t>5.1.</w:t>
+      </w:r>
       <w:r>
         <w:rPr>
           <w:rFonts w:ascii="Khmer OS Battambang" w:hAnsi="Khmer OS Battambang" w:cs="Khmer OS Battambang"/>
@@ -3317,30 +3260,7 @@
           <w:szCs w:val="28"/>
           <w:u w:val="single"/>
         </w:rPr>
-        <w:t>.</w:t>
-      </w:r>
-      <w:r>
-        <w:rPr>
-          <w:rFonts w:ascii="Khmer OS Battambang" w:hAnsi="Khmer OS Battambang" w:cs="Khmer OS Battambang"/>
-          <w:b/>
-          <w:bCs/>
-          <w:sz w:val="28"/>
-          <w:szCs w:val="28"/>
-          <w:u w:val="single"/>
-        </w:rPr>
-        <w:t>Entity</w:t>
-      </w:r>
-      <w:proofErr w:type="gramEnd"/>
-      <w:r>
-        <w:rPr>
-          <w:rFonts w:ascii="Khmer OS Battambang" w:hAnsi="Khmer OS Battambang" w:cs="Khmer OS Battambang"/>
-          <w:b/>
-          <w:bCs/>
-          <w:sz w:val="28"/>
-          <w:szCs w:val="28"/>
-          <w:u w:val="single"/>
-        </w:rPr>
-        <w:t xml:space="preserve"> Relationship Diagram(ERD)</w:t>
+        <w:t>Entity Relationship Diagram(ERD)</w:t>
       </w:r>
     </w:p>
     <w:p>
@@ -4091,31 +4011,7 @@
           <w:u w:val="single"/>
         </w:rPr>
         <w:lastRenderedPageBreak/>
-        <w:t>5.2</w:t>
-      </w:r>
-      <w:proofErr w:type="gramStart"/>
-      <w:r>
-        <w:rPr>
-          <w:rFonts w:ascii="Khmer OS Battambang" w:hAnsi="Khmer OS Battambang" w:cs="Khmer OS Battambang"/>
-          <w:b/>
-          <w:bCs/>
-          <w:sz w:val="32"/>
-          <w:szCs w:val="32"/>
-          <w:u w:val="single"/>
-        </w:rPr>
-        <w:t>.Data</w:t>
-      </w:r>
-      <w:proofErr w:type="gramEnd"/>
-      <w:r>
-        <w:rPr>
-          <w:rFonts w:ascii="Khmer OS Battambang" w:hAnsi="Khmer OS Battambang" w:cs="Khmer OS Battambang"/>
-          <w:b/>
-          <w:bCs/>
-          <w:sz w:val="32"/>
-          <w:szCs w:val="32"/>
-          <w:u w:val="single"/>
-        </w:rPr>
-        <w:t xml:space="preserve"> Flow Diagram(DFD)</w:t>
+        <w:t>5.2.Data Flow Diagram(DFD)</w:t>
       </w:r>
     </w:p>
     <w:p>
@@ -4348,7 +4244,6 @@
           <w:u w:val="single"/>
         </w:rPr>
       </w:pPr>
-      <w:proofErr w:type="gramStart"/>
       <w:r>
         <w:rPr>
           <w:rFonts w:ascii="Khmer OS Battambang" w:hAnsi="Khmer OS Battambang" w:cs="Khmer OS Battambang"/>
@@ -4369,19 +4264,7 @@
           <w:szCs w:val="32"/>
           <w:u w:val="single"/>
         </w:rPr>
-        <w:t>Database</w:t>
-      </w:r>
-      <w:proofErr w:type="gramEnd"/>
-      <w:r>
-        <w:rPr>
-          <w:rFonts w:ascii="Khmer OS Battambang" w:hAnsi="Khmer OS Battambang" w:cs="Khmer OS Battambang"/>
-          <w:b/>
-          <w:bCs/>
-          <w:sz w:val="32"/>
-          <w:szCs w:val="32"/>
-          <w:u w:val="single"/>
-        </w:rPr>
-        <w:t xml:space="preserve"> Design</w:t>
+        <w:t>Database Design</w:t>
       </w:r>
     </w:p>
     <w:p>
@@ -4390,7 +4273,7 @@
           <w:tab w:val="left" w:pos="3360"/>
         </w:tabs>
         <w:rPr>
-          <w:rFonts w:ascii="Khmer OS Battambang" w:hAnsi="Khmer OS Battambang" w:cs="Khmer OS Battambang" w:hint="cs"/>
+          <w:rFonts w:ascii="Khmer OS Battambang" w:hAnsi="Khmer OS Battambang" w:cs="Khmer OS Battambang"/>
           <w:sz w:val="24"/>
           <w:szCs w:val="24"/>
         </w:rPr>
@@ -4422,7 +4305,6 @@
         </w:rPr>
         <w:t>បុគ្គលិក(</w:t>
       </w:r>
-      <w:proofErr w:type="spellStart"/>
       <w:r>
         <w:rPr>
           <w:rFonts w:ascii="Khmer OS Battambang" w:hAnsi="Khmer OS Battambang" w:cs="Khmer OS Battambang"/>
@@ -4431,7 +4313,6 @@
         </w:rPr>
         <w:t>tblEmployee</w:t>
       </w:r>
-      <w:proofErr w:type="spellEnd"/>
       <w:r>
         <w:rPr>
           <w:rFonts w:ascii="Khmer OS Battambang" w:hAnsi="Khmer OS Battambang" w:cs="Khmer OS Battambang" w:hint="cs"/>
@@ -4475,7 +4356,6 @@
           <w:szCs w:val="24"/>
         </w:rPr>
       </w:pPr>
-      <w:proofErr w:type="spellStart"/>
       <w:r>
         <w:rPr>
           <w:rFonts w:ascii="Khmer OS Battambang" w:hAnsi="Khmer OS Battambang" w:cs="Khmer OS Battambang"/>
@@ -4484,7 +4364,6 @@
         </w:rPr>
         <w:t>Emp_id</w:t>
       </w:r>
-      <w:proofErr w:type="spellEnd"/>
       <w:r>
         <w:rPr>
           <w:rFonts w:ascii="Khmer OS Battambang" w:hAnsi="Khmer OS Battambang" w:cs="Khmer OS Battambang"/>
@@ -4502,7 +4381,6 @@
         </w:rPr>
         <w:t>ដែលមាន</w:t>
       </w:r>
-      <w:proofErr w:type="spellStart"/>
       <w:r>
         <w:rPr>
           <w:rFonts w:ascii="Khmer OS Battambang" w:hAnsi="Khmer OS Battambang" w:cs="Khmer OS Battambang"/>
@@ -4511,7 +4389,6 @@
         </w:rPr>
         <w:t>datatype</w:t>
       </w:r>
-      <w:proofErr w:type="spellEnd"/>
       <w:r>
         <w:rPr>
           <w:rFonts w:ascii="Khmer OS Battambang" w:hAnsi="Khmer OS Battambang" w:cs="Khmer OS Battambang" w:hint="cs"/>
@@ -4571,7 +4448,6 @@
           <w:szCs w:val="24"/>
         </w:rPr>
       </w:pPr>
-      <w:proofErr w:type="spellStart"/>
       <w:r>
         <w:rPr>
           <w:rFonts w:ascii="Khmer OS Battambang" w:hAnsi="Khmer OS Battambang" w:cs="Khmer OS Battambang"/>
@@ -4580,7 +4456,6 @@
         </w:rPr>
         <w:t>Emp_name</w:t>
       </w:r>
-      <w:proofErr w:type="spellEnd"/>
       <w:r>
         <w:rPr>
           <w:rFonts w:ascii="Khmer OS Battambang" w:hAnsi="Khmer OS Battambang" w:cs="Khmer OS Battambang" w:hint="cs"/>
@@ -4607,7 +4482,6 @@
         </w:rPr>
         <w:t>ដែលមាន</w:t>
       </w:r>
-      <w:proofErr w:type="spellStart"/>
       <w:r>
         <w:rPr>
           <w:rFonts w:ascii="Khmer OS Battambang" w:hAnsi="Khmer OS Battambang" w:cs="Khmer OS Battambang"/>
@@ -4616,7 +4490,6 @@
         </w:rPr>
         <w:t>datatype</w:t>
       </w:r>
-      <w:proofErr w:type="spellEnd"/>
       <w:r>
         <w:rPr>
           <w:rFonts w:ascii="Khmer OS Battambang" w:hAnsi="Khmer OS Battambang" w:cs="Khmer OS Battambang" w:hint="cs"/>
@@ -4634,23 +4507,13 @@
         </w:rPr>
         <w:t xml:space="preserve"> </w:t>
       </w:r>
-      <w:proofErr w:type="spellStart"/>
-      <w:r>
-        <w:rPr>
-          <w:rFonts w:ascii="Khmer OS Battambang" w:hAnsi="Khmer OS Battambang" w:cs="Khmer OS Battambang"/>
-          <w:sz w:val="24"/>
-          <w:szCs w:val="24"/>
-        </w:rPr>
-        <w:t>nvarchar</w:t>
-      </w:r>
-      <w:proofErr w:type="spellEnd"/>
-      <w:r>
-        <w:rPr>
-          <w:rFonts w:ascii="Khmer OS Battambang" w:hAnsi="Khmer OS Battambang" w:cs="Khmer OS Battambang"/>
-          <w:sz w:val="24"/>
-          <w:szCs w:val="24"/>
-        </w:rPr>
-        <w:t>(MAX)</w:t>
+      <w:r>
+        <w:rPr>
+          <w:rFonts w:ascii="Khmer OS Battambang" w:hAnsi="Khmer OS Battambang" w:cs="Khmer OS Battambang"/>
+          <w:sz w:val="24"/>
+          <w:szCs w:val="24"/>
+        </w:rPr>
+        <w:t>nvarchar(MAX)</w:t>
       </w:r>
     </w:p>
     <w:p>
@@ -4669,7 +4532,6 @@
           <w:szCs w:val="24"/>
         </w:rPr>
       </w:pPr>
-      <w:proofErr w:type="spellStart"/>
       <w:r>
         <w:rPr>
           <w:rFonts w:ascii="Khmer OS Battambang" w:hAnsi="Khmer OS Battambang" w:cs="Khmer OS Battambang"/>
@@ -4678,7 +4540,6 @@
         </w:rPr>
         <w:t>Emp_gender</w:t>
       </w:r>
-      <w:proofErr w:type="spellEnd"/>
       <w:r>
         <w:rPr>
           <w:rFonts w:ascii="Khmer OS Battambang" w:hAnsi="Khmer OS Battambang" w:cs="Khmer OS Battambang"/>
@@ -4696,7 +4557,6 @@
         </w:rPr>
         <w:t>ដែលមាន</w:t>
       </w:r>
-      <w:proofErr w:type="spellStart"/>
       <w:r>
         <w:rPr>
           <w:rFonts w:ascii="Khmer OS Battambang" w:hAnsi="Khmer OS Battambang" w:cs="Khmer OS Battambang"/>
@@ -4705,7 +4565,6 @@
         </w:rPr>
         <w:t>datatype</w:t>
       </w:r>
-      <w:proofErr w:type="spellEnd"/>
       <w:r>
         <w:rPr>
           <w:rFonts w:ascii="Khmer OS Battambang" w:hAnsi="Khmer OS Battambang" w:cs="Khmer OS Battambang" w:hint="cs"/>
@@ -4723,23 +4582,13 @@
         </w:rPr>
         <w:t xml:space="preserve"> </w:t>
       </w:r>
-      <w:proofErr w:type="spellStart"/>
-      <w:r>
-        <w:rPr>
-          <w:rFonts w:ascii="Khmer OS Battambang" w:hAnsi="Khmer OS Battambang" w:cs="Khmer OS Battambang"/>
-          <w:sz w:val="24"/>
-          <w:szCs w:val="24"/>
-        </w:rPr>
-        <w:t>nchar</w:t>
-      </w:r>
-      <w:proofErr w:type="spellEnd"/>
-      <w:r>
-        <w:rPr>
-          <w:rFonts w:ascii="Khmer OS Battambang" w:hAnsi="Khmer OS Battambang" w:cs="Khmer OS Battambang"/>
-          <w:sz w:val="24"/>
-          <w:szCs w:val="24"/>
-        </w:rPr>
-        <w:t>(10)</w:t>
+      <w:r>
+        <w:rPr>
+          <w:rFonts w:ascii="Khmer OS Battambang" w:hAnsi="Khmer OS Battambang" w:cs="Khmer OS Battambang"/>
+          <w:sz w:val="24"/>
+          <w:szCs w:val="24"/>
+        </w:rPr>
+        <w:t>nchar(10)</w:t>
       </w:r>
     </w:p>
     <w:p>
@@ -4758,7 +4607,6 @@
           <w:szCs w:val="24"/>
         </w:rPr>
       </w:pPr>
-      <w:proofErr w:type="spellStart"/>
       <w:r>
         <w:rPr>
           <w:rFonts w:ascii="Khmer OS Battambang" w:hAnsi="Khmer OS Battambang" w:cs="Khmer OS Battambang"/>
@@ -4767,7 +4615,6 @@
         </w:rPr>
         <w:t>Emp_dateofbirth</w:t>
       </w:r>
-      <w:proofErr w:type="spellEnd"/>
       <w:r>
         <w:rPr>
           <w:rFonts w:ascii="Khmer OS Battambang" w:hAnsi="Khmer OS Battambang" w:cs="Khmer OS Battambang"/>
@@ -4785,7 +4632,6 @@
         </w:rPr>
         <w:t>ដែលមាន</w:t>
       </w:r>
-      <w:proofErr w:type="spellStart"/>
       <w:r>
         <w:rPr>
           <w:rFonts w:ascii="Khmer OS Battambang" w:hAnsi="Khmer OS Battambang" w:cs="Khmer OS Battambang"/>
@@ -4794,7 +4640,6 @@
         </w:rPr>
         <w:t>datatype</w:t>
       </w:r>
-      <w:proofErr w:type="spellEnd"/>
       <w:r>
         <w:rPr>
           <w:rFonts w:ascii="Khmer OS Battambang" w:hAnsi="Khmer OS Battambang" w:cs="Khmer OS Battambang" w:hint="cs"/>
@@ -4837,7 +4682,6 @@
           <w:szCs w:val="24"/>
         </w:rPr>
       </w:pPr>
-      <w:proofErr w:type="spellStart"/>
       <w:r>
         <w:rPr>
           <w:rFonts w:ascii="Khmer OS Battambang" w:hAnsi="Khmer OS Battambang" w:cs="Khmer OS Battambang"/>
@@ -4846,7 +4690,6 @@
         </w:rPr>
         <w:t>Emp_workdate</w:t>
       </w:r>
-      <w:proofErr w:type="spellEnd"/>
       <w:r>
         <w:rPr>
           <w:rFonts w:ascii="Khmer OS Battambang" w:hAnsi="Khmer OS Battambang" w:cs="Khmer OS Battambang"/>
@@ -4864,7 +4707,6 @@
         </w:rPr>
         <w:t>ដែលមាន</w:t>
       </w:r>
-      <w:proofErr w:type="spellStart"/>
       <w:r>
         <w:rPr>
           <w:rFonts w:ascii="Khmer OS Battambang" w:hAnsi="Khmer OS Battambang" w:cs="Khmer OS Battambang"/>
@@ -4873,7 +4715,6 @@
         </w:rPr>
         <w:t>datatype</w:t>
       </w:r>
-      <w:proofErr w:type="spellEnd"/>
       <w:r>
         <w:rPr>
           <w:rFonts w:ascii="Khmer OS Battambang" w:hAnsi="Khmer OS Battambang" w:cs="Khmer OS Battambang" w:hint="cs"/>
@@ -4916,7 +4757,6 @@
           <w:szCs w:val="24"/>
         </w:rPr>
       </w:pPr>
-      <w:proofErr w:type="spellStart"/>
       <w:r>
         <w:rPr>
           <w:rFonts w:ascii="Khmer OS Battambang" w:hAnsi="Khmer OS Battambang" w:cs="Khmer OS Battambang"/>
@@ -4925,7 +4765,6 @@
         </w:rPr>
         <w:t>Emp_position</w:t>
       </w:r>
-      <w:proofErr w:type="spellEnd"/>
       <w:r>
         <w:rPr>
           <w:rFonts w:ascii="Khmer OS Battambang" w:hAnsi="Khmer OS Battambang" w:cs="Khmer OS Battambang"/>
@@ -4943,7 +4782,6 @@
         </w:rPr>
         <w:t>ដែលមាន</w:t>
       </w:r>
-      <w:proofErr w:type="spellStart"/>
       <w:r>
         <w:rPr>
           <w:rFonts w:ascii="Khmer OS Battambang" w:hAnsi="Khmer OS Battambang" w:cs="Khmer OS Battambang"/>
@@ -4952,7 +4790,6 @@
         </w:rPr>
         <w:t>datatype</w:t>
       </w:r>
-      <w:proofErr w:type="spellEnd"/>
       <w:r>
         <w:rPr>
           <w:rFonts w:ascii="Khmer OS Battambang" w:hAnsi="Khmer OS Battambang" w:cs="Khmer OS Battambang" w:hint="cs"/>
@@ -4970,23 +4807,13 @@
         </w:rPr>
         <w:t xml:space="preserve"> </w:t>
       </w:r>
-      <w:proofErr w:type="spellStart"/>
-      <w:r>
-        <w:rPr>
-          <w:rFonts w:ascii="Khmer OS Battambang" w:hAnsi="Khmer OS Battambang" w:cs="Khmer OS Battambang"/>
-          <w:sz w:val="24"/>
-          <w:szCs w:val="24"/>
-        </w:rPr>
-        <w:t>nvarchar</w:t>
-      </w:r>
-      <w:proofErr w:type="spellEnd"/>
-      <w:r>
-        <w:rPr>
-          <w:rFonts w:ascii="Khmer OS Battambang" w:hAnsi="Khmer OS Battambang" w:cs="Khmer OS Battambang"/>
-          <w:sz w:val="24"/>
-          <w:szCs w:val="24"/>
-        </w:rPr>
-        <w:t>(50)</w:t>
+      <w:r>
+        <w:rPr>
+          <w:rFonts w:ascii="Khmer OS Battambang" w:hAnsi="Khmer OS Battambang" w:cs="Khmer OS Battambang"/>
+          <w:sz w:val="24"/>
+          <w:szCs w:val="24"/>
+        </w:rPr>
+        <w:t>nvarchar(50)</w:t>
       </w:r>
     </w:p>
     <w:p>
@@ -5005,7 +4832,6 @@
           <w:szCs w:val="24"/>
         </w:rPr>
       </w:pPr>
-      <w:proofErr w:type="spellStart"/>
       <w:r>
         <w:rPr>
           <w:rFonts w:ascii="Khmer OS Battambang" w:hAnsi="Khmer OS Battambang" w:cs="Khmer OS Battambang"/>
@@ -5014,7 +4840,6 @@
         </w:rPr>
         <w:t>Emp_salary</w:t>
       </w:r>
-      <w:proofErr w:type="spellEnd"/>
       <w:r>
         <w:rPr>
           <w:rFonts w:ascii="Khmer OS Battambang" w:hAnsi="Khmer OS Battambang" w:cs="Khmer OS Battambang"/>
@@ -5032,7 +4857,6 @@
         </w:rPr>
         <w:t>ដែលមាន</w:t>
       </w:r>
-      <w:proofErr w:type="spellStart"/>
       <w:r>
         <w:rPr>
           <w:rFonts w:ascii="Khmer OS Battambang" w:hAnsi="Khmer OS Battambang" w:cs="Khmer OS Battambang"/>
@@ -5041,7 +4865,6 @@
         </w:rPr>
         <w:t>datatype</w:t>
       </w:r>
-      <w:proofErr w:type="spellEnd"/>
       <w:r>
         <w:rPr>
           <w:rFonts w:ascii="Khmer OS Battambang" w:hAnsi="Khmer OS Battambang" w:cs="Khmer OS Battambang" w:hint="cs"/>
@@ -5084,7 +4907,6 @@
           <w:szCs w:val="24"/>
         </w:rPr>
       </w:pPr>
-      <w:proofErr w:type="spellStart"/>
       <w:r>
         <w:rPr>
           <w:rFonts w:ascii="Khmer OS Battambang" w:hAnsi="Khmer OS Battambang" w:cs="Khmer OS Battambang"/>
@@ -5093,7 +4915,6 @@
         </w:rPr>
         <w:t>Emp_contact</w:t>
       </w:r>
-      <w:proofErr w:type="spellEnd"/>
       <w:r>
         <w:rPr>
           <w:rFonts w:ascii="Khmer OS Battambang" w:hAnsi="Khmer OS Battambang" w:cs="Khmer OS Battambang"/>
@@ -5111,7 +4932,6 @@
         </w:rPr>
         <w:t>ដែលមាន</w:t>
       </w:r>
-      <w:proofErr w:type="spellStart"/>
       <w:r>
         <w:rPr>
           <w:rFonts w:ascii="Khmer OS Battambang" w:hAnsi="Khmer OS Battambang" w:cs="Khmer OS Battambang"/>
@@ -5120,7 +4940,6 @@
         </w:rPr>
         <w:t>datatype</w:t>
       </w:r>
-      <w:proofErr w:type="spellEnd"/>
       <w:r>
         <w:rPr>
           <w:rFonts w:ascii="Khmer OS Battambang" w:hAnsi="Khmer OS Battambang" w:cs="Khmer OS Battambang" w:hint="cs"/>
@@ -5138,23 +4957,13 @@
         </w:rPr>
         <w:t xml:space="preserve"> </w:t>
       </w:r>
-      <w:proofErr w:type="spellStart"/>
-      <w:r>
-        <w:rPr>
-          <w:rFonts w:ascii="Khmer OS Battambang" w:hAnsi="Khmer OS Battambang" w:cs="Khmer OS Battambang"/>
-          <w:sz w:val="24"/>
-          <w:szCs w:val="24"/>
-        </w:rPr>
-        <w:t>nvarchar</w:t>
-      </w:r>
-      <w:proofErr w:type="spellEnd"/>
-      <w:r>
-        <w:rPr>
-          <w:rFonts w:ascii="Khmer OS Battambang" w:hAnsi="Khmer OS Battambang" w:cs="Khmer OS Battambang"/>
-          <w:sz w:val="24"/>
-          <w:szCs w:val="24"/>
-        </w:rPr>
-        <w:t>(50)</w:t>
+      <w:r>
+        <w:rPr>
+          <w:rFonts w:ascii="Khmer OS Battambang" w:hAnsi="Khmer OS Battambang" w:cs="Khmer OS Battambang"/>
+          <w:sz w:val="24"/>
+          <w:szCs w:val="24"/>
+        </w:rPr>
+        <w:t>nvarchar(50)</w:t>
       </w:r>
     </w:p>
     <w:p>
@@ -5173,7 +4982,6 @@
           <w:szCs w:val="24"/>
         </w:rPr>
       </w:pPr>
-      <w:proofErr w:type="spellStart"/>
       <w:r>
         <w:rPr>
           <w:rFonts w:ascii="Khmer OS Battambang" w:hAnsi="Khmer OS Battambang" w:cs="Khmer OS Battambang"/>
@@ -5182,7 +4990,6 @@
         </w:rPr>
         <w:t>Emp_retireDate</w:t>
       </w:r>
-      <w:proofErr w:type="spellEnd"/>
       <w:r>
         <w:rPr>
           <w:rFonts w:ascii="Khmer OS Battambang" w:hAnsi="Khmer OS Battambang" w:cs="Khmer OS Battambang"/>
@@ -5200,7 +5007,6 @@
         </w:rPr>
         <w:t>ដែលមាន</w:t>
       </w:r>
-      <w:proofErr w:type="spellStart"/>
       <w:r>
         <w:rPr>
           <w:rFonts w:ascii="Khmer OS Battambang" w:hAnsi="Khmer OS Battambang" w:cs="Khmer OS Battambang"/>
@@ -5209,7 +5015,6 @@
         </w:rPr>
         <w:t>datatype</w:t>
       </w:r>
-      <w:proofErr w:type="spellEnd"/>
       <w:r>
         <w:rPr>
           <w:rFonts w:ascii="Khmer OS Battambang" w:hAnsi="Khmer OS Battambang" w:cs="Khmer OS Battambang" w:hint="cs"/>
@@ -5252,7 +5057,6 @@
           <w:szCs w:val="24"/>
         </w:rPr>
       </w:pPr>
-      <w:proofErr w:type="spellStart"/>
       <w:r>
         <w:rPr>
           <w:rFonts w:ascii="Khmer OS Battambang" w:hAnsi="Khmer OS Battambang" w:cs="Khmer OS Battambang"/>
@@ -5261,7 +5065,6 @@
         </w:rPr>
         <w:t>Emp_placeofbirth</w:t>
       </w:r>
-      <w:proofErr w:type="spellEnd"/>
       <w:r>
         <w:rPr>
           <w:rFonts w:ascii="Khmer OS Battambang" w:hAnsi="Khmer OS Battambang" w:cs="Khmer OS Battambang"/>
@@ -5279,7 +5082,6 @@
         </w:rPr>
         <w:t>ដែលមាន</w:t>
       </w:r>
-      <w:proofErr w:type="spellStart"/>
       <w:r>
         <w:rPr>
           <w:rFonts w:ascii="Khmer OS Battambang" w:hAnsi="Khmer OS Battambang" w:cs="Khmer OS Battambang"/>
@@ -5288,7 +5090,6 @@
         </w:rPr>
         <w:t>datatype</w:t>
       </w:r>
-      <w:proofErr w:type="spellEnd"/>
       <w:r>
         <w:rPr>
           <w:rFonts w:ascii="Khmer OS Battambang" w:hAnsi="Khmer OS Battambang" w:cs="Khmer OS Battambang" w:hint="cs"/>
@@ -5304,25 +5105,7 @@
           <w:sz w:val="24"/>
           <w:szCs w:val="24"/>
         </w:rPr>
-        <w:t xml:space="preserve"> </w:t>
-      </w:r>
-      <w:proofErr w:type="spellStart"/>
-      <w:r>
-        <w:rPr>
-          <w:rFonts w:ascii="Khmer OS Battambang" w:hAnsi="Khmer OS Battambang" w:cs="Khmer OS Battambang"/>
-          <w:sz w:val="24"/>
-          <w:szCs w:val="24"/>
-        </w:rPr>
-        <w:t>nvarchar</w:t>
-      </w:r>
-      <w:proofErr w:type="spellEnd"/>
-      <w:r>
-        <w:rPr>
-          <w:rFonts w:ascii="Khmer OS Battambang" w:hAnsi="Khmer OS Battambang" w:cs="Khmer OS Battambang"/>
-          <w:sz w:val="24"/>
-          <w:szCs w:val="24"/>
-        </w:rPr>
-        <w:t>(max</w:t>
+        <w:t xml:space="preserve"> nvarchar(max</w:t>
       </w:r>
       <w:r>
         <w:rPr>
@@ -5349,7 +5132,6 @@
           <w:szCs w:val="24"/>
         </w:rPr>
       </w:pPr>
-      <w:proofErr w:type="spellStart"/>
       <w:r>
         <w:rPr>
           <w:rFonts w:ascii="Khmer OS Battambang" w:hAnsi="Khmer OS Battambang" w:cs="Khmer OS Battambang"/>
@@ -5358,7 +5140,6 @@
         </w:rPr>
         <w:t>Emp_curAdd</w:t>
       </w:r>
-      <w:proofErr w:type="spellEnd"/>
       <w:r>
         <w:rPr>
           <w:rFonts w:ascii="Khmer OS Battambang" w:hAnsi="Khmer OS Battambang" w:cs="Khmer OS Battambang"/>
@@ -5376,7 +5157,6 @@
         </w:rPr>
         <w:t>ដែលមាន</w:t>
       </w:r>
-      <w:proofErr w:type="spellStart"/>
       <w:r>
         <w:rPr>
           <w:rFonts w:ascii="Khmer OS Battambang" w:hAnsi="Khmer OS Battambang" w:cs="Khmer OS Battambang"/>
@@ -5385,7 +5165,6 @@
         </w:rPr>
         <w:t>datatype</w:t>
       </w:r>
-      <w:proofErr w:type="spellEnd"/>
       <w:r>
         <w:rPr>
           <w:rFonts w:ascii="Khmer OS Battambang" w:hAnsi="Khmer OS Battambang" w:cs="Khmer OS Battambang" w:hint="cs"/>
@@ -5403,7 +5182,6 @@
         </w:rPr>
         <w:t xml:space="preserve"> </w:t>
       </w:r>
-      <w:proofErr w:type="spellStart"/>
       <w:r>
         <w:rPr>
           <w:rFonts w:ascii="Khmer OS Battambang" w:hAnsi="Khmer OS Battambang" w:cs="Khmer OS Battambang"/>
@@ -5418,16 +5196,7 @@
           <w:sz w:val="24"/>
           <w:szCs w:val="24"/>
         </w:rPr>
-        <w:t>char</w:t>
-      </w:r>
-      <w:proofErr w:type="spellEnd"/>
-      <w:r>
-        <w:rPr>
-          <w:rFonts w:ascii="Khmer OS Battambang" w:hAnsi="Khmer OS Battambang" w:cs="Khmer OS Battambang"/>
-          <w:sz w:val="24"/>
-          <w:szCs w:val="24"/>
-        </w:rPr>
-        <w:t>(max</w:t>
+        <w:t>char(max</w:t>
       </w:r>
       <w:r>
         <w:rPr>
@@ -5454,7 +5223,6 @@
           <w:szCs w:val="24"/>
         </w:rPr>
       </w:pPr>
-      <w:proofErr w:type="spellStart"/>
       <w:r>
         <w:rPr>
           <w:rFonts w:ascii="Khmer OS Battambang" w:hAnsi="Khmer OS Battambang" w:cs="Khmer OS Battambang"/>
@@ -5463,7 +5231,6 @@
         </w:rPr>
         <w:t>Emp_photo</w:t>
       </w:r>
-      <w:proofErr w:type="spellEnd"/>
       <w:r>
         <w:rPr>
           <w:rFonts w:ascii="Khmer OS Battambang" w:hAnsi="Khmer OS Battambang" w:cs="Khmer OS Battambang"/>
@@ -5481,7 +5248,6 @@
         </w:rPr>
         <w:t>ដែលមាន</w:t>
       </w:r>
-      <w:proofErr w:type="spellStart"/>
       <w:r>
         <w:rPr>
           <w:rFonts w:ascii="Khmer OS Battambang" w:hAnsi="Khmer OS Battambang" w:cs="Khmer OS Battambang"/>
@@ -5490,7 +5256,6 @@
         </w:rPr>
         <w:t>datatype</w:t>
       </w:r>
-      <w:proofErr w:type="spellEnd"/>
       <w:r>
         <w:rPr>
           <w:rFonts w:ascii="Khmer OS Battambang" w:hAnsi="Khmer OS Battambang" w:cs="Khmer OS Battambang" w:hint="cs"/>
@@ -5506,25 +5271,7 @@
           <w:sz w:val="24"/>
           <w:szCs w:val="24"/>
         </w:rPr>
-        <w:t xml:space="preserve"> </w:t>
-      </w:r>
-      <w:proofErr w:type="spellStart"/>
-      <w:r>
-        <w:rPr>
-          <w:rFonts w:ascii="Khmer OS Battambang" w:hAnsi="Khmer OS Battambang" w:cs="Khmer OS Battambang"/>
-          <w:sz w:val="24"/>
-          <w:szCs w:val="24"/>
-        </w:rPr>
-        <w:t>varbinary</w:t>
-      </w:r>
-      <w:proofErr w:type="spellEnd"/>
-      <w:r>
-        <w:rPr>
-          <w:rFonts w:ascii="Khmer OS Battambang" w:hAnsi="Khmer OS Battambang" w:cs="Khmer OS Battambang"/>
-          <w:sz w:val="24"/>
-          <w:szCs w:val="24"/>
-        </w:rPr>
-        <w:t>(</w:t>
+        <w:t xml:space="preserve"> varbinary(</w:t>
       </w:r>
       <w:r>
         <w:rPr>
@@ -5545,6 +5292,7 @@
     </w:p>
     <w:p>
       <w:pPr>
+        <w:pStyle w:val="ListParagraph"/>
         <w:tabs>
           <w:tab w:val="left" w:pos="3360"/>
         </w:tabs>
@@ -5614,6 +5362,18 @@
           <w:szCs w:val="24"/>
         </w:rPr>
       </w:pPr>
+    </w:p>
+    <w:p>
+      <w:pPr>
+        <w:tabs>
+          <w:tab w:val="left" w:pos="3360"/>
+        </w:tabs>
+        <w:rPr>
+          <w:rFonts w:ascii="Khmer OS Battambang" w:hAnsi="Khmer OS Battambang" w:cs="Khmer OS Battambang"/>
+          <w:sz w:val="24"/>
+          <w:szCs w:val="24"/>
+        </w:rPr>
+      </w:pPr>
       <w:r>
         <w:rPr>
           <w:rFonts w:ascii="Khmer OS Battambang" w:hAnsi="Khmer OS Battambang" w:cs="Khmer OS Battambang" w:hint="cs"/>
@@ -5624,7 +5384,6 @@
         <w:lastRenderedPageBreak/>
         <w:t>ចំពោះតារាងសម្រាប់ផ្ទុកពត៌មានរបស់សាលាបឋមសិក្សា(</w:t>
       </w:r>
-      <w:proofErr w:type="spellStart"/>
       <w:r>
         <w:rPr>
           <w:rFonts w:ascii="Khmer OS Battambang" w:hAnsi="Khmer OS Battambang" w:cs="Khmer OS Battambang"/>
@@ -5633,7 +5392,6 @@
         </w:rPr>
         <w:t>tblEschool</w:t>
       </w:r>
-      <w:proofErr w:type="spellEnd"/>
       <w:r>
         <w:rPr>
           <w:rFonts w:ascii="Khmer OS Battambang" w:hAnsi="Khmer OS Battambang" w:cs="Khmer OS Battambang" w:hint="cs"/>
@@ -5677,7 +5435,6 @@
           <w:szCs w:val="24"/>
         </w:rPr>
       </w:pPr>
-      <w:proofErr w:type="spellStart"/>
       <w:r>
         <w:rPr>
           <w:rFonts w:ascii="Khmer OS Battambang" w:hAnsi="Khmer OS Battambang" w:cs="Khmer OS Battambang"/>
@@ -5686,7 +5443,6 @@
         </w:rPr>
         <w:t>E_id</w:t>
       </w:r>
-      <w:proofErr w:type="spellEnd"/>
       <w:r>
         <w:rPr>
           <w:rFonts w:ascii="Khmer OS Battambang" w:hAnsi="Khmer OS Battambang" w:cs="Khmer OS Battambang"/>
@@ -5704,7 +5460,6 @@
         </w:rPr>
         <w:t>ដែលមាន</w:t>
       </w:r>
-      <w:proofErr w:type="spellStart"/>
       <w:r>
         <w:rPr>
           <w:rFonts w:ascii="Khmer OS Battambang" w:hAnsi="Khmer OS Battambang" w:cs="Khmer OS Battambang"/>
@@ -5713,7 +5468,6 @@
         </w:rPr>
         <w:t>datatype</w:t>
       </w:r>
-      <w:proofErr w:type="spellEnd"/>
       <w:r>
         <w:rPr>
           <w:rFonts w:ascii="Khmer OS Battambang" w:hAnsi="Khmer OS Battambang" w:cs="Khmer OS Battambang" w:hint="cs"/>
@@ -5765,7 +5519,6 @@
           <w:szCs w:val="24"/>
         </w:rPr>
       </w:pPr>
-      <w:proofErr w:type="spellStart"/>
       <w:r>
         <w:rPr>
           <w:rFonts w:ascii="Khmer OS Battambang" w:hAnsi="Khmer OS Battambang" w:cs="Khmer OS Battambang"/>
@@ -5774,7 +5527,6 @@
         </w:rPr>
         <w:t>E_name</w:t>
       </w:r>
-      <w:proofErr w:type="spellEnd"/>
       <w:r>
         <w:rPr>
           <w:rFonts w:ascii="Khmer OS Battambang" w:hAnsi="Khmer OS Battambang" w:cs="Khmer OS Battambang"/>
@@ -5792,7 +5544,6 @@
         </w:rPr>
         <w:t>ដែលមាន</w:t>
       </w:r>
-      <w:proofErr w:type="spellStart"/>
       <w:r>
         <w:rPr>
           <w:rFonts w:ascii="Khmer OS Battambang" w:hAnsi="Khmer OS Battambang" w:cs="Khmer OS Battambang"/>
@@ -5801,7 +5552,6 @@
         </w:rPr>
         <w:t>datatype</w:t>
       </w:r>
-      <w:proofErr w:type="spellEnd"/>
       <w:r>
         <w:rPr>
           <w:rFonts w:ascii="Khmer OS Battambang" w:hAnsi="Khmer OS Battambang" w:cs="Khmer OS Battambang" w:hint="cs"/>
@@ -5819,23 +5569,13 @@
         </w:rPr>
         <w:t xml:space="preserve"> </w:t>
       </w:r>
-      <w:proofErr w:type="spellStart"/>
-      <w:r>
-        <w:rPr>
-          <w:rFonts w:ascii="Khmer OS Battambang" w:hAnsi="Khmer OS Battambang" w:cs="Khmer OS Battambang"/>
-          <w:sz w:val="24"/>
-          <w:szCs w:val="24"/>
-        </w:rPr>
-        <w:t>nvarchar</w:t>
-      </w:r>
-      <w:proofErr w:type="spellEnd"/>
-      <w:r>
-        <w:rPr>
-          <w:rFonts w:ascii="Khmer OS Battambang" w:hAnsi="Khmer OS Battambang" w:cs="Khmer OS Battambang"/>
-          <w:sz w:val="24"/>
-          <w:szCs w:val="24"/>
-        </w:rPr>
-        <w:t>(MAX)</w:t>
+      <w:r>
+        <w:rPr>
+          <w:rFonts w:ascii="Khmer OS Battambang" w:hAnsi="Khmer OS Battambang" w:cs="Khmer OS Battambang"/>
+          <w:sz w:val="24"/>
+          <w:szCs w:val="24"/>
+        </w:rPr>
+        <w:t>nvarchar(MAX)</w:t>
       </w:r>
     </w:p>
     <w:p>
@@ -5854,7 +5594,6 @@
           <w:szCs w:val="24"/>
         </w:rPr>
       </w:pPr>
-      <w:proofErr w:type="spellStart"/>
       <w:r>
         <w:rPr>
           <w:rFonts w:ascii="Khmer OS Battambang" w:hAnsi="Khmer OS Battambang" w:cs="Khmer OS Battambang"/>
@@ -5863,7 +5602,6 @@
         </w:rPr>
         <w:t>E_Type</w:t>
       </w:r>
-      <w:proofErr w:type="spellEnd"/>
       <w:r>
         <w:rPr>
           <w:rFonts w:ascii="Khmer OS Battambang" w:hAnsi="Khmer OS Battambang" w:cs="Khmer OS Battambang"/>
@@ -5881,7 +5619,6 @@
         </w:rPr>
         <w:t>ដែលមាន</w:t>
       </w:r>
-      <w:proofErr w:type="spellStart"/>
       <w:r>
         <w:rPr>
           <w:rFonts w:ascii="Khmer OS Battambang" w:hAnsi="Khmer OS Battambang" w:cs="Khmer OS Battambang"/>
@@ -5890,7 +5627,6 @@
         </w:rPr>
         <w:t>datatype</w:t>
       </w:r>
-      <w:proofErr w:type="spellEnd"/>
       <w:r>
         <w:rPr>
           <w:rFonts w:ascii="Khmer OS Battambang" w:hAnsi="Khmer OS Battambang" w:cs="Khmer OS Battambang" w:hint="cs"/>
@@ -5908,23 +5644,13 @@
         </w:rPr>
         <w:t xml:space="preserve"> </w:t>
       </w:r>
-      <w:proofErr w:type="spellStart"/>
-      <w:r>
-        <w:rPr>
-          <w:rFonts w:ascii="Khmer OS Battambang" w:hAnsi="Khmer OS Battambang" w:cs="Khmer OS Battambang"/>
-          <w:sz w:val="24"/>
-          <w:szCs w:val="24"/>
-        </w:rPr>
-        <w:t>nchar</w:t>
-      </w:r>
-      <w:proofErr w:type="spellEnd"/>
-      <w:r>
-        <w:rPr>
-          <w:rFonts w:ascii="Khmer OS Battambang" w:hAnsi="Khmer OS Battambang" w:cs="Khmer OS Battambang"/>
-          <w:sz w:val="24"/>
-          <w:szCs w:val="24"/>
-        </w:rPr>
-        <w:t>(10)</w:t>
+      <w:r>
+        <w:rPr>
+          <w:rFonts w:ascii="Khmer OS Battambang" w:hAnsi="Khmer OS Battambang" w:cs="Khmer OS Battambang"/>
+          <w:sz w:val="24"/>
+          <w:szCs w:val="24"/>
+        </w:rPr>
+        <w:t>nchar(10)</w:t>
       </w:r>
     </w:p>
     <w:p>
@@ -5943,7 +5669,6 @@
           <w:szCs w:val="24"/>
         </w:rPr>
       </w:pPr>
-      <w:proofErr w:type="spellStart"/>
       <w:r>
         <w:rPr>
           <w:rFonts w:ascii="Khmer OS Battambang" w:hAnsi="Khmer OS Battambang" w:cs="Khmer OS Battambang"/>
@@ -5952,7 +5677,6 @@
         </w:rPr>
         <w:t>E_Classtype</w:t>
       </w:r>
-      <w:proofErr w:type="spellEnd"/>
       <w:r>
         <w:rPr>
           <w:rFonts w:ascii="Khmer OS Battambang" w:hAnsi="Khmer OS Battambang" w:cs="Khmer OS Battambang"/>
@@ -5970,7 +5694,6 @@
         </w:rPr>
         <w:t>ដែលមាន</w:t>
       </w:r>
-      <w:proofErr w:type="spellStart"/>
       <w:r>
         <w:rPr>
           <w:rFonts w:ascii="Khmer OS Battambang" w:hAnsi="Khmer OS Battambang" w:cs="Khmer OS Battambang"/>
@@ -5979,7 +5702,6 @@
         </w:rPr>
         <w:t>datatype</w:t>
       </w:r>
-      <w:proofErr w:type="spellEnd"/>
       <w:r>
         <w:rPr>
           <w:rFonts w:ascii="Khmer OS Battambang" w:hAnsi="Khmer OS Battambang" w:cs="Khmer OS Battambang" w:hint="cs"/>
@@ -5997,23 +5719,13 @@
         </w:rPr>
         <w:t xml:space="preserve"> </w:t>
       </w:r>
-      <w:proofErr w:type="spellStart"/>
-      <w:r>
-        <w:rPr>
-          <w:rFonts w:ascii="Khmer OS Battambang" w:hAnsi="Khmer OS Battambang" w:cs="Khmer OS Battambang"/>
-          <w:sz w:val="24"/>
-          <w:szCs w:val="24"/>
-        </w:rPr>
-        <w:t>nvarchar</w:t>
-      </w:r>
-      <w:proofErr w:type="spellEnd"/>
-      <w:r>
-        <w:rPr>
-          <w:rFonts w:ascii="Khmer OS Battambang" w:hAnsi="Khmer OS Battambang" w:cs="Khmer OS Battambang"/>
-          <w:sz w:val="24"/>
-          <w:szCs w:val="24"/>
-        </w:rPr>
-        <w:t>(50)</w:t>
+      <w:r>
+        <w:rPr>
+          <w:rFonts w:ascii="Khmer OS Battambang" w:hAnsi="Khmer OS Battambang" w:cs="Khmer OS Battambang"/>
+          <w:sz w:val="24"/>
+          <w:szCs w:val="24"/>
+        </w:rPr>
+        <w:t>nvarchar(50)</w:t>
       </w:r>
     </w:p>
     <w:p>
@@ -6032,7 +5744,6 @@
           <w:szCs w:val="24"/>
         </w:rPr>
       </w:pPr>
-      <w:proofErr w:type="spellStart"/>
       <w:r>
         <w:rPr>
           <w:rFonts w:ascii="Khmer OS Battambang" w:hAnsi="Khmer OS Battambang" w:cs="Khmer OS Battambang"/>
@@ -6041,7 +5752,6 @@
         </w:rPr>
         <w:t>E_StudentNo</w:t>
       </w:r>
-      <w:proofErr w:type="spellEnd"/>
       <w:r>
         <w:rPr>
           <w:rFonts w:ascii="Khmer OS Battambang" w:hAnsi="Khmer OS Battambang" w:cs="Khmer OS Battambang"/>
@@ -6059,7 +5769,6 @@
         </w:rPr>
         <w:t>ដែលមាន</w:t>
       </w:r>
-      <w:proofErr w:type="spellStart"/>
       <w:r>
         <w:rPr>
           <w:rFonts w:ascii="Khmer OS Battambang" w:hAnsi="Khmer OS Battambang" w:cs="Khmer OS Battambang"/>
@@ -6068,7 +5777,6 @@
         </w:rPr>
         <w:t>datatype</w:t>
       </w:r>
-      <w:proofErr w:type="spellEnd"/>
       <w:r>
         <w:rPr>
           <w:rFonts w:ascii="Khmer OS Battambang" w:hAnsi="Khmer OS Battambang" w:cs="Khmer OS Battambang" w:hint="cs"/>
@@ -6119,7 +5827,6 @@
           <w:szCs w:val="24"/>
         </w:rPr>
       </w:pPr>
-      <w:proofErr w:type="spellStart"/>
       <w:r>
         <w:rPr>
           <w:rFonts w:ascii="Khmer OS Battambang" w:hAnsi="Khmer OS Battambang" w:cs="Khmer OS Battambang"/>
@@ -6128,7 +5835,6 @@
         </w:rPr>
         <w:t>E_TeacherNo</w:t>
       </w:r>
-      <w:proofErr w:type="spellEnd"/>
       <w:r>
         <w:rPr>
           <w:rFonts w:ascii="Khmer OS Battambang" w:hAnsi="Khmer OS Battambang" w:cs="Khmer OS Battambang"/>
@@ -6146,7 +5852,6 @@
         </w:rPr>
         <w:t>ដែលមាន</w:t>
       </w:r>
-      <w:proofErr w:type="spellStart"/>
       <w:r>
         <w:rPr>
           <w:rFonts w:ascii="Khmer OS Battambang" w:hAnsi="Khmer OS Battambang" w:cs="Khmer OS Battambang"/>
@@ -6155,7 +5860,6 @@
         </w:rPr>
         <w:t>datatype</w:t>
       </w:r>
-      <w:proofErr w:type="spellEnd"/>
       <w:r>
         <w:rPr>
           <w:rFonts w:ascii="Khmer OS Battambang" w:hAnsi="Khmer OS Battambang" w:cs="Khmer OS Battambang" w:hint="cs"/>
@@ -6206,7 +5910,6 @@
           <w:szCs w:val="24"/>
         </w:rPr>
       </w:pPr>
-      <w:proofErr w:type="spellStart"/>
       <w:r>
         <w:rPr>
           <w:rFonts w:ascii="Khmer OS Battambang" w:hAnsi="Khmer OS Battambang" w:cs="Khmer OS Battambang"/>
@@ -6215,7 +5918,6 @@
         </w:rPr>
         <w:t>E_Villeges</w:t>
       </w:r>
-      <w:proofErr w:type="spellEnd"/>
       <w:r>
         <w:rPr>
           <w:rFonts w:ascii="Khmer OS Battambang" w:hAnsi="Khmer OS Battambang" w:cs="Khmer OS Battambang"/>
@@ -6233,7 +5935,6 @@
         </w:rPr>
         <w:t>ដែលមាន</w:t>
       </w:r>
-      <w:proofErr w:type="spellStart"/>
       <w:r>
         <w:rPr>
           <w:rFonts w:ascii="Khmer OS Battambang" w:hAnsi="Khmer OS Battambang" w:cs="Khmer OS Battambang"/>
@@ -6242,7 +5943,6 @@
         </w:rPr>
         <w:t>datatype</w:t>
       </w:r>
-      <w:proofErr w:type="spellEnd"/>
       <w:r>
         <w:rPr>
           <w:rFonts w:ascii="Khmer OS Battambang" w:hAnsi="Khmer OS Battambang" w:cs="Khmer OS Battambang" w:hint="cs"/>
@@ -6260,23 +5960,13 @@
         </w:rPr>
         <w:t xml:space="preserve"> </w:t>
       </w:r>
-      <w:proofErr w:type="spellStart"/>
-      <w:r>
-        <w:rPr>
-          <w:rFonts w:ascii="Khmer OS Battambang" w:hAnsi="Khmer OS Battambang" w:cs="Khmer OS Battambang"/>
-          <w:sz w:val="24"/>
-          <w:szCs w:val="24"/>
-        </w:rPr>
-        <w:t>nvarchar</w:t>
-      </w:r>
-      <w:proofErr w:type="spellEnd"/>
-      <w:r>
-        <w:rPr>
-          <w:rFonts w:ascii="Khmer OS Battambang" w:hAnsi="Khmer OS Battambang" w:cs="Khmer OS Battambang"/>
-          <w:sz w:val="24"/>
-          <w:szCs w:val="24"/>
-        </w:rPr>
-        <w:t>(50)</w:t>
+      <w:r>
+        <w:rPr>
+          <w:rFonts w:ascii="Khmer OS Battambang" w:hAnsi="Khmer OS Battambang" w:cs="Khmer OS Battambang"/>
+          <w:sz w:val="24"/>
+          <w:szCs w:val="24"/>
+        </w:rPr>
+        <w:t>nvarchar(50)</w:t>
       </w:r>
     </w:p>
     <w:p>
@@ -6295,7 +5985,6 @@
           <w:szCs w:val="24"/>
         </w:rPr>
       </w:pPr>
-      <w:proofErr w:type="spellStart"/>
       <w:r>
         <w:rPr>
           <w:rFonts w:ascii="Khmer OS Battambang" w:hAnsi="Khmer OS Battambang" w:cs="Khmer OS Battambang"/>
@@ -6304,7 +5993,6 @@
         </w:rPr>
         <w:t>E_Commune</w:t>
       </w:r>
-      <w:proofErr w:type="spellEnd"/>
       <w:r>
         <w:rPr>
           <w:rFonts w:ascii="Khmer OS Battambang" w:hAnsi="Khmer OS Battambang" w:cs="Khmer OS Battambang"/>
@@ -6322,7 +6010,6 @@
         </w:rPr>
         <w:t>ដែលមាន</w:t>
       </w:r>
-      <w:proofErr w:type="spellStart"/>
       <w:r>
         <w:rPr>
           <w:rFonts w:ascii="Khmer OS Battambang" w:hAnsi="Khmer OS Battambang" w:cs="Khmer OS Battambang"/>
@@ -6331,7 +6018,6 @@
         </w:rPr>
         <w:t>datatype</w:t>
       </w:r>
-      <w:proofErr w:type="spellEnd"/>
       <w:r>
         <w:rPr>
           <w:rFonts w:ascii="Khmer OS Battambang" w:hAnsi="Khmer OS Battambang" w:cs="Khmer OS Battambang" w:hint="cs"/>
@@ -6349,23 +6035,13 @@
         </w:rPr>
         <w:t xml:space="preserve"> </w:t>
       </w:r>
-      <w:proofErr w:type="spellStart"/>
-      <w:r>
-        <w:rPr>
-          <w:rFonts w:ascii="Khmer OS Battambang" w:hAnsi="Khmer OS Battambang" w:cs="Khmer OS Battambang"/>
-          <w:sz w:val="24"/>
-          <w:szCs w:val="24"/>
-        </w:rPr>
-        <w:t>nvarchar</w:t>
-      </w:r>
-      <w:proofErr w:type="spellEnd"/>
-      <w:r>
-        <w:rPr>
-          <w:rFonts w:ascii="Khmer OS Battambang" w:hAnsi="Khmer OS Battambang" w:cs="Khmer OS Battambang"/>
-          <w:sz w:val="24"/>
-          <w:szCs w:val="24"/>
-        </w:rPr>
-        <w:t>(50)</w:t>
+      <w:r>
+        <w:rPr>
+          <w:rFonts w:ascii="Khmer OS Battambang" w:hAnsi="Khmer OS Battambang" w:cs="Khmer OS Battambang"/>
+          <w:sz w:val="24"/>
+          <w:szCs w:val="24"/>
+        </w:rPr>
+        <w:t>nvarchar(50)</w:t>
       </w:r>
     </w:p>
     <w:p>
@@ -6384,7 +6060,6 @@
           <w:szCs w:val="24"/>
         </w:rPr>
       </w:pPr>
-      <w:proofErr w:type="spellStart"/>
       <w:r>
         <w:rPr>
           <w:rFonts w:ascii="Khmer OS Battambang" w:hAnsi="Khmer OS Battambang" w:cs="Khmer OS Battambang"/>
@@ -6393,7 +6068,6 @@
         </w:rPr>
         <w:t>E_District</w:t>
       </w:r>
-      <w:proofErr w:type="spellEnd"/>
       <w:r>
         <w:rPr>
           <w:rFonts w:ascii="Khmer OS Battambang" w:hAnsi="Khmer OS Battambang" w:cs="Khmer OS Battambang"/>
@@ -6411,7 +6085,6 @@
         </w:rPr>
         <w:t>ដែលមាន</w:t>
       </w:r>
-      <w:proofErr w:type="spellStart"/>
       <w:r>
         <w:rPr>
           <w:rFonts w:ascii="Khmer OS Battambang" w:hAnsi="Khmer OS Battambang" w:cs="Khmer OS Battambang"/>
@@ -6420,7 +6093,6 @@
         </w:rPr>
         <w:t>datatype</w:t>
       </w:r>
-      <w:proofErr w:type="spellEnd"/>
       <w:r>
         <w:rPr>
           <w:rFonts w:ascii="Khmer OS Battambang" w:hAnsi="Khmer OS Battambang" w:cs="Khmer OS Battambang" w:hint="cs"/>
@@ -6438,23 +6110,13 @@
         </w:rPr>
         <w:t xml:space="preserve"> </w:t>
       </w:r>
-      <w:proofErr w:type="spellStart"/>
-      <w:r>
-        <w:rPr>
-          <w:rFonts w:ascii="Khmer OS Battambang" w:hAnsi="Khmer OS Battambang" w:cs="Khmer OS Battambang"/>
-          <w:sz w:val="24"/>
-          <w:szCs w:val="24"/>
-        </w:rPr>
-        <w:t>nvarchar</w:t>
-      </w:r>
-      <w:proofErr w:type="spellEnd"/>
-      <w:r>
-        <w:rPr>
-          <w:rFonts w:ascii="Khmer OS Battambang" w:hAnsi="Khmer OS Battambang" w:cs="Khmer OS Battambang"/>
-          <w:sz w:val="24"/>
-          <w:szCs w:val="24"/>
-        </w:rPr>
-        <w:t>(50)</w:t>
+      <w:r>
+        <w:rPr>
+          <w:rFonts w:ascii="Khmer OS Battambang" w:hAnsi="Khmer OS Battambang" w:cs="Khmer OS Battambang"/>
+          <w:sz w:val="24"/>
+          <w:szCs w:val="24"/>
+        </w:rPr>
+        <w:t>nvarchar(50)</w:t>
       </w:r>
     </w:p>
     <w:p>
@@ -6473,7 +6135,6 @@
           <w:szCs w:val="24"/>
         </w:rPr>
       </w:pPr>
-      <w:proofErr w:type="spellStart"/>
       <w:r>
         <w:rPr>
           <w:rFonts w:ascii="Khmer OS Battambang" w:hAnsi="Khmer OS Battambang" w:cs="Khmer OS Battambang"/>
@@ -6482,7 +6143,6 @@
         </w:rPr>
         <w:t>E_Province</w:t>
       </w:r>
-      <w:proofErr w:type="spellEnd"/>
       <w:r>
         <w:rPr>
           <w:rFonts w:ascii="Khmer OS Battambang" w:hAnsi="Khmer OS Battambang" w:cs="Khmer OS Battambang"/>
@@ -6500,7 +6160,6 @@
         </w:rPr>
         <w:t>ដែលមាន</w:t>
       </w:r>
-      <w:proofErr w:type="spellStart"/>
       <w:r>
         <w:rPr>
           <w:rFonts w:ascii="Khmer OS Battambang" w:hAnsi="Khmer OS Battambang" w:cs="Khmer OS Battambang"/>
@@ -6509,7 +6168,6 @@
         </w:rPr>
         <w:t>datatype</w:t>
       </w:r>
-      <w:proofErr w:type="spellEnd"/>
       <w:r>
         <w:rPr>
           <w:rFonts w:ascii="Khmer OS Battambang" w:hAnsi="Khmer OS Battambang" w:cs="Khmer OS Battambang" w:hint="cs"/>
@@ -6527,23 +6185,89 @@
         </w:rPr>
         <w:t xml:space="preserve"> </w:t>
       </w:r>
-      <w:proofErr w:type="spellStart"/>
-      <w:r>
-        <w:rPr>
-          <w:rFonts w:ascii="Khmer OS Battambang" w:hAnsi="Khmer OS Battambang" w:cs="Khmer OS Battambang"/>
-          <w:sz w:val="24"/>
-          <w:szCs w:val="24"/>
-        </w:rPr>
-        <w:t>nvarchar</w:t>
-      </w:r>
-      <w:proofErr w:type="spellEnd"/>
-      <w:r>
-        <w:rPr>
-          <w:rFonts w:ascii="Khmer OS Battambang" w:hAnsi="Khmer OS Battambang" w:cs="Khmer OS Battambang"/>
-          <w:sz w:val="24"/>
-          <w:szCs w:val="24"/>
-        </w:rPr>
-        <w:t>(50)</w:t>
+      <w:r>
+        <w:rPr>
+          <w:rFonts w:ascii="Khmer OS Battambang" w:hAnsi="Khmer OS Battambang" w:cs="Khmer OS Battambang"/>
+          <w:sz w:val="24"/>
+          <w:szCs w:val="24"/>
+        </w:rPr>
+        <w:t>nvarchar(50)</w:t>
+      </w:r>
+    </w:p>
+    <w:p>
+      <w:pPr>
+        <w:pStyle w:val="ListParagraph"/>
+        <w:numPr>
+          <w:ilvl w:val="0"/>
+          <w:numId w:val="13"/>
+        </w:numPr>
+        <w:tabs>
+          <w:tab w:val="left" w:pos="3360"/>
+        </w:tabs>
+        <w:rPr>
+          <w:rFonts w:ascii="Khmer OS Battambang" w:hAnsi="Khmer OS Battambang" w:cs="Khmer OS Battambang"/>
+          <w:sz w:val="24"/>
+          <w:szCs w:val="24"/>
+        </w:rPr>
+      </w:pPr>
+      <w:r>
+        <w:rPr>
+          <w:rFonts w:ascii="Khmer OS Battambang" w:hAnsi="Khmer OS Battambang" w:cs="Khmer OS Battambang"/>
+          <w:sz w:val="24"/>
+          <w:szCs w:val="24"/>
+        </w:rPr>
+        <w:t xml:space="preserve">Emp_ID : </w:t>
+      </w:r>
+      <w:r>
+        <w:rPr>
+          <w:rFonts w:ascii="Khmer OS Battambang" w:hAnsi="Khmer OS Battambang" w:cs="Khmer OS Battambang" w:hint="cs"/>
+          <w:sz w:val="24"/>
+          <w:szCs w:val="24"/>
+          <w:cs/>
+        </w:rPr>
+        <w:t>ដែលមាន</w:t>
+      </w:r>
+      <w:r>
+        <w:rPr>
+          <w:rFonts w:ascii="Khmer OS Battambang" w:hAnsi="Khmer OS Battambang" w:cs="Khmer OS Battambang"/>
+          <w:sz w:val="24"/>
+          <w:szCs w:val="24"/>
+        </w:rPr>
+        <w:t xml:space="preserve">datatype </w:t>
+      </w:r>
+      <w:r>
+        <w:rPr>
+          <w:rFonts w:ascii="Khmer OS Battambang" w:hAnsi="Khmer OS Battambang" w:cs="Khmer OS Battambang" w:hint="cs"/>
+          <w:sz w:val="24"/>
+          <w:szCs w:val="24"/>
+          <w:cs/>
+        </w:rPr>
+        <w:t xml:space="preserve">ជា </w:t>
+      </w:r>
+      <w:r>
+        <w:rPr>
+          <w:rFonts w:ascii="Khmer OS Battambang" w:hAnsi="Khmer OS Battambang" w:cs="Khmer OS Battambang"/>
+          <w:sz w:val="24"/>
+          <w:szCs w:val="24"/>
+        </w:rPr>
+        <w:t xml:space="preserve">integer </w:t>
+      </w:r>
+      <w:r>
+        <w:rPr>
+          <w:rFonts w:ascii="Khmer OS Battambang" w:hAnsi="Khmer OS Battambang" w:cs="Khmer OS Battambang" w:hint="cs"/>
+          <w:sz w:val="24"/>
+          <w:szCs w:val="24"/>
+          <w:cs/>
+        </w:rPr>
+        <w:t xml:space="preserve">និងជា </w:t>
+      </w:r>
+      <w:r>
+        <w:rPr>
+          <w:rFonts w:ascii="Khmer OS Battambang" w:hAnsi="Khmer OS Battambang" w:cs="Khmer OS Battambang"/>
+          <w:sz w:val="24"/>
+          <w:szCs w:val="24"/>
+        </w:rPr>
+        <w:t>Foreign key</w:t>
       </w:r>
     </w:p>
     <w:p>
@@ -6579,7 +6303,6 @@
         </w:rPr>
         <w:t>ចំពោះតារាងសម្រាប់ផ្ទុកពត៌មានរបស់សាលាបឋមសិក្សា(</w:t>
       </w:r>
-      <w:proofErr w:type="spellStart"/>
       <w:r>
         <w:rPr>
           <w:rFonts w:ascii="Khmer OS Battambang" w:hAnsi="Khmer OS Battambang" w:cs="Khmer OS Battambang"/>
@@ -6588,7 +6311,6 @@
         </w:rPr>
         <w:t>tblEschool</w:t>
       </w:r>
-      <w:proofErr w:type="spellEnd"/>
       <w:r>
         <w:rPr>
           <w:rFonts w:ascii="Khmer OS Battambang" w:hAnsi="Khmer OS Battambang" w:cs="Khmer OS Battambang" w:hint="cs"/>
@@ -6632,23 +6354,13 @@
           <w:szCs w:val="24"/>
         </w:rPr>
       </w:pPr>
-      <w:proofErr w:type="spellStart"/>
-      <w:r>
-        <w:rPr>
-          <w:rFonts w:ascii="Khmer OS Battambang" w:hAnsi="Khmer OS Battambang" w:cs="Khmer OS Battambang"/>
-          <w:sz w:val="24"/>
-          <w:szCs w:val="24"/>
-        </w:rPr>
-        <w:t>Ex_ID</w:t>
-      </w:r>
-      <w:proofErr w:type="spellEnd"/>
-      <w:r>
-        <w:rPr>
-          <w:rFonts w:ascii="Khmer OS Battambang" w:hAnsi="Khmer OS Battambang" w:cs="Khmer OS Battambang"/>
-          <w:sz w:val="24"/>
-          <w:szCs w:val="24"/>
-        </w:rPr>
-        <w:t xml:space="preserve"> : </w:t>
+      <w:r>
+        <w:rPr>
+          <w:rFonts w:ascii="Khmer OS Battambang" w:hAnsi="Khmer OS Battambang" w:cs="Khmer OS Battambang"/>
+          <w:sz w:val="24"/>
+          <w:szCs w:val="24"/>
+        </w:rPr>
+        <w:t xml:space="preserve">Ex_ID : </w:t>
       </w:r>
       <w:r>
         <w:rPr>
@@ -6659,7 +6371,6 @@
         </w:rPr>
         <w:t>ដែលមាន</w:t>
       </w:r>
-      <w:proofErr w:type="spellStart"/>
       <w:r>
         <w:rPr>
           <w:rFonts w:ascii="Khmer OS Battambang" w:hAnsi="Khmer OS Battambang" w:cs="Khmer OS Battambang"/>
@@ -6668,7 +6379,6 @@
         </w:rPr>
         <w:t>datatype</w:t>
       </w:r>
-      <w:proofErr w:type="spellEnd"/>
       <w:r>
         <w:rPr>
           <w:rFonts w:ascii="Khmer OS Battambang" w:hAnsi="Khmer OS Battambang" w:cs="Khmer OS Battambang" w:hint="cs"/>
@@ -6712,7 +6422,6 @@
         </w:rPr>
         <w:t xml:space="preserve">និង​ </w:t>
       </w:r>
-      <w:proofErr w:type="spellStart"/>
       <w:r>
         <w:rPr>
           <w:rFonts w:ascii="Khmer OS Battambang" w:hAnsi="Khmer OS Battambang" w:cs="Khmer OS Battambang"/>
@@ -6721,7 +6430,6 @@
         </w:rPr>
         <w:t>autonumber</w:t>
       </w:r>
-      <w:proofErr w:type="spellEnd"/>
     </w:p>
     <w:p>
       <w:pPr>
@@ -6739,7 +6447,6 @@
           <w:szCs w:val="24"/>
         </w:rPr>
       </w:pPr>
-      <w:proofErr w:type="spellStart"/>
       <w:r>
         <w:rPr>
           <w:rFonts w:ascii="Khmer OS Battambang" w:hAnsi="Khmer OS Battambang" w:cs="Khmer OS Battambang"/>
@@ -6748,7 +6455,6 @@
         </w:rPr>
         <w:t>Ex_yearofstudy</w:t>
       </w:r>
-      <w:proofErr w:type="spellEnd"/>
       <w:r>
         <w:rPr>
           <w:rFonts w:ascii="Khmer OS Battambang" w:hAnsi="Khmer OS Battambang" w:cs="Khmer OS Battambang"/>
@@ -6766,7 +6472,6 @@
         </w:rPr>
         <w:t>ដែលមាន</w:t>
       </w:r>
-      <w:proofErr w:type="spellStart"/>
       <w:r>
         <w:rPr>
           <w:rFonts w:ascii="Khmer OS Battambang" w:hAnsi="Khmer OS Battambang" w:cs="Khmer OS Battambang"/>
@@ -6775,7 +6480,6 @@
         </w:rPr>
         <w:t>datatype</w:t>
       </w:r>
-      <w:proofErr w:type="spellEnd"/>
       <w:r>
         <w:rPr>
           <w:rFonts w:ascii="Khmer OS Battambang" w:hAnsi="Khmer OS Battambang" w:cs="Khmer OS Battambang" w:hint="cs"/>
@@ -6826,7 +6530,6 @@
           <w:szCs w:val="24"/>
         </w:rPr>
       </w:pPr>
-      <w:proofErr w:type="spellStart"/>
       <w:r>
         <w:rPr>
           <w:rFonts w:ascii="Khmer OS Battambang" w:hAnsi="Khmer OS Battambang" w:cs="Khmer OS Battambang"/>
@@ -6835,7 +6538,6 @@
         </w:rPr>
         <w:t>Ex_province</w:t>
       </w:r>
-      <w:proofErr w:type="spellEnd"/>
       <w:r>
         <w:rPr>
           <w:rFonts w:ascii="Khmer OS Battambang" w:hAnsi="Khmer OS Battambang" w:cs="Khmer OS Battambang"/>
@@ -6853,7 +6555,6 @@
         </w:rPr>
         <w:t>ដែលមាន</w:t>
       </w:r>
-      <w:proofErr w:type="spellStart"/>
       <w:r>
         <w:rPr>
           <w:rFonts w:ascii="Khmer OS Battambang" w:hAnsi="Khmer OS Battambang" w:cs="Khmer OS Battambang"/>
@@ -6862,7 +6563,6 @@
         </w:rPr>
         <w:t>datatype</w:t>
       </w:r>
-      <w:proofErr w:type="spellEnd"/>
       <w:r>
         <w:rPr>
           <w:rFonts w:ascii="Khmer OS Battambang" w:hAnsi="Khmer OS Battambang" w:cs="Khmer OS Battambang" w:hint="cs"/>
@@ -6880,23 +6580,13 @@
         </w:rPr>
         <w:t xml:space="preserve"> </w:t>
       </w:r>
-      <w:proofErr w:type="spellStart"/>
-      <w:r>
-        <w:rPr>
-          <w:rFonts w:ascii="Khmer OS Battambang" w:hAnsi="Khmer OS Battambang" w:cs="Khmer OS Battambang"/>
-          <w:sz w:val="24"/>
-          <w:szCs w:val="24"/>
-        </w:rPr>
-        <w:t>nvarchar</w:t>
-      </w:r>
-      <w:proofErr w:type="spellEnd"/>
-      <w:r>
-        <w:rPr>
-          <w:rFonts w:ascii="Khmer OS Battambang" w:hAnsi="Khmer OS Battambang" w:cs="Khmer OS Battambang"/>
-          <w:sz w:val="24"/>
-          <w:szCs w:val="24"/>
-        </w:rPr>
-        <w:t>(50)</w:t>
+      <w:r>
+        <w:rPr>
+          <w:rFonts w:ascii="Khmer OS Battambang" w:hAnsi="Khmer OS Battambang" w:cs="Khmer OS Battambang"/>
+          <w:sz w:val="24"/>
+          <w:szCs w:val="24"/>
+        </w:rPr>
+        <w:t>nvarchar(50)</w:t>
       </w:r>
     </w:p>
     <w:p>
@@ -6915,7 +6605,6 @@
           <w:szCs w:val="24"/>
         </w:rPr>
       </w:pPr>
-      <w:proofErr w:type="spellStart"/>
       <w:r>
         <w:rPr>
           <w:rFonts w:ascii="Khmer OS Battambang" w:hAnsi="Khmer OS Battambang" w:cs="Khmer OS Battambang"/>
@@ -6924,7 +6613,6 @@
         </w:rPr>
         <w:t>Ex_chooseno</w:t>
       </w:r>
-      <w:proofErr w:type="spellEnd"/>
       <w:r>
         <w:rPr>
           <w:rFonts w:ascii="Khmer OS Battambang" w:hAnsi="Khmer OS Battambang" w:cs="Khmer OS Battambang"/>
@@ -6942,7 +6630,6 @@
         </w:rPr>
         <w:t>ដែលមាន</w:t>
       </w:r>
-      <w:proofErr w:type="spellStart"/>
       <w:r>
         <w:rPr>
           <w:rFonts w:ascii="Khmer OS Battambang" w:hAnsi="Khmer OS Battambang" w:cs="Khmer OS Battambang"/>
@@ -6951,7 +6638,6 @@
         </w:rPr>
         <w:t>datatype</w:t>
       </w:r>
-      <w:proofErr w:type="spellEnd"/>
       <w:r>
         <w:rPr>
           <w:rFonts w:ascii="Khmer OS Battambang" w:hAnsi="Khmer OS Battambang" w:cs="Khmer OS Battambang" w:hint="cs"/>
@@ -6969,7 +6655,6 @@
         </w:rPr>
         <w:t xml:space="preserve"> </w:t>
       </w:r>
-      <w:proofErr w:type="spellStart"/>
       <w:r>
         <w:rPr>
           <w:rFonts w:ascii="Khmer OS Battambang" w:hAnsi="Khmer OS Battambang" w:cs="Khmer OS Battambang"/>
@@ -6986,7 +6671,6 @@
         </w:rPr>
         <w:t>eter</w:t>
       </w:r>
-      <w:proofErr w:type="spellEnd"/>
     </w:p>
     <w:p>
       <w:pPr>
@@ -7004,7 +6688,6 @@
           <w:szCs w:val="24"/>
         </w:rPr>
       </w:pPr>
-      <w:proofErr w:type="spellStart"/>
       <w:r>
         <w:rPr>
           <w:rFonts w:ascii="Khmer OS Battambang" w:hAnsi="Khmer OS Battambang" w:cs="Khmer OS Battambang"/>
@@ -7013,7 +6696,6 @@
         </w:rPr>
         <w:t>Ex_major</w:t>
       </w:r>
-      <w:proofErr w:type="spellEnd"/>
       <w:r>
         <w:rPr>
           <w:rFonts w:ascii="Khmer OS Battambang" w:hAnsi="Khmer OS Battambang" w:cs="Khmer OS Battambang"/>
@@ -7031,7 +6713,6 @@
         </w:rPr>
         <w:t>ដែលមាន</w:t>
       </w:r>
-      <w:proofErr w:type="spellStart"/>
       <w:r>
         <w:rPr>
           <w:rFonts w:ascii="Khmer OS Battambang" w:hAnsi="Khmer OS Battambang" w:cs="Khmer OS Battambang"/>
@@ -7040,7 +6721,6 @@
         </w:rPr>
         <w:t>datatype</w:t>
       </w:r>
-      <w:proofErr w:type="spellEnd"/>
       <w:r>
         <w:rPr>
           <w:rFonts w:ascii="Khmer OS Battambang" w:hAnsi="Khmer OS Battambang" w:cs="Khmer OS Battambang" w:hint="cs"/>
@@ -7058,23 +6738,13 @@
         </w:rPr>
         <w:t xml:space="preserve"> </w:t>
       </w:r>
-      <w:proofErr w:type="spellStart"/>
-      <w:r>
-        <w:rPr>
-          <w:rFonts w:ascii="Khmer OS Battambang" w:hAnsi="Khmer OS Battambang" w:cs="Khmer OS Battambang"/>
-          <w:sz w:val="24"/>
-          <w:szCs w:val="24"/>
-        </w:rPr>
-        <w:t>nvarchar</w:t>
-      </w:r>
-      <w:proofErr w:type="spellEnd"/>
-      <w:r>
-        <w:rPr>
-          <w:rFonts w:ascii="Khmer OS Battambang" w:hAnsi="Khmer OS Battambang" w:cs="Khmer OS Battambang"/>
-          <w:sz w:val="24"/>
-          <w:szCs w:val="24"/>
-        </w:rPr>
-        <w:t>(50)</w:t>
+      <w:r>
+        <w:rPr>
+          <w:rFonts w:ascii="Khmer OS Battambang" w:hAnsi="Khmer OS Battambang" w:cs="Khmer OS Battambang"/>
+          <w:sz w:val="24"/>
+          <w:szCs w:val="24"/>
+        </w:rPr>
+        <w:t>nvarchar(50)</w:t>
       </w:r>
     </w:p>
     <w:p>
@@ -7093,7 +6763,6 @@
           <w:szCs w:val="24"/>
         </w:rPr>
       </w:pPr>
-      <w:proofErr w:type="spellStart"/>
       <w:r>
         <w:rPr>
           <w:rFonts w:ascii="Khmer OS Battambang" w:hAnsi="Khmer OS Battambang" w:cs="Khmer OS Battambang"/>
@@ -7102,7 +6771,6 @@
         </w:rPr>
         <w:t>Ex_reverseno</w:t>
       </w:r>
-      <w:proofErr w:type="spellEnd"/>
       <w:r>
         <w:rPr>
           <w:rFonts w:ascii="Khmer OS Battambang" w:hAnsi="Khmer OS Battambang" w:cs="Khmer OS Battambang"/>
@@ -7120,7 +6788,6 @@
         </w:rPr>
         <w:t>ដែលមាន</w:t>
       </w:r>
-      <w:proofErr w:type="spellStart"/>
       <w:r>
         <w:rPr>
           <w:rFonts w:ascii="Khmer OS Battambang" w:hAnsi="Khmer OS Battambang" w:cs="Khmer OS Battambang"/>
@@ -7129,7 +6796,6 @@
         </w:rPr>
         <w:t>datatype</w:t>
       </w:r>
-      <w:proofErr w:type="spellEnd"/>
       <w:r>
         <w:rPr>
           <w:rFonts w:ascii="Khmer OS Battambang" w:hAnsi="Khmer OS Battambang" w:cs="Khmer OS Battambang" w:hint="cs"/>
@@ -7146,6 +6812,82 @@
           <w:szCs w:val="24"/>
         </w:rPr>
         <w:t xml:space="preserve"> integer</w:t>
+      </w:r>
+    </w:p>
+    <w:p>
+      <w:pPr>
+        <w:pStyle w:val="ListParagraph"/>
+        <w:numPr>
+          <w:ilvl w:val="0"/>
+          <w:numId w:val="14"/>
+        </w:numPr>
+        <w:tabs>
+          <w:tab w:val="left" w:pos="3360"/>
+        </w:tabs>
+        <w:rPr>
+          <w:rFonts w:ascii="Khmer OS Battambang" w:hAnsi="Khmer OS Battambang" w:cs="Khmer OS Battambang"/>
+          <w:sz w:val="24"/>
+          <w:szCs w:val="24"/>
+        </w:rPr>
+      </w:pPr>
+      <w:r>
+        <w:rPr>
+          <w:rFonts w:ascii="Khmer OS Battambang" w:hAnsi="Khmer OS Battambang" w:cs="Khmer OS Battambang"/>
+          <w:sz w:val="24"/>
+          <w:szCs w:val="24"/>
+        </w:rPr>
+        <w:t xml:space="preserve">Emp_ID : </w:t>
+      </w:r>
+      <w:r>
+        <w:rPr>
+          <w:rFonts w:ascii="Khmer OS Battambang" w:hAnsi="Khmer OS Battambang" w:cs="Khmer OS Battambang" w:hint="cs"/>
+          <w:sz w:val="24"/>
+          <w:szCs w:val="24"/>
+          <w:cs/>
+        </w:rPr>
+        <w:t>ដែលមាន</w:t>
+      </w:r>
+      <w:r>
+        <w:rPr>
+          <w:rFonts w:ascii="Khmer OS Battambang" w:hAnsi="Khmer OS Battambang" w:cs="Khmer OS Battambang"/>
+          <w:sz w:val="24"/>
+          <w:szCs w:val="24"/>
+        </w:rPr>
+        <w:t xml:space="preserve">datatype </w:t>
+      </w:r>
+      <w:r>
+        <w:rPr>
+          <w:rFonts w:ascii="Khmer OS Battambang" w:hAnsi="Khmer OS Battambang" w:cs="Khmer OS Battambang" w:hint="cs"/>
+          <w:sz w:val="24"/>
+          <w:szCs w:val="24"/>
+          <w:cs/>
+        </w:rPr>
+        <w:t xml:space="preserve">ជា </w:t>
+      </w:r>
+      <w:r>
+        <w:rPr>
+          <w:rFonts w:ascii="Khmer OS Battambang" w:hAnsi="Khmer OS Battambang" w:cs="Khmer OS Battambang"/>
+          <w:sz w:val="24"/>
+          <w:szCs w:val="24"/>
+        </w:rPr>
+        <w:t xml:space="preserve">integer </w:t>
+      </w:r>
+      <w:r>
+        <w:rPr>
+          <w:rFonts w:ascii="Khmer OS Battambang" w:hAnsi="Khmer OS Battambang" w:cs="Khmer OS Battambang" w:hint="cs"/>
+          <w:sz w:val="24"/>
+          <w:szCs w:val="24"/>
+          <w:cs/>
+        </w:rPr>
+        <w:t xml:space="preserve">និងជា </w:t>
+      </w:r>
+      <w:r>
+        <w:rPr>
+          <w:rFonts w:ascii="Khmer OS Battambang" w:hAnsi="Khmer OS Battambang" w:cs="Khmer OS Battambang"/>
+          <w:sz w:val="24"/>
+          <w:szCs w:val="24"/>
+        </w:rPr>
+        <w:t>Foreign key</w:t>
       </w:r>
     </w:p>
     <w:p>
@@ -7199,7 +6941,6 @@
         </w:rPr>
         <w:t>(</w:t>
       </w:r>
-      <w:proofErr w:type="spellStart"/>
       <w:r>
         <w:rPr>
           <w:rFonts w:ascii="Khmer OS Battambang" w:hAnsi="Khmer OS Battambang" w:cs="Khmer OS Battambang"/>
@@ -7208,7 +6949,6 @@
         </w:rPr>
         <w:t>tblOrganization</w:t>
       </w:r>
-      <w:proofErr w:type="spellEnd"/>
       <w:r>
         <w:rPr>
           <w:rFonts w:ascii="Khmer OS Battambang" w:hAnsi="Khmer OS Battambang" w:cs="Khmer OS Battambang" w:hint="cs"/>
@@ -7252,7 +6992,6 @@
           <w:szCs w:val="24"/>
         </w:rPr>
       </w:pPr>
-      <w:proofErr w:type="spellStart"/>
       <w:r>
         <w:rPr>
           <w:rFonts w:ascii="Khmer OS Battambang" w:hAnsi="Khmer OS Battambang" w:cs="Khmer OS Battambang"/>
@@ -7261,7 +7000,6 @@
         </w:rPr>
         <w:t>o_id</w:t>
       </w:r>
-      <w:proofErr w:type="spellEnd"/>
       <w:r>
         <w:rPr>
           <w:rFonts w:ascii="Khmer OS Battambang" w:hAnsi="Khmer OS Battambang" w:cs="Khmer OS Battambang"/>
@@ -7279,7 +7017,6 @@
         </w:rPr>
         <w:t>ដែលមាន</w:t>
       </w:r>
-      <w:proofErr w:type="spellStart"/>
       <w:r>
         <w:rPr>
           <w:rFonts w:ascii="Khmer OS Battambang" w:hAnsi="Khmer OS Battambang" w:cs="Khmer OS Battambang"/>
@@ -7288,7 +7025,6 @@
         </w:rPr>
         <w:t>datatype</w:t>
       </w:r>
-      <w:proofErr w:type="spellEnd"/>
       <w:r>
         <w:rPr>
           <w:rFonts w:ascii="Khmer OS Battambang" w:hAnsi="Khmer OS Battambang" w:cs="Khmer OS Battambang" w:hint="cs"/>
@@ -7332,7 +7068,6 @@
         </w:rPr>
         <w:t xml:space="preserve">និង​ </w:t>
       </w:r>
-      <w:proofErr w:type="spellStart"/>
       <w:r>
         <w:rPr>
           <w:rFonts w:ascii="Khmer OS Battambang" w:hAnsi="Khmer OS Battambang" w:cs="Khmer OS Battambang"/>
@@ -7341,7 +7076,6 @@
         </w:rPr>
         <w:t>autonumber</w:t>
       </w:r>
-      <w:proofErr w:type="spellEnd"/>
     </w:p>
     <w:p>
       <w:pPr>
@@ -7359,7 +7093,6 @@
           <w:szCs w:val="24"/>
         </w:rPr>
       </w:pPr>
-      <w:proofErr w:type="spellStart"/>
       <w:r>
         <w:rPr>
           <w:rFonts w:ascii="Khmer OS Battambang" w:hAnsi="Khmer OS Battambang" w:cs="Khmer OS Battambang"/>
@@ -7368,7 +7101,6 @@
         </w:rPr>
         <w:t>o_name</w:t>
       </w:r>
-      <w:proofErr w:type="spellEnd"/>
       <w:r>
         <w:rPr>
           <w:rFonts w:ascii="Khmer OS Battambang" w:hAnsi="Khmer OS Battambang" w:cs="Khmer OS Battambang"/>
@@ -7386,7 +7118,6 @@
         </w:rPr>
         <w:t>ដែលមាន</w:t>
       </w:r>
-      <w:proofErr w:type="spellStart"/>
       <w:r>
         <w:rPr>
           <w:rFonts w:ascii="Khmer OS Battambang" w:hAnsi="Khmer OS Battambang" w:cs="Khmer OS Battambang"/>
@@ -7395,7 +7126,6 @@
         </w:rPr>
         <w:t>datatype</w:t>
       </w:r>
-      <w:proofErr w:type="spellEnd"/>
       <w:r>
         <w:rPr>
           <w:rFonts w:ascii="Khmer OS Battambang" w:hAnsi="Khmer OS Battambang" w:cs="Khmer OS Battambang" w:hint="cs"/>
@@ -7413,23 +7143,13 @@
         </w:rPr>
         <w:t xml:space="preserve"> </w:t>
       </w:r>
-      <w:proofErr w:type="spellStart"/>
-      <w:r>
-        <w:rPr>
-          <w:rFonts w:ascii="Khmer OS Battambang" w:hAnsi="Khmer OS Battambang" w:cs="Khmer OS Battambang"/>
-          <w:sz w:val="24"/>
-          <w:szCs w:val="24"/>
-        </w:rPr>
-        <w:t>nvarchar</w:t>
-      </w:r>
-      <w:proofErr w:type="spellEnd"/>
-      <w:r>
-        <w:rPr>
-          <w:rFonts w:ascii="Khmer OS Battambang" w:hAnsi="Khmer OS Battambang" w:cs="Khmer OS Battambang"/>
-          <w:sz w:val="24"/>
-          <w:szCs w:val="24"/>
-        </w:rPr>
-        <w:t>(MAX)</w:t>
+      <w:r>
+        <w:rPr>
+          <w:rFonts w:ascii="Khmer OS Battambang" w:hAnsi="Khmer OS Battambang" w:cs="Khmer OS Battambang"/>
+          <w:sz w:val="24"/>
+          <w:szCs w:val="24"/>
+        </w:rPr>
+        <w:t>nvarchar(MAX)</w:t>
       </w:r>
     </w:p>
     <w:p>
@@ -7448,7 +7168,6 @@
           <w:szCs w:val="24"/>
         </w:rPr>
       </w:pPr>
-      <w:proofErr w:type="spellStart"/>
       <w:r>
         <w:rPr>
           <w:rFonts w:ascii="Khmer OS Battambang" w:hAnsi="Khmer OS Battambang" w:cs="Khmer OS Battambang"/>
@@ -7457,7 +7176,6 @@
         </w:rPr>
         <w:t>o_type</w:t>
       </w:r>
-      <w:proofErr w:type="spellEnd"/>
       <w:r>
         <w:rPr>
           <w:rFonts w:ascii="Khmer OS Battambang" w:hAnsi="Khmer OS Battambang" w:cs="Khmer OS Battambang"/>
@@ -7475,7 +7193,6 @@
         </w:rPr>
         <w:t>ដែលមាន</w:t>
       </w:r>
-      <w:proofErr w:type="spellStart"/>
       <w:r>
         <w:rPr>
           <w:rFonts w:ascii="Khmer OS Battambang" w:hAnsi="Khmer OS Battambang" w:cs="Khmer OS Battambang"/>
@@ -7484,7 +7201,6 @@
         </w:rPr>
         <w:t>datatype</w:t>
       </w:r>
-      <w:proofErr w:type="spellEnd"/>
       <w:r>
         <w:rPr>
           <w:rFonts w:ascii="Khmer OS Battambang" w:hAnsi="Khmer OS Battambang" w:cs="Khmer OS Battambang" w:hint="cs"/>
@@ -7502,23 +7218,13 @@
         </w:rPr>
         <w:t xml:space="preserve"> </w:t>
       </w:r>
-      <w:proofErr w:type="spellStart"/>
-      <w:r>
-        <w:rPr>
-          <w:rFonts w:ascii="Khmer OS Battambang" w:hAnsi="Khmer OS Battambang" w:cs="Khmer OS Battambang"/>
-          <w:sz w:val="24"/>
-          <w:szCs w:val="24"/>
-        </w:rPr>
-        <w:t>nchar</w:t>
-      </w:r>
-      <w:proofErr w:type="spellEnd"/>
-      <w:r>
-        <w:rPr>
-          <w:rFonts w:ascii="Khmer OS Battambang" w:hAnsi="Khmer OS Battambang" w:cs="Khmer OS Battambang"/>
-          <w:sz w:val="24"/>
-          <w:szCs w:val="24"/>
-        </w:rPr>
-        <w:t>(50)</w:t>
+      <w:r>
+        <w:rPr>
+          <w:rFonts w:ascii="Khmer OS Battambang" w:hAnsi="Khmer OS Battambang" w:cs="Khmer OS Battambang"/>
+          <w:sz w:val="24"/>
+          <w:szCs w:val="24"/>
+        </w:rPr>
+        <w:t>nchar(50)</w:t>
       </w:r>
     </w:p>
     <w:p>
@@ -7537,7 +7243,6 @@
           <w:szCs w:val="24"/>
         </w:rPr>
       </w:pPr>
-      <w:proofErr w:type="spellStart"/>
       <w:r>
         <w:rPr>
           <w:rFonts w:ascii="Khmer OS Battambang" w:hAnsi="Khmer OS Battambang" w:cs="Khmer OS Battambang"/>
@@ -7546,7 +7251,6 @@
         </w:rPr>
         <w:t>o_mission</w:t>
       </w:r>
-      <w:proofErr w:type="spellEnd"/>
       <w:r>
         <w:rPr>
           <w:rFonts w:ascii="Khmer OS Battambang" w:hAnsi="Khmer OS Battambang" w:cs="Khmer OS Battambang"/>
@@ -7564,7 +7268,6 @@
         </w:rPr>
         <w:t>ដែលមាន</w:t>
       </w:r>
-      <w:proofErr w:type="spellStart"/>
       <w:r>
         <w:rPr>
           <w:rFonts w:ascii="Khmer OS Battambang" w:hAnsi="Khmer OS Battambang" w:cs="Khmer OS Battambang"/>
@@ -7573,7 +7276,6 @@
         </w:rPr>
         <w:t>datatype</w:t>
       </w:r>
-      <w:proofErr w:type="spellEnd"/>
       <w:r>
         <w:rPr>
           <w:rFonts w:ascii="Khmer OS Battambang" w:hAnsi="Khmer OS Battambang" w:cs="Khmer OS Battambang" w:hint="cs"/>
@@ -7591,23 +7293,13 @@
         </w:rPr>
         <w:t xml:space="preserve"> </w:t>
       </w:r>
-      <w:proofErr w:type="spellStart"/>
-      <w:r>
-        <w:rPr>
-          <w:rFonts w:ascii="Khmer OS Battambang" w:hAnsi="Khmer OS Battambang" w:cs="Khmer OS Battambang"/>
-          <w:sz w:val="24"/>
-          <w:szCs w:val="24"/>
-        </w:rPr>
-        <w:t>nvarchar</w:t>
-      </w:r>
-      <w:proofErr w:type="spellEnd"/>
-      <w:r>
-        <w:rPr>
-          <w:rFonts w:ascii="Khmer OS Battambang" w:hAnsi="Khmer OS Battambang" w:cs="Khmer OS Battambang"/>
-          <w:sz w:val="24"/>
-          <w:szCs w:val="24"/>
-        </w:rPr>
-        <w:t>(MAX)</w:t>
+      <w:r>
+        <w:rPr>
+          <w:rFonts w:ascii="Khmer OS Battambang" w:hAnsi="Khmer OS Battambang" w:cs="Khmer OS Battambang"/>
+          <w:sz w:val="24"/>
+          <w:szCs w:val="24"/>
+        </w:rPr>
+        <w:t>nvarchar(MAX)</w:t>
       </w:r>
     </w:p>
     <w:p>
@@ -7626,7 +7318,6 @@
           <w:szCs w:val="24"/>
         </w:rPr>
       </w:pPr>
-      <w:proofErr w:type="spellStart"/>
       <w:r>
         <w:rPr>
           <w:rFonts w:ascii="Khmer OS Battambang" w:hAnsi="Khmer OS Battambang" w:cs="Khmer OS Battambang"/>
@@ -7635,7 +7326,6 @@
         </w:rPr>
         <w:t>o_contact_one</w:t>
       </w:r>
-      <w:proofErr w:type="spellEnd"/>
       <w:r>
         <w:rPr>
           <w:rFonts w:ascii="Khmer OS Battambang" w:hAnsi="Khmer OS Battambang" w:cs="Khmer OS Battambang"/>
@@ -7653,7 +7343,6 @@
         </w:rPr>
         <w:t>ដែលមាន</w:t>
       </w:r>
-      <w:proofErr w:type="spellStart"/>
       <w:r>
         <w:rPr>
           <w:rFonts w:ascii="Khmer OS Battambang" w:hAnsi="Khmer OS Battambang" w:cs="Khmer OS Battambang"/>
@@ -7662,7 +7351,6 @@
         </w:rPr>
         <w:t>datatype</w:t>
       </w:r>
-      <w:proofErr w:type="spellEnd"/>
       <w:r>
         <w:rPr>
           <w:rFonts w:ascii="Khmer OS Battambang" w:hAnsi="Khmer OS Battambang" w:cs="Khmer OS Battambang" w:hint="cs"/>
@@ -7680,23 +7368,13 @@
         </w:rPr>
         <w:t xml:space="preserve"> </w:t>
       </w:r>
-      <w:proofErr w:type="spellStart"/>
-      <w:r>
-        <w:rPr>
-          <w:rFonts w:ascii="Khmer OS Battambang" w:hAnsi="Khmer OS Battambang" w:cs="Khmer OS Battambang"/>
-          <w:sz w:val="24"/>
-          <w:szCs w:val="24"/>
-        </w:rPr>
-        <w:t>nvarchar</w:t>
-      </w:r>
-      <w:proofErr w:type="spellEnd"/>
-      <w:r>
-        <w:rPr>
-          <w:rFonts w:ascii="Khmer OS Battambang" w:hAnsi="Khmer OS Battambang" w:cs="Khmer OS Battambang"/>
-          <w:sz w:val="24"/>
-          <w:szCs w:val="24"/>
-        </w:rPr>
-        <w:t>(50)</w:t>
+      <w:r>
+        <w:rPr>
+          <w:rFonts w:ascii="Khmer OS Battambang" w:hAnsi="Khmer OS Battambang" w:cs="Khmer OS Battambang"/>
+          <w:sz w:val="24"/>
+          <w:szCs w:val="24"/>
+        </w:rPr>
+        <w:t>nvarchar(50)</w:t>
       </w:r>
     </w:p>
     <w:p>
@@ -7715,16 +7393,15 @@
           <w:szCs w:val="24"/>
         </w:rPr>
       </w:pPr>
-      <w:proofErr w:type="spellStart"/>
-      <w:r>
-        <w:rPr>
-          <w:rFonts w:ascii="Khmer OS Battambang" w:hAnsi="Khmer OS Battambang" w:cs="Khmer OS Battambang"/>
-          <w:sz w:val="24"/>
-          <w:szCs w:val="24"/>
-        </w:rPr>
+      <w:r>
+        <w:rPr>
+          <w:rFonts w:ascii="Khmer OS Battambang" w:hAnsi="Khmer OS Battambang" w:cs="Khmer OS Battambang"/>
+          <w:sz w:val="24"/>
+          <w:szCs w:val="24"/>
+        </w:rPr>
+        <w:lastRenderedPageBreak/>
         <w:t>o_contact_two</w:t>
       </w:r>
-      <w:proofErr w:type="spellEnd"/>
       <w:r>
         <w:rPr>
           <w:rFonts w:ascii="Khmer OS Battambang" w:hAnsi="Khmer OS Battambang" w:cs="Khmer OS Battambang"/>
@@ -7742,7 +7419,6 @@
         </w:rPr>
         <w:t>ដែលមាន</w:t>
       </w:r>
-      <w:proofErr w:type="spellStart"/>
       <w:r>
         <w:rPr>
           <w:rFonts w:ascii="Khmer OS Battambang" w:hAnsi="Khmer OS Battambang" w:cs="Khmer OS Battambang"/>
@@ -7751,7 +7427,6 @@
         </w:rPr>
         <w:t>datatype</w:t>
       </w:r>
-      <w:proofErr w:type="spellEnd"/>
       <w:r>
         <w:rPr>
           <w:rFonts w:ascii="Khmer OS Battambang" w:hAnsi="Khmer OS Battambang" w:cs="Khmer OS Battambang" w:hint="cs"/>
@@ -7769,23 +7444,13 @@
         </w:rPr>
         <w:t xml:space="preserve"> </w:t>
       </w:r>
-      <w:proofErr w:type="spellStart"/>
-      <w:r>
-        <w:rPr>
-          <w:rFonts w:ascii="Khmer OS Battambang" w:hAnsi="Khmer OS Battambang" w:cs="Khmer OS Battambang"/>
-          <w:sz w:val="24"/>
-          <w:szCs w:val="24"/>
-        </w:rPr>
-        <w:t>nvarchar</w:t>
-      </w:r>
-      <w:proofErr w:type="spellEnd"/>
-      <w:r>
-        <w:rPr>
-          <w:rFonts w:ascii="Khmer OS Battambang" w:hAnsi="Khmer OS Battambang" w:cs="Khmer OS Battambang"/>
-          <w:sz w:val="24"/>
-          <w:szCs w:val="24"/>
-        </w:rPr>
-        <w:t>(50)</w:t>
+      <w:r>
+        <w:rPr>
+          <w:rFonts w:ascii="Khmer OS Battambang" w:hAnsi="Khmer OS Battambang" w:cs="Khmer OS Battambang"/>
+          <w:sz w:val="24"/>
+          <w:szCs w:val="24"/>
+        </w:rPr>
+        <w:t>nvarchar(50)</w:t>
       </w:r>
     </w:p>
     <w:p>
@@ -7804,7 +7469,6 @@
           <w:szCs w:val="24"/>
         </w:rPr>
       </w:pPr>
-      <w:proofErr w:type="spellStart"/>
       <w:r>
         <w:rPr>
           <w:rFonts w:ascii="Khmer OS Battambang" w:hAnsi="Khmer OS Battambang" w:cs="Khmer OS Battambang"/>
@@ -7813,7 +7477,6 @@
         </w:rPr>
         <w:t>o_address</w:t>
       </w:r>
-      <w:proofErr w:type="spellEnd"/>
       <w:r>
         <w:rPr>
           <w:rFonts w:ascii="Khmer OS Battambang" w:hAnsi="Khmer OS Battambang" w:cs="Khmer OS Battambang"/>
@@ -7831,7 +7494,6 @@
         </w:rPr>
         <w:t>ដែលមាន</w:t>
       </w:r>
-      <w:proofErr w:type="spellStart"/>
       <w:r>
         <w:rPr>
           <w:rFonts w:ascii="Khmer OS Battambang" w:hAnsi="Khmer OS Battambang" w:cs="Khmer OS Battambang"/>
@@ -7840,7 +7502,6 @@
         </w:rPr>
         <w:t>datatype</w:t>
       </w:r>
-      <w:proofErr w:type="spellEnd"/>
       <w:r>
         <w:rPr>
           <w:rFonts w:ascii="Khmer OS Battambang" w:hAnsi="Khmer OS Battambang" w:cs="Khmer OS Battambang" w:hint="cs"/>
@@ -7858,27 +7519,22 @@
         </w:rPr>
         <w:t xml:space="preserve"> </w:t>
       </w:r>
-      <w:proofErr w:type="spellStart"/>
-      <w:r>
-        <w:rPr>
-          <w:rFonts w:ascii="Khmer OS Battambang" w:hAnsi="Khmer OS Battambang" w:cs="Khmer OS Battambang"/>
-          <w:sz w:val="24"/>
-          <w:szCs w:val="24"/>
-        </w:rPr>
-        <w:t>nvarchar</w:t>
-      </w:r>
-      <w:proofErr w:type="spellEnd"/>
-      <w:r>
-        <w:rPr>
-          <w:rFonts w:ascii="Khmer OS Battambang" w:hAnsi="Khmer OS Battambang" w:cs="Khmer OS Battambang"/>
-          <w:sz w:val="24"/>
-          <w:szCs w:val="24"/>
-        </w:rPr>
-        <w:t>(MAX)</w:t>
-      </w:r>
-    </w:p>
-    <w:p>
-      <w:pPr>
+      <w:r>
+        <w:rPr>
+          <w:rFonts w:ascii="Khmer OS Battambang" w:hAnsi="Khmer OS Battambang" w:cs="Khmer OS Battambang"/>
+          <w:sz w:val="24"/>
+          <w:szCs w:val="24"/>
+        </w:rPr>
+        <w:t>nvarchar(MAX)</w:t>
+      </w:r>
+    </w:p>
+    <w:p>
+      <w:pPr>
+        <w:pStyle w:val="ListParagraph"/>
+        <w:numPr>
+          <w:ilvl w:val="0"/>
+          <w:numId w:val="16"/>
+        </w:numPr>
         <w:tabs>
           <w:tab w:val="left" w:pos="3360"/>
         </w:tabs>
@@ -7890,12 +7546,95 @@
       </w:pPr>
       <w:r>
         <w:rPr>
-          <w:rFonts w:ascii="Khmer OS Battambang" w:hAnsi="Khmer OS Battambang" w:cs="Khmer OS Battambang" w:hint="cs"/>
-          <w:sz w:val="24"/>
-          <w:szCs w:val="24"/>
-          <w:cs/>
-        </w:rPr>
-        <w:lastRenderedPageBreak/>
+          <w:rFonts w:ascii="Khmer OS Battambang" w:hAnsi="Khmer OS Battambang" w:cs="Khmer OS Battambang"/>
+          <w:sz w:val="24"/>
+          <w:szCs w:val="24"/>
+        </w:rPr>
+        <w:t xml:space="preserve">Emp_ID : </w:t>
+      </w:r>
+      <w:r>
+        <w:rPr>
+          <w:rFonts w:ascii="Khmer OS Battambang" w:hAnsi="Khmer OS Battambang" w:cs="Khmer OS Battambang" w:hint="cs"/>
+          <w:sz w:val="24"/>
+          <w:szCs w:val="24"/>
+          <w:cs/>
+        </w:rPr>
+        <w:t>ដែលមាន</w:t>
+      </w:r>
+      <w:r>
+        <w:rPr>
+          <w:rFonts w:ascii="Khmer OS Battambang" w:hAnsi="Khmer OS Battambang" w:cs="Khmer OS Battambang"/>
+          <w:sz w:val="24"/>
+          <w:szCs w:val="24"/>
+        </w:rPr>
+        <w:t xml:space="preserve">datatype </w:t>
+      </w:r>
+      <w:r>
+        <w:rPr>
+          <w:rFonts w:ascii="Khmer OS Battambang" w:hAnsi="Khmer OS Battambang" w:cs="Khmer OS Battambang" w:hint="cs"/>
+          <w:sz w:val="24"/>
+          <w:szCs w:val="24"/>
+          <w:cs/>
+        </w:rPr>
+        <w:t xml:space="preserve">ជា </w:t>
+      </w:r>
+      <w:r>
+        <w:rPr>
+          <w:rFonts w:ascii="Khmer OS Battambang" w:hAnsi="Khmer OS Battambang" w:cs="Khmer OS Battambang"/>
+          <w:sz w:val="24"/>
+          <w:szCs w:val="24"/>
+        </w:rPr>
+        <w:t xml:space="preserve">integer </w:t>
+      </w:r>
+      <w:r>
+        <w:rPr>
+          <w:rFonts w:ascii="Khmer OS Battambang" w:hAnsi="Khmer OS Battambang" w:cs="Khmer OS Battambang" w:hint="cs"/>
+          <w:sz w:val="24"/>
+          <w:szCs w:val="24"/>
+          <w:cs/>
+        </w:rPr>
+        <w:t xml:space="preserve">និងជា </w:t>
+      </w:r>
+      <w:r>
+        <w:rPr>
+          <w:rFonts w:ascii="Khmer OS Battambang" w:hAnsi="Khmer OS Battambang" w:cs="Khmer OS Battambang"/>
+          <w:sz w:val="24"/>
+          <w:szCs w:val="24"/>
+        </w:rPr>
+        <w:t>Foreign key</w:t>
+      </w:r>
+    </w:p>
+    <w:p>
+      <w:pPr>
+        <w:pStyle w:val="ListParagraph"/>
+        <w:tabs>
+          <w:tab w:val="left" w:pos="3360"/>
+        </w:tabs>
+        <w:rPr>
+          <w:rFonts w:ascii="Khmer OS Battambang" w:hAnsi="Khmer OS Battambang" w:cs="Khmer OS Battambang"/>
+          <w:sz w:val="24"/>
+          <w:szCs w:val="24"/>
+        </w:rPr>
+      </w:pPr>
+    </w:p>
+    <w:p>
+      <w:pPr>
+        <w:tabs>
+          <w:tab w:val="left" w:pos="3360"/>
+        </w:tabs>
+        <w:rPr>
+          <w:rFonts w:ascii="Khmer OS Battambang" w:hAnsi="Khmer OS Battambang" w:cs="Khmer OS Battambang"/>
+          <w:sz w:val="24"/>
+          <w:szCs w:val="24"/>
+        </w:rPr>
+      </w:pPr>
+      <w:r>
+        <w:rPr>
+          <w:rFonts w:ascii="Khmer OS Battambang" w:hAnsi="Khmer OS Battambang" w:cs="Khmer OS Battambang" w:hint="cs"/>
+          <w:sz w:val="24"/>
+          <w:szCs w:val="24"/>
+          <w:cs/>
+        </w:rPr>
         <w:t>ចំពោះតារាងសម្រាប់ផ្ទុកពត៌មានរបស់</w:t>
       </w:r>
       <w:r>
@@ -7916,7 +7655,6 @@
         </w:rPr>
         <w:t>(</w:t>
       </w:r>
-      <w:proofErr w:type="spellStart"/>
       <w:r>
         <w:rPr>
           <w:rFonts w:ascii="Khmer OS Battambang" w:hAnsi="Khmer OS Battambang" w:cs="Khmer OS Battambang"/>
@@ -7933,7 +7671,6 @@
         </w:rPr>
         <w:t>school</w:t>
       </w:r>
-      <w:proofErr w:type="spellEnd"/>
       <w:r>
         <w:rPr>
           <w:rFonts w:ascii="Khmer OS Battambang" w:hAnsi="Khmer OS Battambang" w:cs="Khmer OS Battambang" w:hint="cs"/>
@@ -7977,7 +7714,6 @@
           <w:szCs w:val="24"/>
         </w:rPr>
       </w:pPr>
-      <w:proofErr w:type="spellStart"/>
       <w:r>
         <w:rPr>
           <w:rFonts w:ascii="Khmer OS Battambang" w:hAnsi="Khmer OS Battambang" w:cs="Khmer OS Battambang"/>
@@ -7986,7 +7722,6 @@
         </w:rPr>
         <w:t>h_id</w:t>
       </w:r>
-      <w:proofErr w:type="spellEnd"/>
       <w:r>
         <w:rPr>
           <w:rFonts w:ascii="Khmer OS Battambang" w:hAnsi="Khmer OS Battambang" w:cs="Khmer OS Battambang"/>
@@ -8004,7 +7739,6 @@
         </w:rPr>
         <w:t>ដែលមាន</w:t>
       </w:r>
-      <w:proofErr w:type="spellStart"/>
       <w:r>
         <w:rPr>
           <w:rFonts w:ascii="Khmer OS Battambang" w:hAnsi="Khmer OS Battambang" w:cs="Khmer OS Battambang"/>
@@ -8013,7 +7747,6 @@
         </w:rPr>
         <w:t>datatype</w:t>
       </w:r>
-      <w:proofErr w:type="spellEnd"/>
       <w:r>
         <w:rPr>
           <w:rFonts w:ascii="Khmer OS Battambang" w:hAnsi="Khmer OS Battambang" w:cs="Khmer OS Battambang" w:hint="cs"/>
@@ -8065,7 +7798,6 @@
           <w:szCs w:val="24"/>
         </w:rPr>
       </w:pPr>
-      <w:proofErr w:type="spellStart"/>
       <w:r>
         <w:rPr>
           <w:rFonts w:ascii="Khmer OS Battambang" w:hAnsi="Khmer OS Battambang" w:cs="Khmer OS Battambang"/>
@@ -8074,7 +7806,6 @@
         </w:rPr>
         <w:t>h_name</w:t>
       </w:r>
-      <w:proofErr w:type="spellEnd"/>
       <w:r>
         <w:rPr>
           <w:rFonts w:ascii="Khmer OS Battambang" w:hAnsi="Khmer OS Battambang" w:cs="Khmer OS Battambang"/>
@@ -8092,7 +7823,6 @@
         </w:rPr>
         <w:t>ដែលមាន</w:t>
       </w:r>
-      <w:proofErr w:type="spellStart"/>
       <w:r>
         <w:rPr>
           <w:rFonts w:ascii="Khmer OS Battambang" w:hAnsi="Khmer OS Battambang" w:cs="Khmer OS Battambang"/>
@@ -8101,7 +7831,6 @@
         </w:rPr>
         <w:t>datatype</w:t>
       </w:r>
-      <w:proofErr w:type="spellEnd"/>
       <w:r>
         <w:rPr>
           <w:rFonts w:ascii="Khmer OS Battambang" w:hAnsi="Khmer OS Battambang" w:cs="Khmer OS Battambang" w:hint="cs"/>
@@ -8119,23 +7848,13 @@
         </w:rPr>
         <w:t xml:space="preserve"> </w:t>
       </w:r>
-      <w:proofErr w:type="spellStart"/>
-      <w:r>
-        <w:rPr>
-          <w:rFonts w:ascii="Khmer OS Battambang" w:hAnsi="Khmer OS Battambang" w:cs="Khmer OS Battambang"/>
-          <w:sz w:val="24"/>
-          <w:szCs w:val="24"/>
-        </w:rPr>
-        <w:t>nvarchar</w:t>
-      </w:r>
-      <w:proofErr w:type="spellEnd"/>
-      <w:r>
-        <w:rPr>
-          <w:rFonts w:ascii="Khmer OS Battambang" w:hAnsi="Khmer OS Battambang" w:cs="Khmer OS Battambang"/>
-          <w:sz w:val="24"/>
-          <w:szCs w:val="24"/>
-        </w:rPr>
-        <w:t>(MAX)</w:t>
+      <w:r>
+        <w:rPr>
+          <w:rFonts w:ascii="Khmer OS Battambang" w:hAnsi="Khmer OS Battambang" w:cs="Khmer OS Battambang"/>
+          <w:sz w:val="24"/>
+          <w:szCs w:val="24"/>
+        </w:rPr>
+        <w:t>nvarchar(MAX)</w:t>
       </w:r>
     </w:p>
     <w:p>
@@ -8154,7 +7873,6 @@
           <w:szCs w:val="24"/>
         </w:rPr>
       </w:pPr>
-      <w:proofErr w:type="spellStart"/>
       <w:r>
         <w:rPr>
           <w:rFonts w:ascii="Khmer OS Battambang" w:hAnsi="Khmer OS Battambang" w:cs="Khmer OS Battambang"/>
@@ -8163,7 +7881,6 @@
         </w:rPr>
         <w:t>h_type</w:t>
       </w:r>
-      <w:proofErr w:type="spellEnd"/>
       <w:r>
         <w:rPr>
           <w:rFonts w:ascii="Khmer OS Battambang" w:hAnsi="Khmer OS Battambang" w:cs="Khmer OS Battambang"/>
@@ -8181,7 +7898,6 @@
         </w:rPr>
         <w:t>ដែលមាន</w:t>
       </w:r>
-      <w:proofErr w:type="spellStart"/>
       <w:r>
         <w:rPr>
           <w:rFonts w:ascii="Khmer OS Battambang" w:hAnsi="Khmer OS Battambang" w:cs="Khmer OS Battambang"/>
@@ -8190,7 +7906,6 @@
         </w:rPr>
         <w:t>datatype</w:t>
       </w:r>
-      <w:proofErr w:type="spellEnd"/>
       <w:r>
         <w:rPr>
           <w:rFonts w:ascii="Khmer OS Battambang" w:hAnsi="Khmer OS Battambang" w:cs="Khmer OS Battambang" w:hint="cs"/>
@@ -8208,23 +7923,13 @@
         </w:rPr>
         <w:t xml:space="preserve"> </w:t>
       </w:r>
-      <w:proofErr w:type="spellStart"/>
-      <w:r>
-        <w:rPr>
-          <w:rFonts w:ascii="Khmer OS Battambang" w:hAnsi="Khmer OS Battambang" w:cs="Khmer OS Battambang"/>
-          <w:sz w:val="24"/>
-          <w:szCs w:val="24"/>
-        </w:rPr>
-        <w:t>nchar</w:t>
-      </w:r>
-      <w:proofErr w:type="spellEnd"/>
-      <w:r>
-        <w:rPr>
-          <w:rFonts w:ascii="Khmer OS Battambang" w:hAnsi="Khmer OS Battambang" w:cs="Khmer OS Battambang"/>
-          <w:sz w:val="24"/>
-          <w:szCs w:val="24"/>
-        </w:rPr>
-        <w:t>(10)</w:t>
+      <w:r>
+        <w:rPr>
+          <w:rFonts w:ascii="Khmer OS Battambang" w:hAnsi="Khmer OS Battambang" w:cs="Khmer OS Battambang"/>
+          <w:sz w:val="24"/>
+          <w:szCs w:val="24"/>
+        </w:rPr>
+        <w:t>nchar(10)</w:t>
       </w:r>
     </w:p>
     <w:p>
@@ -8243,7 +7948,6 @@
           <w:szCs w:val="24"/>
         </w:rPr>
       </w:pPr>
-      <w:proofErr w:type="spellStart"/>
       <w:r>
         <w:rPr>
           <w:rFonts w:ascii="Khmer OS Battambang" w:hAnsi="Khmer OS Battambang" w:cs="Khmer OS Battambang"/>
@@ -8252,7 +7956,6 @@
         </w:rPr>
         <w:t>h_classtype</w:t>
       </w:r>
-      <w:proofErr w:type="spellEnd"/>
       <w:r>
         <w:rPr>
           <w:rFonts w:ascii="Khmer OS Battambang" w:hAnsi="Khmer OS Battambang" w:cs="Khmer OS Battambang"/>
@@ -8270,7 +7973,6 @@
         </w:rPr>
         <w:t>ដែលមាន</w:t>
       </w:r>
-      <w:proofErr w:type="spellStart"/>
       <w:r>
         <w:rPr>
           <w:rFonts w:ascii="Khmer OS Battambang" w:hAnsi="Khmer OS Battambang" w:cs="Khmer OS Battambang"/>
@@ -8279,7 +7981,6 @@
         </w:rPr>
         <w:t>datatype</w:t>
       </w:r>
-      <w:proofErr w:type="spellEnd"/>
       <w:r>
         <w:rPr>
           <w:rFonts w:ascii="Khmer OS Battambang" w:hAnsi="Khmer OS Battambang" w:cs="Khmer OS Battambang" w:hint="cs"/>
@@ -8297,23 +7998,13 @@
         </w:rPr>
         <w:t xml:space="preserve"> </w:t>
       </w:r>
-      <w:proofErr w:type="spellStart"/>
-      <w:r>
-        <w:rPr>
-          <w:rFonts w:ascii="Khmer OS Battambang" w:hAnsi="Khmer OS Battambang" w:cs="Khmer OS Battambang"/>
-          <w:sz w:val="24"/>
-          <w:szCs w:val="24"/>
-        </w:rPr>
-        <w:t>nchar</w:t>
-      </w:r>
-      <w:proofErr w:type="spellEnd"/>
-      <w:r>
-        <w:rPr>
-          <w:rFonts w:ascii="Khmer OS Battambang" w:hAnsi="Khmer OS Battambang" w:cs="Khmer OS Battambang"/>
-          <w:sz w:val="24"/>
-          <w:szCs w:val="24"/>
-        </w:rPr>
-        <w:t>(10)</w:t>
+      <w:r>
+        <w:rPr>
+          <w:rFonts w:ascii="Khmer OS Battambang" w:hAnsi="Khmer OS Battambang" w:cs="Khmer OS Battambang"/>
+          <w:sz w:val="24"/>
+          <w:szCs w:val="24"/>
+        </w:rPr>
+        <w:t>nchar(10)</w:t>
       </w:r>
     </w:p>
     <w:p>
@@ -8332,7 +8023,6 @@
           <w:szCs w:val="24"/>
         </w:rPr>
       </w:pPr>
-      <w:proofErr w:type="spellStart"/>
       <w:r>
         <w:rPr>
           <w:rFonts w:ascii="Khmer OS Battambang" w:hAnsi="Khmer OS Battambang" w:cs="Khmer OS Battambang"/>
@@ -8341,7 +8031,6 @@
         </w:rPr>
         <w:t>h_classno</w:t>
       </w:r>
-      <w:proofErr w:type="spellEnd"/>
       <w:r>
         <w:rPr>
           <w:rFonts w:ascii="Khmer OS Battambang" w:hAnsi="Khmer OS Battambang" w:cs="Khmer OS Battambang"/>
@@ -8359,7 +8048,6 @@
         </w:rPr>
         <w:t>ដែលមាន</w:t>
       </w:r>
-      <w:proofErr w:type="spellStart"/>
       <w:r>
         <w:rPr>
           <w:rFonts w:ascii="Khmer OS Battambang" w:hAnsi="Khmer OS Battambang" w:cs="Khmer OS Battambang"/>
@@ -8368,7 +8056,6 @@
         </w:rPr>
         <w:t>datatype</w:t>
       </w:r>
-      <w:proofErr w:type="spellEnd"/>
       <w:r>
         <w:rPr>
           <w:rFonts w:ascii="Khmer OS Battambang" w:hAnsi="Khmer OS Battambang" w:cs="Khmer OS Battambang" w:hint="cs"/>
@@ -8403,7 +8090,6 @@
           <w:szCs w:val="24"/>
         </w:rPr>
       </w:pPr>
-      <w:proofErr w:type="spellStart"/>
       <w:r>
         <w:rPr>
           <w:rFonts w:ascii="Khmer OS Battambang" w:hAnsi="Khmer OS Battambang" w:cs="Khmer OS Battambang"/>
@@ -8412,7 +8098,6 @@
         </w:rPr>
         <w:t>h_studentno</w:t>
       </w:r>
-      <w:proofErr w:type="spellEnd"/>
       <w:r>
         <w:rPr>
           <w:rFonts w:ascii="Khmer OS Battambang" w:hAnsi="Khmer OS Battambang" w:cs="Khmer OS Battambang"/>
@@ -8430,7 +8115,6 @@
         </w:rPr>
         <w:t>ដែលមាន</w:t>
       </w:r>
-      <w:proofErr w:type="spellStart"/>
       <w:r>
         <w:rPr>
           <w:rFonts w:ascii="Khmer OS Battambang" w:hAnsi="Khmer OS Battambang" w:cs="Khmer OS Battambang"/>
@@ -8439,7 +8123,6 @@
         </w:rPr>
         <w:t>datatype</w:t>
       </w:r>
-      <w:proofErr w:type="spellEnd"/>
       <w:r>
         <w:rPr>
           <w:rFonts w:ascii="Khmer OS Battambang" w:hAnsi="Khmer OS Battambang" w:cs="Khmer OS Battambang" w:hint="cs"/>
@@ -8455,18 +8138,8 @@
           <w:sz w:val="24"/>
           <w:szCs w:val="24"/>
         </w:rPr>
-        <w:t xml:space="preserve"> </w:t>
-      </w:r>
-      <w:proofErr w:type="spellStart"/>
-      <w:r>
-        <w:rPr>
-          <w:rFonts w:ascii="Khmer OS Battambang" w:hAnsi="Khmer OS Battambang" w:cs="Khmer OS Battambang"/>
-          <w:sz w:val="24"/>
-          <w:szCs w:val="24"/>
-        </w:rPr>
-        <w:t>interger</w:t>
-      </w:r>
-      <w:proofErr w:type="spellEnd"/>
+        <w:t xml:space="preserve"> interger</w:t>
+      </w:r>
     </w:p>
     <w:p>
       <w:pPr>
@@ -8484,7 +8157,6 @@
           <w:szCs w:val="24"/>
         </w:rPr>
       </w:pPr>
-      <w:proofErr w:type="spellStart"/>
       <w:r>
         <w:rPr>
           <w:rFonts w:ascii="Khmer OS Battambang" w:hAnsi="Khmer OS Battambang" w:cs="Khmer OS Battambang"/>
@@ -8493,7 +8165,6 @@
         </w:rPr>
         <w:t>h_subject</w:t>
       </w:r>
-      <w:proofErr w:type="spellEnd"/>
       <w:r>
         <w:rPr>
           <w:rFonts w:ascii="Khmer OS Battambang" w:hAnsi="Khmer OS Battambang" w:cs="Khmer OS Battambang"/>
@@ -8511,7 +8182,6 @@
         </w:rPr>
         <w:t>ដែលមាន</w:t>
       </w:r>
-      <w:proofErr w:type="spellStart"/>
       <w:r>
         <w:rPr>
           <w:rFonts w:ascii="Khmer OS Battambang" w:hAnsi="Khmer OS Battambang" w:cs="Khmer OS Battambang"/>
@@ -8520,7 +8190,6 @@
         </w:rPr>
         <w:t>datatype</w:t>
       </w:r>
-      <w:proofErr w:type="spellEnd"/>
       <w:r>
         <w:rPr>
           <w:rFonts w:ascii="Khmer OS Battambang" w:hAnsi="Khmer OS Battambang" w:cs="Khmer OS Battambang" w:hint="cs"/>
@@ -8538,23 +8207,13 @@
         </w:rPr>
         <w:t xml:space="preserve"> </w:t>
       </w:r>
-      <w:proofErr w:type="spellStart"/>
-      <w:r>
-        <w:rPr>
-          <w:rFonts w:ascii="Khmer OS Battambang" w:hAnsi="Khmer OS Battambang" w:cs="Khmer OS Battambang"/>
-          <w:sz w:val="24"/>
-          <w:szCs w:val="24"/>
-        </w:rPr>
-        <w:t>nvarchar</w:t>
-      </w:r>
-      <w:proofErr w:type="spellEnd"/>
-      <w:r>
-        <w:rPr>
-          <w:rFonts w:ascii="Khmer OS Battambang" w:hAnsi="Khmer OS Battambang" w:cs="Khmer OS Battambang"/>
-          <w:sz w:val="24"/>
-          <w:szCs w:val="24"/>
-        </w:rPr>
-        <w:t>(50)</w:t>
+      <w:r>
+        <w:rPr>
+          <w:rFonts w:ascii="Khmer OS Battambang" w:hAnsi="Khmer OS Battambang" w:cs="Khmer OS Battambang"/>
+          <w:sz w:val="24"/>
+          <w:szCs w:val="24"/>
+        </w:rPr>
+        <w:t>nvarchar(50)</w:t>
       </w:r>
     </w:p>
     <w:p>
@@ -8573,7 +8232,6 @@
           <w:szCs w:val="24"/>
         </w:rPr>
       </w:pPr>
-      <w:proofErr w:type="spellStart"/>
       <w:r>
         <w:rPr>
           <w:rFonts w:ascii="Khmer OS Battambang" w:hAnsi="Khmer OS Battambang" w:cs="Khmer OS Battambang"/>
@@ -8582,7 +8240,6 @@
         </w:rPr>
         <w:t>h_teacherno</w:t>
       </w:r>
-      <w:proofErr w:type="spellEnd"/>
       <w:r>
         <w:rPr>
           <w:rFonts w:ascii="Khmer OS Battambang" w:hAnsi="Khmer OS Battambang" w:cs="Khmer OS Battambang"/>
@@ -8600,7 +8257,6 @@
         </w:rPr>
         <w:t>ដែលមាន</w:t>
       </w:r>
-      <w:proofErr w:type="spellStart"/>
       <w:r>
         <w:rPr>
           <w:rFonts w:ascii="Khmer OS Battambang" w:hAnsi="Khmer OS Battambang" w:cs="Khmer OS Battambang"/>
@@ -8609,7 +8265,6 @@
         </w:rPr>
         <w:t>datatype</w:t>
       </w:r>
-      <w:proofErr w:type="spellEnd"/>
       <w:r>
         <w:rPr>
           <w:rFonts w:ascii="Khmer OS Battambang" w:hAnsi="Khmer OS Battambang" w:cs="Khmer OS Battambang" w:hint="cs"/>
@@ -8660,7 +8315,6 @@
           <w:szCs w:val="24"/>
         </w:rPr>
       </w:pPr>
-      <w:proofErr w:type="spellStart"/>
       <w:r>
         <w:rPr>
           <w:rFonts w:ascii="Khmer OS Battambang" w:hAnsi="Khmer OS Battambang" w:cs="Khmer OS Battambang"/>
@@ -8669,7 +8323,6 @@
         </w:rPr>
         <w:t>h_studentExamno</w:t>
       </w:r>
-      <w:proofErr w:type="spellEnd"/>
       <w:r>
         <w:rPr>
           <w:rFonts w:ascii="Khmer OS Battambang" w:hAnsi="Khmer OS Battambang" w:cs="Khmer OS Battambang"/>
@@ -8687,7 +8340,6 @@
         </w:rPr>
         <w:t>ដែលមាន</w:t>
       </w:r>
-      <w:proofErr w:type="spellStart"/>
       <w:r>
         <w:rPr>
           <w:rFonts w:ascii="Khmer OS Battambang" w:hAnsi="Khmer OS Battambang" w:cs="Khmer OS Battambang"/>
@@ -8696,7 +8348,6 @@
         </w:rPr>
         <w:t>datatype</w:t>
       </w:r>
-      <w:proofErr w:type="spellEnd"/>
       <w:r>
         <w:rPr>
           <w:rFonts w:ascii="Khmer OS Battambang" w:hAnsi="Khmer OS Battambang" w:cs="Khmer OS Battambang" w:hint="cs"/>
@@ -8747,7 +8398,6 @@
           <w:szCs w:val="24"/>
         </w:rPr>
       </w:pPr>
-      <w:proofErr w:type="spellStart"/>
       <w:r>
         <w:rPr>
           <w:rFonts w:ascii="Khmer OS Battambang" w:hAnsi="Khmer OS Battambang" w:cs="Khmer OS Battambang"/>
@@ -8756,7 +8406,6 @@
         </w:rPr>
         <w:t>h_studentpassExam</w:t>
       </w:r>
-      <w:proofErr w:type="spellEnd"/>
       <w:r>
         <w:rPr>
           <w:rFonts w:ascii="Khmer OS Battambang" w:hAnsi="Khmer OS Battambang" w:cs="Khmer OS Battambang"/>
@@ -8774,7 +8423,6 @@
         </w:rPr>
         <w:t>ដែលមាន</w:t>
       </w:r>
-      <w:proofErr w:type="spellStart"/>
       <w:r>
         <w:rPr>
           <w:rFonts w:ascii="Khmer OS Battambang" w:hAnsi="Khmer OS Battambang" w:cs="Khmer OS Battambang"/>
@@ -8783,7 +8431,6 @@
         </w:rPr>
         <w:t>datatype</w:t>
       </w:r>
-      <w:proofErr w:type="spellEnd"/>
       <w:r>
         <w:rPr>
           <w:rFonts w:ascii="Khmer OS Battambang" w:hAnsi="Khmer OS Battambang" w:cs="Khmer OS Battambang" w:hint="cs"/>
@@ -8834,7 +8481,6 @@
           <w:szCs w:val="24"/>
         </w:rPr>
       </w:pPr>
-      <w:proofErr w:type="spellStart"/>
       <w:r>
         <w:rPr>
           <w:rFonts w:ascii="Khmer OS Battambang" w:hAnsi="Khmer OS Battambang" w:cs="Khmer OS Battambang"/>
@@ -8843,7 +8489,6 @@
         </w:rPr>
         <w:t>h_studentfailExam</w:t>
       </w:r>
-      <w:proofErr w:type="spellEnd"/>
       <w:r>
         <w:rPr>
           <w:rFonts w:ascii="Khmer OS Battambang" w:hAnsi="Khmer OS Battambang" w:cs="Khmer OS Battambang"/>
@@ -8861,7 +8506,6 @@
         </w:rPr>
         <w:t>ដែលមាន</w:t>
       </w:r>
-      <w:proofErr w:type="spellStart"/>
       <w:r>
         <w:rPr>
           <w:rFonts w:ascii="Khmer OS Battambang" w:hAnsi="Khmer OS Battambang" w:cs="Khmer OS Battambang"/>
@@ -8870,7 +8514,6 @@
         </w:rPr>
         <w:t>datatype</w:t>
       </w:r>
-      <w:proofErr w:type="spellEnd"/>
       <w:r>
         <w:rPr>
           <w:rFonts w:ascii="Khmer OS Battambang" w:hAnsi="Khmer OS Battambang" w:cs="Khmer OS Battambang" w:hint="cs"/>
@@ -8921,7 +8564,6 @@
           <w:szCs w:val="24"/>
         </w:rPr>
       </w:pPr>
-      <w:proofErr w:type="spellStart"/>
       <w:r>
         <w:rPr>
           <w:rFonts w:ascii="Khmer OS Battambang" w:hAnsi="Khmer OS Battambang" w:cs="Khmer OS Battambang"/>
@@ -8930,7 +8572,6 @@
         </w:rPr>
         <w:t>h_yearofstudy</w:t>
       </w:r>
-      <w:proofErr w:type="spellEnd"/>
       <w:r>
         <w:rPr>
           <w:rFonts w:ascii="Khmer OS Battambang" w:hAnsi="Khmer OS Battambang" w:cs="Khmer OS Battambang"/>
@@ -8948,7 +8589,6 @@
         </w:rPr>
         <w:t>ដែលមាន</w:t>
       </w:r>
-      <w:proofErr w:type="spellStart"/>
       <w:r>
         <w:rPr>
           <w:rFonts w:ascii="Khmer OS Battambang" w:hAnsi="Khmer OS Battambang" w:cs="Khmer OS Battambang"/>
@@ -8957,7 +8597,6 @@
         </w:rPr>
         <w:t>datatype</w:t>
       </w:r>
-      <w:proofErr w:type="spellEnd"/>
       <w:r>
         <w:rPr>
           <w:rFonts w:ascii="Khmer OS Battambang" w:hAnsi="Khmer OS Battambang" w:cs="Khmer OS Battambang" w:hint="cs"/>
@@ -8975,23 +8614,13 @@
         </w:rPr>
         <w:t xml:space="preserve"> </w:t>
       </w:r>
-      <w:proofErr w:type="spellStart"/>
-      <w:r>
-        <w:rPr>
-          <w:rFonts w:ascii="Khmer OS Battambang" w:hAnsi="Khmer OS Battambang" w:cs="Khmer OS Battambang"/>
-          <w:sz w:val="24"/>
-          <w:szCs w:val="24"/>
-        </w:rPr>
-        <w:t>nchar</w:t>
-      </w:r>
-      <w:proofErr w:type="spellEnd"/>
-      <w:r>
-        <w:rPr>
-          <w:rFonts w:ascii="Khmer OS Battambang" w:hAnsi="Khmer OS Battambang" w:cs="Khmer OS Battambang"/>
-          <w:sz w:val="24"/>
-          <w:szCs w:val="24"/>
-        </w:rPr>
-        <w:t>(12)</w:t>
+      <w:r>
+        <w:rPr>
+          <w:rFonts w:ascii="Khmer OS Battambang" w:hAnsi="Khmer OS Battambang" w:cs="Khmer OS Battambang"/>
+          <w:sz w:val="24"/>
+          <w:szCs w:val="24"/>
+        </w:rPr>
+        <w:t>nchar(12)</w:t>
       </w:r>
     </w:p>
     <w:p>
@@ -9010,7 +8639,6 @@
           <w:szCs w:val="24"/>
         </w:rPr>
       </w:pPr>
-      <w:proofErr w:type="spellStart"/>
       <w:r>
         <w:rPr>
           <w:rFonts w:ascii="Khmer OS Battambang" w:hAnsi="Khmer OS Battambang" w:cs="Khmer OS Battambang"/>
@@ -9019,7 +8647,6 @@
         </w:rPr>
         <w:t>h_villeges</w:t>
       </w:r>
-      <w:proofErr w:type="spellEnd"/>
       <w:r>
         <w:rPr>
           <w:rFonts w:ascii="Khmer OS Battambang" w:hAnsi="Khmer OS Battambang" w:cs="Khmer OS Battambang"/>
@@ -9037,7 +8664,6 @@
         </w:rPr>
         <w:t>ដែលមាន</w:t>
       </w:r>
-      <w:proofErr w:type="spellStart"/>
       <w:r>
         <w:rPr>
           <w:rFonts w:ascii="Khmer OS Battambang" w:hAnsi="Khmer OS Battambang" w:cs="Khmer OS Battambang"/>
@@ -9046,7 +8672,6 @@
         </w:rPr>
         <w:t>datatype</w:t>
       </w:r>
-      <w:proofErr w:type="spellEnd"/>
       <w:r>
         <w:rPr>
           <w:rFonts w:ascii="Khmer OS Battambang" w:hAnsi="Khmer OS Battambang" w:cs="Khmer OS Battambang" w:hint="cs"/>
@@ -9064,23 +8689,13 @@
         </w:rPr>
         <w:t xml:space="preserve"> </w:t>
       </w:r>
-      <w:proofErr w:type="spellStart"/>
-      <w:r>
-        <w:rPr>
-          <w:rFonts w:ascii="Khmer OS Battambang" w:hAnsi="Khmer OS Battambang" w:cs="Khmer OS Battambang"/>
-          <w:sz w:val="24"/>
-          <w:szCs w:val="24"/>
-        </w:rPr>
-        <w:t>nvarchar</w:t>
-      </w:r>
-      <w:proofErr w:type="spellEnd"/>
-      <w:r>
-        <w:rPr>
-          <w:rFonts w:ascii="Khmer OS Battambang" w:hAnsi="Khmer OS Battambang" w:cs="Khmer OS Battambang"/>
-          <w:sz w:val="24"/>
-          <w:szCs w:val="24"/>
-        </w:rPr>
-        <w:t>(50)</w:t>
+      <w:r>
+        <w:rPr>
+          <w:rFonts w:ascii="Khmer OS Battambang" w:hAnsi="Khmer OS Battambang" w:cs="Khmer OS Battambang"/>
+          <w:sz w:val="24"/>
+          <w:szCs w:val="24"/>
+        </w:rPr>
+        <w:t>nvarchar(50)</w:t>
       </w:r>
     </w:p>
     <w:p>
@@ -9099,7 +8714,6 @@
           <w:szCs w:val="24"/>
         </w:rPr>
       </w:pPr>
-      <w:proofErr w:type="spellStart"/>
       <w:r>
         <w:rPr>
           <w:rFonts w:ascii="Khmer OS Battambang" w:hAnsi="Khmer OS Battambang" w:cs="Khmer OS Battambang"/>
@@ -9108,7 +8722,6 @@
         </w:rPr>
         <w:t>h_communce</w:t>
       </w:r>
-      <w:proofErr w:type="spellEnd"/>
       <w:r>
         <w:rPr>
           <w:rFonts w:ascii="Khmer OS Battambang" w:hAnsi="Khmer OS Battambang" w:cs="Khmer OS Battambang"/>
@@ -9126,7 +8739,6 @@
         </w:rPr>
         <w:t>ដែលមាន</w:t>
       </w:r>
-      <w:proofErr w:type="spellStart"/>
       <w:r>
         <w:rPr>
           <w:rFonts w:ascii="Khmer OS Battambang" w:hAnsi="Khmer OS Battambang" w:cs="Khmer OS Battambang"/>
@@ -9135,7 +8747,6 @@
         </w:rPr>
         <w:t>datatype</w:t>
       </w:r>
-      <w:proofErr w:type="spellEnd"/>
       <w:r>
         <w:rPr>
           <w:rFonts w:ascii="Khmer OS Battambang" w:hAnsi="Khmer OS Battambang" w:cs="Khmer OS Battambang" w:hint="cs"/>
@@ -9153,23 +8764,13 @@
         </w:rPr>
         <w:t xml:space="preserve"> </w:t>
       </w:r>
-      <w:proofErr w:type="spellStart"/>
-      <w:r>
-        <w:rPr>
-          <w:rFonts w:ascii="Khmer OS Battambang" w:hAnsi="Khmer OS Battambang" w:cs="Khmer OS Battambang"/>
-          <w:sz w:val="24"/>
-          <w:szCs w:val="24"/>
-        </w:rPr>
-        <w:t>nvarchar</w:t>
-      </w:r>
-      <w:proofErr w:type="spellEnd"/>
-      <w:r>
-        <w:rPr>
-          <w:rFonts w:ascii="Khmer OS Battambang" w:hAnsi="Khmer OS Battambang" w:cs="Khmer OS Battambang"/>
-          <w:sz w:val="24"/>
-          <w:szCs w:val="24"/>
-        </w:rPr>
-        <w:t>(50)</w:t>
+      <w:r>
+        <w:rPr>
+          <w:rFonts w:ascii="Khmer OS Battambang" w:hAnsi="Khmer OS Battambang" w:cs="Khmer OS Battambang"/>
+          <w:sz w:val="24"/>
+          <w:szCs w:val="24"/>
+        </w:rPr>
+        <w:t>nvarchar(50)</w:t>
       </w:r>
     </w:p>
     <w:p>
@@ -9188,7 +8789,6 @@
           <w:szCs w:val="24"/>
         </w:rPr>
       </w:pPr>
-      <w:proofErr w:type="spellStart"/>
       <w:r>
         <w:rPr>
           <w:rFonts w:ascii="Khmer OS Battambang" w:hAnsi="Khmer OS Battambang" w:cs="Khmer OS Battambang"/>
@@ -9197,7 +8797,6 @@
         </w:rPr>
         <w:t>h_district</w:t>
       </w:r>
-      <w:proofErr w:type="spellEnd"/>
       <w:r>
         <w:rPr>
           <w:rFonts w:ascii="Khmer OS Battambang" w:hAnsi="Khmer OS Battambang" w:cs="Khmer OS Battambang"/>
@@ -9215,7 +8814,6 @@
         </w:rPr>
         <w:t>ដែលមាន</w:t>
       </w:r>
-      <w:proofErr w:type="spellStart"/>
       <w:r>
         <w:rPr>
           <w:rFonts w:ascii="Khmer OS Battambang" w:hAnsi="Khmer OS Battambang" w:cs="Khmer OS Battambang"/>
@@ -9224,7 +8822,6 @@
         </w:rPr>
         <w:t>datatype</w:t>
       </w:r>
-      <w:proofErr w:type="spellEnd"/>
       <w:r>
         <w:rPr>
           <w:rFonts w:ascii="Khmer OS Battambang" w:hAnsi="Khmer OS Battambang" w:cs="Khmer OS Battambang" w:hint="cs"/>
@@ -9242,23 +8839,13 @@
         </w:rPr>
         <w:t xml:space="preserve"> </w:t>
       </w:r>
-      <w:proofErr w:type="spellStart"/>
-      <w:r>
-        <w:rPr>
-          <w:rFonts w:ascii="Khmer OS Battambang" w:hAnsi="Khmer OS Battambang" w:cs="Khmer OS Battambang"/>
-          <w:sz w:val="24"/>
-          <w:szCs w:val="24"/>
-        </w:rPr>
-        <w:t>nvarchar</w:t>
-      </w:r>
-      <w:proofErr w:type="spellEnd"/>
-      <w:r>
-        <w:rPr>
-          <w:rFonts w:ascii="Khmer OS Battambang" w:hAnsi="Khmer OS Battambang" w:cs="Khmer OS Battambang"/>
-          <w:sz w:val="24"/>
-          <w:szCs w:val="24"/>
-        </w:rPr>
-        <w:t>(50)</w:t>
+      <w:r>
+        <w:rPr>
+          <w:rFonts w:ascii="Khmer OS Battambang" w:hAnsi="Khmer OS Battambang" w:cs="Khmer OS Battambang"/>
+          <w:sz w:val="24"/>
+          <w:szCs w:val="24"/>
+        </w:rPr>
+        <w:t>nvarchar(50)</w:t>
       </w:r>
     </w:p>
     <w:p>
@@ -9277,7 +8864,6 @@
           <w:szCs w:val="24"/>
         </w:rPr>
       </w:pPr>
-      <w:proofErr w:type="spellStart"/>
       <w:r>
         <w:rPr>
           <w:rFonts w:ascii="Khmer OS Battambang" w:hAnsi="Khmer OS Battambang" w:cs="Khmer OS Battambang"/>
@@ -9286,7 +8872,6 @@
         </w:rPr>
         <w:t>h_province</w:t>
       </w:r>
-      <w:proofErr w:type="spellEnd"/>
       <w:r>
         <w:rPr>
           <w:rFonts w:ascii="Khmer OS Battambang" w:hAnsi="Khmer OS Battambang" w:cs="Khmer OS Battambang"/>
@@ -9304,7 +8889,6 @@
         </w:rPr>
         <w:t>ដែលមាន</w:t>
       </w:r>
-      <w:proofErr w:type="spellStart"/>
       <w:r>
         <w:rPr>
           <w:rFonts w:ascii="Khmer OS Battambang" w:hAnsi="Khmer OS Battambang" w:cs="Khmer OS Battambang"/>
@@ -9313,7 +8897,6 @@
         </w:rPr>
         <w:t>datatype</w:t>
       </w:r>
-      <w:proofErr w:type="spellEnd"/>
       <w:r>
         <w:rPr>
           <w:rFonts w:ascii="Khmer OS Battambang" w:hAnsi="Khmer OS Battambang" w:cs="Khmer OS Battambang" w:hint="cs"/>
@@ -9331,23 +8914,89 @@
         </w:rPr>
         <w:t xml:space="preserve"> </w:t>
       </w:r>
-      <w:proofErr w:type="spellStart"/>
-      <w:r>
-        <w:rPr>
-          <w:rFonts w:ascii="Khmer OS Battambang" w:hAnsi="Khmer OS Battambang" w:cs="Khmer OS Battambang"/>
-          <w:sz w:val="24"/>
-          <w:szCs w:val="24"/>
-        </w:rPr>
-        <w:t>nvarchar</w:t>
-      </w:r>
-      <w:proofErr w:type="spellEnd"/>
-      <w:r>
-        <w:rPr>
-          <w:rFonts w:ascii="Khmer OS Battambang" w:hAnsi="Khmer OS Battambang" w:cs="Khmer OS Battambang"/>
-          <w:sz w:val="24"/>
-          <w:szCs w:val="24"/>
-        </w:rPr>
-        <w:t>(50)</w:t>
+      <w:r>
+        <w:rPr>
+          <w:rFonts w:ascii="Khmer OS Battambang" w:hAnsi="Khmer OS Battambang" w:cs="Khmer OS Battambang"/>
+          <w:sz w:val="24"/>
+          <w:szCs w:val="24"/>
+        </w:rPr>
+        <w:t>nvarchar(50)</w:t>
+      </w:r>
+    </w:p>
+    <w:p>
+      <w:pPr>
+        <w:pStyle w:val="ListParagraph"/>
+        <w:numPr>
+          <w:ilvl w:val="0"/>
+          <w:numId w:val="17"/>
+        </w:numPr>
+        <w:tabs>
+          <w:tab w:val="left" w:pos="3360"/>
+        </w:tabs>
+        <w:rPr>
+          <w:rFonts w:ascii="Khmer OS Battambang" w:hAnsi="Khmer OS Battambang" w:cs="Khmer OS Battambang"/>
+          <w:sz w:val="24"/>
+          <w:szCs w:val="24"/>
+        </w:rPr>
+      </w:pPr>
+      <w:r>
+        <w:rPr>
+          <w:rFonts w:ascii="Khmer OS Battambang" w:hAnsi="Khmer OS Battambang" w:cs="Khmer OS Battambang"/>
+          <w:sz w:val="24"/>
+          <w:szCs w:val="24"/>
+        </w:rPr>
+        <w:t xml:space="preserve">Emp_ID : </w:t>
+      </w:r>
+      <w:r>
+        <w:rPr>
+          <w:rFonts w:ascii="Khmer OS Battambang" w:hAnsi="Khmer OS Battambang" w:cs="Khmer OS Battambang" w:hint="cs"/>
+          <w:sz w:val="24"/>
+          <w:szCs w:val="24"/>
+          <w:cs/>
+        </w:rPr>
+        <w:t>ដែលមាន</w:t>
+      </w:r>
+      <w:r>
+        <w:rPr>
+          <w:rFonts w:ascii="Khmer OS Battambang" w:hAnsi="Khmer OS Battambang" w:cs="Khmer OS Battambang"/>
+          <w:sz w:val="24"/>
+          <w:szCs w:val="24"/>
+        </w:rPr>
+        <w:t xml:space="preserve">datatype </w:t>
+      </w:r>
+      <w:r>
+        <w:rPr>
+          <w:rFonts w:ascii="Khmer OS Battambang" w:hAnsi="Khmer OS Battambang" w:cs="Khmer OS Battambang" w:hint="cs"/>
+          <w:sz w:val="24"/>
+          <w:szCs w:val="24"/>
+          <w:cs/>
+        </w:rPr>
+        <w:t xml:space="preserve">ជា </w:t>
+      </w:r>
+      <w:r>
+        <w:rPr>
+          <w:rFonts w:ascii="Khmer OS Battambang" w:hAnsi="Khmer OS Battambang" w:cs="Khmer OS Battambang"/>
+          <w:sz w:val="24"/>
+          <w:szCs w:val="24"/>
+        </w:rPr>
+        <w:t xml:space="preserve">integer </w:t>
+      </w:r>
+      <w:r>
+        <w:rPr>
+          <w:rFonts w:ascii="Khmer OS Battambang" w:hAnsi="Khmer OS Battambang" w:cs="Khmer OS Battambang" w:hint="cs"/>
+          <w:sz w:val="24"/>
+          <w:szCs w:val="24"/>
+          <w:cs/>
+        </w:rPr>
+        <w:t xml:space="preserve">និងជា </w:t>
+      </w:r>
+      <w:r>
+        <w:rPr>
+          <w:rFonts w:ascii="Khmer OS Battambang" w:hAnsi="Khmer OS Battambang" w:cs="Khmer OS Battambang"/>
+          <w:sz w:val="24"/>
+          <w:szCs w:val="24"/>
+        </w:rPr>
+        <w:t>Foreign key</w:t>
       </w:r>
     </w:p>
     <w:p>
@@ -9365,6 +9014,7 @@
     </w:p>
     <w:p>
       <w:pPr>
+        <w:pStyle w:val="ListParagraph"/>
         <w:tabs>
           <w:tab w:val="left" w:pos="3360"/>
         </w:tabs>
@@ -9374,6 +9024,18 @@
           <w:szCs w:val="24"/>
         </w:rPr>
       </w:pPr>
+    </w:p>
+    <w:p>
+      <w:pPr>
+        <w:tabs>
+          <w:tab w:val="left" w:pos="3360"/>
+        </w:tabs>
+        <w:rPr>
+          <w:rFonts w:ascii="Khmer OS Battambang" w:hAnsi="Khmer OS Battambang" w:cs="Khmer OS Battambang"/>
+          <w:sz w:val="24"/>
+          <w:szCs w:val="24"/>
+        </w:rPr>
+      </w:pPr>
       <w:r>
         <w:rPr>
           <w:rFonts w:ascii="Khmer OS Battambang" w:hAnsi="Khmer OS Battambang" w:cs="Khmer OS Battambang" w:hint="cs"/>
@@ -9401,7 +9063,6 @@
         </w:rPr>
         <w:t>វិទ្យាល័យ(</w:t>
       </w:r>
-      <w:proofErr w:type="spellStart"/>
       <w:r>
         <w:rPr>
           <w:rFonts w:ascii="Khmer OS Battambang" w:hAnsi="Khmer OS Battambang" w:cs="Khmer OS Battambang"/>
@@ -9426,7 +9087,6 @@
         </w:rPr>
         <w:t>school</w:t>
       </w:r>
-      <w:proofErr w:type="spellEnd"/>
       <w:r>
         <w:rPr>
           <w:rFonts w:ascii="Khmer OS Battambang" w:hAnsi="Khmer OS Battambang" w:cs="Khmer OS Battambang" w:hint="cs"/>
@@ -9470,7 +9130,6 @@
           <w:szCs w:val="24"/>
         </w:rPr>
       </w:pPr>
-      <w:proofErr w:type="spellStart"/>
       <w:r>
         <w:rPr>
           <w:rFonts w:ascii="Khmer OS Battambang" w:hAnsi="Khmer OS Battambang" w:cs="Khmer OS Battambang"/>
@@ -9487,7 +9146,6 @@
         </w:rPr>
         <w:t>_id</w:t>
       </w:r>
-      <w:proofErr w:type="spellEnd"/>
       <w:r>
         <w:rPr>
           <w:rFonts w:ascii="Khmer OS Battambang" w:hAnsi="Khmer OS Battambang" w:cs="Khmer OS Battambang"/>
@@ -9505,7 +9163,6 @@
         </w:rPr>
         <w:t>ដែលមាន</w:t>
       </w:r>
-      <w:proofErr w:type="spellStart"/>
       <w:r>
         <w:rPr>
           <w:rFonts w:ascii="Khmer OS Battambang" w:hAnsi="Khmer OS Battambang" w:cs="Khmer OS Battambang"/>
@@ -9514,7 +9171,6 @@
         </w:rPr>
         <w:t>datatype</w:t>
       </w:r>
-      <w:proofErr w:type="spellEnd"/>
       <w:r>
         <w:rPr>
           <w:rFonts w:ascii="Khmer OS Battambang" w:hAnsi="Khmer OS Battambang" w:cs="Khmer OS Battambang" w:hint="cs"/>
@@ -9566,7 +9222,6 @@
           <w:szCs w:val="24"/>
         </w:rPr>
       </w:pPr>
-      <w:proofErr w:type="spellStart"/>
       <w:r>
         <w:rPr>
           <w:rFonts w:ascii="Khmer OS Battambang" w:hAnsi="Khmer OS Battambang" w:cs="Khmer OS Battambang"/>
@@ -9583,7 +9238,6 @@
         </w:rPr>
         <w:t>_name</w:t>
       </w:r>
-      <w:proofErr w:type="spellEnd"/>
       <w:r>
         <w:rPr>
           <w:rFonts w:ascii="Khmer OS Battambang" w:hAnsi="Khmer OS Battambang" w:cs="Khmer OS Battambang"/>
@@ -9601,7 +9255,6 @@
         </w:rPr>
         <w:t>ដែលមាន</w:t>
       </w:r>
-      <w:proofErr w:type="spellStart"/>
       <w:r>
         <w:rPr>
           <w:rFonts w:ascii="Khmer OS Battambang" w:hAnsi="Khmer OS Battambang" w:cs="Khmer OS Battambang"/>
@@ -9610,7 +9263,6 @@
         </w:rPr>
         <w:t>datatype</w:t>
       </w:r>
-      <w:proofErr w:type="spellEnd"/>
       <w:r>
         <w:rPr>
           <w:rFonts w:ascii="Khmer OS Battambang" w:hAnsi="Khmer OS Battambang" w:cs="Khmer OS Battambang" w:hint="cs"/>
@@ -9628,23 +9280,13 @@
         </w:rPr>
         <w:t xml:space="preserve"> </w:t>
       </w:r>
-      <w:proofErr w:type="spellStart"/>
-      <w:r>
-        <w:rPr>
-          <w:rFonts w:ascii="Khmer OS Battambang" w:hAnsi="Khmer OS Battambang" w:cs="Khmer OS Battambang"/>
-          <w:sz w:val="24"/>
-          <w:szCs w:val="24"/>
-        </w:rPr>
-        <w:t>nvarchar</w:t>
-      </w:r>
-      <w:proofErr w:type="spellEnd"/>
-      <w:r>
-        <w:rPr>
-          <w:rFonts w:ascii="Khmer OS Battambang" w:hAnsi="Khmer OS Battambang" w:cs="Khmer OS Battambang"/>
-          <w:sz w:val="24"/>
-          <w:szCs w:val="24"/>
-        </w:rPr>
-        <w:t>(MAX)</w:t>
+      <w:r>
+        <w:rPr>
+          <w:rFonts w:ascii="Khmer OS Battambang" w:hAnsi="Khmer OS Battambang" w:cs="Khmer OS Battambang"/>
+          <w:sz w:val="24"/>
+          <w:szCs w:val="24"/>
+        </w:rPr>
+        <w:t>nvarchar(MAX)</w:t>
       </w:r>
     </w:p>
     <w:p>
@@ -9663,7 +9305,6 @@
           <w:szCs w:val="24"/>
         </w:rPr>
       </w:pPr>
-      <w:proofErr w:type="spellStart"/>
       <w:r>
         <w:rPr>
           <w:rFonts w:ascii="Khmer OS Battambang" w:hAnsi="Khmer OS Battambang" w:cs="Khmer OS Battambang"/>
@@ -9680,7 +9321,6 @@
         </w:rPr>
         <w:t>_type</w:t>
       </w:r>
-      <w:proofErr w:type="spellEnd"/>
       <w:r>
         <w:rPr>
           <w:rFonts w:ascii="Khmer OS Battambang" w:hAnsi="Khmer OS Battambang" w:cs="Khmer OS Battambang"/>
@@ -9698,7 +9338,6 @@
         </w:rPr>
         <w:t>ដែលមាន</w:t>
       </w:r>
-      <w:proofErr w:type="spellStart"/>
       <w:r>
         <w:rPr>
           <w:rFonts w:ascii="Khmer OS Battambang" w:hAnsi="Khmer OS Battambang" w:cs="Khmer OS Battambang"/>
@@ -9707,7 +9346,6 @@
         </w:rPr>
         <w:t>datatype</w:t>
       </w:r>
-      <w:proofErr w:type="spellEnd"/>
       <w:r>
         <w:rPr>
           <w:rFonts w:ascii="Khmer OS Battambang" w:hAnsi="Khmer OS Battambang" w:cs="Khmer OS Battambang" w:hint="cs"/>
@@ -9725,23 +9363,13 @@
         </w:rPr>
         <w:t xml:space="preserve"> </w:t>
       </w:r>
-      <w:proofErr w:type="spellStart"/>
-      <w:r>
-        <w:rPr>
-          <w:rFonts w:ascii="Khmer OS Battambang" w:hAnsi="Khmer OS Battambang" w:cs="Khmer OS Battambang"/>
-          <w:sz w:val="24"/>
-          <w:szCs w:val="24"/>
-        </w:rPr>
-        <w:t>nchar</w:t>
-      </w:r>
-      <w:proofErr w:type="spellEnd"/>
-      <w:r>
-        <w:rPr>
-          <w:rFonts w:ascii="Khmer OS Battambang" w:hAnsi="Khmer OS Battambang" w:cs="Khmer OS Battambang"/>
-          <w:sz w:val="24"/>
-          <w:szCs w:val="24"/>
-        </w:rPr>
-        <w:t>(10)</w:t>
+      <w:r>
+        <w:rPr>
+          <w:rFonts w:ascii="Khmer OS Battambang" w:hAnsi="Khmer OS Battambang" w:cs="Khmer OS Battambang"/>
+          <w:sz w:val="24"/>
+          <w:szCs w:val="24"/>
+        </w:rPr>
+        <w:t>nchar(10)</w:t>
       </w:r>
     </w:p>
     <w:p>
@@ -9760,13 +9388,13 @@
           <w:szCs w:val="24"/>
         </w:rPr>
       </w:pPr>
-      <w:proofErr w:type="spellStart"/>
-      <w:r>
-        <w:rPr>
-          <w:rFonts w:ascii="Khmer OS Battambang" w:hAnsi="Khmer OS Battambang" w:cs="Khmer OS Battambang"/>
-          <w:sz w:val="24"/>
-          <w:szCs w:val="24"/>
-        </w:rPr>
+      <w:r>
+        <w:rPr>
+          <w:rFonts w:ascii="Khmer OS Battambang" w:hAnsi="Khmer OS Battambang" w:cs="Khmer OS Battambang"/>
+          <w:sz w:val="24"/>
+          <w:szCs w:val="24"/>
+        </w:rPr>
+        <w:lastRenderedPageBreak/>
         <w:t>S</w:t>
       </w:r>
       <w:r>
@@ -9777,7 +9405,6 @@
         </w:rPr>
         <w:t>_classtype</w:t>
       </w:r>
-      <w:proofErr w:type="spellEnd"/>
       <w:r>
         <w:rPr>
           <w:rFonts w:ascii="Khmer OS Battambang" w:hAnsi="Khmer OS Battambang" w:cs="Khmer OS Battambang"/>
@@ -9795,7 +9422,6 @@
         </w:rPr>
         <w:t>ដែលមាន</w:t>
       </w:r>
-      <w:proofErr w:type="spellStart"/>
       <w:r>
         <w:rPr>
           <w:rFonts w:ascii="Khmer OS Battambang" w:hAnsi="Khmer OS Battambang" w:cs="Khmer OS Battambang"/>
@@ -9804,7 +9430,6 @@
         </w:rPr>
         <w:t>datatype</w:t>
       </w:r>
-      <w:proofErr w:type="spellEnd"/>
       <w:r>
         <w:rPr>
           <w:rFonts w:ascii="Khmer OS Battambang" w:hAnsi="Khmer OS Battambang" w:cs="Khmer OS Battambang" w:hint="cs"/>
@@ -9822,23 +9447,13 @@
         </w:rPr>
         <w:t xml:space="preserve"> </w:t>
       </w:r>
-      <w:proofErr w:type="spellStart"/>
-      <w:r>
-        <w:rPr>
-          <w:rFonts w:ascii="Khmer OS Battambang" w:hAnsi="Khmer OS Battambang" w:cs="Khmer OS Battambang"/>
-          <w:sz w:val="24"/>
-          <w:szCs w:val="24"/>
-        </w:rPr>
-        <w:t>nchar</w:t>
-      </w:r>
-      <w:proofErr w:type="spellEnd"/>
-      <w:r>
-        <w:rPr>
-          <w:rFonts w:ascii="Khmer OS Battambang" w:hAnsi="Khmer OS Battambang" w:cs="Khmer OS Battambang"/>
-          <w:sz w:val="24"/>
-          <w:szCs w:val="24"/>
-        </w:rPr>
-        <w:t>(10)</w:t>
+      <w:r>
+        <w:rPr>
+          <w:rFonts w:ascii="Khmer OS Battambang" w:hAnsi="Khmer OS Battambang" w:cs="Khmer OS Battambang"/>
+          <w:sz w:val="24"/>
+          <w:szCs w:val="24"/>
+        </w:rPr>
+        <w:t>nchar(10)</w:t>
       </w:r>
     </w:p>
     <w:p>
@@ -9857,7 +9472,6 @@
           <w:szCs w:val="24"/>
         </w:rPr>
       </w:pPr>
-      <w:proofErr w:type="spellStart"/>
       <w:r>
         <w:rPr>
           <w:rFonts w:ascii="Khmer OS Battambang" w:hAnsi="Khmer OS Battambang" w:cs="Khmer OS Battambang"/>
@@ -9874,7 +9488,6 @@
         </w:rPr>
         <w:t>_classno</w:t>
       </w:r>
-      <w:proofErr w:type="spellEnd"/>
       <w:r>
         <w:rPr>
           <w:rFonts w:ascii="Khmer OS Battambang" w:hAnsi="Khmer OS Battambang" w:cs="Khmer OS Battambang"/>
@@ -9892,7 +9505,6 @@
         </w:rPr>
         <w:t>ដែលមាន</w:t>
       </w:r>
-      <w:proofErr w:type="spellStart"/>
       <w:r>
         <w:rPr>
           <w:rFonts w:ascii="Khmer OS Battambang" w:hAnsi="Khmer OS Battambang" w:cs="Khmer OS Battambang"/>
@@ -9901,7 +9513,6 @@
         </w:rPr>
         <w:t>datatype</w:t>
       </w:r>
-      <w:proofErr w:type="spellEnd"/>
       <w:r>
         <w:rPr>
           <w:rFonts w:ascii="Khmer OS Battambang" w:hAnsi="Khmer OS Battambang" w:cs="Khmer OS Battambang" w:hint="cs"/>
@@ -9936,7 +9547,6 @@
           <w:szCs w:val="24"/>
         </w:rPr>
       </w:pPr>
-      <w:proofErr w:type="spellStart"/>
       <w:r>
         <w:rPr>
           <w:rFonts w:ascii="Khmer OS Battambang" w:hAnsi="Khmer OS Battambang" w:cs="Khmer OS Battambang"/>
@@ -9953,7 +9563,6 @@
         </w:rPr>
         <w:t>_studentno</w:t>
       </w:r>
-      <w:proofErr w:type="spellEnd"/>
       <w:r>
         <w:rPr>
           <w:rFonts w:ascii="Khmer OS Battambang" w:hAnsi="Khmer OS Battambang" w:cs="Khmer OS Battambang"/>
@@ -9971,7 +9580,6 @@
         </w:rPr>
         <w:t>ដែលមាន</w:t>
       </w:r>
-      <w:proofErr w:type="spellStart"/>
       <w:r>
         <w:rPr>
           <w:rFonts w:ascii="Khmer OS Battambang" w:hAnsi="Khmer OS Battambang" w:cs="Khmer OS Battambang"/>
@@ -9980,7 +9588,6 @@
         </w:rPr>
         <w:t>datatype</w:t>
       </w:r>
-      <w:proofErr w:type="spellEnd"/>
       <w:r>
         <w:rPr>
           <w:rFonts w:ascii="Khmer OS Battambang" w:hAnsi="Khmer OS Battambang" w:cs="Khmer OS Battambang" w:hint="cs"/>
@@ -9996,18 +9603,8 @@
           <w:sz w:val="24"/>
           <w:szCs w:val="24"/>
         </w:rPr>
-        <w:t xml:space="preserve"> </w:t>
-      </w:r>
-      <w:proofErr w:type="spellStart"/>
-      <w:r>
-        <w:rPr>
-          <w:rFonts w:ascii="Khmer OS Battambang" w:hAnsi="Khmer OS Battambang" w:cs="Khmer OS Battambang"/>
-          <w:sz w:val="24"/>
-          <w:szCs w:val="24"/>
-        </w:rPr>
-        <w:t>interger</w:t>
-      </w:r>
-      <w:proofErr w:type="spellEnd"/>
+        <w:t xml:space="preserve"> interger</w:t>
+      </w:r>
     </w:p>
     <w:p>
       <w:pPr>
@@ -10025,7 +9622,6 @@
           <w:szCs w:val="24"/>
         </w:rPr>
       </w:pPr>
-      <w:proofErr w:type="spellStart"/>
       <w:r>
         <w:rPr>
           <w:rFonts w:ascii="Khmer OS Battambang" w:hAnsi="Khmer OS Battambang" w:cs="Khmer OS Battambang"/>
@@ -10042,7 +9638,6 @@
         </w:rPr>
         <w:t>_subject</w:t>
       </w:r>
-      <w:proofErr w:type="spellEnd"/>
       <w:r>
         <w:rPr>
           <w:rFonts w:ascii="Khmer OS Battambang" w:hAnsi="Khmer OS Battambang" w:cs="Khmer OS Battambang"/>
@@ -10060,7 +9655,6 @@
         </w:rPr>
         <w:t>ដែលមាន</w:t>
       </w:r>
-      <w:proofErr w:type="spellStart"/>
       <w:r>
         <w:rPr>
           <w:rFonts w:ascii="Khmer OS Battambang" w:hAnsi="Khmer OS Battambang" w:cs="Khmer OS Battambang"/>
@@ -10069,7 +9663,6 @@
         </w:rPr>
         <w:t>datatype</w:t>
       </w:r>
-      <w:proofErr w:type="spellEnd"/>
       <w:r>
         <w:rPr>
           <w:rFonts w:ascii="Khmer OS Battambang" w:hAnsi="Khmer OS Battambang" w:cs="Khmer OS Battambang" w:hint="cs"/>
@@ -10087,23 +9680,13 @@
         </w:rPr>
         <w:t xml:space="preserve"> </w:t>
       </w:r>
-      <w:proofErr w:type="spellStart"/>
-      <w:r>
-        <w:rPr>
-          <w:rFonts w:ascii="Khmer OS Battambang" w:hAnsi="Khmer OS Battambang" w:cs="Khmer OS Battambang"/>
-          <w:sz w:val="24"/>
-          <w:szCs w:val="24"/>
-        </w:rPr>
-        <w:t>nvarchar</w:t>
-      </w:r>
-      <w:proofErr w:type="spellEnd"/>
-      <w:r>
-        <w:rPr>
-          <w:rFonts w:ascii="Khmer OS Battambang" w:hAnsi="Khmer OS Battambang" w:cs="Khmer OS Battambang"/>
-          <w:sz w:val="24"/>
-          <w:szCs w:val="24"/>
-        </w:rPr>
-        <w:t>(50)</w:t>
+      <w:r>
+        <w:rPr>
+          <w:rFonts w:ascii="Khmer OS Battambang" w:hAnsi="Khmer OS Battambang" w:cs="Khmer OS Battambang"/>
+          <w:sz w:val="24"/>
+          <w:szCs w:val="24"/>
+        </w:rPr>
+        <w:t>nvarchar(50)</w:t>
       </w:r>
     </w:p>
     <w:p>
@@ -10122,7 +9705,6 @@
           <w:szCs w:val="24"/>
         </w:rPr>
       </w:pPr>
-      <w:proofErr w:type="spellStart"/>
       <w:r>
         <w:rPr>
           <w:rFonts w:ascii="Khmer OS Battambang" w:hAnsi="Khmer OS Battambang" w:cs="Khmer OS Battambang"/>
@@ -10139,7 +9721,6 @@
         </w:rPr>
         <w:t>_teacherno</w:t>
       </w:r>
-      <w:proofErr w:type="spellEnd"/>
       <w:r>
         <w:rPr>
           <w:rFonts w:ascii="Khmer OS Battambang" w:hAnsi="Khmer OS Battambang" w:cs="Khmer OS Battambang"/>
@@ -10157,7 +9738,6 @@
         </w:rPr>
         <w:t>ដែលមាន</w:t>
       </w:r>
-      <w:proofErr w:type="spellStart"/>
       <w:r>
         <w:rPr>
           <w:rFonts w:ascii="Khmer OS Battambang" w:hAnsi="Khmer OS Battambang" w:cs="Khmer OS Battambang"/>
@@ -10166,7 +9746,6 @@
         </w:rPr>
         <w:t>datatype</w:t>
       </w:r>
-      <w:proofErr w:type="spellEnd"/>
       <w:r>
         <w:rPr>
           <w:rFonts w:ascii="Khmer OS Battambang" w:hAnsi="Khmer OS Battambang" w:cs="Khmer OS Battambang" w:hint="cs"/>
@@ -10217,7 +9796,6 @@
           <w:szCs w:val="24"/>
         </w:rPr>
       </w:pPr>
-      <w:proofErr w:type="spellStart"/>
       <w:r>
         <w:rPr>
           <w:rFonts w:ascii="Khmer OS Battambang" w:hAnsi="Khmer OS Battambang" w:cs="Khmer OS Battambang"/>
@@ -10234,7 +9812,6 @@
         </w:rPr>
         <w:t>_studentExamno</w:t>
       </w:r>
-      <w:proofErr w:type="spellEnd"/>
       <w:r>
         <w:rPr>
           <w:rFonts w:ascii="Khmer OS Battambang" w:hAnsi="Khmer OS Battambang" w:cs="Khmer OS Battambang"/>
@@ -10252,7 +9829,6 @@
         </w:rPr>
         <w:t>ដែលមាន</w:t>
       </w:r>
-      <w:proofErr w:type="spellStart"/>
       <w:r>
         <w:rPr>
           <w:rFonts w:ascii="Khmer OS Battambang" w:hAnsi="Khmer OS Battambang" w:cs="Khmer OS Battambang"/>
@@ -10261,7 +9837,6 @@
         </w:rPr>
         <w:t>datatype</w:t>
       </w:r>
-      <w:proofErr w:type="spellEnd"/>
       <w:r>
         <w:rPr>
           <w:rFonts w:ascii="Khmer OS Battambang" w:hAnsi="Khmer OS Battambang" w:cs="Khmer OS Battambang" w:hint="cs"/>
@@ -10312,14 +9887,12 @@
           <w:szCs w:val="24"/>
         </w:rPr>
       </w:pPr>
-      <w:proofErr w:type="spellStart"/>
-      <w:r>
-        <w:rPr>
-          <w:rFonts w:ascii="Khmer OS Battambang" w:hAnsi="Khmer OS Battambang" w:cs="Khmer OS Battambang"/>
-          <w:sz w:val="24"/>
-          <w:szCs w:val="24"/>
-        </w:rPr>
-        <w:lastRenderedPageBreak/>
+      <w:r>
+        <w:rPr>
+          <w:rFonts w:ascii="Khmer OS Battambang" w:hAnsi="Khmer OS Battambang" w:cs="Khmer OS Battambang"/>
+          <w:sz w:val="24"/>
+          <w:szCs w:val="24"/>
+        </w:rPr>
         <w:t>S</w:t>
       </w:r>
       <w:r>
@@ -10330,7 +9903,6 @@
         </w:rPr>
         <w:t>_studentpassExam</w:t>
       </w:r>
-      <w:proofErr w:type="spellEnd"/>
       <w:r>
         <w:rPr>
           <w:rFonts w:ascii="Khmer OS Battambang" w:hAnsi="Khmer OS Battambang" w:cs="Khmer OS Battambang"/>
@@ -10348,7 +9920,6 @@
         </w:rPr>
         <w:t>ដែលមាន</w:t>
       </w:r>
-      <w:proofErr w:type="spellStart"/>
       <w:r>
         <w:rPr>
           <w:rFonts w:ascii="Khmer OS Battambang" w:hAnsi="Khmer OS Battambang" w:cs="Khmer OS Battambang"/>
@@ -10357,7 +9928,6 @@
         </w:rPr>
         <w:t>datatype</w:t>
       </w:r>
-      <w:proofErr w:type="spellEnd"/>
       <w:r>
         <w:rPr>
           <w:rFonts w:ascii="Khmer OS Battambang" w:hAnsi="Khmer OS Battambang" w:cs="Khmer OS Battambang" w:hint="cs"/>
@@ -10408,7 +9978,6 @@
           <w:szCs w:val="24"/>
         </w:rPr>
       </w:pPr>
-      <w:proofErr w:type="spellStart"/>
       <w:r>
         <w:rPr>
           <w:rFonts w:ascii="Khmer OS Battambang" w:hAnsi="Khmer OS Battambang" w:cs="Khmer OS Battambang"/>
@@ -10425,7 +9994,6 @@
         </w:rPr>
         <w:t>_studentfailExam</w:t>
       </w:r>
-      <w:proofErr w:type="spellEnd"/>
       <w:r>
         <w:rPr>
           <w:rFonts w:ascii="Khmer OS Battambang" w:hAnsi="Khmer OS Battambang" w:cs="Khmer OS Battambang"/>
@@ -10443,7 +10011,6 @@
         </w:rPr>
         <w:t>ដែលមាន</w:t>
       </w:r>
-      <w:proofErr w:type="spellStart"/>
       <w:r>
         <w:rPr>
           <w:rFonts w:ascii="Khmer OS Battambang" w:hAnsi="Khmer OS Battambang" w:cs="Khmer OS Battambang"/>
@@ -10452,7 +10019,6 @@
         </w:rPr>
         <w:t>datatype</w:t>
       </w:r>
-      <w:proofErr w:type="spellEnd"/>
       <w:r>
         <w:rPr>
           <w:rFonts w:ascii="Khmer OS Battambang" w:hAnsi="Khmer OS Battambang" w:cs="Khmer OS Battambang" w:hint="cs"/>
@@ -10503,7 +10069,6 @@
           <w:szCs w:val="24"/>
         </w:rPr>
       </w:pPr>
-      <w:proofErr w:type="spellStart"/>
       <w:r>
         <w:rPr>
           <w:rFonts w:ascii="Khmer OS Battambang" w:hAnsi="Khmer OS Battambang" w:cs="Khmer OS Battambang"/>
@@ -10520,7 +10085,6 @@
         </w:rPr>
         <w:t>_yearofstudy</w:t>
       </w:r>
-      <w:proofErr w:type="spellEnd"/>
       <w:r>
         <w:rPr>
           <w:rFonts w:ascii="Khmer OS Battambang" w:hAnsi="Khmer OS Battambang" w:cs="Khmer OS Battambang"/>
@@ -10538,7 +10102,6 @@
         </w:rPr>
         <w:t>ដែលមាន</w:t>
       </w:r>
-      <w:proofErr w:type="spellStart"/>
       <w:r>
         <w:rPr>
           <w:rFonts w:ascii="Khmer OS Battambang" w:hAnsi="Khmer OS Battambang" w:cs="Khmer OS Battambang"/>
@@ -10547,7 +10110,6 @@
         </w:rPr>
         <w:t>datatype</w:t>
       </w:r>
-      <w:proofErr w:type="spellEnd"/>
       <w:r>
         <w:rPr>
           <w:rFonts w:ascii="Khmer OS Battambang" w:hAnsi="Khmer OS Battambang" w:cs="Khmer OS Battambang" w:hint="cs"/>
@@ -10565,23 +10127,13 @@
         </w:rPr>
         <w:t xml:space="preserve"> </w:t>
       </w:r>
-      <w:proofErr w:type="spellStart"/>
-      <w:r>
-        <w:rPr>
-          <w:rFonts w:ascii="Khmer OS Battambang" w:hAnsi="Khmer OS Battambang" w:cs="Khmer OS Battambang"/>
-          <w:sz w:val="24"/>
-          <w:szCs w:val="24"/>
-        </w:rPr>
-        <w:t>nchar</w:t>
-      </w:r>
-      <w:proofErr w:type="spellEnd"/>
-      <w:r>
-        <w:rPr>
-          <w:rFonts w:ascii="Khmer OS Battambang" w:hAnsi="Khmer OS Battambang" w:cs="Khmer OS Battambang"/>
-          <w:sz w:val="24"/>
-          <w:szCs w:val="24"/>
-        </w:rPr>
-        <w:t>(12)</w:t>
+      <w:r>
+        <w:rPr>
+          <w:rFonts w:ascii="Khmer OS Battambang" w:hAnsi="Khmer OS Battambang" w:cs="Khmer OS Battambang"/>
+          <w:sz w:val="24"/>
+          <w:szCs w:val="24"/>
+        </w:rPr>
+        <w:t>nchar(12)</w:t>
       </w:r>
     </w:p>
     <w:p>
@@ -10600,7 +10152,6 @@
           <w:szCs w:val="24"/>
         </w:rPr>
       </w:pPr>
-      <w:proofErr w:type="spellStart"/>
       <w:r>
         <w:rPr>
           <w:rFonts w:ascii="Khmer OS Battambang" w:hAnsi="Khmer OS Battambang" w:cs="Khmer OS Battambang"/>
@@ -10617,7 +10168,6 @@
         </w:rPr>
         <w:t>_villeges</w:t>
       </w:r>
-      <w:proofErr w:type="spellEnd"/>
       <w:r>
         <w:rPr>
           <w:rFonts w:ascii="Khmer OS Battambang" w:hAnsi="Khmer OS Battambang" w:cs="Khmer OS Battambang"/>
@@ -10635,7 +10185,6 @@
         </w:rPr>
         <w:t>ដែលមាន</w:t>
       </w:r>
-      <w:proofErr w:type="spellStart"/>
       <w:r>
         <w:rPr>
           <w:rFonts w:ascii="Khmer OS Battambang" w:hAnsi="Khmer OS Battambang" w:cs="Khmer OS Battambang"/>
@@ -10644,7 +10193,6 @@
         </w:rPr>
         <w:t>datatype</w:t>
       </w:r>
-      <w:proofErr w:type="spellEnd"/>
       <w:r>
         <w:rPr>
           <w:rFonts w:ascii="Khmer OS Battambang" w:hAnsi="Khmer OS Battambang" w:cs="Khmer OS Battambang" w:hint="cs"/>
@@ -10662,23 +10210,13 @@
         </w:rPr>
         <w:t xml:space="preserve"> </w:t>
       </w:r>
-      <w:proofErr w:type="spellStart"/>
-      <w:r>
-        <w:rPr>
-          <w:rFonts w:ascii="Khmer OS Battambang" w:hAnsi="Khmer OS Battambang" w:cs="Khmer OS Battambang"/>
-          <w:sz w:val="24"/>
-          <w:szCs w:val="24"/>
-        </w:rPr>
-        <w:t>nvarchar</w:t>
-      </w:r>
-      <w:proofErr w:type="spellEnd"/>
-      <w:r>
-        <w:rPr>
-          <w:rFonts w:ascii="Khmer OS Battambang" w:hAnsi="Khmer OS Battambang" w:cs="Khmer OS Battambang"/>
-          <w:sz w:val="24"/>
-          <w:szCs w:val="24"/>
-        </w:rPr>
-        <w:t>(50)</w:t>
+      <w:r>
+        <w:rPr>
+          <w:rFonts w:ascii="Khmer OS Battambang" w:hAnsi="Khmer OS Battambang" w:cs="Khmer OS Battambang"/>
+          <w:sz w:val="24"/>
+          <w:szCs w:val="24"/>
+        </w:rPr>
+        <w:t>nvarchar(50)</w:t>
       </w:r>
     </w:p>
     <w:p>
@@ -10697,7 +10235,6 @@
           <w:szCs w:val="24"/>
         </w:rPr>
       </w:pPr>
-      <w:proofErr w:type="spellStart"/>
       <w:r>
         <w:rPr>
           <w:rFonts w:ascii="Khmer OS Battambang" w:hAnsi="Khmer OS Battambang" w:cs="Khmer OS Battambang"/>
@@ -10714,7 +10251,6 @@
         </w:rPr>
         <w:t>_communce</w:t>
       </w:r>
-      <w:proofErr w:type="spellEnd"/>
       <w:r>
         <w:rPr>
           <w:rFonts w:ascii="Khmer OS Battambang" w:hAnsi="Khmer OS Battambang" w:cs="Khmer OS Battambang"/>
@@ -10732,7 +10268,6 @@
         </w:rPr>
         <w:t>ដែលមាន</w:t>
       </w:r>
-      <w:proofErr w:type="spellStart"/>
       <w:r>
         <w:rPr>
           <w:rFonts w:ascii="Khmer OS Battambang" w:hAnsi="Khmer OS Battambang" w:cs="Khmer OS Battambang"/>
@@ -10741,7 +10276,6 @@
         </w:rPr>
         <w:t>datatype</w:t>
       </w:r>
-      <w:proofErr w:type="spellEnd"/>
       <w:r>
         <w:rPr>
           <w:rFonts w:ascii="Khmer OS Battambang" w:hAnsi="Khmer OS Battambang" w:cs="Khmer OS Battambang" w:hint="cs"/>
@@ -10759,23 +10293,13 @@
         </w:rPr>
         <w:t xml:space="preserve"> </w:t>
       </w:r>
-      <w:proofErr w:type="spellStart"/>
-      <w:r>
-        <w:rPr>
-          <w:rFonts w:ascii="Khmer OS Battambang" w:hAnsi="Khmer OS Battambang" w:cs="Khmer OS Battambang"/>
-          <w:sz w:val="24"/>
-          <w:szCs w:val="24"/>
-        </w:rPr>
-        <w:t>nvarchar</w:t>
-      </w:r>
-      <w:proofErr w:type="spellEnd"/>
-      <w:r>
-        <w:rPr>
-          <w:rFonts w:ascii="Khmer OS Battambang" w:hAnsi="Khmer OS Battambang" w:cs="Khmer OS Battambang"/>
-          <w:sz w:val="24"/>
-          <w:szCs w:val="24"/>
-        </w:rPr>
-        <w:t>(50)</w:t>
+      <w:r>
+        <w:rPr>
+          <w:rFonts w:ascii="Khmer OS Battambang" w:hAnsi="Khmer OS Battambang" w:cs="Khmer OS Battambang"/>
+          <w:sz w:val="24"/>
+          <w:szCs w:val="24"/>
+        </w:rPr>
+        <w:t>nvarchar(50)</w:t>
       </w:r>
     </w:p>
     <w:p>
@@ -10794,7 +10318,6 @@
           <w:szCs w:val="24"/>
         </w:rPr>
       </w:pPr>
-      <w:proofErr w:type="spellStart"/>
       <w:r>
         <w:rPr>
           <w:rFonts w:ascii="Khmer OS Battambang" w:hAnsi="Khmer OS Battambang" w:cs="Khmer OS Battambang"/>
@@ -10811,7 +10334,6 @@
         </w:rPr>
         <w:t>_district</w:t>
       </w:r>
-      <w:proofErr w:type="spellEnd"/>
       <w:r>
         <w:rPr>
           <w:rFonts w:ascii="Khmer OS Battambang" w:hAnsi="Khmer OS Battambang" w:cs="Khmer OS Battambang"/>
@@ -10829,7 +10351,6 @@
         </w:rPr>
         <w:t>ដែលមាន</w:t>
       </w:r>
-      <w:proofErr w:type="spellStart"/>
       <w:r>
         <w:rPr>
           <w:rFonts w:ascii="Khmer OS Battambang" w:hAnsi="Khmer OS Battambang" w:cs="Khmer OS Battambang"/>
@@ -10838,7 +10359,6 @@
         </w:rPr>
         <w:t>datatype</w:t>
       </w:r>
-      <w:proofErr w:type="spellEnd"/>
       <w:r>
         <w:rPr>
           <w:rFonts w:ascii="Khmer OS Battambang" w:hAnsi="Khmer OS Battambang" w:cs="Khmer OS Battambang" w:hint="cs"/>
@@ -10856,23 +10376,13 @@
         </w:rPr>
         <w:t xml:space="preserve"> </w:t>
       </w:r>
-      <w:proofErr w:type="spellStart"/>
-      <w:r>
-        <w:rPr>
-          <w:rFonts w:ascii="Khmer OS Battambang" w:hAnsi="Khmer OS Battambang" w:cs="Khmer OS Battambang"/>
-          <w:sz w:val="24"/>
-          <w:szCs w:val="24"/>
-        </w:rPr>
-        <w:t>nvarchar</w:t>
-      </w:r>
-      <w:proofErr w:type="spellEnd"/>
-      <w:r>
-        <w:rPr>
-          <w:rFonts w:ascii="Khmer OS Battambang" w:hAnsi="Khmer OS Battambang" w:cs="Khmer OS Battambang"/>
-          <w:sz w:val="24"/>
-          <w:szCs w:val="24"/>
-        </w:rPr>
-        <w:t>(50)</w:t>
+      <w:r>
+        <w:rPr>
+          <w:rFonts w:ascii="Khmer OS Battambang" w:hAnsi="Khmer OS Battambang" w:cs="Khmer OS Battambang"/>
+          <w:sz w:val="24"/>
+          <w:szCs w:val="24"/>
+        </w:rPr>
+        <w:t>nvarchar(50)</w:t>
       </w:r>
     </w:p>
     <w:p>
@@ -10891,7 +10401,6 @@
           <w:szCs w:val="24"/>
         </w:rPr>
       </w:pPr>
-      <w:proofErr w:type="spellStart"/>
       <w:r>
         <w:rPr>
           <w:rFonts w:ascii="Khmer OS Battambang" w:hAnsi="Khmer OS Battambang" w:cs="Khmer OS Battambang"/>
@@ -10908,7 +10417,6 @@
         </w:rPr>
         <w:t>_province</w:t>
       </w:r>
-      <w:proofErr w:type="spellEnd"/>
       <w:r>
         <w:rPr>
           <w:rFonts w:ascii="Khmer OS Battambang" w:hAnsi="Khmer OS Battambang" w:cs="Khmer OS Battambang"/>
@@ -10926,7 +10434,6 @@
         </w:rPr>
         <w:t>ដែលមាន</w:t>
       </w:r>
-      <w:proofErr w:type="spellStart"/>
       <w:r>
         <w:rPr>
           <w:rFonts w:ascii="Khmer OS Battambang" w:hAnsi="Khmer OS Battambang" w:cs="Khmer OS Battambang"/>
@@ -10935,7 +10442,6 @@
         </w:rPr>
         <w:t>datatype</w:t>
       </w:r>
-      <w:proofErr w:type="spellEnd"/>
       <w:r>
         <w:rPr>
           <w:rFonts w:ascii="Khmer OS Battambang" w:hAnsi="Khmer OS Battambang" w:cs="Khmer OS Battambang" w:hint="cs"/>
@@ -10953,23 +10459,89 @@
         </w:rPr>
         <w:t xml:space="preserve"> </w:t>
       </w:r>
-      <w:proofErr w:type="spellStart"/>
-      <w:r>
-        <w:rPr>
-          <w:rFonts w:ascii="Khmer OS Battambang" w:hAnsi="Khmer OS Battambang" w:cs="Khmer OS Battambang"/>
-          <w:sz w:val="24"/>
-          <w:szCs w:val="24"/>
-        </w:rPr>
-        <w:t>nvarchar</w:t>
-      </w:r>
-      <w:proofErr w:type="spellEnd"/>
-      <w:r>
-        <w:rPr>
-          <w:rFonts w:ascii="Khmer OS Battambang" w:hAnsi="Khmer OS Battambang" w:cs="Khmer OS Battambang"/>
-          <w:sz w:val="24"/>
-          <w:szCs w:val="24"/>
-        </w:rPr>
-        <w:t>(50)</w:t>
+      <w:r>
+        <w:rPr>
+          <w:rFonts w:ascii="Khmer OS Battambang" w:hAnsi="Khmer OS Battambang" w:cs="Khmer OS Battambang"/>
+          <w:sz w:val="24"/>
+          <w:szCs w:val="24"/>
+        </w:rPr>
+        <w:t>nvarchar(50)</w:t>
+      </w:r>
+    </w:p>
+    <w:p>
+      <w:pPr>
+        <w:pStyle w:val="ListParagraph"/>
+        <w:numPr>
+          <w:ilvl w:val="0"/>
+          <w:numId w:val="18"/>
+        </w:numPr>
+        <w:tabs>
+          <w:tab w:val="left" w:pos="3360"/>
+        </w:tabs>
+        <w:rPr>
+          <w:rFonts w:ascii="Khmer OS Battambang" w:hAnsi="Khmer OS Battambang" w:cs="Khmer OS Battambang"/>
+          <w:sz w:val="24"/>
+          <w:szCs w:val="24"/>
+        </w:rPr>
+      </w:pPr>
+      <w:r>
+        <w:rPr>
+          <w:rFonts w:ascii="Khmer OS Battambang" w:hAnsi="Khmer OS Battambang" w:cs="Khmer OS Battambang"/>
+          <w:sz w:val="24"/>
+          <w:szCs w:val="24"/>
+        </w:rPr>
+        <w:t xml:space="preserve">Emp_ID : </w:t>
+      </w:r>
+      <w:r>
+        <w:rPr>
+          <w:rFonts w:ascii="Khmer OS Battambang" w:hAnsi="Khmer OS Battambang" w:cs="Khmer OS Battambang" w:hint="cs"/>
+          <w:sz w:val="24"/>
+          <w:szCs w:val="24"/>
+          <w:cs/>
+        </w:rPr>
+        <w:t>ដែលមាន</w:t>
+      </w:r>
+      <w:r>
+        <w:rPr>
+          <w:rFonts w:ascii="Khmer OS Battambang" w:hAnsi="Khmer OS Battambang" w:cs="Khmer OS Battambang"/>
+          <w:sz w:val="24"/>
+          <w:szCs w:val="24"/>
+        </w:rPr>
+        <w:t xml:space="preserve">datatype </w:t>
+      </w:r>
+      <w:r>
+        <w:rPr>
+          <w:rFonts w:ascii="Khmer OS Battambang" w:hAnsi="Khmer OS Battambang" w:cs="Khmer OS Battambang" w:hint="cs"/>
+          <w:sz w:val="24"/>
+          <w:szCs w:val="24"/>
+          <w:cs/>
+        </w:rPr>
+        <w:t xml:space="preserve">ជា </w:t>
+      </w:r>
+      <w:r>
+        <w:rPr>
+          <w:rFonts w:ascii="Khmer OS Battambang" w:hAnsi="Khmer OS Battambang" w:cs="Khmer OS Battambang"/>
+          <w:sz w:val="24"/>
+          <w:szCs w:val="24"/>
+        </w:rPr>
+        <w:t xml:space="preserve">integer </w:t>
+      </w:r>
+      <w:r>
+        <w:rPr>
+          <w:rFonts w:ascii="Khmer OS Battambang" w:hAnsi="Khmer OS Battambang" w:cs="Khmer OS Battambang" w:hint="cs"/>
+          <w:sz w:val="24"/>
+          <w:szCs w:val="24"/>
+          <w:cs/>
+        </w:rPr>
+        <w:t xml:space="preserve">និងជា </w:t>
+      </w:r>
+      <w:r>
+        <w:rPr>
+          <w:rFonts w:ascii="Khmer OS Battambang" w:hAnsi="Khmer OS Battambang" w:cs="Khmer OS Battambang"/>
+          <w:sz w:val="24"/>
+          <w:szCs w:val="24"/>
+        </w:rPr>
+        <w:t>Foreign key</w:t>
       </w:r>
     </w:p>
     <w:p>
@@ -11023,7 +10595,6 @@
         </w:rPr>
         <w:t>(</w:t>
       </w:r>
-      <w:proofErr w:type="spellStart"/>
       <w:r>
         <w:rPr>
           <w:rFonts w:ascii="Khmer OS Battambang" w:hAnsi="Khmer OS Battambang" w:cs="Khmer OS Battambang"/>
@@ -11040,7 +10611,6 @@
         </w:rPr>
         <w:t>Schoolarship</w:t>
       </w:r>
-      <w:proofErr w:type="spellEnd"/>
       <w:r>
         <w:rPr>
           <w:rFonts w:ascii="Khmer OS Battambang" w:hAnsi="Khmer OS Battambang" w:cs="Khmer OS Battambang" w:hint="cs"/>
@@ -11084,7 +10654,6 @@
           <w:szCs w:val="24"/>
         </w:rPr>
       </w:pPr>
-      <w:proofErr w:type="spellStart"/>
       <w:r>
         <w:rPr>
           <w:rFonts w:ascii="Khmer OS Battambang" w:hAnsi="Khmer OS Battambang" w:cs="Khmer OS Battambang"/>
@@ -11093,7 +10662,6 @@
         </w:rPr>
         <w:t>sl_id</w:t>
       </w:r>
-      <w:proofErr w:type="spellEnd"/>
       <w:r>
         <w:rPr>
           <w:rFonts w:ascii="Khmer OS Battambang" w:hAnsi="Khmer OS Battambang" w:cs="Khmer OS Battambang"/>
@@ -11111,7 +10679,6 @@
         </w:rPr>
         <w:t>ដែលមាន</w:t>
       </w:r>
-      <w:proofErr w:type="spellStart"/>
       <w:r>
         <w:rPr>
           <w:rFonts w:ascii="Khmer OS Battambang" w:hAnsi="Khmer OS Battambang" w:cs="Khmer OS Battambang"/>
@@ -11120,7 +10687,6 @@
         </w:rPr>
         <w:t>datatype</w:t>
       </w:r>
-      <w:proofErr w:type="spellEnd"/>
       <w:r>
         <w:rPr>
           <w:rFonts w:ascii="Khmer OS Battambang" w:hAnsi="Khmer OS Battambang" w:cs="Khmer OS Battambang" w:hint="cs"/>
@@ -11172,7 +10738,6 @@
           <w:szCs w:val="24"/>
         </w:rPr>
       </w:pPr>
-      <w:proofErr w:type="spellStart"/>
       <w:r>
         <w:rPr>
           <w:rFonts w:ascii="Khmer OS Battambang" w:hAnsi="Khmer OS Battambang" w:cs="Khmer OS Battambang"/>
@@ -11181,7 +10746,6 @@
         </w:rPr>
         <w:t>sl_name</w:t>
       </w:r>
-      <w:proofErr w:type="spellEnd"/>
       <w:r>
         <w:rPr>
           <w:rFonts w:ascii="Khmer OS Battambang" w:hAnsi="Khmer OS Battambang" w:cs="Khmer OS Battambang"/>
@@ -11199,7 +10763,6 @@
         </w:rPr>
         <w:t>ដែលមាន</w:t>
       </w:r>
-      <w:proofErr w:type="spellStart"/>
       <w:r>
         <w:rPr>
           <w:rFonts w:ascii="Khmer OS Battambang" w:hAnsi="Khmer OS Battambang" w:cs="Khmer OS Battambang"/>
@@ -11208,7 +10771,6 @@
         </w:rPr>
         <w:t>datatype</w:t>
       </w:r>
-      <w:proofErr w:type="spellEnd"/>
       <w:r>
         <w:rPr>
           <w:rFonts w:ascii="Khmer OS Battambang" w:hAnsi="Khmer OS Battambang" w:cs="Khmer OS Battambang" w:hint="cs"/>
@@ -11226,23 +10788,13 @@
         </w:rPr>
         <w:t xml:space="preserve"> </w:t>
       </w:r>
-      <w:proofErr w:type="spellStart"/>
-      <w:r>
-        <w:rPr>
-          <w:rFonts w:ascii="Khmer OS Battambang" w:hAnsi="Khmer OS Battambang" w:cs="Khmer OS Battambang"/>
-          <w:sz w:val="24"/>
-          <w:szCs w:val="24"/>
-        </w:rPr>
-        <w:t>nvarchar</w:t>
-      </w:r>
-      <w:proofErr w:type="spellEnd"/>
-      <w:r>
-        <w:rPr>
-          <w:rFonts w:ascii="Khmer OS Battambang" w:hAnsi="Khmer OS Battambang" w:cs="Khmer OS Battambang"/>
-          <w:sz w:val="24"/>
-          <w:szCs w:val="24"/>
-        </w:rPr>
-        <w:t>(MAX)</w:t>
+      <w:r>
+        <w:rPr>
+          <w:rFonts w:ascii="Khmer OS Battambang" w:hAnsi="Khmer OS Battambang" w:cs="Khmer OS Battambang"/>
+          <w:sz w:val="24"/>
+          <w:szCs w:val="24"/>
+        </w:rPr>
+        <w:t>nvarchar(MAX)</w:t>
       </w:r>
     </w:p>
     <w:p>
@@ -11261,7 +10813,6 @@
           <w:szCs w:val="24"/>
         </w:rPr>
       </w:pPr>
-      <w:proofErr w:type="spellStart"/>
       <w:r>
         <w:rPr>
           <w:rFonts w:ascii="Khmer OS Battambang" w:hAnsi="Khmer OS Battambang" w:cs="Khmer OS Battambang"/>
@@ -11270,7 +10821,6 @@
         </w:rPr>
         <w:t>sl_gender</w:t>
       </w:r>
-      <w:proofErr w:type="spellEnd"/>
       <w:r>
         <w:rPr>
           <w:rFonts w:ascii="Khmer OS Battambang" w:hAnsi="Khmer OS Battambang" w:cs="Khmer OS Battambang"/>
@@ -11288,7 +10838,6 @@
         </w:rPr>
         <w:t>ដែលមាន</w:t>
       </w:r>
-      <w:proofErr w:type="spellStart"/>
       <w:r>
         <w:rPr>
           <w:rFonts w:ascii="Khmer OS Battambang" w:hAnsi="Khmer OS Battambang" w:cs="Khmer OS Battambang"/>
@@ -11297,7 +10846,6 @@
         </w:rPr>
         <w:t>datatype</w:t>
       </w:r>
-      <w:proofErr w:type="spellEnd"/>
       <w:r>
         <w:rPr>
           <w:rFonts w:ascii="Khmer OS Battambang" w:hAnsi="Khmer OS Battambang" w:cs="Khmer OS Battambang" w:hint="cs"/>
@@ -11315,23 +10863,13 @@
         </w:rPr>
         <w:t xml:space="preserve"> </w:t>
       </w:r>
-      <w:proofErr w:type="spellStart"/>
-      <w:r>
-        <w:rPr>
-          <w:rFonts w:ascii="Khmer OS Battambang" w:hAnsi="Khmer OS Battambang" w:cs="Khmer OS Battambang"/>
-          <w:sz w:val="24"/>
-          <w:szCs w:val="24"/>
-        </w:rPr>
-        <w:t>nchar</w:t>
-      </w:r>
-      <w:proofErr w:type="spellEnd"/>
-      <w:r>
-        <w:rPr>
-          <w:rFonts w:ascii="Khmer OS Battambang" w:hAnsi="Khmer OS Battambang" w:cs="Khmer OS Battambang"/>
-          <w:sz w:val="24"/>
-          <w:szCs w:val="24"/>
-        </w:rPr>
-        <w:t>(10)</w:t>
+      <w:r>
+        <w:rPr>
+          <w:rFonts w:ascii="Khmer OS Battambang" w:hAnsi="Khmer OS Battambang" w:cs="Khmer OS Battambang"/>
+          <w:sz w:val="24"/>
+          <w:szCs w:val="24"/>
+        </w:rPr>
+        <w:t>nchar(10)</w:t>
       </w:r>
     </w:p>
     <w:p>
@@ -11350,7 +10888,6 @@
           <w:szCs w:val="24"/>
         </w:rPr>
       </w:pPr>
-      <w:proofErr w:type="spellStart"/>
       <w:r>
         <w:rPr>
           <w:rFonts w:ascii="Khmer OS Battambang" w:hAnsi="Khmer OS Battambang" w:cs="Khmer OS Battambang"/>
@@ -11359,7 +10896,6 @@
         </w:rPr>
         <w:t>sl_dataofbirth</w:t>
       </w:r>
-      <w:proofErr w:type="spellEnd"/>
       <w:r>
         <w:rPr>
           <w:rFonts w:ascii="Khmer OS Battambang" w:hAnsi="Khmer OS Battambang" w:cs="Khmer OS Battambang"/>
@@ -11377,7 +10913,6 @@
         </w:rPr>
         <w:t>ដែលមាន</w:t>
       </w:r>
-      <w:proofErr w:type="spellStart"/>
       <w:r>
         <w:rPr>
           <w:rFonts w:ascii="Khmer OS Battambang" w:hAnsi="Khmer OS Battambang" w:cs="Khmer OS Battambang"/>
@@ -11386,7 +10921,6 @@
         </w:rPr>
         <w:t>datatype</w:t>
       </w:r>
-      <w:proofErr w:type="spellEnd"/>
       <w:r>
         <w:rPr>
           <w:rFonts w:ascii="Khmer OS Battambang" w:hAnsi="Khmer OS Battambang" w:cs="Khmer OS Battambang" w:hint="cs"/>
@@ -11429,7 +10963,6 @@
           <w:szCs w:val="24"/>
         </w:rPr>
       </w:pPr>
-      <w:proofErr w:type="spellStart"/>
       <w:r>
         <w:rPr>
           <w:rFonts w:ascii="Khmer OS Battambang" w:hAnsi="Khmer OS Battambang" w:cs="Khmer OS Battambang"/>
@@ -11438,7 +10971,6 @@
         </w:rPr>
         <w:t>sl_dateleave</w:t>
       </w:r>
-      <w:proofErr w:type="spellEnd"/>
       <w:r>
         <w:rPr>
           <w:rFonts w:ascii="Khmer OS Battambang" w:hAnsi="Khmer OS Battambang" w:cs="Khmer OS Battambang"/>
@@ -11456,7 +10988,6 @@
         </w:rPr>
         <w:t>ដែលមាន</w:t>
       </w:r>
-      <w:proofErr w:type="spellStart"/>
       <w:r>
         <w:rPr>
           <w:rFonts w:ascii="Khmer OS Battambang" w:hAnsi="Khmer OS Battambang" w:cs="Khmer OS Battambang"/>
@@ -11465,7 +10996,6 @@
         </w:rPr>
         <w:t>datatype</w:t>
       </w:r>
-      <w:proofErr w:type="spellEnd"/>
       <w:r>
         <w:rPr>
           <w:rFonts w:ascii="Khmer OS Battambang" w:hAnsi="Khmer OS Battambang" w:cs="Khmer OS Battambang" w:hint="cs"/>
@@ -11500,7 +11030,6 @@
           <w:szCs w:val="24"/>
         </w:rPr>
       </w:pPr>
-      <w:proofErr w:type="spellStart"/>
       <w:r>
         <w:rPr>
           <w:rFonts w:ascii="Khmer OS Battambang" w:hAnsi="Khmer OS Battambang" w:cs="Khmer OS Battambang"/>
@@ -11509,7 +11038,6 @@
         </w:rPr>
         <w:t>sl_datecome</w:t>
       </w:r>
-      <w:proofErr w:type="spellEnd"/>
       <w:r>
         <w:rPr>
           <w:rFonts w:ascii="Khmer OS Battambang" w:hAnsi="Khmer OS Battambang" w:cs="Khmer OS Battambang"/>
@@ -11527,7 +11055,6 @@
         </w:rPr>
         <w:t>ដែលមាន</w:t>
       </w:r>
-      <w:proofErr w:type="spellStart"/>
       <w:r>
         <w:rPr>
           <w:rFonts w:ascii="Khmer OS Battambang" w:hAnsi="Khmer OS Battambang" w:cs="Khmer OS Battambang"/>
@@ -11536,7 +11063,6 @@
         </w:rPr>
         <w:t>datatype</w:t>
       </w:r>
-      <w:proofErr w:type="spellEnd"/>
       <w:r>
         <w:rPr>
           <w:rFonts w:ascii="Khmer OS Battambang" w:hAnsi="Khmer OS Battambang" w:cs="Khmer OS Battambang" w:hint="cs"/>
@@ -11571,7 +11097,6 @@
           <w:szCs w:val="24"/>
         </w:rPr>
       </w:pPr>
-      <w:proofErr w:type="spellStart"/>
       <w:r>
         <w:rPr>
           <w:rFonts w:ascii="Khmer OS Battambang" w:hAnsi="Khmer OS Battambang" w:cs="Khmer OS Battambang"/>
@@ -11580,7 +11105,6 @@
         </w:rPr>
         <w:t>sl_country</w:t>
       </w:r>
-      <w:proofErr w:type="spellEnd"/>
       <w:r>
         <w:rPr>
           <w:rFonts w:ascii="Khmer OS Battambang" w:hAnsi="Khmer OS Battambang" w:cs="Khmer OS Battambang"/>
@@ -11598,7 +11122,6 @@
         </w:rPr>
         <w:t>ដែលមាន</w:t>
       </w:r>
-      <w:proofErr w:type="spellStart"/>
       <w:r>
         <w:rPr>
           <w:rFonts w:ascii="Khmer OS Battambang" w:hAnsi="Khmer OS Battambang" w:cs="Khmer OS Battambang"/>
@@ -11607,7 +11130,6 @@
         </w:rPr>
         <w:t>datatype</w:t>
       </w:r>
-      <w:proofErr w:type="spellEnd"/>
       <w:r>
         <w:rPr>
           <w:rFonts w:ascii="Khmer OS Battambang" w:hAnsi="Khmer OS Battambang" w:cs="Khmer OS Battambang" w:hint="cs"/>
@@ -11625,23 +11147,13 @@
         </w:rPr>
         <w:t xml:space="preserve"> </w:t>
       </w:r>
-      <w:proofErr w:type="spellStart"/>
-      <w:r>
-        <w:rPr>
-          <w:rFonts w:ascii="Khmer OS Battambang" w:hAnsi="Khmer OS Battambang" w:cs="Khmer OS Battambang"/>
-          <w:sz w:val="24"/>
-          <w:szCs w:val="24"/>
-        </w:rPr>
-        <w:t>nvarchar</w:t>
-      </w:r>
-      <w:proofErr w:type="spellEnd"/>
-      <w:r>
-        <w:rPr>
-          <w:rFonts w:ascii="Khmer OS Battambang" w:hAnsi="Khmer OS Battambang" w:cs="Khmer OS Battambang"/>
-          <w:sz w:val="24"/>
-          <w:szCs w:val="24"/>
-        </w:rPr>
-        <w:t>(50)</w:t>
+      <w:r>
+        <w:rPr>
+          <w:rFonts w:ascii="Khmer OS Battambang" w:hAnsi="Khmer OS Battambang" w:cs="Khmer OS Battambang"/>
+          <w:sz w:val="24"/>
+          <w:szCs w:val="24"/>
+        </w:rPr>
+        <w:t>nvarchar(50)</w:t>
       </w:r>
     </w:p>
     <w:p>
@@ -11660,7 +11172,6 @@
           <w:szCs w:val="24"/>
         </w:rPr>
       </w:pPr>
-      <w:proofErr w:type="spellStart"/>
       <w:r>
         <w:rPr>
           <w:rFonts w:ascii="Khmer OS Battambang" w:hAnsi="Khmer OS Battambang" w:cs="Khmer OS Battambang"/>
@@ -11669,7 +11180,6 @@
         </w:rPr>
         <w:t>sl_salary</w:t>
       </w:r>
-      <w:proofErr w:type="spellEnd"/>
       <w:r>
         <w:rPr>
           <w:rFonts w:ascii="Khmer OS Battambang" w:hAnsi="Khmer OS Battambang" w:cs="Khmer OS Battambang"/>
@@ -11687,7 +11197,6 @@
         </w:rPr>
         <w:t>ដែលមាន</w:t>
       </w:r>
-      <w:proofErr w:type="spellStart"/>
       <w:r>
         <w:rPr>
           <w:rFonts w:ascii="Khmer OS Battambang" w:hAnsi="Khmer OS Battambang" w:cs="Khmer OS Battambang"/>
@@ -11696,7 +11205,6 @@
         </w:rPr>
         <w:t>datatype</w:t>
       </w:r>
-      <w:proofErr w:type="spellEnd"/>
       <w:r>
         <w:rPr>
           <w:rFonts w:ascii="Khmer OS Battambang" w:hAnsi="Khmer OS Battambang" w:cs="Khmer OS Battambang" w:hint="cs"/>
@@ -11739,7 +11247,6 @@
           <w:szCs w:val="24"/>
         </w:rPr>
       </w:pPr>
-      <w:proofErr w:type="spellStart"/>
       <w:r>
         <w:rPr>
           <w:rFonts w:ascii="Khmer OS Battambang" w:hAnsi="Khmer OS Battambang" w:cs="Khmer OS Battambang"/>
@@ -11748,7 +11255,6 @@
         </w:rPr>
         <w:t>sl_level</w:t>
       </w:r>
-      <w:proofErr w:type="spellEnd"/>
       <w:r>
         <w:rPr>
           <w:rFonts w:ascii="Khmer OS Battambang" w:hAnsi="Khmer OS Battambang" w:cs="Khmer OS Battambang"/>
@@ -11766,7 +11272,6 @@
         </w:rPr>
         <w:t>ដែលមាន</w:t>
       </w:r>
-      <w:proofErr w:type="spellStart"/>
       <w:r>
         <w:rPr>
           <w:rFonts w:ascii="Khmer OS Battambang" w:hAnsi="Khmer OS Battambang" w:cs="Khmer OS Battambang"/>
@@ -11775,7 +11280,6 @@
         </w:rPr>
         <w:t>datatype</w:t>
       </w:r>
-      <w:proofErr w:type="spellEnd"/>
       <w:r>
         <w:rPr>
           <w:rFonts w:ascii="Khmer OS Battambang" w:hAnsi="Khmer OS Battambang" w:cs="Khmer OS Battambang" w:hint="cs"/>
@@ -11793,23 +11297,13 @@
         </w:rPr>
         <w:t xml:space="preserve"> </w:t>
       </w:r>
-      <w:proofErr w:type="spellStart"/>
-      <w:r>
-        <w:rPr>
-          <w:rFonts w:ascii="Khmer OS Battambang" w:hAnsi="Khmer OS Battambang" w:cs="Khmer OS Battambang"/>
-          <w:sz w:val="24"/>
-          <w:szCs w:val="24"/>
-        </w:rPr>
-        <w:t>nchar</w:t>
-      </w:r>
-      <w:proofErr w:type="spellEnd"/>
-      <w:r>
-        <w:rPr>
-          <w:rFonts w:ascii="Khmer OS Battambang" w:hAnsi="Khmer OS Battambang" w:cs="Khmer OS Battambang"/>
-          <w:sz w:val="24"/>
-          <w:szCs w:val="24"/>
-        </w:rPr>
-        <w:t>(50)</w:t>
+      <w:r>
+        <w:rPr>
+          <w:rFonts w:ascii="Khmer OS Battambang" w:hAnsi="Khmer OS Battambang" w:cs="Khmer OS Battambang"/>
+          <w:sz w:val="24"/>
+          <w:szCs w:val="24"/>
+        </w:rPr>
+        <w:t>nchar(50)</w:t>
       </w:r>
     </w:p>
     <w:p>
@@ -11828,7 +11322,6 @@
           <w:szCs w:val="24"/>
         </w:rPr>
       </w:pPr>
-      <w:proofErr w:type="spellStart"/>
       <w:r>
         <w:rPr>
           <w:rFonts w:ascii="Khmer OS Battambang" w:hAnsi="Khmer OS Battambang" w:cs="Khmer OS Battambang"/>
@@ -11837,7 +11330,6 @@
         </w:rPr>
         <w:t>sl_major</w:t>
       </w:r>
-      <w:proofErr w:type="spellEnd"/>
       <w:r>
         <w:rPr>
           <w:rFonts w:ascii="Khmer OS Battambang" w:hAnsi="Khmer OS Battambang" w:cs="Khmer OS Battambang"/>
@@ -11855,7 +11347,6 @@
         </w:rPr>
         <w:t>ដែលមាន</w:t>
       </w:r>
-      <w:proofErr w:type="spellStart"/>
       <w:r>
         <w:rPr>
           <w:rFonts w:ascii="Khmer OS Battambang" w:hAnsi="Khmer OS Battambang" w:cs="Khmer OS Battambang"/>
@@ -11864,7 +11355,6 @@
         </w:rPr>
         <w:t>datatype</w:t>
       </w:r>
-      <w:proofErr w:type="spellEnd"/>
       <w:r>
         <w:rPr>
           <w:rFonts w:ascii="Khmer OS Battambang" w:hAnsi="Khmer OS Battambang" w:cs="Khmer OS Battambang" w:hint="cs"/>
@@ -11882,23 +11372,13 @@
         </w:rPr>
         <w:t xml:space="preserve"> </w:t>
       </w:r>
-      <w:proofErr w:type="spellStart"/>
-      <w:r>
-        <w:rPr>
-          <w:rFonts w:ascii="Khmer OS Battambang" w:hAnsi="Khmer OS Battambang" w:cs="Khmer OS Battambang"/>
-          <w:sz w:val="24"/>
-          <w:szCs w:val="24"/>
-        </w:rPr>
-        <w:t>nvarchar</w:t>
-      </w:r>
-      <w:proofErr w:type="spellEnd"/>
-      <w:r>
-        <w:rPr>
-          <w:rFonts w:ascii="Khmer OS Battambang" w:hAnsi="Khmer OS Battambang" w:cs="Khmer OS Battambang"/>
-          <w:sz w:val="24"/>
-          <w:szCs w:val="24"/>
-        </w:rPr>
-        <w:t>(50)</w:t>
+      <w:r>
+        <w:rPr>
+          <w:rFonts w:ascii="Khmer OS Battambang" w:hAnsi="Khmer OS Battambang" w:cs="Khmer OS Battambang"/>
+          <w:sz w:val="24"/>
+          <w:szCs w:val="24"/>
+        </w:rPr>
+        <w:t>nvarchar(50)</w:t>
       </w:r>
     </w:p>
     <w:p>
@@ -11917,7 +11397,6 @@
           <w:szCs w:val="24"/>
         </w:rPr>
       </w:pPr>
-      <w:proofErr w:type="spellStart"/>
       <w:r>
         <w:rPr>
           <w:rFonts w:ascii="Khmer OS Battambang" w:hAnsi="Khmer OS Battambang" w:cs="Khmer OS Battambang"/>
@@ -11926,7 +11405,6 @@
         </w:rPr>
         <w:t>sl_placeofbirth</w:t>
       </w:r>
-      <w:proofErr w:type="spellEnd"/>
       <w:r>
         <w:rPr>
           <w:rFonts w:ascii="Khmer OS Battambang" w:hAnsi="Khmer OS Battambang" w:cs="Khmer OS Battambang"/>
@@ -11944,7 +11422,6 @@
         </w:rPr>
         <w:t>ដែលមាន</w:t>
       </w:r>
-      <w:proofErr w:type="spellStart"/>
       <w:r>
         <w:rPr>
           <w:rFonts w:ascii="Khmer OS Battambang" w:hAnsi="Khmer OS Battambang" w:cs="Khmer OS Battambang"/>
@@ -11953,7 +11430,6 @@
         </w:rPr>
         <w:t>datatype</w:t>
       </w:r>
-      <w:proofErr w:type="spellEnd"/>
       <w:r>
         <w:rPr>
           <w:rFonts w:ascii="Khmer OS Battambang" w:hAnsi="Khmer OS Battambang" w:cs="Khmer OS Battambang" w:hint="cs"/>
@@ -11969,25 +11445,7 @@
           <w:sz w:val="24"/>
           <w:szCs w:val="24"/>
         </w:rPr>
-        <w:t xml:space="preserve"> </w:t>
-      </w:r>
-      <w:proofErr w:type="spellStart"/>
-      <w:r>
-        <w:rPr>
-          <w:rFonts w:ascii="Khmer OS Battambang" w:hAnsi="Khmer OS Battambang" w:cs="Khmer OS Battambang"/>
-          <w:sz w:val="24"/>
-          <w:szCs w:val="24"/>
-        </w:rPr>
-        <w:t>nvarchar</w:t>
-      </w:r>
-      <w:proofErr w:type="spellEnd"/>
-      <w:r>
-        <w:rPr>
-          <w:rFonts w:ascii="Khmer OS Battambang" w:hAnsi="Khmer OS Battambang" w:cs="Khmer OS Battambang"/>
-          <w:sz w:val="24"/>
-          <w:szCs w:val="24"/>
-        </w:rPr>
-        <w:t>(max</w:t>
+        <w:t xml:space="preserve"> nvarchar(max</w:t>
       </w:r>
       <w:r>
         <w:rPr>
@@ -12014,7 +11472,6 @@
           <w:szCs w:val="24"/>
         </w:rPr>
       </w:pPr>
-      <w:proofErr w:type="spellStart"/>
       <w:r>
         <w:rPr>
           <w:rFonts w:ascii="Khmer OS Battambang" w:hAnsi="Khmer OS Battambang" w:cs="Khmer OS Battambang"/>
@@ -12023,7 +11480,6 @@
         </w:rPr>
         <w:t>sl_curadd</w:t>
       </w:r>
-      <w:proofErr w:type="spellEnd"/>
       <w:r>
         <w:rPr>
           <w:rFonts w:ascii="Khmer OS Battambang" w:hAnsi="Khmer OS Battambang" w:cs="Khmer OS Battambang"/>
@@ -12041,7 +11497,6 @@
         </w:rPr>
         <w:t>ដែលមាន</w:t>
       </w:r>
-      <w:proofErr w:type="spellStart"/>
       <w:r>
         <w:rPr>
           <w:rFonts w:ascii="Khmer OS Battambang" w:hAnsi="Khmer OS Battambang" w:cs="Khmer OS Battambang"/>
@@ -12050,7 +11505,6 @@
         </w:rPr>
         <w:t>datatype</w:t>
       </w:r>
-      <w:proofErr w:type="spellEnd"/>
       <w:r>
         <w:rPr>
           <w:rFonts w:ascii="Khmer OS Battambang" w:hAnsi="Khmer OS Battambang" w:cs="Khmer OS Battambang" w:hint="cs"/>
@@ -12066,25 +11520,7 @@
           <w:sz w:val="24"/>
           <w:szCs w:val="24"/>
         </w:rPr>
-        <w:t xml:space="preserve"> </w:t>
-      </w:r>
-      <w:proofErr w:type="spellStart"/>
-      <w:r>
-        <w:rPr>
-          <w:rFonts w:ascii="Khmer OS Battambang" w:hAnsi="Khmer OS Battambang" w:cs="Khmer OS Battambang"/>
-          <w:sz w:val="24"/>
-          <w:szCs w:val="24"/>
-        </w:rPr>
-        <w:t>nvarchar</w:t>
-      </w:r>
-      <w:proofErr w:type="spellEnd"/>
-      <w:r>
-        <w:rPr>
-          <w:rFonts w:ascii="Khmer OS Battambang" w:hAnsi="Khmer OS Battambang" w:cs="Khmer OS Battambang"/>
-          <w:sz w:val="24"/>
-          <w:szCs w:val="24"/>
-        </w:rPr>
-        <w:t>(max</w:t>
+        <w:t xml:space="preserve"> nvarchar(max</w:t>
       </w:r>
       <w:r>
         <w:rPr>
@@ -12111,16 +11547,15 @@
           <w:szCs w:val="24"/>
         </w:rPr>
       </w:pPr>
-      <w:proofErr w:type="spellStart"/>
-      <w:r>
-        <w:rPr>
-          <w:rFonts w:ascii="Khmer OS Battambang" w:hAnsi="Khmer OS Battambang" w:cs="Khmer OS Battambang"/>
-          <w:sz w:val="24"/>
-          <w:szCs w:val="24"/>
-        </w:rPr>
+      <w:r>
+        <w:rPr>
+          <w:rFonts w:ascii="Khmer OS Battambang" w:hAnsi="Khmer OS Battambang" w:cs="Khmer OS Battambang"/>
+          <w:sz w:val="24"/>
+          <w:szCs w:val="24"/>
+        </w:rPr>
+        <w:lastRenderedPageBreak/>
         <w:t>sl_photo</w:t>
       </w:r>
-      <w:proofErr w:type="spellEnd"/>
       <w:r>
         <w:rPr>
           <w:rFonts w:ascii="Khmer OS Battambang" w:hAnsi="Khmer OS Battambang" w:cs="Khmer OS Battambang"/>
@@ -12138,7 +11573,6 @@
         </w:rPr>
         <w:t>ដែលមាន</w:t>
       </w:r>
-      <w:proofErr w:type="spellStart"/>
       <w:r>
         <w:rPr>
           <w:rFonts w:ascii="Khmer OS Battambang" w:hAnsi="Khmer OS Battambang" w:cs="Khmer OS Battambang"/>
@@ -12147,7 +11581,6 @@
         </w:rPr>
         <w:t>datatype</w:t>
       </w:r>
-      <w:proofErr w:type="spellEnd"/>
       <w:r>
         <w:rPr>
           <w:rFonts w:ascii="Khmer OS Battambang" w:hAnsi="Khmer OS Battambang" w:cs="Khmer OS Battambang" w:hint="cs"/>
@@ -12163,25 +11596,7 @@
           <w:sz w:val="24"/>
           <w:szCs w:val="24"/>
         </w:rPr>
-        <w:t xml:space="preserve"> </w:t>
-      </w:r>
-      <w:proofErr w:type="spellStart"/>
-      <w:r>
-        <w:rPr>
-          <w:rFonts w:ascii="Khmer OS Battambang" w:hAnsi="Khmer OS Battambang" w:cs="Khmer OS Battambang"/>
-          <w:sz w:val="24"/>
-          <w:szCs w:val="24"/>
-        </w:rPr>
-        <w:t>varbinary</w:t>
-      </w:r>
-      <w:proofErr w:type="spellEnd"/>
-      <w:r>
-        <w:rPr>
-          <w:rFonts w:ascii="Khmer OS Battambang" w:hAnsi="Khmer OS Battambang" w:cs="Khmer OS Battambang"/>
-          <w:sz w:val="24"/>
-          <w:szCs w:val="24"/>
-        </w:rPr>
-        <w:t>(max</w:t>
+        <w:t xml:space="preserve"> varbinary(max</w:t>
       </w:r>
       <w:r>
         <w:rPr>
@@ -12194,19 +11609,83 @@
     </w:p>
     <w:p>
       <w:pPr>
+        <w:pStyle w:val="ListParagraph"/>
+        <w:numPr>
+          <w:ilvl w:val="0"/>
+          <w:numId w:val="19"/>
+        </w:numPr>
         <w:tabs>
           <w:tab w:val="left" w:pos="3360"/>
         </w:tabs>
-        <w:ind w:left="360"/>
-        <w:rPr>
-          <w:rFonts w:ascii="Khmer OS Battambang" w:hAnsi="Khmer OS Battambang" w:cs="Khmer OS Battambang"/>
-          <w:sz w:val="24"/>
-          <w:szCs w:val="24"/>
-        </w:rPr>
-      </w:pPr>
-    </w:p>
-    <w:p>
-      <w:pPr>
+        <w:rPr>
+          <w:rFonts w:ascii="Khmer OS Battambang" w:hAnsi="Khmer OS Battambang" w:cs="Khmer OS Battambang"/>
+          <w:sz w:val="24"/>
+          <w:szCs w:val="24"/>
+        </w:rPr>
+      </w:pPr>
+      <w:r>
+        <w:rPr>
+          <w:rFonts w:ascii="Khmer OS Battambang" w:hAnsi="Khmer OS Battambang" w:cs="Khmer OS Battambang"/>
+          <w:sz w:val="24"/>
+          <w:szCs w:val="24"/>
+        </w:rPr>
+        <w:t xml:space="preserve">Emp_ID : </w:t>
+      </w:r>
+      <w:r>
+        <w:rPr>
+          <w:rFonts w:ascii="Khmer OS Battambang" w:hAnsi="Khmer OS Battambang" w:cs="Khmer OS Battambang" w:hint="cs"/>
+          <w:sz w:val="24"/>
+          <w:szCs w:val="24"/>
+          <w:cs/>
+        </w:rPr>
+        <w:t>ដែលមាន</w:t>
+      </w:r>
+      <w:r>
+        <w:rPr>
+          <w:rFonts w:ascii="Khmer OS Battambang" w:hAnsi="Khmer OS Battambang" w:cs="Khmer OS Battambang"/>
+          <w:sz w:val="24"/>
+          <w:szCs w:val="24"/>
+        </w:rPr>
+        <w:t xml:space="preserve">datatype </w:t>
+      </w:r>
+      <w:r>
+        <w:rPr>
+          <w:rFonts w:ascii="Khmer OS Battambang" w:hAnsi="Khmer OS Battambang" w:cs="Khmer OS Battambang" w:hint="cs"/>
+          <w:sz w:val="24"/>
+          <w:szCs w:val="24"/>
+          <w:cs/>
+        </w:rPr>
+        <w:t xml:space="preserve">ជា </w:t>
+      </w:r>
+      <w:r>
+        <w:rPr>
+          <w:rFonts w:ascii="Khmer OS Battambang" w:hAnsi="Khmer OS Battambang" w:cs="Khmer OS Battambang"/>
+          <w:sz w:val="24"/>
+          <w:szCs w:val="24"/>
+        </w:rPr>
+        <w:t xml:space="preserve">integer </w:t>
+      </w:r>
+      <w:r>
+        <w:rPr>
+          <w:rFonts w:ascii="Khmer OS Battambang" w:hAnsi="Khmer OS Battambang" w:cs="Khmer OS Battambang" w:hint="cs"/>
+          <w:sz w:val="24"/>
+          <w:szCs w:val="24"/>
+          <w:cs/>
+        </w:rPr>
+        <w:t xml:space="preserve">និងជា </w:t>
+      </w:r>
+      <w:r>
+        <w:rPr>
+          <w:rFonts w:ascii="Khmer OS Battambang" w:hAnsi="Khmer OS Battambang" w:cs="Khmer OS Battambang"/>
+          <w:sz w:val="24"/>
+          <w:szCs w:val="24"/>
+        </w:rPr>
+        <w:t>Foreign key</w:t>
+      </w:r>
+    </w:p>
+    <w:p>
+      <w:pPr>
+        <w:pStyle w:val="ListParagraph"/>
         <w:tabs>
           <w:tab w:val="left" w:pos="3360"/>
         </w:tabs>
@@ -12228,38 +11707,13 @@
           <w:szCs w:val="24"/>
         </w:rPr>
       </w:pPr>
-    </w:p>
-    <w:p>
-      <w:pPr>
-        <w:tabs>
-          <w:tab w:val="left" w:pos="3360"/>
-        </w:tabs>
-        <w:rPr>
-          <w:rFonts w:ascii="Khmer OS Battambang" w:hAnsi="Khmer OS Battambang" w:cs="Khmer OS Battambang"/>
-          <w:sz w:val="24"/>
-          <w:szCs w:val="24"/>
-        </w:rPr>
-      </w:pPr>
-    </w:p>
-    <w:p>
-      <w:pPr>
-        <w:tabs>
-          <w:tab w:val="left" w:pos="3360"/>
-        </w:tabs>
-        <w:rPr>
-          <w:rFonts w:ascii="Khmer OS Battambang" w:hAnsi="Khmer OS Battambang" w:cs="Khmer OS Battambang"/>
-          <w:sz w:val="24"/>
-          <w:szCs w:val="24"/>
-        </w:rPr>
-      </w:pPr>
-      <w:r>
-        <w:rPr>
-          <w:rFonts w:ascii="Khmer OS Battambang" w:hAnsi="Khmer OS Battambang" w:cs="Khmer OS Battambang" w:hint="cs"/>
-          <w:sz w:val="24"/>
-          <w:szCs w:val="24"/>
-          <w:cs/>
-        </w:rPr>
-        <w:lastRenderedPageBreak/>
+      <w:r>
+        <w:rPr>
+          <w:rFonts w:ascii="Khmer OS Battambang" w:hAnsi="Khmer OS Battambang" w:cs="Khmer OS Battambang" w:hint="cs"/>
+          <w:sz w:val="24"/>
+          <w:szCs w:val="24"/>
+          <w:cs/>
+        </w:rPr>
         <w:t>ចំពោះតារាងសម្រាប់ផ្ទុកពត៌មានរបស់</w:t>
       </w:r>
       <w:r>
@@ -12280,7 +11734,6 @@
         </w:rPr>
         <w:t>(</w:t>
       </w:r>
-      <w:proofErr w:type="spellStart"/>
       <w:r>
         <w:rPr>
           <w:rFonts w:ascii="Khmer OS Battambang" w:hAnsi="Khmer OS Battambang" w:cs="Khmer OS Battambang"/>
@@ -12297,7 +11750,6 @@
         </w:rPr>
         <w:t>University</w:t>
       </w:r>
-      <w:proofErr w:type="spellEnd"/>
       <w:r>
         <w:rPr>
           <w:rFonts w:ascii="Khmer OS Battambang" w:hAnsi="Khmer OS Battambang" w:cs="Khmer OS Battambang" w:hint="cs"/>
@@ -12341,7 +11793,6 @@
           <w:szCs w:val="24"/>
         </w:rPr>
       </w:pPr>
-      <w:proofErr w:type="spellStart"/>
       <w:r>
         <w:rPr>
           <w:rFonts w:ascii="Khmer OS Battambang" w:hAnsi="Khmer OS Battambang" w:cs="Khmer OS Battambang"/>
@@ -12350,7 +11801,6 @@
         </w:rPr>
         <w:t>u_id</w:t>
       </w:r>
-      <w:proofErr w:type="spellEnd"/>
       <w:r>
         <w:rPr>
           <w:rFonts w:ascii="Khmer OS Battambang" w:hAnsi="Khmer OS Battambang" w:cs="Khmer OS Battambang"/>
@@ -12368,7 +11818,6 @@
         </w:rPr>
         <w:t>ដែលមាន</w:t>
       </w:r>
-      <w:proofErr w:type="spellStart"/>
       <w:r>
         <w:rPr>
           <w:rFonts w:ascii="Khmer OS Battambang" w:hAnsi="Khmer OS Battambang" w:cs="Khmer OS Battambang"/>
@@ -12377,7 +11826,6 @@
         </w:rPr>
         <w:t>datatype</w:t>
       </w:r>
-      <w:proofErr w:type="spellEnd"/>
       <w:r>
         <w:rPr>
           <w:rFonts w:ascii="Khmer OS Battambang" w:hAnsi="Khmer OS Battambang" w:cs="Khmer OS Battambang" w:hint="cs"/>
@@ -12429,7 +11877,6 @@
           <w:szCs w:val="24"/>
         </w:rPr>
       </w:pPr>
-      <w:proofErr w:type="spellStart"/>
       <w:r>
         <w:rPr>
           <w:rFonts w:ascii="Khmer OS Battambang" w:hAnsi="Khmer OS Battambang" w:cs="Khmer OS Battambang"/>
@@ -12438,7 +11885,6 @@
         </w:rPr>
         <w:t>u_name</w:t>
       </w:r>
-      <w:proofErr w:type="spellEnd"/>
       <w:r>
         <w:rPr>
           <w:rFonts w:ascii="Khmer OS Battambang" w:hAnsi="Khmer OS Battambang" w:cs="Khmer OS Battambang"/>
@@ -12456,7 +11902,6 @@
         </w:rPr>
         <w:t>ដែលមាន</w:t>
       </w:r>
-      <w:proofErr w:type="spellStart"/>
       <w:r>
         <w:rPr>
           <w:rFonts w:ascii="Khmer OS Battambang" w:hAnsi="Khmer OS Battambang" w:cs="Khmer OS Battambang"/>
@@ -12465,7 +11910,6 @@
         </w:rPr>
         <w:t>datatype</w:t>
       </w:r>
-      <w:proofErr w:type="spellEnd"/>
       <w:r>
         <w:rPr>
           <w:rFonts w:ascii="Khmer OS Battambang" w:hAnsi="Khmer OS Battambang" w:cs="Khmer OS Battambang" w:hint="cs"/>
@@ -12483,23 +11927,13 @@
         </w:rPr>
         <w:t xml:space="preserve"> </w:t>
       </w:r>
-      <w:proofErr w:type="spellStart"/>
-      <w:r>
-        <w:rPr>
-          <w:rFonts w:ascii="Khmer OS Battambang" w:hAnsi="Khmer OS Battambang" w:cs="Khmer OS Battambang"/>
-          <w:sz w:val="24"/>
-          <w:szCs w:val="24"/>
-        </w:rPr>
-        <w:t>nvarchar</w:t>
-      </w:r>
-      <w:proofErr w:type="spellEnd"/>
-      <w:r>
-        <w:rPr>
-          <w:rFonts w:ascii="Khmer OS Battambang" w:hAnsi="Khmer OS Battambang" w:cs="Khmer OS Battambang"/>
-          <w:sz w:val="24"/>
-          <w:szCs w:val="24"/>
-        </w:rPr>
-        <w:t>(MAX)</w:t>
+      <w:r>
+        <w:rPr>
+          <w:rFonts w:ascii="Khmer OS Battambang" w:hAnsi="Khmer OS Battambang" w:cs="Khmer OS Battambang"/>
+          <w:sz w:val="24"/>
+          <w:szCs w:val="24"/>
+        </w:rPr>
+        <w:t>nvarchar(MAX)</w:t>
       </w:r>
     </w:p>
     <w:p>
@@ -12518,7 +11952,6 @@
           <w:szCs w:val="24"/>
         </w:rPr>
       </w:pPr>
-      <w:proofErr w:type="spellStart"/>
       <w:r>
         <w:rPr>
           <w:rFonts w:ascii="Khmer OS Battambang" w:hAnsi="Khmer OS Battambang" w:cs="Khmer OS Battambang"/>
@@ -12527,7 +11960,6 @@
         </w:rPr>
         <w:t>u_type</w:t>
       </w:r>
-      <w:proofErr w:type="spellEnd"/>
       <w:r>
         <w:rPr>
           <w:rFonts w:ascii="Khmer OS Battambang" w:hAnsi="Khmer OS Battambang" w:cs="Khmer OS Battambang"/>
@@ -12545,7 +11977,6 @@
         </w:rPr>
         <w:t>ដែលមាន</w:t>
       </w:r>
-      <w:proofErr w:type="spellStart"/>
       <w:r>
         <w:rPr>
           <w:rFonts w:ascii="Khmer OS Battambang" w:hAnsi="Khmer OS Battambang" w:cs="Khmer OS Battambang"/>
@@ -12554,7 +11985,6 @@
         </w:rPr>
         <w:t>datatype</w:t>
       </w:r>
-      <w:proofErr w:type="spellEnd"/>
       <w:r>
         <w:rPr>
           <w:rFonts w:ascii="Khmer OS Battambang" w:hAnsi="Khmer OS Battambang" w:cs="Khmer OS Battambang" w:hint="cs"/>
@@ -12572,23 +12002,13 @@
         </w:rPr>
         <w:t xml:space="preserve"> </w:t>
       </w:r>
-      <w:proofErr w:type="spellStart"/>
-      <w:r>
-        <w:rPr>
-          <w:rFonts w:ascii="Khmer OS Battambang" w:hAnsi="Khmer OS Battambang" w:cs="Khmer OS Battambang"/>
-          <w:sz w:val="24"/>
-          <w:szCs w:val="24"/>
-        </w:rPr>
-        <w:t>nchar</w:t>
-      </w:r>
-      <w:proofErr w:type="spellEnd"/>
-      <w:r>
-        <w:rPr>
-          <w:rFonts w:ascii="Khmer OS Battambang" w:hAnsi="Khmer OS Battambang" w:cs="Khmer OS Battambang"/>
-          <w:sz w:val="24"/>
-          <w:szCs w:val="24"/>
-        </w:rPr>
-        <w:t>(10)</w:t>
+      <w:r>
+        <w:rPr>
+          <w:rFonts w:ascii="Khmer OS Battambang" w:hAnsi="Khmer OS Battambang" w:cs="Khmer OS Battambang"/>
+          <w:sz w:val="24"/>
+          <w:szCs w:val="24"/>
+        </w:rPr>
+        <w:t>nchar(10)</w:t>
       </w:r>
     </w:p>
     <w:p>
@@ -12607,7 +12027,6 @@
           <w:szCs w:val="24"/>
         </w:rPr>
       </w:pPr>
-      <w:proofErr w:type="spellStart"/>
       <w:r>
         <w:rPr>
           <w:rFonts w:ascii="Khmer OS Battambang" w:hAnsi="Khmer OS Battambang" w:cs="Khmer OS Battambang"/>
@@ -12616,7 +12035,6 @@
         </w:rPr>
         <w:t>u_colleage</w:t>
       </w:r>
-      <w:proofErr w:type="spellEnd"/>
       <w:r>
         <w:rPr>
           <w:rFonts w:ascii="Khmer OS Battambang" w:hAnsi="Khmer OS Battambang" w:cs="Khmer OS Battambang"/>
@@ -12634,7 +12052,6 @@
         </w:rPr>
         <w:t>ដែលមាន</w:t>
       </w:r>
-      <w:proofErr w:type="spellStart"/>
       <w:r>
         <w:rPr>
           <w:rFonts w:ascii="Khmer OS Battambang" w:hAnsi="Khmer OS Battambang" w:cs="Khmer OS Battambang"/>
@@ -12643,7 +12060,6 @@
         </w:rPr>
         <w:t>datatype</w:t>
       </w:r>
-      <w:proofErr w:type="spellEnd"/>
       <w:r>
         <w:rPr>
           <w:rFonts w:ascii="Khmer OS Battambang" w:hAnsi="Khmer OS Battambang" w:cs="Khmer OS Battambang" w:hint="cs"/>
@@ -12661,23 +12077,13 @@
         </w:rPr>
         <w:t xml:space="preserve"> </w:t>
       </w:r>
-      <w:proofErr w:type="spellStart"/>
-      <w:r>
-        <w:rPr>
-          <w:rFonts w:ascii="Khmer OS Battambang" w:hAnsi="Khmer OS Battambang" w:cs="Khmer OS Battambang"/>
-          <w:sz w:val="24"/>
-          <w:szCs w:val="24"/>
-        </w:rPr>
-        <w:t>nvarchar</w:t>
-      </w:r>
-      <w:proofErr w:type="spellEnd"/>
-      <w:r>
-        <w:rPr>
-          <w:rFonts w:ascii="Khmer OS Battambang" w:hAnsi="Khmer OS Battambang" w:cs="Khmer OS Battambang"/>
-          <w:sz w:val="24"/>
-          <w:szCs w:val="24"/>
-        </w:rPr>
-        <w:t>(50)</w:t>
+      <w:r>
+        <w:rPr>
+          <w:rFonts w:ascii="Khmer OS Battambang" w:hAnsi="Khmer OS Battambang" w:cs="Khmer OS Battambang"/>
+          <w:sz w:val="24"/>
+          <w:szCs w:val="24"/>
+        </w:rPr>
+        <w:t>nvarchar(50)</w:t>
       </w:r>
     </w:p>
     <w:p>
@@ -12696,7 +12102,6 @@
           <w:szCs w:val="24"/>
         </w:rPr>
       </w:pPr>
-      <w:proofErr w:type="spellStart"/>
       <w:r>
         <w:rPr>
           <w:rFonts w:ascii="Khmer OS Battambang" w:hAnsi="Khmer OS Battambang" w:cs="Khmer OS Battambang"/>
@@ -12705,7 +12110,6 @@
         </w:rPr>
         <w:t>u_department</w:t>
       </w:r>
-      <w:proofErr w:type="spellEnd"/>
       <w:r>
         <w:rPr>
           <w:rFonts w:ascii="Khmer OS Battambang" w:hAnsi="Khmer OS Battambang" w:cs="Khmer OS Battambang"/>
@@ -12723,7 +12127,6 @@
         </w:rPr>
         <w:t>ដែលមាន</w:t>
       </w:r>
-      <w:proofErr w:type="spellStart"/>
       <w:r>
         <w:rPr>
           <w:rFonts w:ascii="Khmer OS Battambang" w:hAnsi="Khmer OS Battambang" w:cs="Khmer OS Battambang"/>
@@ -12732,7 +12135,6 @@
         </w:rPr>
         <w:t>datatype</w:t>
       </w:r>
-      <w:proofErr w:type="spellEnd"/>
       <w:r>
         <w:rPr>
           <w:rFonts w:ascii="Khmer OS Battambang" w:hAnsi="Khmer OS Battambang" w:cs="Khmer OS Battambang" w:hint="cs"/>
@@ -12750,23 +12152,13 @@
         </w:rPr>
         <w:t xml:space="preserve"> </w:t>
       </w:r>
-      <w:proofErr w:type="spellStart"/>
-      <w:r>
-        <w:rPr>
-          <w:rFonts w:ascii="Khmer OS Battambang" w:hAnsi="Khmer OS Battambang" w:cs="Khmer OS Battambang"/>
-          <w:sz w:val="24"/>
-          <w:szCs w:val="24"/>
-        </w:rPr>
-        <w:t>nvarchar</w:t>
-      </w:r>
-      <w:proofErr w:type="spellEnd"/>
-      <w:r>
-        <w:rPr>
-          <w:rFonts w:ascii="Khmer OS Battambang" w:hAnsi="Khmer OS Battambang" w:cs="Khmer OS Battambang"/>
-          <w:sz w:val="24"/>
-          <w:szCs w:val="24"/>
-        </w:rPr>
-        <w:t>(50)</w:t>
+      <w:r>
+        <w:rPr>
+          <w:rFonts w:ascii="Khmer OS Battambang" w:hAnsi="Khmer OS Battambang" w:cs="Khmer OS Battambang"/>
+          <w:sz w:val="24"/>
+          <w:szCs w:val="24"/>
+        </w:rPr>
+        <w:t>nvarchar(50)</w:t>
       </w:r>
     </w:p>
     <w:p>
@@ -12785,7 +12177,6 @@
           <w:szCs w:val="24"/>
         </w:rPr>
       </w:pPr>
-      <w:proofErr w:type="spellStart"/>
       <w:r>
         <w:rPr>
           <w:rFonts w:ascii="Khmer OS Battambang" w:hAnsi="Khmer OS Battambang" w:cs="Khmer OS Battambang"/>
@@ -12794,7 +12185,6 @@
         </w:rPr>
         <w:t>u_yearofstudy</w:t>
       </w:r>
-      <w:proofErr w:type="spellEnd"/>
       <w:r>
         <w:rPr>
           <w:rFonts w:ascii="Khmer OS Battambang" w:hAnsi="Khmer OS Battambang" w:cs="Khmer OS Battambang"/>
@@ -12812,7 +12202,6 @@
         </w:rPr>
         <w:t>ដែលមាន</w:t>
       </w:r>
-      <w:proofErr w:type="spellStart"/>
       <w:r>
         <w:rPr>
           <w:rFonts w:ascii="Khmer OS Battambang" w:hAnsi="Khmer OS Battambang" w:cs="Khmer OS Battambang"/>
@@ -12821,7 +12210,6 @@
         </w:rPr>
         <w:t>datatype</w:t>
       </w:r>
-      <w:proofErr w:type="spellEnd"/>
       <w:r>
         <w:rPr>
           <w:rFonts w:ascii="Khmer OS Battambang" w:hAnsi="Khmer OS Battambang" w:cs="Khmer OS Battambang" w:hint="cs"/>
@@ -12839,23 +12227,13 @@
         </w:rPr>
         <w:t xml:space="preserve"> </w:t>
       </w:r>
-      <w:proofErr w:type="spellStart"/>
-      <w:r>
-        <w:rPr>
-          <w:rFonts w:ascii="Khmer OS Battambang" w:hAnsi="Khmer OS Battambang" w:cs="Khmer OS Battambang"/>
-          <w:sz w:val="24"/>
-          <w:szCs w:val="24"/>
-        </w:rPr>
-        <w:t>nchar</w:t>
-      </w:r>
-      <w:proofErr w:type="spellEnd"/>
-      <w:r>
-        <w:rPr>
-          <w:rFonts w:ascii="Khmer OS Battambang" w:hAnsi="Khmer OS Battambang" w:cs="Khmer OS Battambang"/>
-          <w:sz w:val="24"/>
-          <w:szCs w:val="24"/>
-        </w:rPr>
-        <w:t>(12)</w:t>
+      <w:r>
+        <w:rPr>
+          <w:rFonts w:ascii="Khmer OS Battambang" w:hAnsi="Khmer OS Battambang" w:cs="Khmer OS Battambang"/>
+          <w:sz w:val="24"/>
+          <w:szCs w:val="24"/>
+        </w:rPr>
+        <w:t>nchar(12)</w:t>
       </w:r>
     </w:p>
     <w:p>
@@ -12874,7 +12252,6 @@
           <w:szCs w:val="24"/>
         </w:rPr>
       </w:pPr>
-      <w:proofErr w:type="spellStart"/>
       <w:r>
         <w:rPr>
           <w:rFonts w:ascii="Khmer OS Battambang" w:hAnsi="Khmer OS Battambang" w:cs="Khmer OS Battambang"/>
@@ -12883,7 +12260,6 @@
         </w:rPr>
         <w:t>u_studentno</w:t>
       </w:r>
-      <w:proofErr w:type="spellEnd"/>
       <w:r>
         <w:rPr>
           <w:rFonts w:ascii="Khmer OS Battambang" w:hAnsi="Khmer OS Battambang" w:cs="Khmer OS Battambang"/>
@@ -12901,7 +12277,6 @@
         </w:rPr>
         <w:t>ដែលមាន</w:t>
       </w:r>
-      <w:proofErr w:type="spellStart"/>
       <w:r>
         <w:rPr>
           <w:rFonts w:ascii="Khmer OS Battambang" w:hAnsi="Khmer OS Battambang" w:cs="Khmer OS Battambang"/>
@@ -12910,7 +12285,6 @@
         </w:rPr>
         <w:t>datatype</w:t>
       </w:r>
-      <w:proofErr w:type="spellEnd"/>
       <w:r>
         <w:rPr>
           <w:rFonts w:ascii="Khmer OS Battambang" w:hAnsi="Khmer OS Battambang" w:cs="Khmer OS Battambang" w:hint="cs"/>
@@ -12961,7 +12335,6 @@
           <w:szCs w:val="24"/>
         </w:rPr>
       </w:pPr>
-      <w:proofErr w:type="spellStart"/>
       <w:r>
         <w:rPr>
           <w:rFonts w:ascii="Khmer OS Battambang" w:hAnsi="Khmer OS Battambang" w:cs="Khmer OS Battambang"/>
@@ -12970,7 +12343,6 @@
         </w:rPr>
         <w:t>u_examno</w:t>
       </w:r>
-      <w:proofErr w:type="spellEnd"/>
       <w:r>
         <w:rPr>
           <w:rFonts w:ascii="Khmer OS Battambang" w:hAnsi="Khmer OS Battambang" w:cs="Khmer OS Battambang"/>
@@ -12988,7 +12360,6 @@
         </w:rPr>
         <w:t>ដែលមាន</w:t>
       </w:r>
-      <w:proofErr w:type="spellStart"/>
       <w:r>
         <w:rPr>
           <w:rFonts w:ascii="Khmer OS Battambang" w:hAnsi="Khmer OS Battambang" w:cs="Khmer OS Battambang"/>
@@ -12997,7 +12368,6 @@
         </w:rPr>
         <w:t>datatype</w:t>
       </w:r>
-      <w:proofErr w:type="spellEnd"/>
       <w:r>
         <w:rPr>
           <w:rFonts w:ascii="Khmer OS Battambang" w:hAnsi="Khmer OS Battambang" w:cs="Khmer OS Battambang" w:hint="cs"/>
@@ -13032,7 +12402,6 @@
           <w:szCs w:val="24"/>
         </w:rPr>
       </w:pPr>
-      <w:proofErr w:type="spellStart"/>
       <w:r>
         <w:rPr>
           <w:rFonts w:ascii="Khmer OS Battambang" w:hAnsi="Khmer OS Battambang" w:cs="Khmer OS Battambang"/>
@@ -13041,7 +12410,6 @@
         </w:rPr>
         <w:t>u_passExam</w:t>
       </w:r>
-      <w:proofErr w:type="spellEnd"/>
       <w:r>
         <w:rPr>
           <w:rFonts w:ascii="Khmer OS Battambang" w:hAnsi="Khmer OS Battambang" w:cs="Khmer OS Battambang"/>
@@ -13059,7 +12427,6 @@
         </w:rPr>
         <w:t>ដែលមាន</w:t>
       </w:r>
-      <w:proofErr w:type="spellStart"/>
       <w:r>
         <w:rPr>
           <w:rFonts w:ascii="Khmer OS Battambang" w:hAnsi="Khmer OS Battambang" w:cs="Khmer OS Battambang"/>
@@ -13068,7 +12435,6 @@
         </w:rPr>
         <w:t>datatype</w:t>
       </w:r>
-      <w:proofErr w:type="spellEnd"/>
       <w:r>
         <w:rPr>
           <w:rFonts w:ascii="Khmer OS Battambang" w:hAnsi="Khmer OS Battambang" w:cs="Khmer OS Battambang" w:hint="cs"/>
@@ -13119,7 +12485,6 @@
           <w:szCs w:val="24"/>
         </w:rPr>
       </w:pPr>
-      <w:proofErr w:type="spellStart"/>
       <w:r>
         <w:rPr>
           <w:rFonts w:ascii="Khmer OS Battambang" w:hAnsi="Khmer OS Battambang" w:cs="Khmer OS Battambang"/>
@@ -13128,7 +12493,6 @@
         </w:rPr>
         <w:t>u_failExam</w:t>
       </w:r>
-      <w:proofErr w:type="spellEnd"/>
       <w:r>
         <w:rPr>
           <w:rFonts w:ascii="Khmer OS Battambang" w:hAnsi="Khmer OS Battambang" w:cs="Khmer OS Battambang"/>
@@ -13146,7 +12510,6 @@
         </w:rPr>
         <w:t>ដែលមាន</w:t>
       </w:r>
-      <w:proofErr w:type="spellStart"/>
       <w:r>
         <w:rPr>
           <w:rFonts w:ascii="Khmer OS Battambang" w:hAnsi="Khmer OS Battambang" w:cs="Khmer OS Battambang"/>
@@ -13155,7 +12518,6 @@
         </w:rPr>
         <w:t>datatype</w:t>
       </w:r>
-      <w:proofErr w:type="spellEnd"/>
       <w:r>
         <w:rPr>
           <w:rFonts w:ascii="Khmer OS Battambang" w:hAnsi="Khmer OS Battambang" w:cs="Khmer OS Battambang" w:hint="cs"/>
@@ -13206,7 +12568,6 @@
           <w:szCs w:val="24"/>
         </w:rPr>
       </w:pPr>
-      <w:proofErr w:type="spellStart"/>
       <w:r>
         <w:rPr>
           <w:rFonts w:ascii="Khmer OS Battambang" w:hAnsi="Khmer OS Battambang" w:cs="Khmer OS Battambang"/>
@@ -13215,7 +12576,6 @@
         </w:rPr>
         <w:t>u_level</w:t>
       </w:r>
-      <w:proofErr w:type="spellEnd"/>
       <w:r>
         <w:rPr>
           <w:rFonts w:ascii="Khmer OS Battambang" w:hAnsi="Khmer OS Battambang" w:cs="Khmer OS Battambang"/>
@@ -13233,7 +12593,6 @@
         </w:rPr>
         <w:t>ដែលមាន</w:t>
       </w:r>
-      <w:proofErr w:type="spellStart"/>
       <w:r>
         <w:rPr>
           <w:rFonts w:ascii="Khmer OS Battambang" w:hAnsi="Khmer OS Battambang" w:cs="Khmer OS Battambang"/>
@@ -13242,7 +12601,6 @@
         </w:rPr>
         <w:t>datatype</w:t>
       </w:r>
-      <w:proofErr w:type="spellEnd"/>
       <w:r>
         <w:rPr>
           <w:rFonts w:ascii="Khmer OS Battambang" w:hAnsi="Khmer OS Battambang" w:cs="Khmer OS Battambang" w:hint="cs"/>
@@ -13260,23 +12618,13 @@
         </w:rPr>
         <w:t xml:space="preserve"> </w:t>
       </w:r>
-      <w:proofErr w:type="spellStart"/>
-      <w:r>
-        <w:rPr>
-          <w:rFonts w:ascii="Khmer OS Battambang" w:hAnsi="Khmer OS Battambang" w:cs="Khmer OS Battambang"/>
-          <w:sz w:val="24"/>
-          <w:szCs w:val="24"/>
-        </w:rPr>
-        <w:t>nchar</w:t>
-      </w:r>
-      <w:proofErr w:type="spellEnd"/>
-      <w:r>
-        <w:rPr>
-          <w:rFonts w:ascii="Khmer OS Battambang" w:hAnsi="Khmer OS Battambang" w:cs="Khmer OS Battambang"/>
-          <w:sz w:val="24"/>
-          <w:szCs w:val="24"/>
-        </w:rPr>
-        <w:t>(50)</w:t>
+      <w:r>
+        <w:rPr>
+          <w:rFonts w:ascii="Khmer OS Battambang" w:hAnsi="Khmer OS Battambang" w:cs="Khmer OS Battambang"/>
+          <w:sz w:val="24"/>
+          <w:szCs w:val="24"/>
+        </w:rPr>
+        <w:t>nchar(50)</w:t>
       </w:r>
     </w:p>
     <w:p>
@@ -13295,7 +12643,6 @@
           <w:szCs w:val="24"/>
         </w:rPr>
       </w:pPr>
-      <w:proofErr w:type="spellStart"/>
       <w:r>
         <w:rPr>
           <w:rFonts w:ascii="Khmer OS Battambang" w:hAnsi="Khmer OS Battambang" w:cs="Khmer OS Battambang"/>
@@ -13304,7 +12651,6 @@
         </w:rPr>
         <w:t>u_address</w:t>
       </w:r>
-      <w:proofErr w:type="spellEnd"/>
       <w:r>
         <w:rPr>
           <w:rFonts w:ascii="Khmer OS Battambang" w:hAnsi="Khmer OS Battambang" w:cs="Khmer OS Battambang"/>
@@ -13322,7 +12668,6 @@
         </w:rPr>
         <w:t>ដែលមាន</w:t>
       </w:r>
-      <w:proofErr w:type="spellStart"/>
       <w:r>
         <w:rPr>
           <w:rFonts w:ascii="Khmer OS Battambang" w:hAnsi="Khmer OS Battambang" w:cs="Khmer OS Battambang"/>
@@ -13331,7 +12676,6 @@
         </w:rPr>
         <w:t>datatype</w:t>
       </w:r>
-      <w:proofErr w:type="spellEnd"/>
       <w:r>
         <w:rPr>
           <w:rFonts w:ascii="Khmer OS Battambang" w:hAnsi="Khmer OS Battambang" w:cs="Khmer OS Battambang" w:hint="cs"/>
@@ -13357,16 +12701,226 @@
         </w:rPr>
         <w:t>nvarchar(MAX)</w:t>
       </w:r>
-      <w:bookmarkStart w:id="0" w:name="_GoBack"/>
-      <w:bookmarkEnd w:id="0"/>
-    </w:p>
-    <w:p>
-      <w:pPr>
+    </w:p>
+    <w:p>
+      <w:pPr>
+        <w:pStyle w:val="ListParagraph"/>
+        <w:numPr>
+          <w:ilvl w:val="0"/>
+          <w:numId w:val="20"/>
+        </w:numPr>
         <w:tabs>
           <w:tab w:val="left" w:pos="3360"/>
         </w:tabs>
         <w:rPr>
-          <w:rFonts w:ascii="Khmer OS Battambang" w:hAnsi="Khmer OS Battambang" w:cs="Khmer OS Battambang" w:hint="cs"/>
+          <w:rFonts w:ascii="Khmer OS Battambang" w:hAnsi="Khmer OS Battambang" w:cs="Khmer OS Battambang"/>
+          <w:sz w:val="24"/>
+          <w:szCs w:val="24"/>
+        </w:rPr>
+      </w:pPr>
+      <w:r>
+        <w:rPr>
+          <w:rFonts w:ascii="Khmer OS Battambang" w:hAnsi="Khmer OS Battambang" w:cs="Khmer OS Battambang"/>
+          <w:sz w:val="24"/>
+          <w:szCs w:val="24"/>
+        </w:rPr>
+        <w:t xml:space="preserve">Emp_ID : </w:t>
+      </w:r>
+      <w:r>
+        <w:rPr>
+          <w:rFonts w:ascii="Khmer OS Battambang" w:hAnsi="Khmer OS Battambang" w:cs="Khmer OS Battambang" w:hint="cs"/>
+          <w:sz w:val="24"/>
+          <w:szCs w:val="24"/>
+          <w:cs/>
+        </w:rPr>
+        <w:t>ដែលមាន</w:t>
+      </w:r>
+      <w:r>
+        <w:rPr>
+          <w:rFonts w:ascii="Khmer OS Battambang" w:hAnsi="Khmer OS Battambang" w:cs="Khmer OS Battambang"/>
+          <w:sz w:val="24"/>
+          <w:szCs w:val="24"/>
+        </w:rPr>
+        <w:t xml:space="preserve">datatype </w:t>
+      </w:r>
+      <w:r>
+        <w:rPr>
+          <w:rFonts w:ascii="Khmer OS Battambang" w:hAnsi="Khmer OS Battambang" w:cs="Khmer OS Battambang" w:hint="cs"/>
+          <w:sz w:val="24"/>
+          <w:szCs w:val="24"/>
+          <w:cs/>
+        </w:rPr>
+        <w:t xml:space="preserve">ជា </w:t>
+      </w:r>
+      <w:r>
+        <w:rPr>
+          <w:rFonts w:ascii="Khmer OS Battambang" w:hAnsi="Khmer OS Battambang" w:cs="Khmer OS Battambang"/>
+          <w:sz w:val="24"/>
+          <w:szCs w:val="24"/>
+        </w:rPr>
+        <w:t xml:space="preserve">integer </w:t>
+      </w:r>
+      <w:r>
+        <w:rPr>
+          <w:rFonts w:ascii="Khmer OS Battambang" w:hAnsi="Khmer OS Battambang" w:cs="Khmer OS Battambang" w:hint="cs"/>
+          <w:sz w:val="24"/>
+          <w:szCs w:val="24"/>
+          <w:cs/>
+        </w:rPr>
+        <w:t xml:space="preserve">និងជា </w:t>
+      </w:r>
+      <w:r>
+        <w:rPr>
+          <w:rFonts w:ascii="Khmer OS Battambang" w:hAnsi="Khmer OS Battambang" w:cs="Khmer OS Battambang"/>
+          <w:sz w:val="24"/>
+          <w:szCs w:val="24"/>
+        </w:rPr>
+        <w:t>Foreign key</w:t>
+      </w:r>
+    </w:p>
+    <w:p>
+      <w:pPr>
+        <w:tabs>
+          <w:tab w:val="left" w:pos="3360"/>
+        </w:tabs>
+        <w:rPr>
+          <w:rFonts w:ascii="Khmer OS Battambang" w:hAnsi="Khmer OS Battambang" w:cs="Khmer OS Battambang"/>
+          <w:sz w:val="24"/>
+          <w:szCs w:val="24"/>
+          <w:cs/>
+        </w:rPr>
+      </w:pPr>
+    </w:p>
+    <w:p>
+      <w:pPr>
+        <w:rPr>
+          <w:rFonts w:ascii="Khmer OS Battambang" w:hAnsi="Khmer OS Battambang" w:cs="Khmer OS Battambang"/>
+          <w:sz w:val="24"/>
+          <w:szCs w:val="24"/>
+          <w:cs/>
+        </w:rPr>
+      </w:pPr>
+      <w:bookmarkStart w:id="0" w:name="_GoBack"/>
+      <w:r>
+        <w:rPr>
+          <w:rFonts w:ascii="Khmer OS Battambang" w:hAnsi="Khmer OS Battambang" w:cs="Khmer OS Battambang"/>
+          <w:noProof/>
+          <w:sz w:val="24"/>
+          <w:szCs w:val="24"/>
+        </w:rPr>
+        <w:drawing>
+          <wp:inline distT="0" distB="0" distL="0" distR="0" wp14:anchorId="3D1AD4A9" wp14:editId="495D3AD3">
+            <wp:extent cx="6504940" cy="3124107"/>
+            <wp:effectExtent l="0" t="0" r="0" b="635"/>
+            <wp:docPr id="18" name="Picture 18"/>
+            <wp:cNvGraphicFramePr>
+              <a:graphicFrameLocks xmlns:a="http://schemas.openxmlformats.org/drawingml/2006/main" noChangeAspect="1"/>
+            </wp:cNvGraphicFramePr>
+            <a:graphic xmlns:a="http://schemas.openxmlformats.org/drawingml/2006/main">
+              <a:graphicData uri="http://schemas.openxmlformats.org/drawingml/2006/picture">
+                <pic:pic xmlns:pic="http://schemas.openxmlformats.org/drawingml/2006/picture">
+                  <pic:nvPicPr>
+                    <pic:cNvPr id="18" name="44128981_285618155497358_5118936447952355328_n.png"/>
+                    <pic:cNvPicPr/>
+                  </pic:nvPicPr>
+                  <pic:blipFill rotWithShape="1">
+                    <a:blip r:embed="rId25">
+                      <a:extLst>
+                        <a:ext uri="{28A0092B-C50C-407E-A947-70E740481C1C}">
+                          <a14:useLocalDpi xmlns:a14="http://schemas.microsoft.com/office/drawing/2010/main" val="0"/>
+                        </a:ext>
+                      </a:extLst>
+                    </a:blip>
+                    <a:srcRect t="15293" r="2121" b="10535"/>
+                    <a:stretch/>
+                  </pic:blipFill>
+                  <pic:spPr bwMode="auto">
+                    <a:xfrm>
+                      <a:off x="0" y="0"/>
+                      <a:ext cx="6525888" cy="3134168"/>
+                    </a:xfrm>
+                    <a:prstGeom prst="rect">
+                      <a:avLst/>
+                    </a:prstGeom>
+                    <a:ln>
+                      <a:noFill/>
+                    </a:ln>
+                    <a:extLst>
+                      <a:ext uri="{53640926-AAD7-44D8-BBD7-CCE9431645EC}">
+                        <a14:shadowObscured xmlns:a14="http://schemas.microsoft.com/office/drawing/2010/main"/>
+                      </a:ext>
+                    </a:extLst>
+                  </pic:spPr>
+                </pic:pic>
+              </a:graphicData>
+            </a:graphic>
+          </wp:inline>
+        </w:drawing>
+      </w:r>
+      <w:bookmarkEnd w:id="0"/>
+    </w:p>
+    <w:p>
+      <w:pPr>
+        <w:rPr>
+          <w:rFonts w:ascii="Khmer OS Battambang" w:hAnsi="Khmer OS Battambang" w:cs="Khmer OS Battambang"/>
+          <w:sz w:val="24"/>
+          <w:szCs w:val="24"/>
+          <w:cs/>
+        </w:rPr>
+      </w:pPr>
+    </w:p>
+    <w:p>
+      <w:pPr>
+        <w:rPr>
+          <w:rFonts w:ascii="Khmer OS Battambang" w:hAnsi="Khmer OS Battambang" w:cs="Khmer OS Battambang"/>
+          <w:sz w:val="24"/>
+          <w:szCs w:val="24"/>
+          <w:cs/>
+        </w:rPr>
+      </w:pPr>
+    </w:p>
+    <w:p>
+      <w:pPr>
+        <w:rPr>
+          <w:rFonts w:ascii="Khmer OS Battambang" w:hAnsi="Khmer OS Battambang" w:cs="Khmer OS Battambang"/>
+          <w:sz w:val="24"/>
+          <w:szCs w:val="24"/>
+          <w:cs/>
+        </w:rPr>
+      </w:pPr>
+    </w:p>
+    <w:p>
+      <w:pPr>
+        <w:rPr>
+          <w:rFonts w:ascii="Khmer OS Battambang" w:hAnsi="Khmer OS Battambang" w:cs="Khmer OS Battambang"/>
+          <w:sz w:val="24"/>
+          <w:szCs w:val="24"/>
+          <w:cs/>
+        </w:rPr>
+      </w:pPr>
+    </w:p>
+    <w:p>
+      <w:pPr>
+        <w:rPr>
+          <w:rFonts w:ascii="Khmer OS Battambang" w:hAnsi="Khmer OS Battambang" w:cs="Khmer OS Battambang"/>
+          <w:sz w:val="24"/>
+          <w:szCs w:val="24"/>
+        </w:rPr>
+      </w:pPr>
+      <w:r>
+        <w:rPr>
+          <w:rFonts w:ascii="Khmer OS Battambang" w:hAnsi="Khmer OS Battambang" w:cs="Khmer OS Battambang"/>
+          <w:sz w:val="24"/>
+          <w:szCs w:val="24"/>
+        </w:rPr>
+        <w:br w:type="page"/>
+      </w:r>
+    </w:p>
+    <w:p>
+      <w:pPr>
+        <w:jc w:val="center"/>
+        <w:rPr>
+          <w:rFonts w:ascii="Khmer OS Battambang" w:hAnsi="Khmer OS Battambang" w:cs="Khmer OS Battambang"/>
           <w:sz w:val="24"/>
           <w:szCs w:val="24"/>
           <w:cs/>
@@ -13374,8 +12928,8 @@
       </w:pPr>
     </w:p>
     <w:sectPr>
-      <w:headerReference w:type="default" r:id="rId25"/>
-      <w:footerReference w:type="default" r:id="rId26"/>
+      <w:headerReference w:type="default" r:id="rId26"/>
+      <w:footerReference w:type="default" r:id="rId27"/>
       <w:pgSz w:w="11907" w:h="16839" w:code="9"/>
       <w:pgMar w:top="720" w:right="720" w:bottom="720" w:left="720" w:header="720" w:footer="720" w:gutter="0"/>
       <w:cols w:space="720"/>
@@ -13420,6 +12974,7 @@
         <w:docPartUnique/>
       </w:docPartObj>
     </w:sdtPr>
+    <w:sdtEndPr/>
     <w:sdtContent>
       <w:sdt>
         <w:sdtPr>
@@ -13429,6 +12984,7 @@
             <w:docPartUnique/>
           </w:docPartObj>
         </w:sdtPr>
+        <w:sdtEndPr/>
         <w:sdtContent>
           <w:p>
             <w:pPr>
@@ -13514,7 +13070,7 @@
                 <w:bCs/>
                 <w:noProof/>
               </w:rPr>
-              <w:t>18</w:t>
+              <w:t>20</w:t>
             </w:r>
             <w:r>
               <w:rPr>
@@ -16423,7 +15979,7 @@
 </file>
 
 <file path=customXml/itemProps1.xml><?xml version="1.0" encoding="utf-8"?>
-<ds:datastoreItem xmlns:ds="http://schemas.openxmlformats.org/officeDocument/2006/customXml" ds:itemID="{0B9036A3-FF03-4769-B21C-51C757D00572}">
+<ds:datastoreItem xmlns:ds="http://schemas.openxmlformats.org/officeDocument/2006/customXml" ds:itemID="{2E6DB966-5AD0-4061-8074-BE84D7506609}">
   <ds:schemaRefs>
     <ds:schemaRef ds:uri="http://schemas.openxmlformats.org/officeDocument/2006/bibliography"/>
   </ds:schemaRefs>

--- a/SE assigment.docx
+++ b/SE assigment.docx
@@ -421,7 +421,25 @@
           <w:sz w:val="24"/>
           <w:szCs w:val="24"/>
         </w:rPr>
-        <w:t xml:space="preserve">Server IBM eServer xSeri </w:t>
+        <w:t xml:space="preserve">Server IBM eServer </w:t>
+      </w:r>
+      <w:proofErr w:type="spellStart"/>
+      <w:r>
+        <w:rPr>
+          <w:rFonts w:ascii="Khmer OS Battambang" w:hAnsi="Khmer OS Battambang" w:cs="Khmer OS Battambang"/>
+          <w:sz w:val="24"/>
+          <w:szCs w:val="24"/>
+        </w:rPr>
+        <w:t>xSeri</w:t>
+      </w:r>
+      <w:proofErr w:type="spellEnd"/>
+      <w:r>
+        <w:rPr>
+          <w:rFonts w:ascii="Khmer OS Battambang" w:hAnsi="Khmer OS Battambang" w:cs="Khmer OS Battambang"/>
+          <w:sz w:val="24"/>
+          <w:szCs w:val="24"/>
+        </w:rPr>
+        <w:t xml:space="preserve"> </w:t>
       </w:r>
       <w:r>
         <w:rPr>
@@ -648,7 +666,25 @@
           <w:sz w:val="24"/>
           <w:szCs w:val="24"/>
         </w:rPr>
-        <w:t xml:space="preserve">CPU: Pentinum IV 1.4 GHZ </w:t>
+        <w:t xml:space="preserve">CPU: </w:t>
+      </w:r>
+      <w:proofErr w:type="spellStart"/>
+      <w:r>
+        <w:rPr>
+          <w:rFonts w:ascii="Khmer OS Battambang" w:hAnsi="Khmer OS Battambang" w:cs="Khmer OS Battambang"/>
+          <w:sz w:val="24"/>
+          <w:szCs w:val="24"/>
+        </w:rPr>
+        <w:t>Pentinum</w:t>
+      </w:r>
+      <w:proofErr w:type="spellEnd"/>
+      <w:r>
+        <w:rPr>
+          <w:rFonts w:ascii="Khmer OS Battambang" w:hAnsi="Khmer OS Battambang" w:cs="Khmer OS Battambang"/>
+          <w:sz w:val="24"/>
+          <w:szCs w:val="24"/>
+        </w:rPr>
+        <w:t xml:space="preserve"> IV 1.4 GHZ </w:t>
       </w:r>
       <w:r>
         <w:rPr>
@@ -1144,7 +1180,25 @@
           <w:sz w:val="24"/>
           <w:szCs w:val="24"/>
         </w:rPr>
-        <w:t>CPU : Pentinum III 933 MHz</w:t>
+        <w:t xml:space="preserve">CPU : </w:t>
+      </w:r>
+      <w:proofErr w:type="spellStart"/>
+      <w:r>
+        <w:rPr>
+          <w:rFonts w:ascii="Khmer OS Battambang" w:hAnsi="Khmer OS Battambang" w:cs="Khmer OS Battambang"/>
+          <w:sz w:val="24"/>
+          <w:szCs w:val="24"/>
+        </w:rPr>
+        <w:t>Pentinum</w:t>
+      </w:r>
+      <w:proofErr w:type="spellEnd"/>
+      <w:r>
+        <w:rPr>
+          <w:rFonts w:ascii="Khmer OS Battambang" w:hAnsi="Khmer OS Battambang" w:cs="Khmer OS Battambang"/>
+          <w:sz w:val="24"/>
+          <w:szCs w:val="24"/>
+        </w:rPr>
+        <w:t xml:space="preserve"> III 933 MHz</w:t>
       </w:r>
     </w:p>
     <w:p>
@@ -2666,6 +2720,7 @@
           <w:szCs w:val="24"/>
         </w:rPr>
       </w:pPr>
+      <w:proofErr w:type="gramStart"/>
       <w:r>
         <w:rPr>
           <w:rFonts w:ascii="Khmer OS Battambang" w:hAnsi="Khmer OS Battambang" w:cs="Khmer OS Battambang"/>
@@ -2678,6 +2733,7 @@
         <w:lastRenderedPageBreak/>
         <w:t>5.Interface</w:t>
       </w:r>
+      <w:proofErr w:type="gramEnd"/>
       <w:r>
         <w:rPr>
           <w:rFonts w:ascii="Khmer OS Battambang" w:hAnsi="Khmer OS Battambang" w:cs="Khmer OS Battambang"/>
@@ -3249,8 +3305,9 @@
           <w:u w:val="single"/>
         </w:rPr>
         <w:lastRenderedPageBreak/>
-        <w:t>5.1.</w:t>
-      </w:r>
+        <w:t>5.1</w:t>
+      </w:r>
+      <w:proofErr w:type="gramStart"/>
       <w:r>
         <w:rPr>
           <w:rFonts w:ascii="Khmer OS Battambang" w:hAnsi="Khmer OS Battambang" w:cs="Khmer OS Battambang"/>
@@ -3260,7 +3317,30 @@
           <w:szCs w:val="28"/>
           <w:u w:val="single"/>
         </w:rPr>
-        <w:t>Entity Relationship Diagram(ERD)</w:t>
+        <w:t>.</w:t>
+      </w:r>
+      <w:r>
+        <w:rPr>
+          <w:rFonts w:ascii="Khmer OS Battambang" w:hAnsi="Khmer OS Battambang" w:cs="Khmer OS Battambang"/>
+          <w:b/>
+          <w:bCs/>
+          <w:sz w:val="28"/>
+          <w:szCs w:val="28"/>
+          <w:u w:val="single"/>
+        </w:rPr>
+        <w:t>Entity</w:t>
+      </w:r>
+      <w:proofErr w:type="gramEnd"/>
+      <w:r>
+        <w:rPr>
+          <w:rFonts w:ascii="Khmer OS Battambang" w:hAnsi="Khmer OS Battambang" w:cs="Khmer OS Battambang"/>
+          <w:b/>
+          <w:bCs/>
+          <w:sz w:val="28"/>
+          <w:szCs w:val="28"/>
+          <w:u w:val="single"/>
+        </w:rPr>
+        <w:t xml:space="preserve"> Relationship Diagram(ERD)</w:t>
       </w:r>
     </w:p>
     <w:p>
@@ -4011,7 +4091,31 @@
           <w:u w:val="single"/>
         </w:rPr>
         <w:lastRenderedPageBreak/>
-        <w:t>5.2.Data Flow Diagram(DFD)</w:t>
+        <w:t>5.2</w:t>
+      </w:r>
+      <w:proofErr w:type="gramStart"/>
+      <w:r>
+        <w:rPr>
+          <w:rFonts w:ascii="Khmer OS Battambang" w:hAnsi="Khmer OS Battambang" w:cs="Khmer OS Battambang"/>
+          <w:b/>
+          <w:bCs/>
+          <w:sz w:val="32"/>
+          <w:szCs w:val="32"/>
+          <w:u w:val="single"/>
+        </w:rPr>
+        <w:t>.Data</w:t>
+      </w:r>
+      <w:proofErr w:type="gramEnd"/>
+      <w:r>
+        <w:rPr>
+          <w:rFonts w:ascii="Khmer OS Battambang" w:hAnsi="Khmer OS Battambang" w:cs="Khmer OS Battambang"/>
+          <w:b/>
+          <w:bCs/>
+          <w:sz w:val="32"/>
+          <w:szCs w:val="32"/>
+          <w:u w:val="single"/>
+        </w:rPr>
+        <w:t xml:space="preserve"> Flow Diagram(DFD)</w:t>
       </w:r>
     </w:p>
     <w:p>
@@ -4244,6 +4348,7 @@
           <w:u w:val="single"/>
         </w:rPr>
       </w:pPr>
+      <w:proofErr w:type="gramStart"/>
       <w:r>
         <w:rPr>
           <w:rFonts w:ascii="Khmer OS Battambang" w:hAnsi="Khmer OS Battambang" w:cs="Khmer OS Battambang"/>
@@ -4264,7 +4369,19 @@
           <w:szCs w:val="32"/>
           <w:u w:val="single"/>
         </w:rPr>
-        <w:t>Database Design</w:t>
+        <w:t>Database</w:t>
+      </w:r>
+      <w:proofErr w:type="gramEnd"/>
+      <w:r>
+        <w:rPr>
+          <w:rFonts w:ascii="Khmer OS Battambang" w:hAnsi="Khmer OS Battambang" w:cs="Khmer OS Battambang"/>
+          <w:b/>
+          <w:bCs/>
+          <w:sz w:val="32"/>
+          <w:szCs w:val="32"/>
+          <w:u w:val="single"/>
+        </w:rPr>
+        <w:t xml:space="preserve"> Design</w:t>
       </w:r>
     </w:p>
     <w:p>
@@ -4305,6 +4422,7 @@
         </w:rPr>
         <w:t>បុគ្គលិក(</w:t>
       </w:r>
+      <w:proofErr w:type="spellStart"/>
       <w:r>
         <w:rPr>
           <w:rFonts w:ascii="Khmer OS Battambang" w:hAnsi="Khmer OS Battambang" w:cs="Khmer OS Battambang"/>
@@ -4313,6 +4431,7 @@
         </w:rPr>
         <w:t>tblEmployee</w:t>
       </w:r>
+      <w:proofErr w:type="spellEnd"/>
       <w:r>
         <w:rPr>
           <w:rFonts w:ascii="Khmer OS Battambang" w:hAnsi="Khmer OS Battambang" w:cs="Khmer OS Battambang" w:hint="cs"/>
@@ -4356,6 +4475,7 @@
           <w:szCs w:val="24"/>
         </w:rPr>
       </w:pPr>
+      <w:proofErr w:type="spellStart"/>
       <w:r>
         <w:rPr>
           <w:rFonts w:ascii="Khmer OS Battambang" w:hAnsi="Khmer OS Battambang" w:cs="Khmer OS Battambang"/>
@@ -4364,6 +4484,7 @@
         </w:rPr>
         <w:t>Emp_id</w:t>
       </w:r>
+      <w:proofErr w:type="spellEnd"/>
       <w:r>
         <w:rPr>
           <w:rFonts w:ascii="Khmer OS Battambang" w:hAnsi="Khmer OS Battambang" w:cs="Khmer OS Battambang"/>
@@ -4381,6 +4502,7 @@
         </w:rPr>
         <w:t>ដែលមាន</w:t>
       </w:r>
+      <w:proofErr w:type="spellStart"/>
       <w:r>
         <w:rPr>
           <w:rFonts w:ascii="Khmer OS Battambang" w:hAnsi="Khmer OS Battambang" w:cs="Khmer OS Battambang"/>
@@ -4389,6 +4511,7 @@
         </w:rPr>
         <w:t>datatype</w:t>
       </w:r>
+      <w:proofErr w:type="spellEnd"/>
       <w:r>
         <w:rPr>
           <w:rFonts w:ascii="Khmer OS Battambang" w:hAnsi="Khmer OS Battambang" w:cs="Khmer OS Battambang" w:hint="cs"/>
@@ -4448,6 +4571,7 @@
           <w:szCs w:val="24"/>
         </w:rPr>
       </w:pPr>
+      <w:proofErr w:type="spellStart"/>
       <w:r>
         <w:rPr>
           <w:rFonts w:ascii="Khmer OS Battambang" w:hAnsi="Khmer OS Battambang" w:cs="Khmer OS Battambang"/>
@@ -4456,6 +4580,7 @@
         </w:rPr>
         <w:t>Emp_name</w:t>
       </w:r>
+      <w:proofErr w:type="spellEnd"/>
       <w:r>
         <w:rPr>
           <w:rFonts w:ascii="Khmer OS Battambang" w:hAnsi="Khmer OS Battambang" w:cs="Khmer OS Battambang" w:hint="cs"/>
@@ -4482,6 +4607,7 @@
         </w:rPr>
         <w:t>ដែលមាន</w:t>
       </w:r>
+      <w:proofErr w:type="spellStart"/>
       <w:r>
         <w:rPr>
           <w:rFonts w:ascii="Khmer OS Battambang" w:hAnsi="Khmer OS Battambang" w:cs="Khmer OS Battambang"/>
@@ -4490,6 +4616,7 @@
         </w:rPr>
         <w:t>datatype</w:t>
       </w:r>
+      <w:proofErr w:type="spellEnd"/>
       <w:r>
         <w:rPr>
           <w:rFonts w:ascii="Khmer OS Battambang" w:hAnsi="Khmer OS Battambang" w:cs="Khmer OS Battambang" w:hint="cs"/>
@@ -4507,13 +4634,23 @@
         </w:rPr>
         <w:t xml:space="preserve"> </w:t>
       </w:r>
-      <w:r>
-        <w:rPr>
-          <w:rFonts w:ascii="Khmer OS Battambang" w:hAnsi="Khmer OS Battambang" w:cs="Khmer OS Battambang"/>
-          <w:sz w:val="24"/>
-          <w:szCs w:val="24"/>
-        </w:rPr>
-        <w:t>nvarchar(MAX)</w:t>
+      <w:proofErr w:type="spellStart"/>
+      <w:r>
+        <w:rPr>
+          <w:rFonts w:ascii="Khmer OS Battambang" w:hAnsi="Khmer OS Battambang" w:cs="Khmer OS Battambang"/>
+          <w:sz w:val="24"/>
+          <w:szCs w:val="24"/>
+        </w:rPr>
+        <w:t>nvarchar</w:t>
+      </w:r>
+      <w:proofErr w:type="spellEnd"/>
+      <w:r>
+        <w:rPr>
+          <w:rFonts w:ascii="Khmer OS Battambang" w:hAnsi="Khmer OS Battambang" w:cs="Khmer OS Battambang"/>
+          <w:sz w:val="24"/>
+          <w:szCs w:val="24"/>
+        </w:rPr>
+        <w:t>(MAX)</w:t>
       </w:r>
     </w:p>
     <w:p>
@@ -4532,6 +4669,7 @@
           <w:szCs w:val="24"/>
         </w:rPr>
       </w:pPr>
+      <w:proofErr w:type="spellStart"/>
       <w:r>
         <w:rPr>
           <w:rFonts w:ascii="Khmer OS Battambang" w:hAnsi="Khmer OS Battambang" w:cs="Khmer OS Battambang"/>
@@ -4540,6 +4678,7 @@
         </w:rPr>
         <w:t>Emp_gender</w:t>
       </w:r>
+      <w:proofErr w:type="spellEnd"/>
       <w:r>
         <w:rPr>
           <w:rFonts w:ascii="Khmer OS Battambang" w:hAnsi="Khmer OS Battambang" w:cs="Khmer OS Battambang"/>
@@ -4557,6 +4696,7 @@
         </w:rPr>
         <w:t>ដែលមាន</w:t>
       </w:r>
+      <w:proofErr w:type="spellStart"/>
       <w:r>
         <w:rPr>
           <w:rFonts w:ascii="Khmer OS Battambang" w:hAnsi="Khmer OS Battambang" w:cs="Khmer OS Battambang"/>
@@ -4565,6 +4705,7 @@
         </w:rPr>
         <w:t>datatype</w:t>
       </w:r>
+      <w:proofErr w:type="spellEnd"/>
       <w:r>
         <w:rPr>
           <w:rFonts w:ascii="Khmer OS Battambang" w:hAnsi="Khmer OS Battambang" w:cs="Khmer OS Battambang" w:hint="cs"/>
@@ -4582,13 +4723,23 @@
         </w:rPr>
         <w:t xml:space="preserve"> </w:t>
       </w:r>
-      <w:r>
-        <w:rPr>
-          <w:rFonts w:ascii="Khmer OS Battambang" w:hAnsi="Khmer OS Battambang" w:cs="Khmer OS Battambang"/>
-          <w:sz w:val="24"/>
-          <w:szCs w:val="24"/>
-        </w:rPr>
-        <w:t>nchar(10)</w:t>
+      <w:proofErr w:type="spellStart"/>
+      <w:r>
+        <w:rPr>
+          <w:rFonts w:ascii="Khmer OS Battambang" w:hAnsi="Khmer OS Battambang" w:cs="Khmer OS Battambang"/>
+          <w:sz w:val="24"/>
+          <w:szCs w:val="24"/>
+        </w:rPr>
+        <w:t>nchar</w:t>
+      </w:r>
+      <w:proofErr w:type="spellEnd"/>
+      <w:r>
+        <w:rPr>
+          <w:rFonts w:ascii="Khmer OS Battambang" w:hAnsi="Khmer OS Battambang" w:cs="Khmer OS Battambang"/>
+          <w:sz w:val="24"/>
+          <w:szCs w:val="24"/>
+        </w:rPr>
+        <w:t>(10)</w:t>
       </w:r>
     </w:p>
     <w:p>
@@ -4607,6 +4758,7 @@
           <w:szCs w:val="24"/>
         </w:rPr>
       </w:pPr>
+      <w:proofErr w:type="spellStart"/>
       <w:r>
         <w:rPr>
           <w:rFonts w:ascii="Khmer OS Battambang" w:hAnsi="Khmer OS Battambang" w:cs="Khmer OS Battambang"/>
@@ -4615,6 +4767,7 @@
         </w:rPr>
         <w:t>Emp_dateofbirth</w:t>
       </w:r>
+      <w:proofErr w:type="spellEnd"/>
       <w:r>
         <w:rPr>
           <w:rFonts w:ascii="Khmer OS Battambang" w:hAnsi="Khmer OS Battambang" w:cs="Khmer OS Battambang"/>
@@ -4632,6 +4785,7 @@
         </w:rPr>
         <w:t>ដែលមាន</w:t>
       </w:r>
+      <w:proofErr w:type="spellStart"/>
       <w:r>
         <w:rPr>
           <w:rFonts w:ascii="Khmer OS Battambang" w:hAnsi="Khmer OS Battambang" w:cs="Khmer OS Battambang"/>
@@ -4640,6 +4794,7 @@
         </w:rPr>
         <w:t>datatype</w:t>
       </w:r>
+      <w:proofErr w:type="spellEnd"/>
       <w:r>
         <w:rPr>
           <w:rFonts w:ascii="Khmer OS Battambang" w:hAnsi="Khmer OS Battambang" w:cs="Khmer OS Battambang" w:hint="cs"/>
@@ -4682,6 +4837,7 @@
           <w:szCs w:val="24"/>
         </w:rPr>
       </w:pPr>
+      <w:proofErr w:type="spellStart"/>
       <w:r>
         <w:rPr>
           <w:rFonts w:ascii="Khmer OS Battambang" w:hAnsi="Khmer OS Battambang" w:cs="Khmer OS Battambang"/>
@@ -4690,6 +4846,7 @@
         </w:rPr>
         <w:t>Emp_workdate</w:t>
       </w:r>
+      <w:proofErr w:type="spellEnd"/>
       <w:r>
         <w:rPr>
           <w:rFonts w:ascii="Khmer OS Battambang" w:hAnsi="Khmer OS Battambang" w:cs="Khmer OS Battambang"/>
@@ -4707,6 +4864,7 @@
         </w:rPr>
         <w:t>ដែលមាន</w:t>
       </w:r>
+      <w:proofErr w:type="spellStart"/>
       <w:r>
         <w:rPr>
           <w:rFonts w:ascii="Khmer OS Battambang" w:hAnsi="Khmer OS Battambang" w:cs="Khmer OS Battambang"/>
@@ -4715,6 +4873,7 @@
         </w:rPr>
         <w:t>datatype</w:t>
       </w:r>
+      <w:proofErr w:type="spellEnd"/>
       <w:r>
         <w:rPr>
           <w:rFonts w:ascii="Khmer OS Battambang" w:hAnsi="Khmer OS Battambang" w:cs="Khmer OS Battambang" w:hint="cs"/>
@@ -4757,6 +4916,7 @@
           <w:szCs w:val="24"/>
         </w:rPr>
       </w:pPr>
+      <w:proofErr w:type="spellStart"/>
       <w:r>
         <w:rPr>
           <w:rFonts w:ascii="Khmer OS Battambang" w:hAnsi="Khmer OS Battambang" w:cs="Khmer OS Battambang"/>
@@ -4765,6 +4925,7 @@
         </w:rPr>
         <w:t>Emp_position</w:t>
       </w:r>
+      <w:proofErr w:type="spellEnd"/>
       <w:r>
         <w:rPr>
           <w:rFonts w:ascii="Khmer OS Battambang" w:hAnsi="Khmer OS Battambang" w:cs="Khmer OS Battambang"/>
@@ -4782,6 +4943,7 @@
         </w:rPr>
         <w:t>ដែលមាន</w:t>
       </w:r>
+      <w:proofErr w:type="spellStart"/>
       <w:r>
         <w:rPr>
           <w:rFonts w:ascii="Khmer OS Battambang" w:hAnsi="Khmer OS Battambang" w:cs="Khmer OS Battambang"/>
@@ -4790,6 +4952,7 @@
         </w:rPr>
         <w:t>datatype</w:t>
       </w:r>
+      <w:proofErr w:type="spellEnd"/>
       <w:r>
         <w:rPr>
           <w:rFonts w:ascii="Khmer OS Battambang" w:hAnsi="Khmer OS Battambang" w:cs="Khmer OS Battambang" w:hint="cs"/>
@@ -4807,13 +4970,23 @@
         </w:rPr>
         <w:t xml:space="preserve"> </w:t>
       </w:r>
-      <w:r>
-        <w:rPr>
-          <w:rFonts w:ascii="Khmer OS Battambang" w:hAnsi="Khmer OS Battambang" w:cs="Khmer OS Battambang"/>
-          <w:sz w:val="24"/>
-          <w:szCs w:val="24"/>
-        </w:rPr>
-        <w:t>nvarchar(50)</w:t>
+      <w:proofErr w:type="spellStart"/>
+      <w:r>
+        <w:rPr>
+          <w:rFonts w:ascii="Khmer OS Battambang" w:hAnsi="Khmer OS Battambang" w:cs="Khmer OS Battambang"/>
+          <w:sz w:val="24"/>
+          <w:szCs w:val="24"/>
+        </w:rPr>
+        <w:t>nvarchar</w:t>
+      </w:r>
+      <w:proofErr w:type="spellEnd"/>
+      <w:r>
+        <w:rPr>
+          <w:rFonts w:ascii="Khmer OS Battambang" w:hAnsi="Khmer OS Battambang" w:cs="Khmer OS Battambang"/>
+          <w:sz w:val="24"/>
+          <w:szCs w:val="24"/>
+        </w:rPr>
+        <w:t>(50)</w:t>
       </w:r>
     </w:p>
     <w:p>
@@ -4832,6 +5005,7 @@
           <w:szCs w:val="24"/>
         </w:rPr>
       </w:pPr>
+      <w:proofErr w:type="spellStart"/>
       <w:r>
         <w:rPr>
           <w:rFonts w:ascii="Khmer OS Battambang" w:hAnsi="Khmer OS Battambang" w:cs="Khmer OS Battambang"/>
@@ -4840,6 +5014,7 @@
         </w:rPr>
         <w:t>Emp_salary</w:t>
       </w:r>
+      <w:proofErr w:type="spellEnd"/>
       <w:r>
         <w:rPr>
           <w:rFonts w:ascii="Khmer OS Battambang" w:hAnsi="Khmer OS Battambang" w:cs="Khmer OS Battambang"/>
@@ -4857,6 +5032,7 @@
         </w:rPr>
         <w:t>ដែលមាន</w:t>
       </w:r>
+      <w:proofErr w:type="spellStart"/>
       <w:r>
         <w:rPr>
           <w:rFonts w:ascii="Khmer OS Battambang" w:hAnsi="Khmer OS Battambang" w:cs="Khmer OS Battambang"/>
@@ -4865,6 +5041,7 @@
         </w:rPr>
         <w:t>datatype</w:t>
       </w:r>
+      <w:proofErr w:type="spellEnd"/>
       <w:r>
         <w:rPr>
           <w:rFonts w:ascii="Khmer OS Battambang" w:hAnsi="Khmer OS Battambang" w:cs="Khmer OS Battambang" w:hint="cs"/>
@@ -4907,6 +5084,7 @@
           <w:szCs w:val="24"/>
         </w:rPr>
       </w:pPr>
+      <w:proofErr w:type="spellStart"/>
       <w:r>
         <w:rPr>
           <w:rFonts w:ascii="Khmer OS Battambang" w:hAnsi="Khmer OS Battambang" w:cs="Khmer OS Battambang"/>
@@ -4915,6 +5093,7 @@
         </w:rPr>
         <w:t>Emp_contact</w:t>
       </w:r>
+      <w:proofErr w:type="spellEnd"/>
       <w:r>
         <w:rPr>
           <w:rFonts w:ascii="Khmer OS Battambang" w:hAnsi="Khmer OS Battambang" w:cs="Khmer OS Battambang"/>
@@ -4932,6 +5111,7 @@
         </w:rPr>
         <w:t>ដែលមាន</w:t>
       </w:r>
+      <w:proofErr w:type="spellStart"/>
       <w:r>
         <w:rPr>
           <w:rFonts w:ascii="Khmer OS Battambang" w:hAnsi="Khmer OS Battambang" w:cs="Khmer OS Battambang"/>
@@ -4940,6 +5120,7 @@
         </w:rPr>
         <w:t>datatype</w:t>
       </w:r>
+      <w:proofErr w:type="spellEnd"/>
       <w:r>
         <w:rPr>
           <w:rFonts w:ascii="Khmer OS Battambang" w:hAnsi="Khmer OS Battambang" w:cs="Khmer OS Battambang" w:hint="cs"/>
@@ -4957,13 +5138,23 @@
         </w:rPr>
         <w:t xml:space="preserve"> </w:t>
       </w:r>
-      <w:r>
-        <w:rPr>
-          <w:rFonts w:ascii="Khmer OS Battambang" w:hAnsi="Khmer OS Battambang" w:cs="Khmer OS Battambang"/>
-          <w:sz w:val="24"/>
-          <w:szCs w:val="24"/>
-        </w:rPr>
-        <w:t>nvarchar(50)</w:t>
+      <w:proofErr w:type="spellStart"/>
+      <w:r>
+        <w:rPr>
+          <w:rFonts w:ascii="Khmer OS Battambang" w:hAnsi="Khmer OS Battambang" w:cs="Khmer OS Battambang"/>
+          <w:sz w:val="24"/>
+          <w:szCs w:val="24"/>
+        </w:rPr>
+        <w:t>nvarchar</w:t>
+      </w:r>
+      <w:proofErr w:type="spellEnd"/>
+      <w:r>
+        <w:rPr>
+          <w:rFonts w:ascii="Khmer OS Battambang" w:hAnsi="Khmer OS Battambang" w:cs="Khmer OS Battambang"/>
+          <w:sz w:val="24"/>
+          <w:szCs w:val="24"/>
+        </w:rPr>
+        <w:t>(50)</w:t>
       </w:r>
     </w:p>
     <w:p>
@@ -4982,6 +5173,7 @@
           <w:szCs w:val="24"/>
         </w:rPr>
       </w:pPr>
+      <w:proofErr w:type="spellStart"/>
       <w:r>
         <w:rPr>
           <w:rFonts w:ascii="Khmer OS Battambang" w:hAnsi="Khmer OS Battambang" w:cs="Khmer OS Battambang"/>
@@ -4990,6 +5182,7 @@
         </w:rPr>
         <w:t>Emp_retireDate</w:t>
       </w:r>
+      <w:proofErr w:type="spellEnd"/>
       <w:r>
         <w:rPr>
           <w:rFonts w:ascii="Khmer OS Battambang" w:hAnsi="Khmer OS Battambang" w:cs="Khmer OS Battambang"/>
@@ -5007,6 +5200,7 @@
         </w:rPr>
         <w:t>ដែលមាន</w:t>
       </w:r>
+      <w:proofErr w:type="spellStart"/>
       <w:r>
         <w:rPr>
           <w:rFonts w:ascii="Khmer OS Battambang" w:hAnsi="Khmer OS Battambang" w:cs="Khmer OS Battambang"/>
@@ -5015,6 +5209,7 @@
         </w:rPr>
         <w:t>datatype</w:t>
       </w:r>
+      <w:proofErr w:type="spellEnd"/>
       <w:r>
         <w:rPr>
           <w:rFonts w:ascii="Khmer OS Battambang" w:hAnsi="Khmer OS Battambang" w:cs="Khmer OS Battambang" w:hint="cs"/>
@@ -5057,6 +5252,7 @@
           <w:szCs w:val="24"/>
         </w:rPr>
       </w:pPr>
+      <w:proofErr w:type="spellStart"/>
       <w:r>
         <w:rPr>
           <w:rFonts w:ascii="Khmer OS Battambang" w:hAnsi="Khmer OS Battambang" w:cs="Khmer OS Battambang"/>
@@ -5065,6 +5261,7 @@
         </w:rPr>
         <w:t>Emp_placeofbirth</w:t>
       </w:r>
+      <w:proofErr w:type="spellEnd"/>
       <w:r>
         <w:rPr>
           <w:rFonts w:ascii="Khmer OS Battambang" w:hAnsi="Khmer OS Battambang" w:cs="Khmer OS Battambang"/>
@@ -5082,6 +5279,7 @@
         </w:rPr>
         <w:t>ដែលមាន</w:t>
       </w:r>
+      <w:proofErr w:type="spellStart"/>
       <w:r>
         <w:rPr>
           <w:rFonts w:ascii="Khmer OS Battambang" w:hAnsi="Khmer OS Battambang" w:cs="Khmer OS Battambang"/>
@@ -5090,6 +5288,7 @@
         </w:rPr>
         <w:t>datatype</w:t>
       </w:r>
+      <w:proofErr w:type="spellEnd"/>
       <w:r>
         <w:rPr>
           <w:rFonts w:ascii="Khmer OS Battambang" w:hAnsi="Khmer OS Battambang" w:cs="Khmer OS Battambang" w:hint="cs"/>
@@ -5105,7 +5304,25 @@
           <w:sz w:val="24"/>
           <w:szCs w:val="24"/>
         </w:rPr>
-        <w:t xml:space="preserve"> nvarchar(max</w:t>
+        <w:t xml:space="preserve"> </w:t>
+      </w:r>
+      <w:proofErr w:type="spellStart"/>
+      <w:r>
+        <w:rPr>
+          <w:rFonts w:ascii="Khmer OS Battambang" w:hAnsi="Khmer OS Battambang" w:cs="Khmer OS Battambang"/>
+          <w:sz w:val="24"/>
+          <w:szCs w:val="24"/>
+        </w:rPr>
+        <w:t>nvarchar</w:t>
+      </w:r>
+      <w:proofErr w:type="spellEnd"/>
+      <w:r>
+        <w:rPr>
+          <w:rFonts w:ascii="Khmer OS Battambang" w:hAnsi="Khmer OS Battambang" w:cs="Khmer OS Battambang"/>
+          <w:sz w:val="24"/>
+          <w:szCs w:val="24"/>
+        </w:rPr>
+        <w:t>(max</w:t>
       </w:r>
       <w:r>
         <w:rPr>
@@ -5132,6 +5349,7 @@
           <w:szCs w:val="24"/>
         </w:rPr>
       </w:pPr>
+      <w:proofErr w:type="spellStart"/>
       <w:r>
         <w:rPr>
           <w:rFonts w:ascii="Khmer OS Battambang" w:hAnsi="Khmer OS Battambang" w:cs="Khmer OS Battambang"/>
@@ -5140,6 +5358,7 @@
         </w:rPr>
         <w:t>Emp_curAdd</w:t>
       </w:r>
+      <w:proofErr w:type="spellEnd"/>
       <w:r>
         <w:rPr>
           <w:rFonts w:ascii="Khmer OS Battambang" w:hAnsi="Khmer OS Battambang" w:cs="Khmer OS Battambang"/>
@@ -5157,6 +5376,7 @@
         </w:rPr>
         <w:t>ដែលមាន</w:t>
       </w:r>
+      <w:proofErr w:type="spellStart"/>
       <w:r>
         <w:rPr>
           <w:rFonts w:ascii="Khmer OS Battambang" w:hAnsi="Khmer OS Battambang" w:cs="Khmer OS Battambang"/>
@@ -5165,6 +5385,7 @@
         </w:rPr>
         <w:t>datatype</w:t>
       </w:r>
+      <w:proofErr w:type="spellEnd"/>
       <w:r>
         <w:rPr>
           <w:rFonts w:ascii="Khmer OS Battambang" w:hAnsi="Khmer OS Battambang" w:cs="Khmer OS Battambang" w:hint="cs"/>
@@ -5182,6 +5403,7 @@
         </w:rPr>
         <w:t xml:space="preserve"> </w:t>
       </w:r>
+      <w:proofErr w:type="spellStart"/>
       <w:r>
         <w:rPr>
           <w:rFonts w:ascii="Khmer OS Battambang" w:hAnsi="Khmer OS Battambang" w:cs="Khmer OS Battambang"/>
@@ -5196,7 +5418,16 @@
           <w:sz w:val="24"/>
           <w:szCs w:val="24"/>
         </w:rPr>
-        <w:t>char(max</w:t>
+        <w:t>char</w:t>
+      </w:r>
+      <w:proofErr w:type="spellEnd"/>
+      <w:r>
+        <w:rPr>
+          <w:rFonts w:ascii="Khmer OS Battambang" w:hAnsi="Khmer OS Battambang" w:cs="Khmer OS Battambang"/>
+          <w:sz w:val="24"/>
+          <w:szCs w:val="24"/>
+        </w:rPr>
+        <w:t>(max</w:t>
       </w:r>
       <w:r>
         <w:rPr>
@@ -5223,6 +5454,7 @@
           <w:szCs w:val="24"/>
         </w:rPr>
       </w:pPr>
+      <w:proofErr w:type="spellStart"/>
       <w:r>
         <w:rPr>
           <w:rFonts w:ascii="Khmer OS Battambang" w:hAnsi="Khmer OS Battambang" w:cs="Khmer OS Battambang"/>
@@ -5231,6 +5463,7 @@
         </w:rPr>
         <w:t>Emp_photo</w:t>
       </w:r>
+      <w:proofErr w:type="spellEnd"/>
       <w:r>
         <w:rPr>
           <w:rFonts w:ascii="Khmer OS Battambang" w:hAnsi="Khmer OS Battambang" w:cs="Khmer OS Battambang"/>
@@ -5248,6 +5481,7 @@
         </w:rPr>
         <w:t>ដែលមាន</w:t>
       </w:r>
+      <w:proofErr w:type="spellStart"/>
       <w:r>
         <w:rPr>
           <w:rFonts w:ascii="Khmer OS Battambang" w:hAnsi="Khmer OS Battambang" w:cs="Khmer OS Battambang"/>
@@ -5256,6 +5490,7 @@
         </w:rPr>
         <w:t>datatype</w:t>
       </w:r>
+      <w:proofErr w:type="spellEnd"/>
       <w:r>
         <w:rPr>
           <w:rFonts w:ascii="Khmer OS Battambang" w:hAnsi="Khmer OS Battambang" w:cs="Khmer OS Battambang" w:hint="cs"/>
@@ -5271,7 +5506,25 @@
           <w:sz w:val="24"/>
           <w:szCs w:val="24"/>
         </w:rPr>
-        <w:t xml:space="preserve"> varbinary(</w:t>
+        <w:t xml:space="preserve"> </w:t>
+      </w:r>
+      <w:proofErr w:type="spellStart"/>
+      <w:r>
+        <w:rPr>
+          <w:rFonts w:ascii="Khmer OS Battambang" w:hAnsi="Khmer OS Battambang" w:cs="Khmer OS Battambang"/>
+          <w:sz w:val="24"/>
+          <w:szCs w:val="24"/>
+        </w:rPr>
+        <w:t>varbinary</w:t>
+      </w:r>
+      <w:proofErr w:type="spellEnd"/>
+      <w:r>
+        <w:rPr>
+          <w:rFonts w:ascii="Khmer OS Battambang" w:hAnsi="Khmer OS Battambang" w:cs="Khmer OS Battambang"/>
+          <w:sz w:val="24"/>
+          <w:szCs w:val="24"/>
+        </w:rPr>
+        <w:t>(</w:t>
       </w:r>
       <w:r>
         <w:rPr>
@@ -5384,6 +5637,7 @@
         <w:lastRenderedPageBreak/>
         <w:t>ចំពោះតារាងសម្រាប់ផ្ទុកពត៌មានរបស់សាលាបឋមសិក្សា(</w:t>
       </w:r>
+      <w:proofErr w:type="spellStart"/>
       <w:r>
         <w:rPr>
           <w:rFonts w:ascii="Khmer OS Battambang" w:hAnsi="Khmer OS Battambang" w:cs="Khmer OS Battambang"/>
@@ -5392,6 +5646,7 @@
         </w:rPr>
         <w:t>tblEschool</w:t>
       </w:r>
+      <w:proofErr w:type="spellEnd"/>
       <w:r>
         <w:rPr>
           <w:rFonts w:ascii="Khmer OS Battambang" w:hAnsi="Khmer OS Battambang" w:cs="Khmer OS Battambang" w:hint="cs"/>
@@ -5435,6 +5690,7 @@
           <w:szCs w:val="24"/>
         </w:rPr>
       </w:pPr>
+      <w:proofErr w:type="spellStart"/>
       <w:r>
         <w:rPr>
           <w:rFonts w:ascii="Khmer OS Battambang" w:hAnsi="Khmer OS Battambang" w:cs="Khmer OS Battambang"/>
@@ -5443,6 +5699,7 @@
         </w:rPr>
         <w:t>E_id</w:t>
       </w:r>
+      <w:proofErr w:type="spellEnd"/>
       <w:r>
         <w:rPr>
           <w:rFonts w:ascii="Khmer OS Battambang" w:hAnsi="Khmer OS Battambang" w:cs="Khmer OS Battambang"/>
@@ -5460,6 +5717,7 @@
         </w:rPr>
         <w:t>ដែលមាន</w:t>
       </w:r>
+      <w:proofErr w:type="spellStart"/>
       <w:r>
         <w:rPr>
           <w:rFonts w:ascii="Khmer OS Battambang" w:hAnsi="Khmer OS Battambang" w:cs="Khmer OS Battambang"/>
@@ -5468,6 +5726,7 @@
         </w:rPr>
         <w:t>datatype</w:t>
       </w:r>
+      <w:proofErr w:type="spellEnd"/>
       <w:r>
         <w:rPr>
           <w:rFonts w:ascii="Khmer OS Battambang" w:hAnsi="Khmer OS Battambang" w:cs="Khmer OS Battambang" w:hint="cs"/>
@@ -5519,6 +5778,7 @@
           <w:szCs w:val="24"/>
         </w:rPr>
       </w:pPr>
+      <w:proofErr w:type="spellStart"/>
       <w:r>
         <w:rPr>
           <w:rFonts w:ascii="Khmer OS Battambang" w:hAnsi="Khmer OS Battambang" w:cs="Khmer OS Battambang"/>
@@ -5527,6 +5787,7 @@
         </w:rPr>
         <w:t>E_name</w:t>
       </w:r>
+      <w:proofErr w:type="spellEnd"/>
       <w:r>
         <w:rPr>
           <w:rFonts w:ascii="Khmer OS Battambang" w:hAnsi="Khmer OS Battambang" w:cs="Khmer OS Battambang"/>
@@ -5544,6 +5805,7 @@
         </w:rPr>
         <w:t>ដែលមាន</w:t>
       </w:r>
+      <w:proofErr w:type="spellStart"/>
       <w:r>
         <w:rPr>
           <w:rFonts w:ascii="Khmer OS Battambang" w:hAnsi="Khmer OS Battambang" w:cs="Khmer OS Battambang"/>
@@ -5552,6 +5814,7 @@
         </w:rPr>
         <w:t>datatype</w:t>
       </w:r>
+      <w:proofErr w:type="spellEnd"/>
       <w:r>
         <w:rPr>
           <w:rFonts w:ascii="Khmer OS Battambang" w:hAnsi="Khmer OS Battambang" w:cs="Khmer OS Battambang" w:hint="cs"/>
@@ -5569,13 +5832,23 @@
         </w:rPr>
         <w:t xml:space="preserve"> </w:t>
       </w:r>
-      <w:r>
-        <w:rPr>
-          <w:rFonts w:ascii="Khmer OS Battambang" w:hAnsi="Khmer OS Battambang" w:cs="Khmer OS Battambang"/>
-          <w:sz w:val="24"/>
-          <w:szCs w:val="24"/>
-        </w:rPr>
-        <w:t>nvarchar(MAX)</w:t>
+      <w:proofErr w:type="spellStart"/>
+      <w:r>
+        <w:rPr>
+          <w:rFonts w:ascii="Khmer OS Battambang" w:hAnsi="Khmer OS Battambang" w:cs="Khmer OS Battambang"/>
+          <w:sz w:val="24"/>
+          <w:szCs w:val="24"/>
+        </w:rPr>
+        <w:t>nvarchar</w:t>
+      </w:r>
+      <w:proofErr w:type="spellEnd"/>
+      <w:r>
+        <w:rPr>
+          <w:rFonts w:ascii="Khmer OS Battambang" w:hAnsi="Khmer OS Battambang" w:cs="Khmer OS Battambang"/>
+          <w:sz w:val="24"/>
+          <w:szCs w:val="24"/>
+        </w:rPr>
+        <w:t>(MAX)</w:t>
       </w:r>
     </w:p>
     <w:p>
@@ -5594,6 +5867,7 @@
           <w:szCs w:val="24"/>
         </w:rPr>
       </w:pPr>
+      <w:proofErr w:type="spellStart"/>
       <w:r>
         <w:rPr>
           <w:rFonts w:ascii="Khmer OS Battambang" w:hAnsi="Khmer OS Battambang" w:cs="Khmer OS Battambang"/>
@@ -5602,6 +5876,7 @@
         </w:rPr>
         <w:t>E_Type</w:t>
       </w:r>
+      <w:proofErr w:type="spellEnd"/>
       <w:r>
         <w:rPr>
           <w:rFonts w:ascii="Khmer OS Battambang" w:hAnsi="Khmer OS Battambang" w:cs="Khmer OS Battambang"/>
@@ -5619,6 +5894,7 @@
         </w:rPr>
         <w:t>ដែលមាន</w:t>
       </w:r>
+      <w:proofErr w:type="spellStart"/>
       <w:r>
         <w:rPr>
           <w:rFonts w:ascii="Khmer OS Battambang" w:hAnsi="Khmer OS Battambang" w:cs="Khmer OS Battambang"/>
@@ -5627,6 +5903,7 @@
         </w:rPr>
         <w:t>datatype</w:t>
       </w:r>
+      <w:proofErr w:type="spellEnd"/>
       <w:r>
         <w:rPr>
           <w:rFonts w:ascii="Khmer OS Battambang" w:hAnsi="Khmer OS Battambang" w:cs="Khmer OS Battambang" w:hint="cs"/>
@@ -5644,13 +5921,23 @@
         </w:rPr>
         <w:t xml:space="preserve"> </w:t>
       </w:r>
-      <w:r>
-        <w:rPr>
-          <w:rFonts w:ascii="Khmer OS Battambang" w:hAnsi="Khmer OS Battambang" w:cs="Khmer OS Battambang"/>
-          <w:sz w:val="24"/>
-          <w:szCs w:val="24"/>
-        </w:rPr>
-        <w:t>nchar(10)</w:t>
+      <w:proofErr w:type="spellStart"/>
+      <w:r>
+        <w:rPr>
+          <w:rFonts w:ascii="Khmer OS Battambang" w:hAnsi="Khmer OS Battambang" w:cs="Khmer OS Battambang"/>
+          <w:sz w:val="24"/>
+          <w:szCs w:val="24"/>
+        </w:rPr>
+        <w:t>nchar</w:t>
+      </w:r>
+      <w:proofErr w:type="spellEnd"/>
+      <w:r>
+        <w:rPr>
+          <w:rFonts w:ascii="Khmer OS Battambang" w:hAnsi="Khmer OS Battambang" w:cs="Khmer OS Battambang"/>
+          <w:sz w:val="24"/>
+          <w:szCs w:val="24"/>
+        </w:rPr>
+        <w:t>(10)</w:t>
       </w:r>
     </w:p>
     <w:p>
@@ -5669,6 +5956,7 @@
           <w:szCs w:val="24"/>
         </w:rPr>
       </w:pPr>
+      <w:proofErr w:type="spellStart"/>
       <w:r>
         <w:rPr>
           <w:rFonts w:ascii="Khmer OS Battambang" w:hAnsi="Khmer OS Battambang" w:cs="Khmer OS Battambang"/>
@@ -5677,6 +5965,7 @@
         </w:rPr>
         <w:t>E_Classtype</w:t>
       </w:r>
+      <w:proofErr w:type="spellEnd"/>
       <w:r>
         <w:rPr>
           <w:rFonts w:ascii="Khmer OS Battambang" w:hAnsi="Khmer OS Battambang" w:cs="Khmer OS Battambang"/>
@@ -5694,6 +5983,7 @@
         </w:rPr>
         <w:t>ដែលមាន</w:t>
       </w:r>
+      <w:proofErr w:type="spellStart"/>
       <w:r>
         <w:rPr>
           <w:rFonts w:ascii="Khmer OS Battambang" w:hAnsi="Khmer OS Battambang" w:cs="Khmer OS Battambang"/>
@@ -5702,6 +5992,7 @@
         </w:rPr>
         <w:t>datatype</w:t>
       </w:r>
+      <w:proofErr w:type="spellEnd"/>
       <w:r>
         <w:rPr>
           <w:rFonts w:ascii="Khmer OS Battambang" w:hAnsi="Khmer OS Battambang" w:cs="Khmer OS Battambang" w:hint="cs"/>
@@ -5719,13 +6010,23 @@
         </w:rPr>
         <w:t xml:space="preserve"> </w:t>
       </w:r>
-      <w:r>
-        <w:rPr>
-          <w:rFonts w:ascii="Khmer OS Battambang" w:hAnsi="Khmer OS Battambang" w:cs="Khmer OS Battambang"/>
-          <w:sz w:val="24"/>
-          <w:szCs w:val="24"/>
-        </w:rPr>
-        <w:t>nvarchar(50)</w:t>
+      <w:proofErr w:type="spellStart"/>
+      <w:r>
+        <w:rPr>
+          <w:rFonts w:ascii="Khmer OS Battambang" w:hAnsi="Khmer OS Battambang" w:cs="Khmer OS Battambang"/>
+          <w:sz w:val="24"/>
+          <w:szCs w:val="24"/>
+        </w:rPr>
+        <w:t>nvarchar</w:t>
+      </w:r>
+      <w:proofErr w:type="spellEnd"/>
+      <w:r>
+        <w:rPr>
+          <w:rFonts w:ascii="Khmer OS Battambang" w:hAnsi="Khmer OS Battambang" w:cs="Khmer OS Battambang"/>
+          <w:sz w:val="24"/>
+          <w:szCs w:val="24"/>
+        </w:rPr>
+        <w:t>(50)</w:t>
       </w:r>
     </w:p>
     <w:p>
@@ -5744,6 +6045,7 @@
           <w:szCs w:val="24"/>
         </w:rPr>
       </w:pPr>
+      <w:proofErr w:type="spellStart"/>
       <w:r>
         <w:rPr>
           <w:rFonts w:ascii="Khmer OS Battambang" w:hAnsi="Khmer OS Battambang" w:cs="Khmer OS Battambang"/>
@@ -5752,6 +6054,7 @@
         </w:rPr>
         <w:t>E_StudentNo</w:t>
       </w:r>
+      <w:proofErr w:type="spellEnd"/>
       <w:r>
         <w:rPr>
           <w:rFonts w:ascii="Khmer OS Battambang" w:hAnsi="Khmer OS Battambang" w:cs="Khmer OS Battambang"/>
@@ -5769,6 +6072,7 @@
         </w:rPr>
         <w:t>ដែលមាន</w:t>
       </w:r>
+      <w:proofErr w:type="spellStart"/>
       <w:r>
         <w:rPr>
           <w:rFonts w:ascii="Khmer OS Battambang" w:hAnsi="Khmer OS Battambang" w:cs="Khmer OS Battambang"/>
@@ -5777,6 +6081,7 @@
         </w:rPr>
         <w:t>datatype</w:t>
       </w:r>
+      <w:proofErr w:type="spellEnd"/>
       <w:r>
         <w:rPr>
           <w:rFonts w:ascii="Khmer OS Battambang" w:hAnsi="Khmer OS Battambang" w:cs="Khmer OS Battambang" w:hint="cs"/>
@@ -5827,6 +6132,7 @@
           <w:szCs w:val="24"/>
         </w:rPr>
       </w:pPr>
+      <w:proofErr w:type="spellStart"/>
       <w:r>
         <w:rPr>
           <w:rFonts w:ascii="Khmer OS Battambang" w:hAnsi="Khmer OS Battambang" w:cs="Khmer OS Battambang"/>
@@ -5835,6 +6141,7 @@
         </w:rPr>
         <w:t>E_TeacherNo</w:t>
       </w:r>
+      <w:proofErr w:type="spellEnd"/>
       <w:r>
         <w:rPr>
           <w:rFonts w:ascii="Khmer OS Battambang" w:hAnsi="Khmer OS Battambang" w:cs="Khmer OS Battambang"/>
@@ -5852,6 +6159,7 @@
         </w:rPr>
         <w:t>ដែលមាន</w:t>
       </w:r>
+      <w:proofErr w:type="spellStart"/>
       <w:r>
         <w:rPr>
           <w:rFonts w:ascii="Khmer OS Battambang" w:hAnsi="Khmer OS Battambang" w:cs="Khmer OS Battambang"/>
@@ -5860,6 +6168,7 @@
         </w:rPr>
         <w:t>datatype</w:t>
       </w:r>
+      <w:proofErr w:type="spellEnd"/>
       <w:r>
         <w:rPr>
           <w:rFonts w:ascii="Khmer OS Battambang" w:hAnsi="Khmer OS Battambang" w:cs="Khmer OS Battambang" w:hint="cs"/>
@@ -5910,6 +6219,7 @@
           <w:szCs w:val="24"/>
         </w:rPr>
       </w:pPr>
+      <w:proofErr w:type="spellStart"/>
       <w:r>
         <w:rPr>
           <w:rFonts w:ascii="Khmer OS Battambang" w:hAnsi="Khmer OS Battambang" w:cs="Khmer OS Battambang"/>
@@ -5918,6 +6228,7 @@
         </w:rPr>
         <w:t>E_Villeges</w:t>
       </w:r>
+      <w:proofErr w:type="spellEnd"/>
       <w:r>
         <w:rPr>
           <w:rFonts w:ascii="Khmer OS Battambang" w:hAnsi="Khmer OS Battambang" w:cs="Khmer OS Battambang"/>
@@ -5935,6 +6246,7 @@
         </w:rPr>
         <w:t>ដែលមាន</w:t>
       </w:r>
+      <w:proofErr w:type="spellStart"/>
       <w:r>
         <w:rPr>
           <w:rFonts w:ascii="Khmer OS Battambang" w:hAnsi="Khmer OS Battambang" w:cs="Khmer OS Battambang"/>
@@ -5943,6 +6255,7 @@
         </w:rPr>
         <w:t>datatype</w:t>
       </w:r>
+      <w:proofErr w:type="spellEnd"/>
       <w:r>
         <w:rPr>
           <w:rFonts w:ascii="Khmer OS Battambang" w:hAnsi="Khmer OS Battambang" w:cs="Khmer OS Battambang" w:hint="cs"/>
@@ -5960,13 +6273,23 @@
         </w:rPr>
         <w:t xml:space="preserve"> </w:t>
       </w:r>
-      <w:r>
-        <w:rPr>
-          <w:rFonts w:ascii="Khmer OS Battambang" w:hAnsi="Khmer OS Battambang" w:cs="Khmer OS Battambang"/>
-          <w:sz w:val="24"/>
-          <w:szCs w:val="24"/>
-        </w:rPr>
-        <w:t>nvarchar(50)</w:t>
+      <w:proofErr w:type="spellStart"/>
+      <w:r>
+        <w:rPr>
+          <w:rFonts w:ascii="Khmer OS Battambang" w:hAnsi="Khmer OS Battambang" w:cs="Khmer OS Battambang"/>
+          <w:sz w:val="24"/>
+          <w:szCs w:val="24"/>
+        </w:rPr>
+        <w:t>nvarchar</w:t>
+      </w:r>
+      <w:proofErr w:type="spellEnd"/>
+      <w:r>
+        <w:rPr>
+          <w:rFonts w:ascii="Khmer OS Battambang" w:hAnsi="Khmer OS Battambang" w:cs="Khmer OS Battambang"/>
+          <w:sz w:val="24"/>
+          <w:szCs w:val="24"/>
+        </w:rPr>
+        <w:t>(50)</w:t>
       </w:r>
     </w:p>
     <w:p>
@@ -5985,6 +6308,7 @@
           <w:szCs w:val="24"/>
         </w:rPr>
       </w:pPr>
+      <w:proofErr w:type="spellStart"/>
       <w:r>
         <w:rPr>
           <w:rFonts w:ascii="Khmer OS Battambang" w:hAnsi="Khmer OS Battambang" w:cs="Khmer OS Battambang"/>
@@ -5993,6 +6317,7 @@
         </w:rPr>
         <w:t>E_Commune</w:t>
       </w:r>
+      <w:proofErr w:type="spellEnd"/>
       <w:r>
         <w:rPr>
           <w:rFonts w:ascii="Khmer OS Battambang" w:hAnsi="Khmer OS Battambang" w:cs="Khmer OS Battambang"/>
@@ -6010,6 +6335,7 @@
         </w:rPr>
         <w:t>ដែលមាន</w:t>
       </w:r>
+      <w:proofErr w:type="spellStart"/>
       <w:r>
         <w:rPr>
           <w:rFonts w:ascii="Khmer OS Battambang" w:hAnsi="Khmer OS Battambang" w:cs="Khmer OS Battambang"/>
@@ -6018,6 +6344,7 @@
         </w:rPr>
         <w:t>datatype</w:t>
       </w:r>
+      <w:proofErr w:type="spellEnd"/>
       <w:r>
         <w:rPr>
           <w:rFonts w:ascii="Khmer OS Battambang" w:hAnsi="Khmer OS Battambang" w:cs="Khmer OS Battambang" w:hint="cs"/>
@@ -6035,13 +6362,23 @@
         </w:rPr>
         <w:t xml:space="preserve"> </w:t>
       </w:r>
-      <w:r>
-        <w:rPr>
-          <w:rFonts w:ascii="Khmer OS Battambang" w:hAnsi="Khmer OS Battambang" w:cs="Khmer OS Battambang"/>
-          <w:sz w:val="24"/>
-          <w:szCs w:val="24"/>
-        </w:rPr>
-        <w:t>nvarchar(50)</w:t>
+      <w:proofErr w:type="spellStart"/>
+      <w:r>
+        <w:rPr>
+          <w:rFonts w:ascii="Khmer OS Battambang" w:hAnsi="Khmer OS Battambang" w:cs="Khmer OS Battambang"/>
+          <w:sz w:val="24"/>
+          <w:szCs w:val="24"/>
+        </w:rPr>
+        <w:t>nvarchar</w:t>
+      </w:r>
+      <w:proofErr w:type="spellEnd"/>
+      <w:r>
+        <w:rPr>
+          <w:rFonts w:ascii="Khmer OS Battambang" w:hAnsi="Khmer OS Battambang" w:cs="Khmer OS Battambang"/>
+          <w:sz w:val="24"/>
+          <w:szCs w:val="24"/>
+        </w:rPr>
+        <w:t>(50)</w:t>
       </w:r>
     </w:p>
     <w:p>
@@ -6060,6 +6397,7 @@
           <w:szCs w:val="24"/>
         </w:rPr>
       </w:pPr>
+      <w:proofErr w:type="spellStart"/>
       <w:r>
         <w:rPr>
           <w:rFonts w:ascii="Khmer OS Battambang" w:hAnsi="Khmer OS Battambang" w:cs="Khmer OS Battambang"/>
@@ -6068,6 +6406,7 @@
         </w:rPr>
         <w:t>E_District</w:t>
       </w:r>
+      <w:proofErr w:type="spellEnd"/>
       <w:r>
         <w:rPr>
           <w:rFonts w:ascii="Khmer OS Battambang" w:hAnsi="Khmer OS Battambang" w:cs="Khmer OS Battambang"/>
@@ -6085,6 +6424,7 @@
         </w:rPr>
         <w:t>ដែលមាន</w:t>
       </w:r>
+      <w:proofErr w:type="spellStart"/>
       <w:r>
         <w:rPr>
           <w:rFonts w:ascii="Khmer OS Battambang" w:hAnsi="Khmer OS Battambang" w:cs="Khmer OS Battambang"/>
@@ -6093,6 +6433,7 @@
         </w:rPr>
         <w:t>datatype</w:t>
       </w:r>
+      <w:proofErr w:type="spellEnd"/>
       <w:r>
         <w:rPr>
           <w:rFonts w:ascii="Khmer OS Battambang" w:hAnsi="Khmer OS Battambang" w:cs="Khmer OS Battambang" w:hint="cs"/>
@@ -6110,13 +6451,23 @@
         </w:rPr>
         <w:t xml:space="preserve"> </w:t>
       </w:r>
-      <w:r>
-        <w:rPr>
-          <w:rFonts w:ascii="Khmer OS Battambang" w:hAnsi="Khmer OS Battambang" w:cs="Khmer OS Battambang"/>
-          <w:sz w:val="24"/>
-          <w:szCs w:val="24"/>
-        </w:rPr>
-        <w:t>nvarchar(50)</w:t>
+      <w:proofErr w:type="spellStart"/>
+      <w:r>
+        <w:rPr>
+          <w:rFonts w:ascii="Khmer OS Battambang" w:hAnsi="Khmer OS Battambang" w:cs="Khmer OS Battambang"/>
+          <w:sz w:val="24"/>
+          <w:szCs w:val="24"/>
+        </w:rPr>
+        <w:t>nvarchar</w:t>
+      </w:r>
+      <w:proofErr w:type="spellEnd"/>
+      <w:r>
+        <w:rPr>
+          <w:rFonts w:ascii="Khmer OS Battambang" w:hAnsi="Khmer OS Battambang" w:cs="Khmer OS Battambang"/>
+          <w:sz w:val="24"/>
+          <w:szCs w:val="24"/>
+        </w:rPr>
+        <w:t>(50)</w:t>
       </w:r>
     </w:p>
     <w:p>
@@ -6135,6 +6486,7 @@
           <w:szCs w:val="24"/>
         </w:rPr>
       </w:pPr>
+      <w:proofErr w:type="spellStart"/>
       <w:r>
         <w:rPr>
           <w:rFonts w:ascii="Khmer OS Battambang" w:hAnsi="Khmer OS Battambang" w:cs="Khmer OS Battambang"/>
@@ -6143,6 +6495,7 @@
         </w:rPr>
         <w:t>E_Province</w:t>
       </w:r>
+      <w:proofErr w:type="spellEnd"/>
       <w:r>
         <w:rPr>
           <w:rFonts w:ascii="Khmer OS Battambang" w:hAnsi="Khmer OS Battambang" w:cs="Khmer OS Battambang"/>
@@ -6160,6 +6513,7 @@
         </w:rPr>
         <w:t>ដែលមាន</w:t>
       </w:r>
+      <w:proofErr w:type="spellStart"/>
       <w:r>
         <w:rPr>
           <w:rFonts w:ascii="Khmer OS Battambang" w:hAnsi="Khmer OS Battambang" w:cs="Khmer OS Battambang"/>
@@ -6168,6 +6522,7 @@
         </w:rPr>
         <w:t>datatype</w:t>
       </w:r>
+      <w:proofErr w:type="spellEnd"/>
       <w:r>
         <w:rPr>
           <w:rFonts w:ascii="Khmer OS Battambang" w:hAnsi="Khmer OS Battambang" w:cs="Khmer OS Battambang" w:hint="cs"/>
@@ -6185,13 +6540,23 @@
         </w:rPr>
         <w:t xml:space="preserve"> </w:t>
       </w:r>
-      <w:r>
-        <w:rPr>
-          <w:rFonts w:ascii="Khmer OS Battambang" w:hAnsi="Khmer OS Battambang" w:cs="Khmer OS Battambang"/>
-          <w:sz w:val="24"/>
-          <w:szCs w:val="24"/>
-        </w:rPr>
-        <w:t>nvarchar(50)</w:t>
+      <w:proofErr w:type="spellStart"/>
+      <w:r>
+        <w:rPr>
+          <w:rFonts w:ascii="Khmer OS Battambang" w:hAnsi="Khmer OS Battambang" w:cs="Khmer OS Battambang"/>
+          <w:sz w:val="24"/>
+          <w:szCs w:val="24"/>
+        </w:rPr>
+        <w:t>nvarchar</w:t>
+      </w:r>
+      <w:proofErr w:type="spellEnd"/>
+      <w:r>
+        <w:rPr>
+          <w:rFonts w:ascii="Khmer OS Battambang" w:hAnsi="Khmer OS Battambang" w:cs="Khmer OS Battambang"/>
+          <w:sz w:val="24"/>
+          <w:szCs w:val="24"/>
+        </w:rPr>
+        <w:t>(50)</w:t>
       </w:r>
     </w:p>
     <w:p>
@@ -6210,13 +6575,23 @@
           <w:szCs w:val="24"/>
         </w:rPr>
       </w:pPr>
-      <w:r>
-        <w:rPr>
-          <w:rFonts w:ascii="Khmer OS Battambang" w:hAnsi="Khmer OS Battambang" w:cs="Khmer OS Battambang"/>
-          <w:sz w:val="24"/>
-          <w:szCs w:val="24"/>
-        </w:rPr>
-        <w:t xml:space="preserve">Emp_ID : </w:t>
+      <w:proofErr w:type="spellStart"/>
+      <w:r>
+        <w:rPr>
+          <w:rFonts w:ascii="Khmer OS Battambang" w:hAnsi="Khmer OS Battambang" w:cs="Khmer OS Battambang"/>
+          <w:sz w:val="24"/>
+          <w:szCs w:val="24"/>
+        </w:rPr>
+        <w:t>Emp_ID</w:t>
+      </w:r>
+      <w:proofErr w:type="spellEnd"/>
+      <w:r>
+        <w:rPr>
+          <w:rFonts w:ascii="Khmer OS Battambang" w:hAnsi="Khmer OS Battambang" w:cs="Khmer OS Battambang"/>
+          <w:sz w:val="24"/>
+          <w:szCs w:val="24"/>
+        </w:rPr>
+        <w:t xml:space="preserve"> : </w:t>
       </w:r>
       <w:r>
         <w:rPr>
@@ -6227,13 +6602,23 @@
         </w:rPr>
         <w:t>ដែលមាន</w:t>
       </w:r>
-      <w:r>
-        <w:rPr>
-          <w:rFonts w:ascii="Khmer OS Battambang" w:hAnsi="Khmer OS Battambang" w:cs="Khmer OS Battambang"/>
-          <w:sz w:val="24"/>
-          <w:szCs w:val="24"/>
-        </w:rPr>
-        <w:t xml:space="preserve">datatype </w:t>
+      <w:proofErr w:type="spellStart"/>
+      <w:r>
+        <w:rPr>
+          <w:rFonts w:ascii="Khmer OS Battambang" w:hAnsi="Khmer OS Battambang" w:cs="Khmer OS Battambang"/>
+          <w:sz w:val="24"/>
+          <w:szCs w:val="24"/>
+        </w:rPr>
+        <w:t>datatype</w:t>
+      </w:r>
+      <w:proofErr w:type="spellEnd"/>
+      <w:r>
+        <w:rPr>
+          <w:rFonts w:ascii="Khmer OS Battambang" w:hAnsi="Khmer OS Battambang" w:cs="Khmer OS Battambang"/>
+          <w:sz w:val="24"/>
+          <w:szCs w:val="24"/>
+        </w:rPr>
+        <w:t xml:space="preserve"> </w:t>
       </w:r>
       <w:r>
         <w:rPr>
@@ -6303,6 +6688,7 @@
         </w:rPr>
         <w:t>ចំពោះតារាងសម្រាប់ផ្ទុកពត៌មានរបស់សាលាបឋមសិក្សា(</w:t>
       </w:r>
+      <w:proofErr w:type="spellStart"/>
       <w:r>
         <w:rPr>
           <w:rFonts w:ascii="Khmer OS Battambang" w:hAnsi="Khmer OS Battambang" w:cs="Khmer OS Battambang"/>
@@ -6311,6 +6697,7 @@
         </w:rPr>
         <w:t>tblEschool</w:t>
       </w:r>
+      <w:proofErr w:type="spellEnd"/>
       <w:r>
         <w:rPr>
           <w:rFonts w:ascii="Khmer OS Battambang" w:hAnsi="Khmer OS Battambang" w:cs="Khmer OS Battambang" w:hint="cs"/>
@@ -6354,13 +6741,23 @@
           <w:szCs w:val="24"/>
         </w:rPr>
       </w:pPr>
-      <w:r>
-        <w:rPr>
-          <w:rFonts w:ascii="Khmer OS Battambang" w:hAnsi="Khmer OS Battambang" w:cs="Khmer OS Battambang"/>
-          <w:sz w:val="24"/>
-          <w:szCs w:val="24"/>
-        </w:rPr>
-        <w:t xml:space="preserve">Ex_ID : </w:t>
+      <w:proofErr w:type="spellStart"/>
+      <w:r>
+        <w:rPr>
+          <w:rFonts w:ascii="Khmer OS Battambang" w:hAnsi="Khmer OS Battambang" w:cs="Khmer OS Battambang"/>
+          <w:sz w:val="24"/>
+          <w:szCs w:val="24"/>
+        </w:rPr>
+        <w:t>Ex_ID</w:t>
+      </w:r>
+      <w:proofErr w:type="spellEnd"/>
+      <w:r>
+        <w:rPr>
+          <w:rFonts w:ascii="Khmer OS Battambang" w:hAnsi="Khmer OS Battambang" w:cs="Khmer OS Battambang"/>
+          <w:sz w:val="24"/>
+          <w:szCs w:val="24"/>
+        </w:rPr>
+        <w:t xml:space="preserve"> : </w:t>
       </w:r>
       <w:r>
         <w:rPr>
@@ -6371,6 +6768,7 @@
         </w:rPr>
         <w:t>ដែលមាន</w:t>
       </w:r>
+      <w:proofErr w:type="spellStart"/>
       <w:r>
         <w:rPr>
           <w:rFonts w:ascii="Khmer OS Battambang" w:hAnsi="Khmer OS Battambang" w:cs="Khmer OS Battambang"/>
@@ -6379,6 +6777,7 @@
         </w:rPr>
         <w:t>datatype</w:t>
       </w:r>
+      <w:proofErr w:type="spellEnd"/>
       <w:r>
         <w:rPr>
           <w:rFonts w:ascii="Khmer OS Battambang" w:hAnsi="Khmer OS Battambang" w:cs="Khmer OS Battambang" w:hint="cs"/>
@@ -6422,6 +6821,7 @@
         </w:rPr>
         <w:t xml:space="preserve">និង​ </w:t>
       </w:r>
+      <w:proofErr w:type="spellStart"/>
       <w:r>
         <w:rPr>
           <w:rFonts w:ascii="Khmer OS Battambang" w:hAnsi="Khmer OS Battambang" w:cs="Khmer OS Battambang"/>
@@ -6430,6 +6830,7 @@
         </w:rPr>
         <w:t>autonumber</w:t>
       </w:r>
+      <w:proofErr w:type="spellEnd"/>
     </w:p>
     <w:p>
       <w:pPr>
@@ -6447,6 +6848,7 @@
           <w:szCs w:val="24"/>
         </w:rPr>
       </w:pPr>
+      <w:proofErr w:type="spellStart"/>
       <w:r>
         <w:rPr>
           <w:rFonts w:ascii="Khmer OS Battambang" w:hAnsi="Khmer OS Battambang" w:cs="Khmer OS Battambang"/>
@@ -6455,6 +6857,7 @@
         </w:rPr>
         <w:t>Ex_yearofstudy</w:t>
       </w:r>
+      <w:proofErr w:type="spellEnd"/>
       <w:r>
         <w:rPr>
           <w:rFonts w:ascii="Khmer OS Battambang" w:hAnsi="Khmer OS Battambang" w:cs="Khmer OS Battambang"/>
@@ -6472,6 +6875,7 @@
         </w:rPr>
         <w:t>ដែលមាន</w:t>
       </w:r>
+      <w:proofErr w:type="spellStart"/>
       <w:r>
         <w:rPr>
           <w:rFonts w:ascii="Khmer OS Battambang" w:hAnsi="Khmer OS Battambang" w:cs="Khmer OS Battambang"/>
@@ -6480,6 +6884,7 @@
         </w:rPr>
         <w:t>datatype</w:t>
       </w:r>
+      <w:proofErr w:type="spellEnd"/>
       <w:r>
         <w:rPr>
           <w:rFonts w:ascii="Khmer OS Battambang" w:hAnsi="Khmer OS Battambang" w:cs="Khmer OS Battambang" w:hint="cs"/>
@@ -6530,6 +6935,7 @@
           <w:szCs w:val="24"/>
         </w:rPr>
       </w:pPr>
+      <w:proofErr w:type="spellStart"/>
       <w:r>
         <w:rPr>
           <w:rFonts w:ascii="Khmer OS Battambang" w:hAnsi="Khmer OS Battambang" w:cs="Khmer OS Battambang"/>
@@ -6538,6 +6944,7 @@
         </w:rPr>
         <w:t>Ex_province</w:t>
       </w:r>
+      <w:proofErr w:type="spellEnd"/>
       <w:r>
         <w:rPr>
           <w:rFonts w:ascii="Khmer OS Battambang" w:hAnsi="Khmer OS Battambang" w:cs="Khmer OS Battambang"/>
@@ -6555,6 +6962,7 @@
         </w:rPr>
         <w:t>ដែលមាន</w:t>
       </w:r>
+      <w:proofErr w:type="spellStart"/>
       <w:r>
         <w:rPr>
           <w:rFonts w:ascii="Khmer OS Battambang" w:hAnsi="Khmer OS Battambang" w:cs="Khmer OS Battambang"/>
@@ -6563,6 +6971,7 @@
         </w:rPr>
         <w:t>datatype</w:t>
       </w:r>
+      <w:proofErr w:type="spellEnd"/>
       <w:r>
         <w:rPr>
           <w:rFonts w:ascii="Khmer OS Battambang" w:hAnsi="Khmer OS Battambang" w:cs="Khmer OS Battambang" w:hint="cs"/>
@@ -6580,13 +6989,23 @@
         </w:rPr>
         <w:t xml:space="preserve"> </w:t>
       </w:r>
-      <w:r>
-        <w:rPr>
-          <w:rFonts w:ascii="Khmer OS Battambang" w:hAnsi="Khmer OS Battambang" w:cs="Khmer OS Battambang"/>
-          <w:sz w:val="24"/>
-          <w:szCs w:val="24"/>
-        </w:rPr>
-        <w:t>nvarchar(50)</w:t>
+      <w:proofErr w:type="spellStart"/>
+      <w:r>
+        <w:rPr>
+          <w:rFonts w:ascii="Khmer OS Battambang" w:hAnsi="Khmer OS Battambang" w:cs="Khmer OS Battambang"/>
+          <w:sz w:val="24"/>
+          <w:szCs w:val="24"/>
+        </w:rPr>
+        <w:t>nvarchar</w:t>
+      </w:r>
+      <w:proofErr w:type="spellEnd"/>
+      <w:r>
+        <w:rPr>
+          <w:rFonts w:ascii="Khmer OS Battambang" w:hAnsi="Khmer OS Battambang" w:cs="Khmer OS Battambang"/>
+          <w:sz w:val="24"/>
+          <w:szCs w:val="24"/>
+        </w:rPr>
+        <w:t>(50)</w:t>
       </w:r>
     </w:p>
     <w:p>
@@ -6605,6 +7024,7 @@
           <w:szCs w:val="24"/>
         </w:rPr>
       </w:pPr>
+      <w:proofErr w:type="spellStart"/>
       <w:r>
         <w:rPr>
           <w:rFonts w:ascii="Khmer OS Battambang" w:hAnsi="Khmer OS Battambang" w:cs="Khmer OS Battambang"/>
@@ -6613,6 +7033,7 @@
         </w:rPr>
         <w:t>Ex_chooseno</w:t>
       </w:r>
+      <w:proofErr w:type="spellEnd"/>
       <w:r>
         <w:rPr>
           <w:rFonts w:ascii="Khmer OS Battambang" w:hAnsi="Khmer OS Battambang" w:cs="Khmer OS Battambang"/>
@@ -6630,6 +7051,7 @@
         </w:rPr>
         <w:t>ដែលមាន</w:t>
       </w:r>
+      <w:proofErr w:type="spellStart"/>
       <w:r>
         <w:rPr>
           <w:rFonts w:ascii="Khmer OS Battambang" w:hAnsi="Khmer OS Battambang" w:cs="Khmer OS Battambang"/>
@@ -6638,6 +7060,7 @@
         </w:rPr>
         <w:t>datatype</w:t>
       </w:r>
+      <w:proofErr w:type="spellEnd"/>
       <w:r>
         <w:rPr>
           <w:rFonts w:ascii="Khmer OS Battambang" w:hAnsi="Khmer OS Battambang" w:cs="Khmer OS Battambang" w:hint="cs"/>
@@ -6655,6 +7078,7 @@
         </w:rPr>
         <w:t xml:space="preserve"> </w:t>
       </w:r>
+      <w:proofErr w:type="spellStart"/>
       <w:r>
         <w:rPr>
           <w:rFonts w:ascii="Khmer OS Battambang" w:hAnsi="Khmer OS Battambang" w:cs="Khmer OS Battambang"/>
@@ -6671,6 +7095,7 @@
         </w:rPr>
         <w:t>eter</w:t>
       </w:r>
+      <w:proofErr w:type="spellEnd"/>
     </w:p>
     <w:p>
       <w:pPr>
@@ -6688,6 +7113,7 @@
           <w:szCs w:val="24"/>
         </w:rPr>
       </w:pPr>
+      <w:proofErr w:type="spellStart"/>
       <w:r>
         <w:rPr>
           <w:rFonts w:ascii="Khmer OS Battambang" w:hAnsi="Khmer OS Battambang" w:cs="Khmer OS Battambang"/>
@@ -6696,6 +7122,7 @@
         </w:rPr>
         <w:t>Ex_major</w:t>
       </w:r>
+      <w:proofErr w:type="spellEnd"/>
       <w:r>
         <w:rPr>
           <w:rFonts w:ascii="Khmer OS Battambang" w:hAnsi="Khmer OS Battambang" w:cs="Khmer OS Battambang"/>
@@ -6713,6 +7140,7 @@
         </w:rPr>
         <w:t>ដែលមាន</w:t>
       </w:r>
+      <w:proofErr w:type="spellStart"/>
       <w:r>
         <w:rPr>
           <w:rFonts w:ascii="Khmer OS Battambang" w:hAnsi="Khmer OS Battambang" w:cs="Khmer OS Battambang"/>
@@ -6721,6 +7149,7 @@
         </w:rPr>
         <w:t>datatype</w:t>
       </w:r>
+      <w:proofErr w:type="spellEnd"/>
       <w:r>
         <w:rPr>
           <w:rFonts w:ascii="Khmer OS Battambang" w:hAnsi="Khmer OS Battambang" w:cs="Khmer OS Battambang" w:hint="cs"/>
@@ -6738,13 +7167,23 @@
         </w:rPr>
         <w:t xml:space="preserve"> </w:t>
       </w:r>
-      <w:r>
-        <w:rPr>
-          <w:rFonts w:ascii="Khmer OS Battambang" w:hAnsi="Khmer OS Battambang" w:cs="Khmer OS Battambang"/>
-          <w:sz w:val="24"/>
-          <w:szCs w:val="24"/>
-        </w:rPr>
-        <w:t>nvarchar(50)</w:t>
+      <w:proofErr w:type="spellStart"/>
+      <w:r>
+        <w:rPr>
+          <w:rFonts w:ascii="Khmer OS Battambang" w:hAnsi="Khmer OS Battambang" w:cs="Khmer OS Battambang"/>
+          <w:sz w:val="24"/>
+          <w:szCs w:val="24"/>
+        </w:rPr>
+        <w:t>nvarchar</w:t>
+      </w:r>
+      <w:proofErr w:type="spellEnd"/>
+      <w:r>
+        <w:rPr>
+          <w:rFonts w:ascii="Khmer OS Battambang" w:hAnsi="Khmer OS Battambang" w:cs="Khmer OS Battambang"/>
+          <w:sz w:val="24"/>
+          <w:szCs w:val="24"/>
+        </w:rPr>
+        <w:t>(50)</w:t>
       </w:r>
     </w:p>
     <w:p>
@@ -6763,6 +7202,7 @@
           <w:szCs w:val="24"/>
         </w:rPr>
       </w:pPr>
+      <w:proofErr w:type="spellStart"/>
       <w:r>
         <w:rPr>
           <w:rFonts w:ascii="Khmer OS Battambang" w:hAnsi="Khmer OS Battambang" w:cs="Khmer OS Battambang"/>
@@ -6771,6 +7211,7 @@
         </w:rPr>
         <w:t>Ex_reverseno</w:t>
       </w:r>
+      <w:proofErr w:type="spellEnd"/>
       <w:r>
         <w:rPr>
           <w:rFonts w:ascii="Khmer OS Battambang" w:hAnsi="Khmer OS Battambang" w:cs="Khmer OS Battambang"/>
@@ -6788,6 +7229,7 @@
         </w:rPr>
         <w:t>ដែលមាន</w:t>
       </w:r>
+      <w:proofErr w:type="spellStart"/>
       <w:r>
         <w:rPr>
           <w:rFonts w:ascii="Khmer OS Battambang" w:hAnsi="Khmer OS Battambang" w:cs="Khmer OS Battambang"/>
@@ -6796,6 +7238,7 @@
         </w:rPr>
         <w:t>datatype</w:t>
       </w:r>
+      <w:proofErr w:type="spellEnd"/>
       <w:r>
         <w:rPr>
           <w:rFonts w:ascii="Khmer OS Battambang" w:hAnsi="Khmer OS Battambang" w:cs="Khmer OS Battambang" w:hint="cs"/>
@@ -6830,13 +7273,23 @@
           <w:szCs w:val="24"/>
         </w:rPr>
       </w:pPr>
-      <w:r>
-        <w:rPr>
-          <w:rFonts w:ascii="Khmer OS Battambang" w:hAnsi="Khmer OS Battambang" w:cs="Khmer OS Battambang"/>
-          <w:sz w:val="24"/>
-          <w:szCs w:val="24"/>
-        </w:rPr>
-        <w:t xml:space="preserve">Emp_ID : </w:t>
+      <w:proofErr w:type="spellStart"/>
+      <w:r>
+        <w:rPr>
+          <w:rFonts w:ascii="Khmer OS Battambang" w:hAnsi="Khmer OS Battambang" w:cs="Khmer OS Battambang"/>
+          <w:sz w:val="24"/>
+          <w:szCs w:val="24"/>
+        </w:rPr>
+        <w:t>Emp_ID</w:t>
+      </w:r>
+      <w:proofErr w:type="spellEnd"/>
+      <w:r>
+        <w:rPr>
+          <w:rFonts w:ascii="Khmer OS Battambang" w:hAnsi="Khmer OS Battambang" w:cs="Khmer OS Battambang"/>
+          <w:sz w:val="24"/>
+          <w:szCs w:val="24"/>
+        </w:rPr>
+        <w:t xml:space="preserve"> : </w:t>
       </w:r>
       <w:r>
         <w:rPr>
@@ -6847,13 +7300,23 @@
         </w:rPr>
         <w:t>ដែលមាន</w:t>
       </w:r>
-      <w:r>
-        <w:rPr>
-          <w:rFonts w:ascii="Khmer OS Battambang" w:hAnsi="Khmer OS Battambang" w:cs="Khmer OS Battambang"/>
-          <w:sz w:val="24"/>
-          <w:szCs w:val="24"/>
-        </w:rPr>
-        <w:t xml:space="preserve">datatype </w:t>
+      <w:proofErr w:type="spellStart"/>
+      <w:r>
+        <w:rPr>
+          <w:rFonts w:ascii="Khmer OS Battambang" w:hAnsi="Khmer OS Battambang" w:cs="Khmer OS Battambang"/>
+          <w:sz w:val="24"/>
+          <w:szCs w:val="24"/>
+        </w:rPr>
+        <w:t>datatype</w:t>
+      </w:r>
+      <w:proofErr w:type="spellEnd"/>
+      <w:r>
+        <w:rPr>
+          <w:rFonts w:ascii="Khmer OS Battambang" w:hAnsi="Khmer OS Battambang" w:cs="Khmer OS Battambang"/>
+          <w:sz w:val="24"/>
+          <w:szCs w:val="24"/>
+        </w:rPr>
+        <w:t xml:space="preserve"> </w:t>
       </w:r>
       <w:r>
         <w:rPr>
@@ -6941,6 +7404,7 @@
         </w:rPr>
         <w:t>(</w:t>
       </w:r>
+      <w:proofErr w:type="spellStart"/>
       <w:r>
         <w:rPr>
           <w:rFonts w:ascii="Khmer OS Battambang" w:hAnsi="Khmer OS Battambang" w:cs="Khmer OS Battambang"/>
@@ -6949,6 +7413,7 @@
         </w:rPr>
         <w:t>tblOrganization</w:t>
       </w:r>
+      <w:proofErr w:type="spellEnd"/>
       <w:r>
         <w:rPr>
           <w:rFonts w:ascii="Khmer OS Battambang" w:hAnsi="Khmer OS Battambang" w:cs="Khmer OS Battambang" w:hint="cs"/>
@@ -6992,6 +7457,7 @@
           <w:szCs w:val="24"/>
         </w:rPr>
       </w:pPr>
+      <w:proofErr w:type="spellStart"/>
       <w:r>
         <w:rPr>
           <w:rFonts w:ascii="Khmer OS Battambang" w:hAnsi="Khmer OS Battambang" w:cs="Khmer OS Battambang"/>
@@ -7000,6 +7466,7 @@
         </w:rPr>
         <w:t>o_id</w:t>
       </w:r>
+      <w:proofErr w:type="spellEnd"/>
       <w:r>
         <w:rPr>
           <w:rFonts w:ascii="Khmer OS Battambang" w:hAnsi="Khmer OS Battambang" w:cs="Khmer OS Battambang"/>
@@ -7017,6 +7484,7 @@
         </w:rPr>
         <w:t>ដែលមាន</w:t>
       </w:r>
+      <w:proofErr w:type="spellStart"/>
       <w:r>
         <w:rPr>
           <w:rFonts w:ascii="Khmer OS Battambang" w:hAnsi="Khmer OS Battambang" w:cs="Khmer OS Battambang"/>
@@ -7025,6 +7493,7 @@
         </w:rPr>
         <w:t>datatype</w:t>
       </w:r>
+      <w:proofErr w:type="spellEnd"/>
       <w:r>
         <w:rPr>
           <w:rFonts w:ascii="Khmer OS Battambang" w:hAnsi="Khmer OS Battambang" w:cs="Khmer OS Battambang" w:hint="cs"/>
@@ -7068,6 +7537,7 @@
         </w:rPr>
         <w:t xml:space="preserve">និង​ </w:t>
       </w:r>
+      <w:proofErr w:type="spellStart"/>
       <w:r>
         <w:rPr>
           <w:rFonts w:ascii="Khmer OS Battambang" w:hAnsi="Khmer OS Battambang" w:cs="Khmer OS Battambang"/>
@@ -7076,6 +7546,7 @@
         </w:rPr>
         <w:t>autonumber</w:t>
       </w:r>
+      <w:proofErr w:type="spellEnd"/>
     </w:p>
     <w:p>
       <w:pPr>
@@ -7093,6 +7564,7 @@
           <w:szCs w:val="24"/>
         </w:rPr>
       </w:pPr>
+      <w:proofErr w:type="spellStart"/>
       <w:r>
         <w:rPr>
           <w:rFonts w:ascii="Khmer OS Battambang" w:hAnsi="Khmer OS Battambang" w:cs="Khmer OS Battambang"/>
@@ -7101,6 +7573,7 @@
         </w:rPr>
         <w:t>o_name</w:t>
       </w:r>
+      <w:proofErr w:type="spellEnd"/>
       <w:r>
         <w:rPr>
           <w:rFonts w:ascii="Khmer OS Battambang" w:hAnsi="Khmer OS Battambang" w:cs="Khmer OS Battambang"/>
@@ -7118,6 +7591,7 @@
         </w:rPr>
         <w:t>ដែលមាន</w:t>
       </w:r>
+      <w:proofErr w:type="spellStart"/>
       <w:r>
         <w:rPr>
           <w:rFonts w:ascii="Khmer OS Battambang" w:hAnsi="Khmer OS Battambang" w:cs="Khmer OS Battambang"/>
@@ -7126,6 +7600,7 @@
         </w:rPr>
         <w:t>datatype</w:t>
       </w:r>
+      <w:proofErr w:type="spellEnd"/>
       <w:r>
         <w:rPr>
           <w:rFonts w:ascii="Khmer OS Battambang" w:hAnsi="Khmer OS Battambang" w:cs="Khmer OS Battambang" w:hint="cs"/>
@@ -7143,13 +7618,23 @@
         </w:rPr>
         <w:t xml:space="preserve"> </w:t>
       </w:r>
-      <w:r>
-        <w:rPr>
-          <w:rFonts w:ascii="Khmer OS Battambang" w:hAnsi="Khmer OS Battambang" w:cs="Khmer OS Battambang"/>
-          <w:sz w:val="24"/>
-          <w:szCs w:val="24"/>
-        </w:rPr>
-        <w:t>nvarchar(MAX)</w:t>
+      <w:proofErr w:type="spellStart"/>
+      <w:r>
+        <w:rPr>
+          <w:rFonts w:ascii="Khmer OS Battambang" w:hAnsi="Khmer OS Battambang" w:cs="Khmer OS Battambang"/>
+          <w:sz w:val="24"/>
+          <w:szCs w:val="24"/>
+        </w:rPr>
+        <w:t>nvarchar</w:t>
+      </w:r>
+      <w:proofErr w:type="spellEnd"/>
+      <w:r>
+        <w:rPr>
+          <w:rFonts w:ascii="Khmer OS Battambang" w:hAnsi="Khmer OS Battambang" w:cs="Khmer OS Battambang"/>
+          <w:sz w:val="24"/>
+          <w:szCs w:val="24"/>
+        </w:rPr>
+        <w:t>(MAX)</w:t>
       </w:r>
     </w:p>
     <w:p>
@@ -7168,6 +7653,7 @@
           <w:szCs w:val="24"/>
         </w:rPr>
       </w:pPr>
+      <w:proofErr w:type="spellStart"/>
       <w:r>
         <w:rPr>
           <w:rFonts w:ascii="Khmer OS Battambang" w:hAnsi="Khmer OS Battambang" w:cs="Khmer OS Battambang"/>
@@ -7176,6 +7662,7 @@
         </w:rPr>
         <w:t>o_type</w:t>
       </w:r>
+      <w:proofErr w:type="spellEnd"/>
       <w:r>
         <w:rPr>
           <w:rFonts w:ascii="Khmer OS Battambang" w:hAnsi="Khmer OS Battambang" w:cs="Khmer OS Battambang"/>
@@ -7193,6 +7680,7 @@
         </w:rPr>
         <w:t>ដែលមាន</w:t>
       </w:r>
+      <w:proofErr w:type="spellStart"/>
       <w:r>
         <w:rPr>
           <w:rFonts w:ascii="Khmer OS Battambang" w:hAnsi="Khmer OS Battambang" w:cs="Khmer OS Battambang"/>
@@ -7201,6 +7689,7 @@
         </w:rPr>
         <w:t>datatype</w:t>
       </w:r>
+      <w:proofErr w:type="spellEnd"/>
       <w:r>
         <w:rPr>
           <w:rFonts w:ascii="Khmer OS Battambang" w:hAnsi="Khmer OS Battambang" w:cs="Khmer OS Battambang" w:hint="cs"/>
@@ -7218,13 +7707,23 @@
         </w:rPr>
         <w:t xml:space="preserve"> </w:t>
       </w:r>
-      <w:r>
-        <w:rPr>
-          <w:rFonts w:ascii="Khmer OS Battambang" w:hAnsi="Khmer OS Battambang" w:cs="Khmer OS Battambang"/>
-          <w:sz w:val="24"/>
-          <w:szCs w:val="24"/>
-        </w:rPr>
-        <w:t>nchar(50)</w:t>
+      <w:proofErr w:type="spellStart"/>
+      <w:r>
+        <w:rPr>
+          <w:rFonts w:ascii="Khmer OS Battambang" w:hAnsi="Khmer OS Battambang" w:cs="Khmer OS Battambang"/>
+          <w:sz w:val="24"/>
+          <w:szCs w:val="24"/>
+        </w:rPr>
+        <w:t>nchar</w:t>
+      </w:r>
+      <w:proofErr w:type="spellEnd"/>
+      <w:r>
+        <w:rPr>
+          <w:rFonts w:ascii="Khmer OS Battambang" w:hAnsi="Khmer OS Battambang" w:cs="Khmer OS Battambang"/>
+          <w:sz w:val="24"/>
+          <w:szCs w:val="24"/>
+        </w:rPr>
+        <w:t>(50)</w:t>
       </w:r>
     </w:p>
     <w:p>
@@ -7243,6 +7742,7 @@
           <w:szCs w:val="24"/>
         </w:rPr>
       </w:pPr>
+      <w:proofErr w:type="spellStart"/>
       <w:r>
         <w:rPr>
           <w:rFonts w:ascii="Khmer OS Battambang" w:hAnsi="Khmer OS Battambang" w:cs="Khmer OS Battambang"/>
@@ -7251,6 +7751,7 @@
         </w:rPr>
         <w:t>o_mission</w:t>
       </w:r>
+      <w:proofErr w:type="spellEnd"/>
       <w:r>
         <w:rPr>
           <w:rFonts w:ascii="Khmer OS Battambang" w:hAnsi="Khmer OS Battambang" w:cs="Khmer OS Battambang"/>
@@ -7268,6 +7769,7 @@
         </w:rPr>
         <w:t>ដែលមាន</w:t>
       </w:r>
+      <w:proofErr w:type="spellStart"/>
       <w:r>
         <w:rPr>
           <w:rFonts w:ascii="Khmer OS Battambang" w:hAnsi="Khmer OS Battambang" w:cs="Khmer OS Battambang"/>
@@ -7276,6 +7778,7 @@
         </w:rPr>
         <w:t>datatype</w:t>
       </w:r>
+      <w:proofErr w:type="spellEnd"/>
       <w:r>
         <w:rPr>
           <w:rFonts w:ascii="Khmer OS Battambang" w:hAnsi="Khmer OS Battambang" w:cs="Khmer OS Battambang" w:hint="cs"/>
@@ -7293,13 +7796,23 @@
         </w:rPr>
         <w:t xml:space="preserve"> </w:t>
       </w:r>
-      <w:r>
-        <w:rPr>
-          <w:rFonts w:ascii="Khmer OS Battambang" w:hAnsi="Khmer OS Battambang" w:cs="Khmer OS Battambang"/>
-          <w:sz w:val="24"/>
-          <w:szCs w:val="24"/>
-        </w:rPr>
-        <w:t>nvarchar(MAX)</w:t>
+      <w:proofErr w:type="spellStart"/>
+      <w:r>
+        <w:rPr>
+          <w:rFonts w:ascii="Khmer OS Battambang" w:hAnsi="Khmer OS Battambang" w:cs="Khmer OS Battambang"/>
+          <w:sz w:val="24"/>
+          <w:szCs w:val="24"/>
+        </w:rPr>
+        <w:t>nvarchar</w:t>
+      </w:r>
+      <w:proofErr w:type="spellEnd"/>
+      <w:r>
+        <w:rPr>
+          <w:rFonts w:ascii="Khmer OS Battambang" w:hAnsi="Khmer OS Battambang" w:cs="Khmer OS Battambang"/>
+          <w:sz w:val="24"/>
+          <w:szCs w:val="24"/>
+        </w:rPr>
+        <w:t>(MAX)</w:t>
       </w:r>
     </w:p>
     <w:p>
@@ -7318,6 +7831,7 @@
           <w:szCs w:val="24"/>
         </w:rPr>
       </w:pPr>
+      <w:proofErr w:type="spellStart"/>
       <w:r>
         <w:rPr>
           <w:rFonts w:ascii="Khmer OS Battambang" w:hAnsi="Khmer OS Battambang" w:cs="Khmer OS Battambang"/>
@@ -7326,6 +7840,7 @@
         </w:rPr>
         <w:t>o_contact_one</w:t>
       </w:r>
+      <w:proofErr w:type="spellEnd"/>
       <w:r>
         <w:rPr>
           <w:rFonts w:ascii="Khmer OS Battambang" w:hAnsi="Khmer OS Battambang" w:cs="Khmer OS Battambang"/>
@@ -7343,6 +7858,7 @@
         </w:rPr>
         <w:t>ដែលមាន</w:t>
       </w:r>
+      <w:proofErr w:type="spellStart"/>
       <w:r>
         <w:rPr>
           <w:rFonts w:ascii="Khmer OS Battambang" w:hAnsi="Khmer OS Battambang" w:cs="Khmer OS Battambang"/>
@@ -7351,6 +7867,7 @@
         </w:rPr>
         <w:t>datatype</w:t>
       </w:r>
+      <w:proofErr w:type="spellEnd"/>
       <w:r>
         <w:rPr>
           <w:rFonts w:ascii="Khmer OS Battambang" w:hAnsi="Khmer OS Battambang" w:cs="Khmer OS Battambang" w:hint="cs"/>
@@ -7368,13 +7885,23 @@
         </w:rPr>
         <w:t xml:space="preserve"> </w:t>
       </w:r>
-      <w:r>
-        <w:rPr>
-          <w:rFonts w:ascii="Khmer OS Battambang" w:hAnsi="Khmer OS Battambang" w:cs="Khmer OS Battambang"/>
-          <w:sz w:val="24"/>
-          <w:szCs w:val="24"/>
-        </w:rPr>
-        <w:t>nvarchar(50)</w:t>
+      <w:proofErr w:type="spellStart"/>
+      <w:r>
+        <w:rPr>
+          <w:rFonts w:ascii="Khmer OS Battambang" w:hAnsi="Khmer OS Battambang" w:cs="Khmer OS Battambang"/>
+          <w:sz w:val="24"/>
+          <w:szCs w:val="24"/>
+        </w:rPr>
+        <w:t>nvarchar</w:t>
+      </w:r>
+      <w:proofErr w:type="spellEnd"/>
+      <w:r>
+        <w:rPr>
+          <w:rFonts w:ascii="Khmer OS Battambang" w:hAnsi="Khmer OS Battambang" w:cs="Khmer OS Battambang"/>
+          <w:sz w:val="24"/>
+          <w:szCs w:val="24"/>
+        </w:rPr>
+        <w:t>(50)</w:t>
       </w:r>
     </w:p>
     <w:p>
@@ -7393,6 +7920,7 @@
           <w:szCs w:val="24"/>
         </w:rPr>
       </w:pPr>
+      <w:proofErr w:type="spellStart"/>
       <w:r>
         <w:rPr>
           <w:rFonts w:ascii="Khmer OS Battambang" w:hAnsi="Khmer OS Battambang" w:cs="Khmer OS Battambang"/>
@@ -7402,6 +7930,7 @@
         <w:lastRenderedPageBreak/>
         <w:t>o_contact_two</w:t>
       </w:r>
+      <w:proofErr w:type="spellEnd"/>
       <w:r>
         <w:rPr>
           <w:rFonts w:ascii="Khmer OS Battambang" w:hAnsi="Khmer OS Battambang" w:cs="Khmer OS Battambang"/>
@@ -7419,6 +7948,7 @@
         </w:rPr>
         <w:t>ដែលមាន</w:t>
       </w:r>
+      <w:proofErr w:type="spellStart"/>
       <w:r>
         <w:rPr>
           <w:rFonts w:ascii="Khmer OS Battambang" w:hAnsi="Khmer OS Battambang" w:cs="Khmer OS Battambang"/>
@@ -7427,6 +7957,7 @@
         </w:rPr>
         <w:t>datatype</w:t>
       </w:r>
+      <w:proofErr w:type="spellEnd"/>
       <w:r>
         <w:rPr>
           <w:rFonts w:ascii="Khmer OS Battambang" w:hAnsi="Khmer OS Battambang" w:cs="Khmer OS Battambang" w:hint="cs"/>
@@ -7444,13 +7975,23 @@
         </w:rPr>
         <w:t xml:space="preserve"> </w:t>
       </w:r>
-      <w:r>
-        <w:rPr>
-          <w:rFonts w:ascii="Khmer OS Battambang" w:hAnsi="Khmer OS Battambang" w:cs="Khmer OS Battambang"/>
-          <w:sz w:val="24"/>
-          <w:szCs w:val="24"/>
-        </w:rPr>
-        <w:t>nvarchar(50)</w:t>
+      <w:proofErr w:type="spellStart"/>
+      <w:r>
+        <w:rPr>
+          <w:rFonts w:ascii="Khmer OS Battambang" w:hAnsi="Khmer OS Battambang" w:cs="Khmer OS Battambang"/>
+          <w:sz w:val="24"/>
+          <w:szCs w:val="24"/>
+        </w:rPr>
+        <w:t>nvarchar</w:t>
+      </w:r>
+      <w:proofErr w:type="spellEnd"/>
+      <w:r>
+        <w:rPr>
+          <w:rFonts w:ascii="Khmer OS Battambang" w:hAnsi="Khmer OS Battambang" w:cs="Khmer OS Battambang"/>
+          <w:sz w:val="24"/>
+          <w:szCs w:val="24"/>
+        </w:rPr>
+        <w:t>(50)</w:t>
       </w:r>
     </w:p>
     <w:p>
@@ -7469,6 +8010,7 @@
           <w:szCs w:val="24"/>
         </w:rPr>
       </w:pPr>
+      <w:proofErr w:type="spellStart"/>
       <w:r>
         <w:rPr>
           <w:rFonts w:ascii="Khmer OS Battambang" w:hAnsi="Khmer OS Battambang" w:cs="Khmer OS Battambang"/>
@@ -7477,6 +8019,7 @@
         </w:rPr>
         <w:t>o_address</w:t>
       </w:r>
+      <w:proofErr w:type="spellEnd"/>
       <w:r>
         <w:rPr>
           <w:rFonts w:ascii="Khmer OS Battambang" w:hAnsi="Khmer OS Battambang" w:cs="Khmer OS Battambang"/>
@@ -7494,6 +8037,7 @@
         </w:rPr>
         <w:t>ដែលមាន</w:t>
       </w:r>
+      <w:proofErr w:type="spellStart"/>
       <w:r>
         <w:rPr>
           <w:rFonts w:ascii="Khmer OS Battambang" w:hAnsi="Khmer OS Battambang" w:cs="Khmer OS Battambang"/>
@@ -7502,6 +8046,7 @@
         </w:rPr>
         <w:t>datatype</w:t>
       </w:r>
+      <w:proofErr w:type="spellEnd"/>
       <w:r>
         <w:rPr>
           <w:rFonts w:ascii="Khmer OS Battambang" w:hAnsi="Khmer OS Battambang" w:cs="Khmer OS Battambang" w:hint="cs"/>
@@ -7519,13 +8064,23 @@
         </w:rPr>
         <w:t xml:space="preserve"> </w:t>
       </w:r>
-      <w:r>
-        <w:rPr>
-          <w:rFonts w:ascii="Khmer OS Battambang" w:hAnsi="Khmer OS Battambang" w:cs="Khmer OS Battambang"/>
-          <w:sz w:val="24"/>
-          <w:szCs w:val="24"/>
-        </w:rPr>
-        <w:t>nvarchar(MAX)</w:t>
+      <w:proofErr w:type="spellStart"/>
+      <w:r>
+        <w:rPr>
+          <w:rFonts w:ascii="Khmer OS Battambang" w:hAnsi="Khmer OS Battambang" w:cs="Khmer OS Battambang"/>
+          <w:sz w:val="24"/>
+          <w:szCs w:val="24"/>
+        </w:rPr>
+        <w:t>nvarchar</w:t>
+      </w:r>
+      <w:proofErr w:type="spellEnd"/>
+      <w:r>
+        <w:rPr>
+          <w:rFonts w:ascii="Khmer OS Battambang" w:hAnsi="Khmer OS Battambang" w:cs="Khmer OS Battambang"/>
+          <w:sz w:val="24"/>
+          <w:szCs w:val="24"/>
+        </w:rPr>
+        <w:t>(MAX)</w:t>
       </w:r>
     </w:p>
     <w:p>
@@ -7544,13 +8099,23 @@
           <w:szCs w:val="24"/>
         </w:rPr>
       </w:pPr>
-      <w:r>
-        <w:rPr>
-          <w:rFonts w:ascii="Khmer OS Battambang" w:hAnsi="Khmer OS Battambang" w:cs="Khmer OS Battambang"/>
-          <w:sz w:val="24"/>
-          <w:szCs w:val="24"/>
-        </w:rPr>
-        <w:t xml:space="preserve">Emp_ID : </w:t>
+      <w:proofErr w:type="spellStart"/>
+      <w:r>
+        <w:rPr>
+          <w:rFonts w:ascii="Khmer OS Battambang" w:hAnsi="Khmer OS Battambang" w:cs="Khmer OS Battambang"/>
+          <w:sz w:val="24"/>
+          <w:szCs w:val="24"/>
+        </w:rPr>
+        <w:t>Emp_ID</w:t>
+      </w:r>
+      <w:proofErr w:type="spellEnd"/>
+      <w:r>
+        <w:rPr>
+          <w:rFonts w:ascii="Khmer OS Battambang" w:hAnsi="Khmer OS Battambang" w:cs="Khmer OS Battambang"/>
+          <w:sz w:val="24"/>
+          <w:szCs w:val="24"/>
+        </w:rPr>
+        <w:t xml:space="preserve"> : </w:t>
       </w:r>
       <w:r>
         <w:rPr>
@@ -7561,13 +8126,23 @@
         </w:rPr>
         <w:t>ដែលមាន</w:t>
       </w:r>
-      <w:r>
-        <w:rPr>
-          <w:rFonts w:ascii="Khmer OS Battambang" w:hAnsi="Khmer OS Battambang" w:cs="Khmer OS Battambang"/>
-          <w:sz w:val="24"/>
-          <w:szCs w:val="24"/>
-        </w:rPr>
-        <w:t xml:space="preserve">datatype </w:t>
+      <w:proofErr w:type="spellStart"/>
+      <w:r>
+        <w:rPr>
+          <w:rFonts w:ascii="Khmer OS Battambang" w:hAnsi="Khmer OS Battambang" w:cs="Khmer OS Battambang"/>
+          <w:sz w:val="24"/>
+          <w:szCs w:val="24"/>
+        </w:rPr>
+        <w:t>datatype</w:t>
+      </w:r>
+      <w:proofErr w:type="spellEnd"/>
+      <w:r>
+        <w:rPr>
+          <w:rFonts w:ascii="Khmer OS Battambang" w:hAnsi="Khmer OS Battambang" w:cs="Khmer OS Battambang"/>
+          <w:sz w:val="24"/>
+          <w:szCs w:val="24"/>
+        </w:rPr>
+        <w:t xml:space="preserve"> </w:t>
       </w:r>
       <w:r>
         <w:rPr>
@@ -7655,6 +8230,7 @@
         </w:rPr>
         <w:t>(</w:t>
       </w:r>
+      <w:proofErr w:type="spellStart"/>
       <w:r>
         <w:rPr>
           <w:rFonts w:ascii="Khmer OS Battambang" w:hAnsi="Khmer OS Battambang" w:cs="Khmer OS Battambang"/>
@@ -7671,6 +8247,7 @@
         </w:rPr>
         <w:t>school</w:t>
       </w:r>
+      <w:proofErr w:type="spellEnd"/>
       <w:r>
         <w:rPr>
           <w:rFonts w:ascii="Khmer OS Battambang" w:hAnsi="Khmer OS Battambang" w:cs="Khmer OS Battambang" w:hint="cs"/>
@@ -7714,6 +8291,7 @@
           <w:szCs w:val="24"/>
         </w:rPr>
       </w:pPr>
+      <w:proofErr w:type="spellStart"/>
       <w:r>
         <w:rPr>
           <w:rFonts w:ascii="Khmer OS Battambang" w:hAnsi="Khmer OS Battambang" w:cs="Khmer OS Battambang"/>
@@ -7722,6 +8300,7 @@
         </w:rPr>
         <w:t>h_id</w:t>
       </w:r>
+      <w:proofErr w:type="spellEnd"/>
       <w:r>
         <w:rPr>
           <w:rFonts w:ascii="Khmer OS Battambang" w:hAnsi="Khmer OS Battambang" w:cs="Khmer OS Battambang"/>
@@ -7739,6 +8318,7 @@
         </w:rPr>
         <w:t>ដែលមាន</w:t>
       </w:r>
+      <w:proofErr w:type="spellStart"/>
       <w:r>
         <w:rPr>
           <w:rFonts w:ascii="Khmer OS Battambang" w:hAnsi="Khmer OS Battambang" w:cs="Khmer OS Battambang"/>
@@ -7747,6 +8327,7 @@
         </w:rPr>
         <w:t>datatype</w:t>
       </w:r>
+      <w:proofErr w:type="spellEnd"/>
       <w:r>
         <w:rPr>
           <w:rFonts w:ascii="Khmer OS Battambang" w:hAnsi="Khmer OS Battambang" w:cs="Khmer OS Battambang" w:hint="cs"/>
@@ -7798,6 +8379,7 @@
           <w:szCs w:val="24"/>
         </w:rPr>
       </w:pPr>
+      <w:proofErr w:type="spellStart"/>
       <w:r>
         <w:rPr>
           <w:rFonts w:ascii="Khmer OS Battambang" w:hAnsi="Khmer OS Battambang" w:cs="Khmer OS Battambang"/>
@@ -7806,6 +8388,7 @@
         </w:rPr>
         <w:t>h_name</w:t>
       </w:r>
+      <w:proofErr w:type="spellEnd"/>
       <w:r>
         <w:rPr>
           <w:rFonts w:ascii="Khmer OS Battambang" w:hAnsi="Khmer OS Battambang" w:cs="Khmer OS Battambang"/>
@@ -7823,6 +8406,7 @@
         </w:rPr>
         <w:t>ដែលមាន</w:t>
       </w:r>
+      <w:proofErr w:type="spellStart"/>
       <w:r>
         <w:rPr>
           <w:rFonts w:ascii="Khmer OS Battambang" w:hAnsi="Khmer OS Battambang" w:cs="Khmer OS Battambang"/>
@@ -7831,6 +8415,7 @@
         </w:rPr>
         <w:t>datatype</w:t>
       </w:r>
+      <w:proofErr w:type="spellEnd"/>
       <w:r>
         <w:rPr>
           <w:rFonts w:ascii="Khmer OS Battambang" w:hAnsi="Khmer OS Battambang" w:cs="Khmer OS Battambang" w:hint="cs"/>
@@ -7848,13 +8433,23 @@
         </w:rPr>
         <w:t xml:space="preserve"> </w:t>
       </w:r>
-      <w:r>
-        <w:rPr>
-          <w:rFonts w:ascii="Khmer OS Battambang" w:hAnsi="Khmer OS Battambang" w:cs="Khmer OS Battambang"/>
-          <w:sz w:val="24"/>
-          <w:szCs w:val="24"/>
-        </w:rPr>
-        <w:t>nvarchar(MAX)</w:t>
+      <w:proofErr w:type="spellStart"/>
+      <w:r>
+        <w:rPr>
+          <w:rFonts w:ascii="Khmer OS Battambang" w:hAnsi="Khmer OS Battambang" w:cs="Khmer OS Battambang"/>
+          <w:sz w:val="24"/>
+          <w:szCs w:val="24"/>
+        </w:rPr>
+        <w:t>nvarchar</w:t>
+      </w:r>
+      <w:proofErr w:type="spellEnd"/>
+      <w:r>
+        <w:rPr>
+          <w:rFonts w:ascii="Khmer OS Battambang" w:hAnsi="Khmer OS Battambang" w:cs="Khmer OS Battambang"/>
+          <w:sz w:val="24"/>
+          <w:szCs w:val="24"/>
+        </w:rPr>
+        <w:t>(MAX)</w:t>
       </w:r>
     </w:p>
     <w:p>
@@ -7873,6 +8468,7 @@
           <w:szCs w:val="24"/>
         </w:rPr>
       </w:pPr>
+      <w:proofErr w:type="spellStart"/>
       <w:r>
         <w:rPr>
           <w:rFonts w:ascii="Khmer OS Battambang" w:hAnsi="Khmer OS Battambang" w:cs="Khmer OS Battambang"/>
@@ -7881,6 +8477,7 @@
         </w:rPr>
         <w:t>h_type</w:t>
       </w:r>
+      <w:proofErr w:type="spellEnd"/>
       <w:r>
         <w:rPr>
           <w:rFonts w:ascii="Khmer OS Battambang" w:hAnsi="Khmer OS Battambang" w:cs="Khmer OS Battambang"/>
@@ -7898,6 +8495,7 @@
         </w:rPr>
         <w:t>ដែលមាន</w:t>
       </w:r>
+      <w:proofErr w:type="spellStart"/>
       <w:r>
         <w:rPr>
           <w:rFonts w:ascii="Khmer OS Battambang" w:hAnsi="Khmer OS Battambang" w:cs="Khmer OS Battambang"/>
@@ -7906,6 +8504,7 @@
         </w:rPr>
         <w:t>datatype</w:t>
       </w:r>
+      <w:proofErr w:type="spellEnd"/>
       <w:r>
         <w:rPr>
           <w:rFonts w:ascii="Khmer OS Battambang" w:hAnsi="Khmer OS Battambang" w:cs="Khmer OS Battambang" w:hint="cs"/>
@@ -7923,13 +8522,23 @@
         </w:rPr>
         <w:t xml:space="preserve"> </w:t>
       </w:r>
-      <w:r>
-        <w:rPr>
-          <w:rFonts w:ascii="Khmer OS Battambang" w:hAnsi="Khmer OS Battambang" w:cs="Khmer OS Battambang"/>
-          <w:sz w:val="24"/>
-          <w:szCs w:val="24"/>
-        </w:rPr>
-        <w:t>nchar(10)</w:t>
+      <w:proofErr w:type="spellStart"/>
+      <w:r>
+        <w:rPr>
+          <w:rFonts w:ascii="Khmer OS Battambang" w:hAnsi="Khmer OS Battambang" w:cs="Khmer OS Battambang"/>
+          <w:sz w:val="24"/>
+          <w:szCs w:val="24"/>
+        </w:rPr>
+        <w:t>nchar</w:t>
+      </w:r>
+      <w:proofErr w:type="spellEnd"/>
+      <w:r>
+        <w:rPr>
+          <w:rFonts w:ascii="Khmer OS Battambang" w:hAnsi="Khmer OS Battambang" w:cs="Khmer OS Battambang"/>
+          <w:sz w:val="24"/>
+          <w:szCs w:val="24"/>
+        </w:rPr>
+        <w:t>(10)</w:t>
       </w:r>
     </w:p>
     <w:p>
@@ -7948,6 +8557,7 @@
           <w:szCs w:val="24"/>
         </w:rPr>
       </w:pPr>
+      <w:proofErr w:type="spellStart"/>
       <w:r>
         <w:rPr>
           <w:rFonts w:ascii="Khmer OS Battambang" w:hAnsi="Khmer OS Battambang" w:cs="Khmer OS Battambang"/>
@@ -7956,6 +8566,7 @@
         </w:rPr>
         <w:t>h_classtype</w:t>
       </w:r>
+      <w:proofErr w:type="spellEnd"/>
       <w:r>
         <w:rPr>
           <w:rFonts w:ascii="Khmer OS Battambang" w:hAnsi="Khmer OS Battambang" w:cs="Khmer OS Battambang"/>
@@ -7973,6 +8584,7 @@
         </w:rPr>
         <w:t>ដែលមាន</w:t>
       </w:r>
+      <w:proofErr w:type="spellStart"/>
       <w:r>
         <w:rPr>
           <w:rFonts w:ascii="Khmer OS Battambang" w:hAnsi="Khmer OS Battambang" w:cs="Khmer OS Battambang"/>
@@ -7981,6 +8593,7 @@
         </w:rPr>
         <w:t>datatype</w:t>
       </w:r>
+      <w:proofErr w:type="spellEnd"/>
       <w:r>
         <w:rPr>
           <w:rFonts w:ascii="Khmer OS Battambang" w:hAnsi="Khmer OS Battambang" w:cs="Khmer OS Battambang" w:hint="cs"/>
@@ -7998,13 +8611,23 @@
         </w:rPr>
         <w:t xml:space="preserve"> </w:t>
       </w:r>
-      <w:r>
-        <w:rPr>
-          <w:rFonts w:ascii="Khmer OS Battambang" w:hAnsi="Khmer OS Battambang" w:cs="Khmer OS Battambang"/>
-          <w:sz w:val="24"/>
-          <w:szCs w:val="24"/>
-        </w:rPr>
-        <w:t>nchar(10)</w:t>
+      <w:proofErr w:type="spellStart"/>
+      <w:r>
+        <w:rPr>
+          <w:rFonts w:ascii="Khmer OS Battambang" w:hAnsi="Khmer OS Battambang" w:cs="Khmer OS Battambang"/>
+          <w:sz w:val="24"/>
+          <w:szCs w:val="24"/>
+        </w:rPr>
+        <w:t>nchar</w:t>
+      </w:r>
+      <w:proofErr w:type="spellEnd"/>
+      <w:r>
+        <w:rPr>
+          <w:rFonts w:ascii="Khmer OS Battambang" w:hAnsi="Khmer OS Battambang" w:cs="Khmer OS Battambang"/>
+          <w:sz w:val="24"/>
+          <w:szCs w:val="24"/>
+        </w:rPr>
+        <w:t>(10)</w:t>
       </w:r>
     </w:p>
     <w:p>
@@ -8023,6 +8646,7 @@
           <w:szCs w:val="24"/>
         </w:rPr>
       </w:pPr>
+      <w:proofErr w:type="spellStart"/>
       <w:r>
         <w:rPr>
           <w:rFonts w:ascii="Khmer OS Battambang" w:hAnsi="Khmer OS Battambang" w:cs="Khmer OS Battambang"/>
@@ -8031,6 +8655,7 @@
         </w:rPr>
         <w:t>h_classno</w:t>
       </w:r>
+      <w:proofErr w:type="spellEnd"/>
       <w:r>
         <w:rPr>
           <w:rFonts w:ascii="Khmer OS Battambang" w:hAnsi="Khmer OS Battambang" w:cs="Khmer OS Battambang"/>
@@ -8048,6 +8673,7 @@
         </w:rPr>
         <w:t>ដែលមាន</w:t>
       </w:r>
+      <w:proofErr w:type="spellStart"/>
       <w:r>
         <w:rPr>
           <w:rFonts w:ascii="Khmer OS Battambang" w:hAnsi="Khmer OS Battambang" w:cs="Khmer OS Battambang"/>
@@ -8056,6 +8682,7 @@
         </w:rPr>
         <w:t>datatype</w:t>
       </w:r>
+      <w:proofErr w:type="spellEnd"/>
       <w:r>
         <w:rPr>
           <w:rFonts w:ascii="Khmer OS Battambang" w:hAnsi="Khmer OS Battambang" w:cs="Khmer OS Battambang" w:hint="cs"/>
@@ -8090,6 +8717,7 @@
           <w:szCs w:val="24"/>
         </w:rPr>
       </w:pPr>
+      <w:proofErr w:type="spellStart"/>
       <w:r>
         <w:rPr>
           <w:rFonts w:ascii="Khmer OS Battambang" w:hAnsi="Khmer OS Battambang" w:cs="Khmer OS Battambang"/>
@@ -8098,6 +8726,7 @@
         </w:rPr>
         <w:t>h_studentno</w:t>
       </w:r>
+      <w:proofErr w:type="spellEnd"/>
       <w:r>
         <w:rPr>
           <w:rFonts w:ascii="Khmer OS Battambang" w:hAnsi="Khmer OS Battambang" w:cs="Khmer OS Battambang"/>
@@ -8115,6 +8744,7 @@
         </w:rPr>
         <w:t>ដែលមាន</w:t>
       </w:r>
+      <w:proofErr w:type="spellStart"/>
       <w:r>
         <w:rPr>
           <w:rFonts w:ascii="Khmer OS Battambang" w:hAnsi="Khmer OS Battambang" w:cs="Khmer OS Battambang"/>
@@ -8123,6 +8753,7 @@
         </w:rPr>
         <w:t>datatype</w:t>
       </w:r>
+      <w:proofErr w:type="spellEnd"/>
       <w:r>
         <w:rPr>
           <w:rFonts w:ascii="Khmer OS Battambang" w:hAnsi="Khmer OS Battambang" w:cs="Khmer OS Battambang" w:hint="cs"/>
@@ -8138,8 +8769,18 @@
           <w:sz w:val="24"/>
           <w:szCs w:val="24"/>
         </w:rPr>
-        <w:t xml:space="preserve"> interger</w:t>
-      </w:r>
+        <w:t xml:space="preserve"> </w:t>
+      </w:r>
+      <w:proofErr w:type="spellStart"/>
+      <w:r>
+        <w:rPr>
+          <w:rFonts w:ascii="Khmer OS Battambang" w:hAnsi="Khmer OS Battambang" w:cs="Khmer OS Battambang"/>
+          <w:sz w:val="24"/>
+          <w:szCs w:val="24"/>
+        </w:rPr>
+        <w:t>interger</w:t>
+      </w:r>
+      <w:proofErr w:type="spellEnd"/>
     </w:p>
     <w:p>
       <w:pPr>
@@ -8157,6 +8798,7 @@
           <w:szCs w:val="24"/>
         </w:rPr>
       </w:pPr>
+      <w:proofErr w:type="spellStart"/>
       <w:r>
         <w:rPr>
           <w:rFonts w:ascii="Khmer OS Battambang" w:hAnsi="Khmer OS Battambang" w:cs="Khmer OS Battambang"/>
@@ -8165,6 +8807,7 @@
         </w:rPr>
         <w:t>h_subject</w:t>
       </w:r>
+      <w:proofErr w:type="spellEnd"/>
       <w:r>
         <w:rPr>
           <w:rFonts w:ascii="Khmer OS Battambang" w:hAnsi="Khmer OS Battambang" w:cs="Khmer OS Battambang"/>
@@ -8182,6 +8825,7 @@
         </w:rPr>
         <w:t>ដែលមាន</w:t>
       </w:r>
+      <w:proofErr w:type="spellStart"/>
       <w:r>
         <w:rPr>
           <w:rFonts w:ascii="Khmer OS Battambang" w:hAnsi="Khmer OS Battambang" w:cs="Khmer OS Battambang"/>
@@ -8190,6 +8834,7 @@
         </w:rPr>
         <w:t>datatype</w:t>
       </w:r>
+      <w:proofErr w:type="spellEnd"/>
       <w:r>
         <w:rPr>
           <w:rFonts w:ascii="Khmer OS Battambang" w:hAnsi="Khmer OS Battambang" w:cs="Khmer OS Battambang" w:hint="cs"/>
@@ -8207,13 +8852,23 @@
         </w:rPr>
         <w:t xml:space="preserve"> </w:t>
       </w:r>
-      <w:r>
-        <w:rPr>
-          <w:rFonts w:ascii="Khmer OS Battambang" w:hAnsi="Khmer OS Battambang" w:cs="Khmer OS Battambang"/>
-          <w:sz w:val="24"/>
-          <w:szCs w:val="24"/>
-        </w:rPr>
-        <w:t>nvarchar(50)</w:t>
+      <w:proofErr w:type="spellStart"/>
+      <w:r>
+        <w:rPr>
+          <w:rFonts w:ascii="Khmer OS Battambang" w:hAnsi="Khmer OS Battambang" w:cs="Khmer OS Battambang"/>
+          <w:sz w:val="24"/>
+          <w:szCs w:val="24"/>
+        </w:rPr>
+        <w:t>nvarchar</w:t>
+      </w:r>
+      <w:proofErr w:type="spellEnd"/>
+      <w:r>
+        <w:rPr>
+          <w:rFonts w:ascii="Khmer OS Battambang" w:hAnsi="Khmer OS Battambang" w:cs="Khmer OS Battambang"/>
+          <w:sz w:val="24"/>
+          <w:szCs w:val="24"/>
+        </w:rPr>
+        <w:t>(50)</w:t>
       </w:r>
     </w:p>
     <w:p>
@@ -8232,6 +8887,7 @@
           <w:szCs w:val="24"/>
         </w:rPr>
       </w:pPr>
+      <w:proofErr w:type="spellStart"/>
       <w:r>
         <w:rPr>
           <w:rFonts w:ascii="Khmer OS Battambang" w:hAnsi="Khmer OS Battambang" w:cs="Khmer OS Battambang"/>
@@ -8240,6 +8896,7 @@
         </w:rPr>
         <w:t>h_teacherno</w:t>
       </w:r>
+      <w:proofErr w:type="spellEnd"/>
       <w:r>
         <w:rPr>
           <w:rFonts w:ascii="Khmer OS Battambang" w:hAnsi="Khmer OS Battambang" w:cs="Khmer OS Battambang"/>
@@ -8257,6 +8914,7 @@
         </w:rPr>
         <w:t>ដែលមាន</w:t>
       </w:r>
+      <w:proofErr w:type="spellStart"/>
       <w:r>
         <w:rPr>
           <w:rFonts w:ascii="Khmer OS Battambang" w:hAnsi="Khmer OS Battambang" w:cs="Khmer OS Battambang"/>
@@ -8265,6 +8923,7 @@
         </w:rPr>
         <w:t>datatype</w:t>
       </w:r>
+      <w:proofErr w:type="spellEnd"/>
       <w:r>
         <w:rPr>
           <w:rFonts w:ascii="Khmer OS Battambang" w:hAnsi="Khmer OS Battambang" w:cs="Khmer OS Battambang" w:hint="cs"/>
@@ -8315,6 +8974,7 @@
           <w:szCs w:val="24"/>
         </w:rPr>
       </w:pPr>
+      <w:proofErr w:type="spellStart"/>
       <w:r>
         <w:rPr>
           <w:rFonts w:ascii="Khmer OS Battambang" w:hAnsi="Khmer OS Battambang" w:cs="Khmer OS Battambang"/>
@@ -8323,6 +8983,7 @@
         </w:rPr>
         <w:t>h_studentExamno</w:t>
       </w:r>
+      <w:proofErr w:type="spellEnd"/>
       <w:r>
         <w:rPr>
           <w:rFonts w:ascii="Khmer OS Battambang" w:hAnsi="Khmer OS Battambang" w:cs="Khmer OS Battambang"/>
@@ -8340,6 +9001,7 @@
         </w:rPr>
         <w:t>ដែលមាន</w:t>
       </w:r>
+      <w:proofErr w:type="spellStart"/>
       <w:r>
         <w:rPr>
           <w:rFonts w:ascii="Khmer OS Battambang" w:hAnsi="Khmer OS Battambang" w:cs="Khmer OS Battambang"/>
@@ -8348,6 +9010,7 @@
         </w:rPr>
         <w:t>datatype</w:t>
       </w:r>
+      <w:proofErr w:type="spellEnd"/>
       <w:r>
         <w:rPr>
           <w:rFonts w:ascii="Khmer OS Battambang" w:hAnsi="Khmer OS Battambang" w:cs="Khmer OS Battambang" w:hint="cs"/>
@@ -8398,6 +9061,7 @@
           <w:szCs w:val="24"/>
         </w:rPr>
       </w:pPr>
+      <w:proofErr w:type="spellStart"/>
       <w:r>
         <w:rPr>
           <w:rFonts w:ascii="Khmer OS Battambang" w:hAnsi="Khmer OS Battambang" w:cs="Khmer OS Battambang"/>
@@ -8406,6 +9070,7 @@
         </w:rPr>
         <w:t>h_studentpassExam</w:t>
       </w:r>
+      <w:proofErr w:type="spellEnd"/>
       <w:r>
         <w:rPr>
           <w:rFonts w:ascii="Khmer OS Battambang" w:hAnsi="Khmer OS Battambang" w:cs="Khmer OS Battambang"/>
@@ -8423,6 +9088,7 @@
         </w:rPr>
         <w:t>ដែលមាន</w:t>
       </w:r>
+      <w:proofErr w:type="spellStart"/>
       <w:r>
         <w:rPr>
           <w:rFonts w:ascii="Khmer OS Battambang" w:hAnsi="Khmer OS Battambang" w:cs="Khmer OS Battambang"/>
@@ -8431,6 +9097,7 @@
         </w:rPr>
         <w:t>datatype</w:t>
       </w:r>
+      <w:proofErr w:type="spellEnd"/>
       <w:r>
         <w:rPr>
           <w:rFonts w:ascii="Khmer OS Battambang" w:hAnsi="Khmer OS Battambang" w:cs="Khmer OS Battambang" w:hint="cs"/>
@@ -8481,6 +9148,7 @@
           <w:szCs w:val="24"/>
         </w:rPr>
       </w:pPr>
+      <w:proofErr w:type="spellStart"/>
       <w:r>
         <w:rPr>
           <w:rFonts w:ascii="Khmer OS Battambang" w:hAnsi="Khmer OS Battambang" w:cs="Khmer OS Battambang"/>
@@ -8489,6 +9157,7 @@
         </w:rPr>
         <w:t>h_studentfailExam</w:t>
       </w:r>
+      <w:proofErr w:type="spellEnd"/>
       <w:r>
         <w:rPr>
           <w:rFonts w:ascii="Khmer OS Battambang" w:hAnsi="Khmer OS Battambang" w:cs="Khmer OS Battambang"/>
@@ -8506,6 +9175,7 @@
         </w:rPr>
         <w:t>ដែលមាន</w:t>
       </w:r>
+      <w:proofErr w:type="spellStart"/>
       <w:r>
         <w:rPr>
           <w:rFonts w:ascii="Khmer OS Battambang" w:hAnsi="Khmer OS Battambang" w:cs="Khmer OS Battambang"/>
@@ -8514,6 +9184,7 @@
         </w:rPr>
         <w:t>datatype</w:t>
       </w:r>
+      <w:proofErr w:type="spellEnd"/>
       <w:r>
         <w:rPr>
           <w:rFonts w:ascii="Khmer OS Battambang" w:hAnsi="Khmer OS Battambang" w:cs="Khmer OS Battambang" w:hint="cs"/>
@@ -8564,6 +9235,7 @@
           <w:szCs w:val="24"/>
         </w:rPr>
       </w:pPr>
+      <w:proofErr w:type="spellStart"/>
       <w:r>
         <w:rPr>
           <w:rFonts w:ascii="Khmer OS Battambang" w:hAnsi="Khmer OS Battambang" w:cs="Khmer OS Battambang"/>
@@ -8572,6 +9244,7 @@
         </w:rPr>
         <w:t>h_yearofstudy</w:t>
       </w:r>
+      <w:proofErr w:type="spellEnd"/>
       <w:r>
         <w:rPr>
           <w:rFonts w:ascii="Khmer OS Battambang" w:hAnsi="Khmer OS Battambang" w:cs="Khmer OS Battambang"/>
@@ -8589,6 +9262,7 @@
         </w:rPr>
         <w:t>ដែលមាន</w:t>
       </w:r>
+      <w:proofErr w:type="spellStart"/>
       <w:r>
         <w:rPr>
           <w:rFonts w:ascii="Khmer OS Battambang" w:hAnsi="Khmer OS Battambang" w:cs="Khmer OS Battambang"/>
@@ -8597,6 +9271,7 @@
         </w:rPr>
         <w:t>datatype</w:t>
       </w:r>
+      <w:proofErr w:type="spellEnd"/>
       <w:r>
         <w:rPr>
           <w:rFonts w:ascii="Khmer OS Battambang" w:hAnsi="Khmer OS Battambang" w:cs="Khmer OS Battambang" w:hint="cs"/>
@@ -8614,13 +9289,23 @@
         </w:rPr>
         <w:t xml:space="preserve"> </w:t>
       </w:r>
-      <w:r>
-        <w:rPr>
-          <w:rFonts w:ascii="Khmer OS Battambang" w:hAnsi="Khmer OS Battambang" w:cs="Khmer OS Battambang"/>
-          <w:sz w:val="24"/>
-          <w:szCs w:val="24"/>
-        </w:rPr>
-        <w:t>nchar(12)</w:t>
+      <w:proofErr w:type="spellStart"/>
+      <w:r>
+        <w:rPr>
+          <w:rFonts w:ascii="Khmer OS Battambang" w:hAnsi="Khmer OS Battambang" w:cs="Khmer OS Battambang"/>
+          <w:sz w:val="24"/>
+          <w:szCs w:val="24"/>
+        </w:rPr>
+        <w:t>nchar</w:t>
+      </w:r>
+      <w:proofErr w:type="spellEnd"/>
+      <w:r>
+        <w:rPr>
+          <w:rFonts w:ascii="Khmer OS Battambang" w:hAnsi="Khmer OS Battambang" w:cs="Khmer OS Battambang"/>
+          <w:sz w:val="24"/>
+          <w:szCs w:val="24"/>
+        </w:rPr>
+        <w:t>(12)</w:t>
       </w:r>
     </w:p>
     <w:p>
@@ -8639,6 +9324,7 @@
           <w:szCs w:val="24"/>
         </w:rPr>
       </w:pPr>
+      <w:proofErr w:type="spellStart"/>
       <w:r>
         <w:rPr>
           <w:rFonts w:ascii="Khmer OS Battambang" w:hAnsi="Khmer OS Battambang" w:cs="Khmer OS Battambang"/>
@@ -8647,6 +9333,7 @@
         </w:rPr>
         <w:t>h_villeges</w:t>
       </w:r>
+      <w:proofErr w:type="spellEnd"/>
       <w:r>
         <w:rPr>
           <w:rFonts w:ascii="Khmer OS Battambang" w:hAnsi="Khmer OS Battambang" w:cs="Khmer OS Battambang"/>
@@ -8664,6 +9351,7 @@
         </w:rPr>
         <w:t>ដែលមាន</w:t>
       </w:r>
+      <w:proofErr w:type="spellStart"/>
       <w:r>
         <w:rPr>
           <w:rFonts w:ascii="Khmer OS Battambang" w:hAnsi="Khmer OS Battambang" w:cs="Khmer OS Battambang"/>
@@ -8672,6 +9360,7 @@
         </w:rPr>
         <w:t>datatype</w:t>
       </w:r>
+      <w:proofErr w:type="spellEnd"/>
       <w:r>
         <w:rPr>
           <w:rFonts w:ascii="Khmer OS Battambang" w:hAnsi="Khmer OS Battambang" w:cs="Khmer OS Battambang" w:hint="cs"/>
@@ -8689,13 +9378,23 @@
         </w:rPr>
         <w:t xml:space="preserve"> </w:t>
       </w:r>
-      <w:r>
-        <w:rPr>
-          <w:rFonts w:ascii="Khmer OS Battambang" w:hAnsi="Khmer OS Battambang" w:cs="Khmer OS Battambang"/>
-          <w:sz w:val="24"/>
-          <w:szCs w:val="24"/>
-        </w:rPr>
-        <w:t>nvarchar(50)</w:t>
+      <w:proofErr w:type="spellStart"/>
+      <w:r>
+        <w:rPr>
+          <w:rFonts w:ascii="Khmer OS Battambang" w:hAnsi="Khmer OS Battambang" w:cs="Khmer OS Battambang"/>
+          <w:sz w:val="24"/>
+          <w:szCs w:val="24"/>
+        </w:rPr>
+        <w:t>nvarchar</w:t>
+      </w:r>
+      <w:proofErr w:type="spellEnd"/>
+      <w:r>
+        <w:rPr>
+          <w:rFonts w:ascii="Khmer OS Battambang" w:hAnsi="Khmer OS Battambang" w:cs="Khmer OS Battambang"/>
+          <w:sz w:val="24"/>
+          <w:szCs w:val="24"/>
+        </w:rPr>
+        <w:t>(50)</w:t>
       </w:r>
     </w:p>
     <w:p>
@@ -8714,6 +9413,7 @@
           <w:szCs w:val="24"/>
         </w:rPr>
       </w:pPr>
+      <w:proofErr w:type="spellStart"/>
       <w:r>
         <w:rPr>
           <w:rFonts w:ascii="Khmer OS Battambang" w:hAnsi="Khmer OS Battambang" w:cs="Khmer OS Battambang"/>
@@ -8722,6 +9422,7 @@
         </w:rPr>
         <w:t>h_communce</w:t>
       </w:r>
+      <w:proofErr w:type="spellEnd"/>
       <w:r>
         <w:rPr>
           <w:rFonts w:ascii="Khmer OS Battambang" w:hAnsi="Khmer OS Battambang" w:cs="Khmer OS Battambang"/>
@@ -8739,6 +9440,7 @@
         </w:rPr>
         <w:t>ដែលមាន</w:t>
       </w:r>
+      <w:proofErr w:type="spellStart"/>
       <w:r>
         <w:rPr>
           <w:rFonts w:ascii="Khmer OS Battambang" w:hAnsi="Khmer OS Battambang" w:cs="Khmer OS Battambang"/>
@@ -8747,6 +9449,7 @@
         </w:rPr>
         <w:t>datatype</w:t>
       </w:r>
+      <w:proofErr w:type="spellEnd"/>
       <w:r>
         <w:rPr>
           <w:rFonts w:ascii="Khmer OS Battambang" w:hAnsi="Khmer OS Battambang" w:cs="Khmer OS Battambang" w:hint="cs"/>
@@ -8764,13 +9467,23 @@
         </w:rPr>
         <w:t xml:space="preserve"> </w:t>
       </w:r>
-      <w:r>
-        <w:rPr>
-          <w:rFonts w:ascii="Khmer OS Battambang" w:hAnsi="Khmer OS Battambang" w:cs="Khmer OS Battambang"/>
-          <w:sz w:val="24"/>
-          <w:szCs w:val="24"/>
-        </w:rPr>
-        <w:t>nvarchar(50)</w:t>
+      <w:proofErr w:type="spellStart"/>
+      <w:r>
+        <w:rPr>
+          <w:rFonts w:ascii="Khmer OS Battambang" w:hAnsi="Khmer OS Battambang" w:cs="Khmer OS Battambang"/>
+          <w:sz w:val="24"/>
+          <w:szCs w:val="24"/>
+        </w:rPr>
+        <w:t>nvarchar</w:t>
+      </w:r>
+      <w:proofErr w:type="spellEnd"/>
+      <w:r>
+        <w:rPr>
+          <w:rFonts w:ascii="Khmer OS Battambang" w:hAnsi="Khmer OS Battambang" w:cs="Khmer OS Battambang"/>
+          <w:sz w:val="24"/>
+          <w:szCs w:val="24"/>
+        </w:rPr>
+        <w:t>(50)</w:t>
       </w:r>
     </w:p>
     <w:p>
@@ -8789,6 +9502,7 @@
           <w:szCs w:val="24"/>
         </w:rPr>
       </w:pPr>
+      <w:proofErr w:type="spellStart"/>
       <w:r>
         <w:rPr>
           <w:rFonts w:ascii="Khmer OS Battambang" w:hAnsi="Khmer OS Battambang" w:cs="Khmer OS Battambang"/>
@@ -8797,6 +9511,7 @@
         </w:rPr>
         <w:t>h_district</w:t>
       </w:r>
+      <w:proofErr w:type="spellEnd"/>
       <w:r>
         <w:rPr>
           <w:rFonts w:ascii="Khmer OS Battambang" w:hAnsi="Khmer OS Battambang" w:cs="Khmer OS Battambang"/>
@@ -8814,6 +9529,7 @@
         </w:rPr>
         <w:t>ដែលមាន</w:t>
       </w:r>
+      <w:proofErr w:type="spellStart"/>
       <w:r>
         <w:rPr>
           <w:rFonts w:ascii="Khmer OS Battambang" w:hAnsi="Khmer OS Battambang" w:cs="Khmer OS Battambang"/>
@@ -8822,6 +9538,7 @@
         </w:rPr>
         <w:t>datatype</w:t>
       </w:r>
+      <w:proofErr w:type="spellEnd"/>
       <w:r>
         <w:rPr>
           <w:rFonts w:ascii="Khmer OS Battambang" w:hAnsi="Khmer OS Battambang" w:cs="Khmer OS Battambang" w:hint="cs"/>
@@ -8839,13 +9556,23 @@
         </w:rPr>
         <w:t xml:space="preserve"> </w:t>
       </w:r>
-      <w:r>
-        <w:rPr>
-          <w:rFonts w:ascii="Khmer OS Battambang" w:hAnsi="Khmer OS Battambang" w:cs="Khmer OS Battambang"/>
-          <w:sz w:val="24"/>
-          <w:szCs w:val="24"/>
-        </w:rPr>
-        <w:t>nvarchar(50)</w:t>
+      <w:proofErr w:type="spellStart"/>
+      <w:r>
+        <w:rPr>
+          <w:rFonts w:ascii="Khmer OS Battambang" w:hAnsi="Khmer OS Battambang" w:cs="Khmer OS Battambang"/>
+          <w:sz w:val="24"/>
+          <w:szCs w:val="24"/>
+        </w:rPr>
+        <w:t>nvarchar</w:t>
+      </w:r>
+      <w:proofErr w:type="spellEnd"/>
+      <w:r>
+        <w:rPr>
+          <w:rFonts w:ascii="Khmer OS Battambang" w:hAnsi="Khmer OS Battambang" w:cs="Khmer OS Battambang"/>
+          <w:sz w:val="24"/>
+          <w:szCs w:val="24"/>
+        </w:rPr>
+        <w:t>(50)</w:t>
       </w:r>
     </w:p>
     <w:p>
@@ -8864,6 +9591,7 @@
           <w:szCs w:val="24"/>
         </w:rPr>
       </w:pPr>
+      <w:proofErr w:type="spellStart"/>
       <w:r>
         <w:rPr>
           <w:rFonts w:ascii="Khmer OS Battambang" w:hAnsi="Khmer OS Battambang" w:cs="Khmer OS Battambang"/>
@@ -8872,6 +9600,7 @@
         </w:rPr>
         <w:t>h_province</w:t>
       </w:r>
+      <w:proofErr w:type="spellEnd"/>
       <w:r>
         <w:rPr>
           <w:rFonts w:ascii="Khmer OS Battambang" w:hAnsi="Khmer OS Battambang" w:cs="Khmer OS Battambang"/>
@@ -8889,6 +9618,7 @@
         </w:rPr>
         <w:t>ដែលមាន</w:t>
       </w:r>
+      <w:proofErr w:type="spellStart"/>
       <w:r>
         <w:rPr>
           <w:rFonts w:ascii="Khmer OS Battambang" w:hAnsi="Khmer OS Battambang" w:cs="Khmer OS Battambang"/>
@@ -8897,6 +9627,7 @@
         </w:rPr>
         <w:t>datatype</w:t>
       </w:r>
+      <w:proofErr w:type="spellEnd"/>
       <w:r>
         <w:rPr>
           <w:rFonts w:ascii="Khmer OS Battambang" w:hAnsi="Khmer OS Battambang" w:cs="Khmer OS Battambang" w:hint="cs"/>
@@ -8914,13 +9645,23 @@
         </w:rPr>
         <w:t xml:space="preserve"> </w:t>
       </w:r>
-      <w:r>
-        <w:rPr>
-          <w:rFonts w:ascii="Khmer OS Battambang" w:hAnsi="Khmer OS Battambang" w:cs="Khmer OS Battambang"/>
-          <w:sz w:val="24"/>
-          <w:szCs w:val="24"/>
-        </w:rPr>
-        <w:t>nvarchar(50)</w:t>
+      <w:proofErr w:type="spellStart"/>
+      <w:r>
+        <w:rPr>
+          <w:rFonts w:ascii="Khmer OS Battambang" w:hAnsi="Khmer OS Battambang" w:cs="Khmer OS Battambang"/>
+          <w:sz w:val="24"/>
+          <w:szCs w:val="24"/>
+        </w:rPr>
+        <w:t>nvarchar</w:t>
+      </w:r>
+      <w:proofErr w:type="spellEnd"/>
+      <w:r>
+        <w:rPr>
+          <w:rFonts w:ascii="Khmer OS Battambang" w:hAnsi="Khmer OS Battambang" w:cs="Khmer OS Battambang"/>
+          <w:sz w:val="24"/>
+          <w:szCs w:val="24"/>
+        </w:rPr>
+        <w:t>(50)</w:t>
       </w:r>
     </w:p>
     <w:p>
@@ -8939,13 +9680,23 @@
           <w:szCs w:val="24"/>
         </w:rPr>
       </w:pPr>
-      <w:r>
-        <w:rPr>
-          <w:rFonts w:ascii="Khmer OS Battambang" w:hAnsi="Khmer OS Battambang" w:cs="Khmer OS Battambang"/>
-          <w:sz w:val="24"/>
-          <w:szCs w:val="24"/>
-        </w:rPr>
-        <w:t xml:space="preserve">Emp_ID : </w:t>
+      <w:proofErr w:type="spellStart"/>
+      <w:r>
+        <w:rPr>
+          <w:rFonts w:ascii="Khmer OS Battambang" w:hAnsi="Khmer OS Battambang" w:cs="Khmer OS Battambang"/>
+          <w:sz w:val="24"/>
+          <w:szCs w:val="24"/>
+        </w:rPr>
+        <w:t>Emp_ID</w:t>
+      </w:r>
+      <w:proofErr w:type="spellEnd"/>
+      <w:r>
+        <w:rPr>
+          <w:rFonts w:ascii="Khmer OS Battambang" w:hAnsi="Khmer OS Battambang" w:cs="Khmer OS Battambang"/>
+          <w:sz w:val="24"/>
+          <w:szCs w:val="24"/>
+        </w:rPr>
+        <w:t xml:space="preserve"> : </w:t>
       </w:r>
       <w:r>
         <w:rPr>
@@ -8956,13 +9707,23 @@
         </w:rPr>
         <w:t>ដែលមាន</w:t>
       </w:r>
-      <w:r>
-        <w:rPr>
-          <w:rFonts w:ascii="Khmer OS Battambang" w:hAnsi="Khmer OS Battambang" w:cs="Khmer OS Battambang"/>
-          <w:sz w:val="24"/>
-          <w:szCs w:val="24"/>
-        </w:rPr>
-        <w:t xml:space="preserve">datatype </w:t>
+      <w:proofErr w:type="spellStart"/>
+      <w:r>
+        <w:rPr>
+          <w:rFonts w:ascii="Khmer OS Battambang" w:hAnsi="Khmer OS Battambang" w:cs="Khmer OS Battambang"/>
+          <w:sz w:val="24"/>
+          <w:szCs w:val="24"/>
+        </w:rPr>
+        <w:t>datatype</w:t>
+      </w:r>
+      <w:proofErr w:type="spellEnd"/>
+      <w:r>
+        <w:rPr>
+          <w:rFonts w:ascii="Khmer OS Battambang" w:hAnsi="Khmer OS Battambang" w:cs="Khmer OS Battambang"/>
+          <w:sz w:val="24"/>
+          <w:szCs w:val="24"/>
+        </w:rPr>
+        <w:t xml:space="preserve"> </w:t>
       </w:r>
       <w:r>
         <w:rPr>
@@ -9063,6 +9824,7 @@
         </w:rPr>
         <w:t>វិទ្យាល័យ(</w:t>
       </w:r>
+      <w:proofErr w:type="spellStart"/>
       <w:r>
         <w:rPr>
           <w:rFonts w:ascii="Khmer OS Battambang" w:hAnsi="Khmer OS Battambang" w:cs="Khmer OS Battambang"/>
@@ -9087,6 +9849,7 @@
         </w:rPr>
         <w:t>school</w:t>
       </w:r>
+      <w:proofErr w:type="spellEnd"/>
       <w:r>
         <w:rPr>
           <w:rFonts w:ascii="Khmer OS Battambang" w:hAnsi="Khmer OS Battambang" w:cs="Khmer OS Battambang" w:hint="cs"/>
@@ -9130,6 +9893,7 @@
           <w:szCs w:val="24"/>
         </w:rPr>
       </w:pPr>
+      <w:proofErr w:type="spellStart"/>
       <w:r>
         <w:rPr>
           <w:rFonts w:ascii="Khmer OS Battambang" w:hAnsi="Khmer OS Battambang" w:cs="Khmer OS Battambang"/>
@@ -9146,6 +9910,7 @@
         </w:rPr>
         <w:t>_id</w:t>
       </w:r>
+      <w:proofErr w:type="spellEnd"/>
       <w:r>
         <w:rPr>
           <w:rFonts w:ascii="Khmer OS Battambang" w:hAnsi="Khmer OS Battambang" w:cs="Khmer OS Battambang"/>
@@ -9163,6 +9928,7 @@
         </w:rPr>
         <w:t>ដែលមាន</w:t>
       </w:r>
+      <w:proofErr w:type="spellStart"/>
       <w:r>
         <w:rPr>
           <w:rFonts w:ascii="Khmer OS Battambang" w:hAnsi="Khmer OS Battambang" w:cs="Khmer OS Battambang"/>
@@ -9171,6 +9937,7 @@
         </w:rPr>
         <w:t>datatype</w:t>
       </w:r>
+      <w:proofErr w:type="spellEnd"/>
       <w:r>
         <w:rPr>
           <w:rFonts w:ascii="Khmer OS Battambang" w:hAnsi="Khmer OS Battambang" w:cs="Khmer OS Battambang" w:hint="cs"/>
@@ -9222,6 +9989,7 @@
           <w:szCs w:val="24"/>
         </w:rPr>
       </w:pPr>
+      <w:proofErr w:type="spellStart"/>
       <w:r>
         <w:rPr>
           <w:rFonts w:ascii="Khmer OS Battambang" w:hAnsi="Khmer OS Battambang" w:cs="Khmer OS Battambang"/>
@@ -9238,6 +10006,7 @@
         </w:rPr>
         <w:t>_name</w:t>
       </w:r>
+      <w:proofErr w:type="spellEnd"/>
       <w:r>
         <w:rPr>
           <w:rFonts w:ascii="Khmer OS Battambang" w:hAnsi="Khmer OS Battambang" w:cs="Khmer OS Battambang"/>
@@ -9255,6 +10024,7 @@
         </w:rPr>
         <w:t>ដែលមាន</w:t>
       </w:r>
+      <w:proofErr w:type="spellStart"/>
       <w:r>
         <w:rPr>
           <w:rFonts w:ascii="Khmer OS Battambang" w:hAnsi="Khmer OS Battambang" w:cs="Khmer OS Battambang"/>
@@ -9263,6 +10033,7 @@
         </w:rPr>
         <w:t>datatype</w:t>
       </w:r>
+      <w:proofErr w:type="spellEnd"/>
       <w:r>
         <w:rPr>
           <w:rFonts w:ascii="Khmer OS Battambang" w:hAnsi="Khmer OS Battambang" w:cs="Khmer OS Battambang" w:hint="cs"/>
@@ -9280,13 +10051,23 @@
         </w:rPr>
         <w:t xml:space="preserve"> </w:t>
       </w:r>
-      <w:r>
-        <w:rPr>
-          <w:rFonts w:ascii="Khmer OS Battambang" w:hAnsi="Khmer OS Battambang" w:cs="Khmer OS Battambang"/>
-          <w:sz w:val="24"/>
-          <w:szCs w:val="24"/>
-        </w:rPr>
-        <w:t>nvarchar(MAX)</w:t>
+      <w:proofErr w:type="spellStart"/>
+      <w:r>
+        <w:rPr>
+          <w:rFonts w:ascii="Khmer OS Battambang" w:hAnsi="Khmer OS Battambang" w:cs="Khmer OS Battambang"/>
+          <w:sz w:val="24"/>
+          <w:szCs w:val="24"/>
+        </w:rPr>
+        <w:t>nvarchar</w:t>
+      </w:r>
+      <w:proofErr w:type="spellEnd"/>
+      <w:r>
+        <w:rPr>
+          <w:rFonts w:ascii="Khmer OS Battambang" w:hAnsi="Khmer OS Battambang" w:cs="Khmer OS Battambang"/>
+          <w:sz w:val="24"/>
+          <w:szCs w:val="24"/>
+        </w:rPr>
+        <w:t>(MAX)</w:t>
       </w:r>
     </w:p>
     <w:p>
@@ -9305,6 +10086,7 @@
           <w:szCs w:val="24"/>
         </w:rPr>
       </w:pPr>
+      <w:proofErr w:type="spellStart"/>
       <w:r>
         <w:rPr>
           <w:rFonts w:ascii="Khmer OS Battambang" w:hAnsi="Khmer OS Battambang" w:cs="Khmer OS Battambang"/>
@@ -9321,6 +10103,7 @@
         </w:rPr>
         <w:t>_type</w:t>
       </w:r>
+      <w:proofErr w:type="spellEnd"/>
       <w:r>
         <w:rPr>
           <w:rFonts w:ascii="Khmer OS Battambang" w:hAnsi="Khmer OS Battambang" w:cs="Khmer OS Battambang"/>
@@ -9338,6 +10121,7 @@
         </w:rPr>
         <w:t>ដែលមាន</w:t>
       </w:r>
+      <w:proofErr w:type="spellStart"/>
       <w:r>
         <w:rPr>
           <w:rFonts w:ascii="Khmer OS Battambang" w:hAnsi="Khmer OS Battambang" w:cs="Khmer OS Battambang"/>
@@ -9346,6 +10130,7 @@
         </w:rPr>
         <w:t>datatype</w:t>
       </w:r>
+      <w:proofErr w:type="spellEnd"/>
       <w:r>
         <w:rPr>
           <w:rFonts w:ascii="Khmer OS Battambang" w:hAnsi="Khmer OS Battambang" w:cs="Khmer OS Battambang" w:hint="cs"/>
@@ -9363,13 +10148,23 @@
         </w:rPr>
         <w:t xml:space="preserve"> </w:t>
       </w:r>
-      <w:r>
-        <w:rPr>
-          <w:rFonts w:ascii="Khmer OS Battambang" w:hAnsi="Khmer OS Battambang" w:cs="Khmer OS Battambang"/>
-          <w:sz w:val="24"/>
-          <w:szCs w:val="24"/>
-        </w:rPr>
-        <w:t>nchar(10)</w:t>
+      <w:proofErr w:type="spellStart"/>
+      <w:r>
+        <w:rPr>
+          <w:rFonts w:ascii="Khmer OS Battambang" w:hAnsi="Khmer OS Battambang" w:cs="Khmer OS Battambang"/>
+          <w:sz w:val="24"/>
+          <w:szCs w:val="24"/>
+        </w:rPr>
+        <w:t>nchar</w:t>
+      </w:r>
+      <w:proofErr w:type="spellEnd"/>
+      <w:r>
+        <w:rPr>
+          <w:rFonts w:ascii="Khmer OS Battambang" w:hAnsi="Khmer OS Battambang" w:cs="Khmer OS Battambang"/>
+          <w:sz w:val="24"/>
+          <w:szCs w:val="24"/>
+        </w:rPr>
+        <w:t>(10)</w:t>
       </w:r>
     </w:p>
     <w:p>
@@ -9388,6 +10183,7 @@
           <w:szCs w:val="24"/>
         </w:rPr>
       </w:pPr>
+      <w:proofErr w:type="spellStart"/>
       <w:r>
         <w:rPr>
           <w:rFonts w:ascii="Khmer OS Battambang" w:hAnsi="Khmer OS Battambang" w:cs="Khmer OS Battambang"/>
@@ -9405,6 +10201,7 @@
         </w:rPr>
         <w:t>_classtype</w:t>
       </w:r>
+      <w:proofErr w:type="spellEnd"/>
       <w:r>
         <w:rPr>
           <w:rFonts w:ascii="Khmer OS Battambang" w:hAnsi="Khmer OS Battambang" w:cs="Khmer OS Battambang"/>
@@ -9422,6 +10219,7 @@
         </w:rPr>
         <w:t>ដែលមាន</w:t>
       </w:r>
+      <w:proofErr w:type="spellStart"/>
       <w:r>
         <w:rPr>
           <w:rFonts w:ascii="Khmer OS Battambang" w:hAnsi="Khmer OS Battambang" w:cs="Khmer OS Battambang"/>
@@ -9430,6 +10228,7 @@
         </w:rPr>
         <w:t>datatype</w:t>
       </w:r>
+      <w:proofErr w:type="spellEnd"/>
       <w:r>
         <w:rPr>
           <w:rFonts w:ascii="Khmer OS Battambang" w:hAnsi="Khmer OS Battambang" w:cs="Khmer OS Battambang" w:hint="cs"/>
@@ -9447,13 +10246,23 @@
         </w:rPr>
         <w:t xml:space="preserve"> </w:t>
       </w:r>
-      <w:r>
-        <w:rPr>
-          <w:rFonts w:ascii="Khmer OS Battambang" w:hAnsi="Khmer OS Battambang" w:cs="Khmer OS Battambang"/>
-          <w:sz w:val="24"/>
-          <w:szCs w:val="24"/>
-        </w:rPr>
-        <w:t>nchar(10)</w:t>
+      <w:proofErr w:type="spellStart"/>
+      <w:r>
+        <w:rPr>
+          <w:rFonts w:ascii="Khmer OS Battambang" w:hAnsi="Khmer OS Battambang" w:cs="Khmer OS Battambang"/>
+          <w:sz w:val="24"/>
+          <w:szCs w:val="24"/>
+        </w:rPr>
+        <w:t>nchar</w:t>
+      </w:r>
+      <w:proofErr w:type="spellEnd"/>
+      <w:r>
+        <w:rPr>
+          <w:rFonts w:ascii="Khmer OS Battambang" w:hAnsi="Khmer OS Battambang" w:cs="Khmer OS Battambang"/>
+          <w:sz w:val="24"/>
+          <w:szCs w:val="24"/>
+        </w:rPr>
+        <w:t>(10)</w:t>
       </w:r>
     </w:p>
     <w:p>
@@ -9472,6 +10281,7 @@
           <w:szCs w:val="24"/>
         </w:rPr>
       </w:pPr>
+      <w:proofErr w:type="spellStart"/>
       <w:r>
         <w:rPr>
           <w:rFonts w:ascii="Khmer OS Battambang" w:hAnsi="Khmer OS Battambang" w:cs="Khmer OS Battambang"/>
@@ -9488,6 +10298,7 @@
         </w:rPr>
         <w:t>_classno</w:t>
       </w:r>
+      <w:proofErr w:type="spellEnd"/>
       <w:r>
         <w:rPr>
           <w:rFonts w:ascii="Khmer OS Battambang" w:hAnsi="Khmer OS Battambang" w:cs="Khmer OS Battambang"/>
@@ -9505,6 +10316,7 @@
         </w:rPr>
         <w:t>ដែលមាន</w:t>
       </w:r>
+      <w:proofErr w:type="spellStart"/>
       <w:r>
         <w:rPr>
           <w:rFonts w:ascii="Khmer OS Battambang" w:hAnsi="Khmer OS Battambang" w:cs="Khmer OS Battambang"/>
@@ -9513,6 +10325,7 @@
         </w:rPr>
         <w:t>datatype</w:t>
       </w:r>
+      <w:proofErr w:type="spellEnd"/>
       <w:r>
         <w:rPr>
           <w:rFonts w:ascii="Khmer OS Battambang" w:hAnsi="Khmer OS Battambang" w:cs="Khmer OS Battambang" w:hint="cs"/>
@@ -9547,6 +10360,7 @@
           <w:szCs w:val="24"/>
         </w:rPr>
       </w:pPr>
+      <w:proofErr w:type="spellStart"/>
       <w:r>
         <w:rPr>
           <w:rFonts w:ascii="Khmer OS Battambang" w:hAnsi="Khmer OS Battambang" w:cs="Khmer OS Battambang"/>
@@ -9563,6 +10377,7 @@
         </w:rPr>
         <w:t>_studentno</w:t>
       </w:r>
+      <w:proofErr w:type="spellEnd"/>
       <w:r>
         <w:rPr>
           <w:rFonts w:ascii="Khmer OS Battambang" w:hAnsi="Khmer OS Battambang" w:cs="Khmer OS Battambang"/>
@@ -9580,6 +10395,7 @@
         </w:rPr>
         <w:t>ដែលមាន</w:t>
       </w:r>
+      <w:proofErr w:type="spellStart"/>
       <w:r>
         <w:rPr>
           <w:rFonts w:ascii="Khmer OS Battambang" w:hAnsi="Khmer OS Battambang" w:cs="Khmer OS Battambang"/>
@@ -9588,6 +10404,7 @@
         </w:rPr>
         <w:t>datatype</w:t>
       </w:r>
+      <w:proofErr w:type="spellEnd"/>
       <w:r>
         <w:rPr>
           <w:rFonts w:ascii="Khmer OS Battambang" w:hAnsi="Khmer OS Battambang" w:cs="Khmer OS Battambang" w:hint="cs"/>
@@ -9603,8 +10420,18 @@
           <w:sz w:val="24"/>
           <w:szCs w:val="24"/>
         </w:rPr>
-        <w:t xml:space="preserve"> interger</w:t>
-      </w:r>
+        <w:t xml:space="preserve"> </w:t>
+      </w:r>
+      <w:proofErr w:type="spellStart"/>
+      <w:r>
+        <w:rPr>
+          <w:rFonts w:ascii="Khmer OS Battambang" w:hAnsi="Khmer OS Battambang" w:cs="Khmer OS Battambang"/>
+          <w:sz w:val="24"/>
+          <w:szCs w:val="24"/>
+        </w:rPr>
+        <w:t>interger</w:t>
+      </w:r>
+      <w:proofErr w:type="spellEnd"/>
     </w:p>
     <w:p>
       <w:pPr>
@@ -9622,6 +10449,7 @@
           <w:szCs w:val="24"/>
         </w:rPr>
       </w:pPr>
+      <w:proofErr w:type="spellStart"/>
       <w:r>
         <w:rPr>
           <w:rFonts w:ascii="Khmer OS Battambang" w:hAnsi="Khmer OS Battambang" w:cs="Khmer OS Battambang"/>
@@ -9638,6 +10466,7 @@
         </w:rPr>
         <w:t>_subject</w:t>
       </w:r>
+      <w:proofErr w:type="spellEnd"/>
       <w:r>
         <w:rPr>
           <w:rFonts w:ascii="Khmer OS Battambang" w:hAnsi="Khmer OS Battambang" w:cs="Khmer OS Battambang"/>
@@ -9655,6 +10484,7 @@
         </w:rPr>
         <w:t>ដែលមាន</w:t>
       </w:r>
+      <w:proofErr w:type="spellStart"/>
       <w:r>
         <w:rPr>
           <w:rFonts w:ascii="Khmer OS Battambang" w:hAnsi="Khmer OS Battambang" w:cs="Khmer OS Battambang"/>
@@ -9663,6 +10493,7 @@
         </w:rPr>
         <w:t>datatype</w:t>
       </w:r>
+      <w:proofErr w:type="spellEnd"/>
       <w:r>
         <w:rPr>
           <w:rFonts w:ascii="Khmer OS Battambang" w:hAnsi="Khmer OS Battambang" w:cs="Khmer OS Battambang" w:hint="cs"/>
@@ -9680,13 +10511,23 @@
         </w:rPr>
         <w:t xml:space="preserve"> </w:t>
       </w:r>
-      <w:r>
-        <w:rPr>
-          <w:rFonts w:ascii="Khmer OS Battambang" w:hAnsi="Khmer OS Battambang" w:cs="Khmer OS Battambang"/>
-          <w:sz w:val="24"/>
-          <w:szCs w:val="24"/>
-        </w:rPr>
-        <w:t>nvarchar(50)</w:t>
+      <w:proofErr w:type="spellStart"/>
+      <w:r>
+        <w:rPr>
+          <w:rFonts w:ascii="Khmer OS Battambang" w:hAnsi="Khmer OS Battambang" w:cs="Khmer OS Battambang"/>
+          <w:sz w:val="24"/>
+          <w:szCs w:val="24"/>
+        </w:rPr>
+        <w:t>nvarchar</w:t>
+      </w:r>
+      <w:proofErr w:type="spellEnd"/>
+      <w:r>
+        <w:rPr>
+          <w:rFonts w:ascii="Khmer OS Battambang" w:hAnsi="Khmer OS Battambang" w:cs="Khmer OS Battambang"/>
+          <w:sz w:val="24"/>
+          <w:szCs w:val="24"/>
+        </w:rPr>
+        <w:t>(50)</w:t>
       </w:r>
     </w:p>
     <w:p>
@@ -9705,6 +10546,7 @@
           <w:szCs w:val="24"/>
         </w:rPr>
       </w:pPr>
+      <w:proofErr w:type="spellStart"/>
       <w:r>
         <w:rPr>
           <w:rFonts w:ascii="Khmer OS Battambang" w:hAnsi="Khmer OS Battambang" w:cs="Khmer OS Battambang"/>
@@ -9721,6 +10563,7 @@
         </w:rPr>
         <w:t>_teacherno</w:t>
       </w:r>
+      <w:proofErr w:type="spellEnd"/>
       <w:r>
         <w:rPr>
           <w:rFonts w:ascii="Khmer OS Battambang" w:hAnsi="Khmer OS Battambang" w:cs="Khmer OS Battambang"/>
@@ -9738,6 +10581,7 @@
         </w:rPr>
         <w:t>ដែលមាន</w:t>
       </w:r>
+      <w:proofErr w:type="spellStart"/>
       <w:r>
         <w:rPr>
           <w:rFonts w:ascii="Khmer OS Battambang" w:hAnsi="Khmer OS Battambang" w:cs="Khmer OS Battambang"/>
@@ -9746,6 +10590,7 @@
         </w:rPr>
         <w:t>datatype</w:t>
       </w:r>
+      <w:proofErr w:type="spellEnd"/>
       <w:r>
         <w:rPr>
           <w:rFonts w:ascii="Khmer OS Battambang" w:hAnsi="Khmer OS Battambang" w:cs="Khmer OS Battambang" w:hint="cs"/>
@@ -9796,6 +10641,7 @@
           <w:szCs w:val="24"/>
         </w:rPr>
       </w:pPr>
+      <w:proofErr w:type="spellStart"/>
       <w:r>
         <w:rPr>
           <w:rFonts w:ascii="Khmer OS Battambang" w:hAnsi="Khmer OS Battambang" w:cs="Khmer OS Battambang"/>
@@ -9812,6 +10658,7 @@
         </w:rPr>
         <w:t>_studentExamno</w:t>
       </w:r>
+      <w:proofErr w:type="spellEnd"/>
       <w:r>
         <w:rPr>
           <w:rFonts w:ascii="Khmer OS Battambang" w:hAnsi="Khmer OS Battambang" w:cs="Khmer OS Battambang"/>
@@ -9829,6 +10676,7 @@
         </w:rPr>
         <w:t>ដែលមាន</w:t>
       </w:r>
+      <w:proofErr w:type="spellStart"/>
       <w:r>
         <w:rPr>
           <w:rFonts w:ascii="Khmer OS Battambang" w:hAnsi="Khmer OS Battambang" w:cs="Khmer OS Battambang"/>
@@ -9837,6 +10685,7 @@
         </w:rPr>
         <w:t>datatype</w:t>
       </w:r>
+      <w:proofErr w:type="spellEnd"/>
       <w:r>
         <w:rPr>
           <w:rFonts w:ascii="Khmer OS Battambang" w:hAnsi="Khmer OS Battambang" w:cs="Khmer OS Battambang" w:hint="cs"/>
@@ -9887,6 +10736,7 @@
           <w:szCs w:val="24"/>
         </w:rPr>
       </w:pPr>
+      <w:proofErr w:type="spellStart"/>
       <w:r>
         <w:rPr>
           <w:rFonts w:ascii="Khmer OS Battambang" w:hAnsi="Khmer OS Battambang" w:cs="Khmer OS Battambang"/>
@@ -9903,6 +10753,7 @@
         </w:rPr>
         <w:t>_studentpassExam</w:t>
       </w:r>
+      <w:proofErr w:type="spellEnd"/>
       <w:r>
         <w:rPr>
           <w:rFonts w:ascii="Khmer OS Battambang" w:hAnsi="Khmer OS Battambang" w:cs="Khmer OS Battambang"/>
@@ -9920,6 +10771,7 @@
         </w:rPr>
         <w:t>ដែលមាន</w:t>
       </w:r>
+      <w:proofErr w:type="spellStart"/>
       <w:r>
         <w:rPr>
           <w:rFonts w:ascii="Khmer OS Battambang" w:hAnsi="Khmer OS Battambang" w:cs="Khmer OS Battambang"/>
@@ -9928,6 +10780,7 @@
         </w:rPr>
         <w:t>datatype</w:t>
       </w:r>
+      <w:proofErr w:type="spellEnd"/>
       <w:r>
         <w:rPr>
           <w:rFonts w:ascii="Khmer OS Battambang" w:hAnsi="Khmer OS Battambang" w:cs="Khmer OS Battambang" w:hint="cs"/>
@@ -9978,6 +10831,7 @@
           <w:szCs w:val="24"/>
         </w:rPr>
       </w:pPr>
+      <w:proofErr w:type="spellStart"/>
       <w:r>
         <w:rPr>
           <w:rFonts w:ascii="Khmer OS Battambang" w:hAnsi="Khmer OS Battambang" w:cs="Khmer OS Battambang"/>
@@ -9994,6 +10848,7 @@
         </w:rPr>
         <w:t>_studentfailExam</w:t>
       </w:r>
+      <w:proofErr w:type="spellEnd"/>
       <w:r>
         <w:rPr>
           <w:rFonts w:ascii="Khmer OS Battambang" w:hAnsi="Khmer OS Battambang" w:cs="Khmer OS Battambang"/>
@@ -10011,6 +10866,7 @@
         </w:rPr>
         <w:t>ដែលមាន</w:t>
       </w:r>
+      <w:proofErr w:type="spellStart"/>
       <w:r>
         <w:rPr>
           <w:rFonts w:ascii="Khmer OS Battambang" w:hAnsi="Khmer OS Battambang" w:cs="Khmer OS Battambang"/>
@@ -10019,6 +10875,7 @@
         </w:rPr>
         <w:t>datatype</w:t>
       </w:r>
+      <w:proofErr w:type="spellEnd"/>
       <w:r>
         <w:rPr>
           <w:rFonts w:ascii="Khmer OS Battambang" w:hAnsi="Khmer OS Battambang" w:cs="Khmer OS Battambang" w:hint="cs"/>
@@ -10069,6 +10926,7 @@
           <w:szCs w:val="24"/>
         </w:rPr>
       </w:pPr>
+      <w:proofErr w:type="spellStart"/>
       <w:r>
         <w:rPr>
           <w:rFonts w:ascii="Khmer OS Battambang" w:hAnsi="Khmer OS Battambang" w:cs="Khmer OS Battambang"/>
@@ -10085,6 +10943,7 @@
         </w:rPr>
         <w:t>_yearofstudy</w:t>
       </w:r>
+      <w:proofErr w:type="spellEnd"/>
       <w:r>
         <w:rPr>
           <w:rFonts w:ascii="Khmer OS Battambang" w:hAnsi="Khmer OS Battambang" w:cs="Khmer OS Battambang"/>
@@ -10102,6 +10961,7 @@
         </w:rPr>
         <w:t>ដែលមាន</w:t>
       </w:r>
+      <w:proofErr w:type="spellStart"/>
       <w:r>
         <w:rPr>
           <w:rFonts w:ascii="Khmer OS Battambang" w:hAnsi="Khmer OS Battambang" w:cs="Khmer OS Battambang"/>
@@ -10110,6 +10970,7 @@
         </w:rPr>
         <w:t>datatype</w:t>
       </w:r>
+      <w:proofErr w:type="spellEnd"/>
       <w:r>
         <w:rPr>
           <w:rFonts w:ascii="Khmer OS Battambang" w:hAnsi="Khmer OS Battambang" w:cs="Khmer OS Battambang" w:hint="cs"/>
@@ -10127,13 +10988,23 @@
         </w:rPr>
         <w:t xml:space="preserve"> </w:t>
       </w:r>
-      <w:r>
-        <w:rPr>
-          <w:rFonts w:ascii="Khmer OS Battambang" w:hAnsi="Khmer OS Battambang" w:cs="Khmer OS Battambang"/>
-          <w:sz w:val="24"/>
-          <w:szCs w:val="24"/>
-        </w:rPr>
-        <w:t>nchar(12)</w:t>
+      <w:proofErr w:type="spellStart"/>
+      <w:r>
+        <w:rPr>
+          <w:rFonts w:ascii="Khmer OS Battambang" w:hAnsi="Khmer OS Battambang" w:cs="Khmer OS Battambang"/>
+          <w:sz w:val="24"/>
+          <w:szCs w:val="24"/>
+        </w:rPr>
+        <w:t>nchar</w:t>
+      </w:r>
+      <w:proofErr w:type="spellEnd"/>
+      <w:r>
+        <w:rPr>
+          <w:rFonts w:ascii="Khmer OS Battambang" w:hAnsi="Khmer OS Battambang" w:cs="Khmer OS Battambang"/>
+          <w:sz w:val="24"/>
+          <w:szCs w:val="24"/>
+        </w:rPr>
+        <w:t>(12)</w:t>
       </w:r>
     </w:p>
     <w:p>
@@ -10152,6 +11023,7 @@
           <w:szCs w:val="24"/>
         </w:rPr>
       </w:pPr>
+      <w:proofErr w:type="spellStart"/>
       <w:r>
         <w:rPr>
           <w:rFonts w:ascii="Khmer OS Battambang" w:hAnsi="Khmer OS Battambang" w:cs="Khmer OS Battambang"/>
@@ -10168,6 +11040,7 @@
         </w:rPr>
         <w:t>_villeges</w:t>
       </w:r>
+      <w:proofErr w:type="spellEnd"/>
       <w:r>
         <w:rPr>
           <w:rFonts w:ascii="Khmer OS Battambang" w:hAnsi="Khmer OS Battambang" w:cs="Khmer OS Battambang"/>
@@ -10185,6 +11058,7 @@
         </w:rPr>
         <w:t>ដែលមាន</w:t>
       </w:r>
+      <w:proofErr w:type="spellStart"/>
       <w:r>
         <w:rPr>
           <w:rFonts w:ascii="Khmer OS Battambang" w:hAnsi="Khmer OS Battambang" w:cs="Khmer OS Battambang"/>
@@ -10193,6 +11067,7 @@
         </w:rPr>
         <w:t>datatype</w:t>
       </w:r>
+      <w:proofErr w:type="spellEnd"/>
       <w:r>
         <w:rPr>
           <w:rFonts w:ascii="Khmer OS Battambang" w:hAnsi="Khmer OS Battambang" w:cs="Khmer OS Battambang" w:hint="cs"/>
@@ -10210,13 +11085,23 @@
         </w:rPr>
         <w:t xml:space="preserve"> </w:t>
       </w:r>
-      <w:r>
-        <w:rPr>
-          <w:rFonts w:ascii="Khmer OS Battambang" w:hAnsi="Khmer OS Battambang" w:cs="Khmer OS Battambang"/>
-          <w:sz w:val="24"/>
-          <w:szCs w:val="24"/>
-        </w:rPr>
-        <w:t>nvarchar(50)</w:t>
+      <w:proofErr w:type="spellStart"/>
+      <w:r>
+        <w:rPr>
+          <w:rFonts w:ascii="Khmer OS Battambang" w:hAnsi="Khmer OS Battambang" w:cs="Khmer OS Battambang"/>
+          <w:sz w:val="24"/>
+          <w:szCs w:val="24"/>
+        </w:rPr>
+        <w:t>nvarchar</w:t>
+      </w:r>
+      <w:proofErr w:type="spellEnd"/>
+      <w:r>
+        <w:rPr>
+          <w:rFonts w:ascii="Khmer OS Battambang" w:hAnsi="Khmer OS Battambang" w:cs="Khmer OS Battambang"/>
+          <w:sz w:val="24"/>
+          <w:szCs w:val="24"/>
+        </w:rPr>
+        <w:t>(50)</w:t>
       </w:r>
     </w:p>
     <w:p>
@@ -10235,6 +11120,7 @@
           <w:szCs w:val="24"/>
         </w:rPr>
       </w:pPr>
+      <w:proofErr w:type="spellStart"/>
       <w:r>
         <w:rPr>
           <w:rFonts w:ascii="Khmer OS Battambang" w:hAnsi="Khmer OS Battambang" w:cs="Khmer OS Battambang"/>
@@ -10251,6 +11137,7 @@
         </w:rPr>
         <w:t>_communce</w:t>
       </w:r>
+      <w:proofErr w:type="spellEnd"/>
       <w:r>
         <w:rPr>
           <w:rFonts w:ascii="Khmer OS Battambang" w:hAnsi="Khmer OS Battambang" w:cs="Khmer OS Battambang"/>
@@ -10268,6 +11155,7 @@
         </w:rPr>
         <w:t>ដែលមាន</w:t>
       </w:r>
+      <w:proofErr w:type="spellStart"/>
       <w:r>
         <w:rPr>
           <w:rFonts w:ascii="Khmer OS Battambang" w:hAnsi="Khmer OS Battambang" w:cs="Khmer OS Battambang"/>
@@ -10276,6 +11164,7 @@
         </w:rPr>
         <w:t>datatype</w:t>
       </w:r>
+      <w:proofErr w:type="spellEnd"/>
       <w:r>
         <w:rPr>
           <w:rFonts w:ascii="Khmer OS Battambang" w:hAnsi="Khmer OS Battambang" w:cs="Khmer OS Battambang" w:hint="cs"/>
@@ -10293,13 +11182,23 @@
         </w:rPr>
         <w:t xml:space="preserve"> </w:t>
       </w:r>
-      <w:r>
-        <w:rPr>
-          <w:rFonts w:ascii="Khmer OS Battambang" w:hAnsi="Khmer OS Battambang" w:cs="Khmer OS Battambang"/>
-          <w:sz w:val="24"/>
-          <w:szCs w:val="24"/>
-        </w:rPr>
-        <w:t>nvarchar(50)</w:t>
+      <w:proofErr w:type="spellStart"/>
+      <w:r>
+        <w:rPr>
+          <w:rFonts w:ascii="Khmer OS Battambang" w:hAnsi="Khmer OS Battambang" w:cs="Khmer OS Battambang"/>
+          <w:sz w:val="24"/>
+          <w:szCs w:val="24"/>
+        </w:rPr>
+        <w:t>nvarchar</w:t>
+      </w:r>
+      <w:proofErr w:type="spellEnd"/>
+      <w:r>
+        <w:rPr>
+          <w:rFonts w:ascii="Khmer OS Battambang" w:hAnsi="Khmer OS Battambang" w:cs="Khmer OS Battambang"/>
+          <w:sz w:val="24"/>
+          <w:szCs w:val="24"/>
+        </w:rPr>
+        <w:t>(50)</w:t>
       </w:r>
     </w:p>
     <w:p>
@@ -10318,6 +11217,7 @@
           <w:szCs w:val="24"/>
         </w:rPr>
       </w:pPr>
+      <w:proofErr w:type="spellStart"/>
       <w:r>
         <w:rPr>
           <w:rFonts w:ascii="Khmer OS Battambang" w:hAnsi="Khmer OS Battambang" w:cs="Khmer OS Battambang"/>
@@ -10334,6 +11234,7 @@
         </w:rPr>
         <w:t>_district</w:t>
       </w:r>
+      <w:proofErr w:type="spellEnd"/>
       <w:r>
         <w:rPr>
           <w:rFonts w:ascii="Khmer OS Battambang" w:hAnsi="Khmer OS Battambang" w:cs="Khmer OS Battambang"/>
@@ -10351,6 +11252,7 @@
         </w:rPr>
         <w:t>ដែលមាន</w:t>
       </w:r>
+      <w:proofErr w:type="spellStart"/>
       <w:r>
         <w:rPr>
           <w:rFonts w:ascii="Khmer OS Battambang" w:hAnsi="Khmer OS Battambang" w:cs="Khmer OS Battambang"/>
@@ -10359,6 +11261,7 @@
         </w:rPr>
         <w:t>datatype</w:t>
       </w:r>
+      <w:proofErr w:type="spellEnd"/>
       <w:r>
         <w:rPr>
           <w:rFonts w:ascii="Khmer OS Battambang" w:hAnsi="Khmer OS Battambang" w:cs="Khmer OS Battambang" w:hint="cs"/>
@@ -10376,13 +11279,23 @@
         </w:rPr>
         <w:t xml:space="preserve"> </w:t>
       </w:r>
-      <w:r>
-        <w:rPr>
-          <w:rFonts w:ascii="Khmer OS Battambang" w:hAnsi="Khmer OS Battambang" w:cs="Khmer OS Battambang"/>
-          <w:sz w:val="24"/>
-          <w:szCs w:val="24"/>
-        </w:rPr>
-        <w:t>nvarchar(50)</w:t>
+      <w:proofErr w:type="spellStart"/>
+      <w:r>
+        <w:rPr>
+          <w:rFonts w:ascii="Khmer OS Battambang" w:hAnsi="Khmer OS Battambang" w:cs="Khmer OS Battambang"/>
+          <w:sz w:val="24"/>
+          <w:szCs w:val="24"/>
+        </w:rPr>
+        <w:t>nvarchar</w:t>
+      </w:r>
+      <w:proofErr w:type="spellEnd"/>
+      <w:r>
+        <w:rPr>
+          <w:rFonts w:ascii="Khmer OS Battambang" w:hAnsi="Khmer OS Battambang" w:cs="Khmer OS Battambang"/>
+          <w:sz w:val="24"/>
+          <w:szCs w:val="24"/>
+        </w:rPr>
+        <w:t>(50)</w:t>
       </w:r>
     </w:p>
     <w:p>
@@ -10401,6 +11314,7 @@
           <w:szCs w:val="24"/>
         </w:rPr>
       </w:pPr>
+      <w:proofErr w:type="spellStart"/>
       <w:r>
         <w:rPr>
           <w:rFonts w:ascii="Khmer OS Battambang" w:hAnsi="Khmer OS Battambang" w:cs="Khmer OS Battambang"/>
@@ -10417,6 +11331,7 @@
         </w:rPr>
         <w:t>_province</w:t>
       </w:r>
+      <w:proofErr w:type="spellEnd"/>
       <w:r>
         <w:rPr>
           <w:rFonts w:ascii="Khmer OS Battambang" w:hAnsi="Khmer OS Battambang" w:cs="Khmer OS Battambang"/>
@@ -10434,6 +11349,7 @@
         </w:rPr>
         <w:t>ដែលមាន</w:t>
       </w:r>
+      <w:proofErr w:type="spellStart"/>
       <w:r>
         <w:rPr>
           <w:rFonts w:ascii="Khmer OS Battambang" w:hAnsi="Khmer OS Battambang" w:cs="Khmer OS Battambang"/>
@@ -10442,6 +11358,7 @@
         </w:rPr>
         <w:t>datatype</w:t>
       </w:r>
+      <w:proofErr w:type="spellEnd"/>
       <w:r>
         <w:rPr>
           <w:rFonts w:ascii="Khmer OS Battambang" w:hAnsi="Khmer OS Battambang" w:cs="Khmer OS Battambang" w:hint="cs"/>
@@ -10459,13 +11376,23 @@
         </w:rPr>
         <w:t xml:space="preserve"> </w:t>
       </w:r>
-      <w:r>
-        <w:rPr>
-          <w:rFonts w:ascii="Khmer OS Battambang" w:hAnsi="Khmer OS Battambang" w:cs="Khmer OS Battambang"/>
-          <w:sz w:val="24"/>
-          <w:szCs w:val="24"/>
-        </w:rPr>
-        <w:t>nvarchar(50)</w:t>
+      <w:proofErr w:type="spellStart"/>
+      <w:r>
+        <w:rPr>
+          <w:rFonts w:ascii="Khmer OS Battambang" w:hAnsi="Khmer OS Battambang" w:cs="Khmer OS Battambang"/>
+          <w:sz w:val="24"/>
+          <w:szCs w:val="24"/>
+        </w:rPr>
+        <w:t>nvarchar</w:t>
+      </w:r>
+      <w:proofErr w:type="spellEnd"/>
+      <w:r>
+        <w:rPr>
+          <w:rFonts w:ascii="Khmer OS Battambang" w:hAnsi="Khmer OS Battambang" w:cs="Khmer OS Battambang"/>
+          <w:sz w:val="24"/>
+          <w:szCs w:val="24"/>
+        </w:rPr>
+        <w:t>(50)</w:t>
       </w:r>
     </w:p>
     <w:p>
@@ -10484,13 +11411,23 @@
           <w:szCs w:val="24"/>
         </w:rPr>
       </w:pPr>
-      <w:r>
-        <w:rPr>
-          <w:rFonts w:ascii="Khmer OS Battambang" w:hAnsi="Khmer OS Battambang" w:cs="Khmer OS Battambang"/>
-          <w:sz w:val="24"/>
-          <w:szCs w:val="24"/>
-        </w:rPr>
-        <w:t xml:space="preserve">Emp_ID : </w:t>
+      <w:proofErr w:type="spellStart"/>
+      <w:r>
+        <w:rPr>
+          <w:rFonts w:ascii="Khmer OS Battambang" w:hAnsi="Khmer OS Battambang" w:cs="Khmer OS Battambang"/>
+          <w:sz w:val="24"/>
+          <w:szCs w:val="24"/>
+        </w:rPr>
+        <w:t>Emp_ID</w:t>
+      </w:r>
+      <w:proofErr w:type="spellEnd"/>
+      <w:r>
+        <w:rPr>
+          <w:rFonts w:ascii="Khmer OS Battambang" w:hAnsi="Khmer OS Battambang" w:cs="Khmer OS Battambang"/>
+          <w:sz w:val="24"/>
+          <w:szCs w:val="24"/>
+        </w:rPr>
+        <w:t xml:space="preserve"> : </w:t>
       </w:r>
       <w:r>
         <w:rPr>
@@ -10501,13 +11438,23 @@
         </w:rPr>
         <w:t>ដែលមាន</w:t>
       </w:r>
-      <w:r>
-        <w:rPr>
-          <w:rFonts w:ascii="Khmer OS Battambang" w:hAnsi="Khmer OS Battambang" w:cs="Khmer OS Battambang"/>
-          <w:sz w:val="24"/>
-          <w:szCs w:val="24"/>
-        </w:rPr>
-        <w:t xml:space="preserve">datatype </w:t>
+      <w:proofErr w:type="spellStart"/>
+      <w:r>
+        <w:rPr>
+          <w:rFonts w:ascii="Khmer OS Battambang" w:hAnsi="Khmer OS Battambang" w:cs="Khmer OS Battambang"/>
+          <w:sz w:val="24"/>
+          <w:szCs w:val="24"/>
+        </w:rPr>
+        <w:t>datatype</w:t>
+      </w:r>
+      <w:proofErr w:type="spellEnd"/>
+      <w:r>
+        <w:rPr>
+          <w:rFonts w:ascii="Khmer OS Battambang" w:hAnsi="Khmer OS Battambang" w:cs="Khmer OS Battambang"/>
+          <w:sz w:val="24"/>
+          <w:szCs w:val="24"/>
+        </w:rPr>
+        <w:t xml:space="preserve"> </w:t>
       </w:r>
       <w:r>
         <w:rPr>
@@ -10595,6 +11542,7 @@
         </w:rPr>
         <w:t>(</w:t>
       </w:r>
+      <w:proofErr w:type="spellStart"/>
       <w:r>
         <w:rPr>
           <w:rFonts w:ascii="Khmer OS Battambang" w:hAnsi="Khmer OS Battambang" w:cs="Khmer OS Battambang"/>
@@ -10611,6 +11559,7 @@
         </w:rPr>
         <w:t>Schoolarship</w:t>
       </w:r>
+      <w:proofErr w:type="spellEnd"/>
       <w:r>
         <w:rPr>
           <w:rFonts w:ascii="Khmer OS Battambang" w:hAnsi="Khmer OS Battambang" w:cs="Khmer OS Battambang" w:hint="cs"/>
@@ -10654,6 +11603,7 @@
           <w:szCs w:val="24"/>
         </w:rPr>
       </w:pPr>
+      <w:proofErr w:type="spellStart"/>
       <w:r>
         <w:rPr>
           <w:rFonts w:ascii="Khmer OS Battambang" w:hAnsi="Khmer OS Battambang" w:cs="Khmer OS Battambang"/>
@@ -10662,6 +11612,7 @@
         </w:rPr>
         <w:t>sl_id</w:t>
       </w:r>
+      <w:proofErr w:type="spellEnd"/>
       <w:r>
         <w:rPr>
           <w:rFonts w:ascii="Khmer OS Battambang" w:hAnsi="Khmer OS Battambang" w:cs="Khmer OS Battambang"/>
@@ -10679,6 +11630,7 @@
         </w:rPr>
         <w:t>ដែលមាន</w:t>
       </w:r>
+      <w:proofErr w:type="spellStart"/>
       <w:r>
         <w:rPr>
           <w:rFonts w:ascii="Khmer OS Battambang" w:hAnsi="Khmer OS Battambang" w:cs="Khmer OS Battambang"/>
@@ -10687,6 +11639,7 @@
         </w:rPr>
         <w:t>datatype</w:t>
       </w:r>
+      <w:proofErr w:type="spellEnd"/>
       <w:r>
         <w:rPr>
           <w:rFonts w:ascii="Khmer OS Battambang" w:hAnsi="Khmer OS Battambang" w:cs="Khmer OS Battambang" w:hint="cs"/>
@@ -10738,6 +11691,7 @@
           <w:szCs w:val="24"/>
         </w:rPr>
       </w:pPr>
+      <w:proofErr w:type="spellStart"/>
       <w:r>
         <w:rPr>
           <w:rFonts w:ascii="Khmer OS Battambang" w:hAnsi="Khmer OS Battambang" w:cs="Khmer OS Battambang"/>
@@ -10746,6 +11700,7 @@
         </w:rPr>
         <w:t>sl_name</w:t>
       </w:r>
+      <w:proofErr w:type="spellEnd"/>
       <w:r>
         <w:rPr>
           <w:rFonts w:ascii="Khmer OS Battambang" w:hAnsi="Khmer OS Battambang" w:cs="Khmer OS Battambang"/>
@@ -10763,6 +11718,7 @@
         </w:rPr>
         <w:t>ដែលមាន</w:t>
       </w:r>
+      <w:proofErr w:type="spellStart"/>
       <w:r>
         <w:rPr>
           <w:rFonts w:ascii="Khmer OS Battambang" w:hAnsi="Khmer OS Battambang" w:cs="Khmer OS Battambang"/>
@@ -10771,6 +11727,7 @@
         </w:rPr>
         <w:t>datatype</w:t>
       </w:r>
+      <w:proofErr w:type="spellEnd"/>
       <w:r>
         <w:rPr>
           <w:rFonts w:ascii="Khmer OS Battambang" w:hAnsi="Khmer OS Battambang" w:cs="Khmer OS Battambang" w:hint="cs"/>
@@ -10788,13 +11745,23 @@
         </w:rPr>
         <w:t xml:space="preserve"> </w:t>
       </w:r>
-      <w:r>
-        <w:rPr>
-          <w:rFonts w:ascii="Khmer OS Battambang" w:hAnsi="Khmer OS Battambang" w:cs="Khmer OS Battambang"/>
-          <w:sz w:val="24"/>
-          <w:szCs w:val="24"/>
-        </w:rPr>
-        <w:t>nvarchar(MAX)</w:t>
+      <w:proofErr w:type="spellStart"/>
+      <w:r>
+        <w:rPr>
+          <w:rFonts w:ascii="Khmer OS Battambang" w:hAnsi="Khmer OS Battambang" w:cs="Khmer OS Battambang"/>
+          <w:sz w:val="24"/>
+          <w:szCs w:val="24"/>
+        </w:rPr>
+        <w:t>nvarchar</w:t>
+      </w:r>
+      <w:proofErr w:type="spellEnd"/>
+      <w:r>
+        <w:rPr>
+          <w:rFonts w:ascii="Khmer OS Battambang" w:hAnsi="Khmer OS Battambang" w:cs="Khmer OS Battambang"/>
+          <w:sz w:val="24"/>
+          <w:szCs w:val="24"/>
+        </w:rPr>
+        <w:t>(MAX)</w:t>
       </w:r>
     </w:p>
     <w:p>
@@ -10813,6 +11780,7 @@
           <w:szCs w:val="24"/>
         </w:rPr>
       </w:pPr>
+      <w:proofErr w:type="spellStart"/>
       <w:r>
         <w:rPr>
           <w:rFonts w:ascii="Khmer OS Battambang" w:hAnsi="Khmer OS Battambang" w:cs="Khmer OS Battambang"/>
@@ -10821,6 +11789,7 @@
         </w:rPr>
         <w:t>sl_gender</w:t>
       </w:r>
+      <w:proofErr w:type="spellEnd"/>
       <w:r>
         <w:rPr>
           <w:rFonts w:ascii="Khmer OS Battambang" w:hAnsi="Khmer OS Battambang" w:cs="Khmer OS Battambang"/>
@@ -10838,6 +11807,7 @@
         </w:rPr>
         <w:t>ដែលមាន</w:t>
       </w:r>
+      <w:proofErr w:type="spellStart"/>
       <w:r>
         <w:rPr>
           <w:rFonts w:ascii="Khmer OS Battambang" w:hAnsi="Khmer OS Battambang" w:cs="Khmer OS Battambang"/>
@@ -10846,6 +11816,7 @@
         </w:rPr>
         <w:t>datatype</w:t>
       </w:r>
+      <w:proofErr w:type="spellEnd"/>
       <w:r>
         <w:rPr>
           <w:rFonts w:ascii="Khmer OS Battambang" w:hAnsi="Khmer OS Battambang" w:cs="Khmer OS Battambang" w:hint="cs"/>
@@ -10863,13 +11834,23 @@
         </w:rPr>
         <w:t xml:space="preserve"> </w:t>
       </w:r>
-      <w:r>
-        <w:rPr>
-          <w:rFonts w:ascii="Khmer OS Battambang" w:hAnsi="Khmer OS Battambang" w:cs="Khmer OS Battambang"/>
-          <w:sz w:val="24"/>
-          <w:szCs w:val="24"/>
-        </w:rPr>
-        <w:t>nchar(10)</w:t>
+      <w:proofErr w:type="spellStart"/>
+      <w:r>
+        <w:rPr>
+          <w:rFonts w:ascii="Khmer OS Battambang" w:hAnsi="Khmer OS Battambang" w:cs="Khmer OS Battambang"/>
+          <w:sz w:val="24"/>
+          <w:szCs w:val="24"/>
+        </w:rPr>
+        <w:t>nchar</w:t>
+      </w:r>
+      <w:proofErr w:type="spellEnd"/>
+      <w:r>
+        <w:rPr>
+          <w:rFonts w:ascii="Khmer OS Battambang" w:hAnsi="Khmer OS Battambang" w:cs="Khmer OS Battambang"/>
+          <w:sz w:val="24"/>
+          <w:szCs w:val="24"/>
+        </w:rPr>
+        <w:t>(10)</w:t>
       </w:r>
     </w:p>
     <w:p>
@@ -10888,6 +11869,7 @@
           <w:szCs w:val="24"/>
         </w:rPr>
       </w:pPr>
+      <w:proofErr w:type="spellStart"/>
       <w:r>
         <w:rPr>
           <w:rFonts w:ascii="Khmer OS Battambang" w:hAnsi="Khmer OS Battambang" w:cs="Khmer OS Battambang"/>
@@ -10896,6 +11878,7 @@
         </w:rPr>
         <w:t>sl_dataofbirth</w:t>
       </w:r>
+      <w:proofErr w:type="spellEnd"/>
       <w:r>
         <w:rPr>
           <w:rFonts w:ascii="Khmer OS Battambang" w:hAnsi="Khmer OS Battambang" w:cs="Khmer OS Battambang"/>
@@ -10913,6 +11896,7 @@
         </w:rPr>
         <w:t>ដែលមាន</w:t>
       </w:r>
+      <w:proofErr w:type="spellStart"/>
       <w:r>
         <w:rPr>
           <w:rFonts w:ascii="Khmer OS Battambang" w:hAnsi="Khmer OS Battambang" w:cs="Khmer OS Battambang"/>
@@ -10921,6 +11905,7 @@
         </w:rPr>
         <w:t>datatype</w:t>
       </w:r>
+      <w:proofErr w:type="spellEnd"/>
       <w:r>
         <w:rPr>
           <w:rFonts w:ascii="Khmer OS Battambang" w:hAnsi="Khmer OS Battambang" w:cs="Khmer OS Battambang" w:hint="cs"/>
@@ -10963,6 +11948,7 @@
           <w:szCs w:val="24"/>
         </w:rPr>
       </w:pPr>
+      <w:proofErr w:type="spellStart"/>
       <w:r>
         <w:rPr>
           <w:rFonts w:ascii="Khmer OS Battambang" w:hAnsi="Khmer OS Battambang" w:cs="Khmer OS Battambang"/>
@@ -10971,6 +11957,7 @@
         </w:rPr>
         <w:t>sl_dateleave</w:t>
       </w:r>
+      <w:proofErr w:type="spellEnd"/>
       <w:r>
         <w:rPr>
           <w:rFonts w:ascii="Khmer OS Battambang" w:hAnsi="Khmer OS Battambang" w:cs="Khmer OS Battambang"/>
@@ -10988,6 +11975,7 @@
         </w:rPr>
         <w:t>ដែលមាន</w:t>
       </w:r>
+      <w:proofErr w:type="spellStart"/>
       <w:r>
         <w:rPr>
           <w:rFonts w:ascii="Khmer OS Battambang" w:hAnsi="Khmer OS Battambang" w:cs="Khmer OS Battambang"/>
@@ -10996,6 +11984,7 @@
         </w:rPr>
         <w:t>datatype</w:t>
       </w:r>
+      <w:proofErr w:type="spellEnd"/>
       <w:r>
         <w:rPr>
           <w:rFonts w:ascii="Khmer OS Battambang" w:hAnsi="Khmer OS Battambang" w:cs="Khmer OS Battambang" w:hint="cs"/>
@@ -11030,6 +12019,7 @@
           <w:szCs w:val="24"/>
         </w:rPr>
       </w:pPr>
+      <w:proofErr w:type="spellStart"/>
       <w:r>
         <w:rPr>
           <w:rFonts w:ascii="Khmer OS Battambang" w:hAnsi="Khmer OS Battambang" w:cs="Khmer OS Battambang"/>
@@ -11038,6 +12028,7 @@
         </w:rPr>
         <w:t>sl_datecome</w:t>
       </w:r>
+      <w:proofErr w:type="spellEnd"/>
       <w:r>
         <w:rPr>
           <w:rFonts w:ascii="Khmer OS Battambang" w:hAnsi="Khmer OS Battambang" w:cs="Khmer OS Battambang"/>
@@ -11055,6 +12046,7 @@
         </w:rPr>
         <w:t>ដែលមាន</w:t>
       </w:r>
+      <w:proofErr w:type="spellStart"/>
       <w:r>
         <w:rPr>
           <w:rFonts w:ascii="Khmer OS Battambang" w:hAnsi="Khmer OS Battambang" w:cs="Khmer OS Battambang"/>
@@ -11063,6 +12055,7 @@
         </w:rPr>
         <w:t>datatype</w:t>
       </w:r>
+      <w:proofErr w:type="spellEnd"/>
       <w:r>
         <w:rPr>
           <w:rFonts w:ascii="Khmer OS Battambang" w:hAnsi="Khmer OS Battambang" w:cs="Khmer OS Battambang" w:hint="cs"/>
@@ -11097,6 +12090,7 @@
           <w:szCs w:val="24"/>
         </w:rPr>
       </w:pPr>
+      <w:proofErr w:type="spellStart"/>
       <w:r>
         <w:rPr>
           <w:rFonts w:ascii="Khmer OS Battambang" w:hAnsi="Khmer OS Battambang" w:cs="Khmer OS Battambang"/>
@@ -11105,6 +12099,7 @@
         </w:rPr>
         <w:t>sl_country</w:t>
       </w:r>
+      <w:proofErr w:type="spellEnd"/>
       <w:r>
         <w:rPr>
           <w:rFonts w:ascii="Khmer OS Battambang" w:hAnsi="Khmer OS Battambang" w:cs="Khmer OS Battambang"/>
@@ -11122,6 +12117,7 @@
         </w:rPr>
         <w:t>ដែលមាន</w:t>
       </w:r>
+      <w:proofErr w:type="spellStart"/>
       <w:r>
         <w:rPr>
           <w:rFonts w:ascii="Khmer OS Battambang" w:hAnsi="Khmer OS Battambang" w:cs="Khmer OS Battambang"/>
@@ -11130,6 +12126,7 @@
         </w:rPr>
         <w:t>datatype</w:t>
       </w:r>
+      <w:proofErr w:type="spellEnd"/>
       <w:r>
         <w:rPr>
           <w:rFonts w:ascii="Khmer OS Battambang" w:hAnsi="Khmer OS Battambang" w:cs="Khmer OS Battambang" w:hint="cs"/>
@@ -11147,13 +12144,23 @@
         </w:rPr>
         <w:t xml:space="preserve"> </w:t>
       </w:r>
-      <w:r>
-        <w:rPr>
-          <w:rFonts w:ascii="Khmer OS Battambang" w:hAnsi="Khmer OS Battambang" w:cs="Khmer OS Battambang"/>
-          <w:sz w:val="24"/>
-          <w:szCs w:val="24"/>
-        </w:rPr>
-        <w:t>nvarchar(50)</w:t>
+      <w:proofErr w:type="spellStart"/>
+      <w:r>
+        <w:rPr>
+          <w:rFonts w:ascii="Khmer OS Battambang" w:hAnsi="Khmer OS Battambang" w:cs="Khmer OS Battambang"/>
+          <w:sz w:val="24"/>
+          <w:szCs w:val="24"/>
+        </w:rPr>
+        <w:t>nvarchar</w:t>
+      </w:r>
+      <w:proofErr w:type="spellEnd"/>
+      <w:r>
+        <w:rPr>
+          <w:rFonts w:ascii="Khmer OS Battambang" w:hAnsi="Khmer OS Battambang" w:cs="Khmer OS Battambang"/>
+          <w:sz w:val="24"/>
+          <w:szCs w:val="24"/>
+        </w:rPr>
+        <w:t>(50)</w:t>
       </w:r>
     </w:p>
     <w:p>
@@ -11172,6 +12179,7 @@
           <w:szCs w:val="24"/>
         </w:rPr>
       </w:pPr>
+      <w:proofErr w:type="spellStart"/>
       <w:r>
         <w:rPr>
           <w:rFonts w:ascii="Khmer OS Battambang" w:hAnsi="Khmer OS Battambang" w:cs="Khmer OS Battambang"/>
@@ -11180,6 +12188,7 @@
         </w:rPr>
         <w:t>sl_salary</w:t>
       </w:r>
+      <w:proofErr w:type="spellEnd"/>
       <w:r>
         <w:rPr>
           <w:rFonts w:ascii="Khmer OS Battambang" w:hAnsi="Khmer OS Battambang" w:cs="Khmer OS Battambang"/>
@@ -11197,6 +12206,7 @@
         </w:rPr>
         <w:t>ដែលមាន</w:t>
       </w:r>
+      <w:proofErr w:type="spellStart"/>
       <w:r>
         <w:rPr>
           <w:rFonts w:ascii="Khmer OS Battambang" w:hAnsi="Khmer OS Battambang" w:cs="Khmer OS Battambang"/>
@@ -11205,6 +12215,7 @@
         </w:rPr>
         <w:t>datatype</w:t>
       </w:r>
+      <w:proofErr w:type="spellEnd"/>
       <w:r>
         <w:rPr>
           <w:rFonts w:ascii="Khmer OS Battambang" w:hAnsi="Khmer OS Battambang" w:cs="Khmer OS Battambang" w:hint="cs"/>
@@ -11247,6 +12258,7 @@
           <w:szCs w:val="24"/>
         </w:rPr>
       </w:pPr>
+      <w:proofErr w:type="spellStart"/>
       <w:r>
         <w:rPr>
           <w:rFonts w:ascii="Khmer OS Battambang" w:hAnsi="Khmer OS Battambang" w:cs="Khmer OS Battambang"/>
@@ -11255,6 +12267,7 @@
         </w:rPr>
         <w:t>sl_level</w:t>
       </w:r>
+      <w:proofErr w:type="spellEnd"/>
       <w:r>
         <w:rPr>
           <w:rFonts w:ascii="Khmer OS Battambang" w:hAnsi="Khmer OS Battambang" w:cs="Khmer OS Battambang"/>
@@ -11272,6 +12285,7 @@
         </w:rPr>
         <w:t>ដែលមាន</w:t>
       </w:r>
+      <w:proofErr w:type="spellStart"/>
       <w:r>
         <w:rPr>
           <w:rFonts w:ascii="Khmer OS Battambang" w:hAnsi="Khmer OS Battambang" w:cs="Khmer OS Battambang"/>
@@ -11280,6 +12294,7 @@
         </w:rPr>
         <w:t>datatype</w:t>
       </w:r>
+      <w:proofErr w:type="spellEnd"/>
       <w:r>
         <w:rPr>
           <w:rFonts w:ascii="Khmer OS Battambang" w:hAnsi="Khmer OS Battambang" w:cs="Khmer OS Battambang" w:hint="cs"/>
@@ -11297,13 +12312,23 @@
         </w:rPr>
         <w:t xml:space="preserve"> </w:t>
       </w:r>
-      <w:r>
-        <w:rPr>
-          <w:rFonts w:ascii="Khmer OS Battambang" w:hAnsi="Khmer OS Battambang" w:cs="Khmer OS Battambang"/>
-          <w:sz w:val="24"/>
-          <w:szCs w:val="24"/>
-        </w:rPr>
-        <w:t>nchar(50)</w:t>
+      <w:proofErr w:type="spellStart"/>
+      <w:r>
+        <w:rPr>
+          <w:rFonts w:ascii="Khmer OS Battambang" w:hAnsi="Khmer OS Battambang" w:cs="Khmer OS Battambang"/>
+          <w:sz w:val="24"/>
+          <w:szCs w:val="24"/>
+        </w:rPr>
+        <w:t>nchar</w:t>
+      </w:r>
+      <w:proofErr w:type="spellEnd"/>
+      <w:r>
+        <w:rPr>
+          <w:rFonts w:ascii="Khmer OS Battambang" w:hAnsi="Khmer OS Battambang" w:cs="Khmer OS Battambang"/>
+          <w:sz w:val="24"/>
+          <w:szCs w:val="24"/>
+        </w:rPr>
+        <w:t>(50)</w:t>
       </w:r>
     </w:p>
     <w:p>
@@ -11322,6 +12347,7 @@
           <w:szCs w:val="24"/>
         </w:rPr>
       </w:pPr>
+      <w:proofErr w:type="spellStart"/>
       <w:r>
         <w:rPr>
           <w:rFonts w:ascii="Khmer OS Battambang" w:hAnsi="Khmer OS Battambang" w:cs="Khmer OS Battambang"/>
@@ -11330,6 +12356,7 @@
         </w:rPr>
         <w:t>sl_major</w:t>
       </w:r>
+      <w:proofErr w:type="spellEnd"/>
       <w:r>
         <w:rPr>
           <w:rFonts w:ascii="Khmer OS Battambang" w:hAnsi="Khmer OS Battambang" w:cs="Khmer OS Battambang"/>
@@ -11347,6 +12374,7 @@
         </w:rPr>
         <w:t>ដែលមាន</w:t>
       </w:r>
+      <w:proofErr w:type="spellStart"/>
       <w:r>
         <w:rPr>
           <w:rFonts w:ascii="Khmer OS Battambang" w:hAnsi="Khmer OS Battambang" w:cs="Khmer OS Battambang"/>
@@ -11355,6 +12383,7 @@
         </w:rPr>
         <w:t>datatype</w:t>
       </w:r>
+      <w:proofErr w:type="spellEnd"/>
       <w:r>
         <w:rPr>
           <w:rFonts w:ascii="Khmer OS Battambang" w:hAnsi="Khmer OS Battambang" w:cs="Khmer OS Battambang" w:hint="cs"/>
@@ -11372,13 +12401,23 @@
         </w:rPr>
         <w:t xml:space="preserve"> </w:t>
       </w:r>
-      <w:r>
-        <w:rPr>
-          <w:rFonts w:ascii="Khmer OS Battambang" w:hAnsi="Khmer OS Battambang" w:cs="Khmer OS Battambang"/>
-          <w:sz w:val="24"/>
-          <w:szCs w:val="24"/>
-        </w:rPr>
-        <w:t>nvarchar(50)</w:t>
+      <w:proofErr w:type="spellStart"/>
+      <w:r>
+        <w:rPr>
+          <w:rFonts w:ascii="Khmer OS Battambang" w:hAnsi="Khmer OS Battambang" w:cs="Khmer OS Battambang"/>
+          <w:sz w:val="24"/>
+          <w:szCs w:val="24"/>
+        </w:rPr>
+        <w:t>nvarchar</w:t>
+      </w:r>
+      <w:proofErr w:type="spellEnd"/>
+      <w:r>
+        <w:rPr>
+          <w:rFonts w:ascii="Khmer OS Battambang" w:hAnsi="Khmer OS Battambang" w:cs="Khmer OS Battambang"/>
+          <w:sz w:val="24"/>
+          <w:szCs w:val="24"/>
+        </w:rPr>
+        <w:t>(50)</w:t>
       </w:r>
     </w:p>
     <w:p>
@@ -11397,6 +12436,7 @@
           <w:szCs w:val="24"/>
         </w:rPr>
       </w:pPr>
+      <w:proofErr w:type="spellStart"/>
       <w:r>
         <w:rPr>
           <w:rFonts w:ascii="Khmer OS Battambang" w:hAnsi="Khmer OS Battambang" w:cs="Khmer OS Battambang"/>
@@ -11405,6 +12445,7 @@
         </w:rPr>
         <w:t>sl_placeofbirth</w:t>
       </w:r>
+      <w:proofErr w:type="spellEnd"/>
       <w:r>
         <w:rPr>
           <w:rFonts w:ascii="Khmer OS Battambang" w:hAnsi="Khmer OS Battambang" w:cs="Khmer OS Battambang"/>
@@ -11422,6 +12463,7 @@
         </w:rPr>
         <w:t>ដែលមាន</w:t>
       </w:r>
+      <w:proofErr w:type="spellStart"/>
       <w:r>
         <w:rPr>
           <w:rFonts w:ascii="Khmer OS Battambang" w:hAnsi="Khmer OS Battambang" w:cs="Khmer OS Battambang"/>
@@ -11430,6 +12472,7 @@
         </w:rPr>
         <w:t>datatype</w:t>
       </w:r>
+      <w:proofErr w:type="spellEnd"/>
       <w:r>
         <w:rPr>
           <w:rFonts w:ascii="Khmer OS Battambang" w:hAnsi="Khmer OS Battambang" w:cs="Khmer OS Battambang" w:hint="cs"/>
@@ -11445,7 +12488,25 @@
           <w:sz w:val="24"/>
           <w:szCs w:val="24"/>
         </w:rPr>
-        <w:t xml:space="preserve"> nvarchar(max</w:t>
+        <w:t xml:space="preserve"> </w:t>
+      </w:r>
+      <w:proofErr w:type="spellStart"/>
+      <w:r>
+        <w:rPr>
+          <w:rFonts w:ascii="Khmer OS Battambang" w:hAnsi="Khmer OS Battambang" w:cs="Khmer OS Battambang"/>
+          <w:sz w:val="24"/>
+          <w:szCs w:val="24"/>
+        </w:rPr>
+        <w:t>nvarchar</w:t>
+      </w:r>
+      <w:proofErr w:type="spellEnd"/>
+      <w:r>
+        <w:rPr>
+          <w:rFonts w:ascii="Khmer OS Battambang" w:hAnsi="Khmer OS Battambang" w:cs="Khmer OS Battambang"/>
+          <w:sz w:val="24"/>
+          <w:szCs w:val="24"/>
+        </w:rPr>
+        <w:t>(max</w:t>
       </w:r>
       <w:r>
         <w:rPr>
@@ -11472,6 +12533,7 @@
           <w:szCs w:val="24"/>
         </w:rPr>
       </w:pPr>
+      <w:proofErr w:type="spellStart"/>
       <w:r>
         <w:rPr>
           <w:rFonts w:ascii="Khmer OS Battambang" w:hAnsi="Khmer OS Battambang" w:cs="Khmer OS Battambang"/>
@@ -11480,6 +12542,7 @@
         </w:rPr>
         <w:t>sl_curadd</w:t>
       </w:r>
+      <w:proofErr w:type="spellEnd"/>
       <w:r>
         <w:rPr>
           <w:rFonts w:ascii="Khmer OS Battambang" w:hAnsi="Khmer OS Battambang" w:cs="Khmer OS Battambang"/>
@@ -11497,6 +12560,7 @@
         </w:rPr>
         <w:t>ដែលមាន</w:t>
       </w:r>
+      <w:proofErr w:type="spellStart"/>
       <w:r>
         <w:rPr>
           <w:rFonts w:ascii="Khmer OS Battambang" w:hAnsi="Khmer OS Battambang" w:cs="Khmer OS Battambang"/>
@@ -11505,6 +12569,7 @@
         </w:rPr>
         <w:t>datatype</w:t>
       </w:r>
+      <w:proofErr w:type="spellEnd"/>
       <w:r>
         <w:rPr>
           <w:rFonts w:ascii="Khmer OS Battambang" w:hAnsi="Khmer OS Battambang" w:cs="Khmer OS Battambang" w:hint="cs"/>
@@ -11520,7 +12585,25 @@
           <w:sz w:val="24"/>
           <w:szCs w:val="24"/>
         </w:rPr>
-        <w:t xml:space="preserve"> nvarchar(max</w:t>
+        <w:t xml:space="preserve"> </w:t>
+      </w:r>
+      <w:proofErr w:type="spellStart"/>
+      <w:r>
+        <w:rPr>
+          <w:rFonts w:ascii="Khmer OS Battambang" w:hAnsi="Khmer OS Battambang" w:cs="Khmer OS Battambang"/>
+          <w:sz w:val="24"/>
+          <w:szCs w:val="24"/>
+        </w:rPr>
+        <w:t>nvarchar</w:t>
+      </w:r>
+      <w:proofErr w:type="spellEnd"/>
+      <w:r>
+        <w:rPr>
+          <w:rFonts w:ascii="Khmer OS Battambang" w:hAnsi="Khmer OS Battambang" w:cs="Khmer OS Battambang"/>
+          <w:sz w:val="24"/>
+          <w:szCs w:val="24"/>
+        </w:rPr>
+        <w:t>(max</w:t>
       </w:r>
       <w:r>
         <w:rPr>
@@ -11547,6 +12630,7 @@
           <w:szCs w:val="24"/>
         </w:rPr>
       </w:pPr>
+      <w:proofErr w:type="spellStart"/>
       <w:r>
         <w:rPr>
           <w:rFonts w:ascii="Khmer OS Battambang" w:hAnsi="Khmer OS Battambang" w:cs="Khmer OS Battambang"/>
@@ -11556,6 +12640,7 @@
         <w:lastRenderedPageBreak/>
         <w:t>sl_photo</w:t>
       </w:r>
+      <w:proofErr w:type="spellEnd"/>
       <w:r>
         <w:rPr>
           <w:rFonts w:ascii="Khmer OS Battambang" w:hAnsi="Khmer OS Battambang" w:cs="Khmer OS Battambang"/>
@@ -11573,6 +12658,7 @@
         </w:rPr>
         <w:t>ដែលមាន</w:t>
       </w:r>
+      <w:proofErr w:type="spellStart"/>
       <w:r>
         <w:rPr>
           <w:rFonts w:ascii="Khmer OS Battambang" w:hAnsi="Khmer OS Battambang" w:cs="Khmer OS Battambang"/>
@@ -11581,6 +12667,7 @@
         </w:rPr>
         <w:t>datatype</w:t>
       </w:r>
+      <w:proofErr w:type="spellEnd"/>
       <w:r>
         <w:rPr>
           <w:rFonts w:ascii="Khmer OS Battambang" w:hAnsi="Khmer OS Battambang" w:cs="Khmer OS Battambang" w:hint="cs"/>
@@ -11596,7 +12683,25 @@
           <w:sz w:val="24"/>
           <w:szCs w:val="24"/>
         </w:rPr>
-        <w:t xml:space="preserve"> varbinary(max</w:t>
+        <w:t xml:space="preserve"> </w:t>
+      </w:r>
+      <w:proofErr w:type="spellStart"/>
+      <w:r>
+        <w:rPr>
+          <w:rFonts w:ascii="Khmer OS Battambang" w:hAnsi="Khmer OS Battambang" w:cs="Khmer OS Battambang"/>
+          <w:sz w:val="24"/>
+          <w:szCs w:val="24"/>
+        </w:rPr>
+        <w:t>varbinary</w:t>
+      </w:r>
+      <w:proofErr w:type="spellEnd"/>
+      <w:r>
+        <w:rPr>
+          <w:rFonts w:ascii="Khmer OS Battambang" w:hAnsi="Khmer OS Battambang" w:cs="Khmer OS Battambang"/>
+          <w:sz w:val="24"/>
+          <w:szCs w:val="24"/>
+        </w:rPr>
+        <w:t>(max</w:t>
       </w:r>
       <w:r>
         <w:rPr>
@@ -11623,13 +12728,23 @@
           <w:szCs w:val="24"/>
         </w:rPr>
       </w:pPr>
-      <w:r>
-        <w:rPr>
-          <w:rFonts w:ascii="Khmer OS Battambang" w:hAnsi="Khmer OS Battambang" w:cs="Khmer OS Battambang"/>
-          <w:sz w:val="24"/>
-          <w:szCs w:val="24"/>
-        </w:rPr>
-        <w:t xml:space="preserve">Emp_ID : </w:t>
+      <w:proofErr w:type="spellStart"/>
+      <w:r>
+        <w:rPr>
+          <w:rFonts w:ascii="Khmer OS Battambang" w:hAnsi="Khmer OS Battambang" w:cs="Khmer OS Battambang"/>
+          <w:sz w:val="24"/>
+          <w:szCs w:val="24"/>
+        </w:rPr>
+        <w:t>Emp_ID</w:t>
+      </w:r>
+      <w:proofErr w:type="spellEnd"/>
+      <w:r>
+        <w:rPr>
+          <w:rFonts w:ascii="Khmer OS Battambang" w:hAnsi="Khmer OS Battambang" w:cs="Khmer OS Battambang"/>
+          <w:sz w:val="24"/>
+          <w:szCs w:val="24"/>
+        </w:rPr>
+        <w:t xml:space="preserve"> : </w:t>
       </w:r>
       <w:r>
         <w:rPr>
@@ -11640,13 +12755,23 @@
         </w:rPr>
         <w:t>ដែលមាន</w:t>
       </w:r>
-      <w:r>
-        <w:rPr>
-          <w:rFonts w:ascii="Khmer OS Battambang" w:hAnsi="Khmer OS Battambang" w:cs="Khmer OS Battambang"/>
-          <w:sz w:val="24"/>
-          <w:szCs w:val="24"/>
-        </w:rPr>
-        <w:t xml:space="preserve">datatype </w:t>
+      <w:proofErr w:type="spellStart"/>
+      <w:r>
+        <w:rPr>
+          <w:rFonts w:ascii="Khmer OS Battambang" w:hAnsi="Khmer OS Battambang" w:cs="Khmer OS Battambang"/>
+          <w:sz w:val="24"/>
+          <w:szCs w:val="24"/>
+        </w:rPr>
+        <w:t>datatype</w:t>
+      </w:r>
+      <w:proofErr w:type="spellEnd"/>
+      <w:r>
+        <w:rPr>
+          <w:rFonts w:ascii="Khmer OS Battambang" w:hAnsi="Khmer OS Battambang" w:cs="Khmer OS Battambang"/>
+          <w:sz w:val="24"/>
+          <w:szCs w:val="24"/>
+        </w:rPr>
+        <w:t xml:space="preserve"> </w:t>
       </w:r>
       <w:r>
         <w:rPr>
@@ -11734,6 +12859,7 @@
         </w:rPr>
         <w:t>(</w:t>
       </w:r>
+      <w:proofErr w:type="spellStart"/>
       <w:r>
         <w:rPr>
           <w:rFonts w:ascii="Khmer OS Battambang" w:hAnsi="Khmer OS Battambang" w:cs="Khmer OS Battambang"/>
@@ -11750,6 +12876,7 @@
         </w:rPr>
         <w:t>University</w:t>
       </w:r>
+      <w:proofErr w:type="spellEnd"/>
       <w:r>
         <w:rPr>
           <w:rFonts w:ascii="Khmer OS Battambang" w:hAnsi="Khmer OS Battambang" w:cs="Khmer OS Battambang" w:hint="cs"/>
@@ -11793,6 +12920,7 @@
           <w:szCs w:val="24"/>
         </w:rPr>
       </w:pPr>
+      <w:proofErr w:type="spellStart"/>
       <w:r>
         <w:rPr>
           <w:rFonts w:ascii="Khmer OS Battambang" w:hAnsi="Khmer OS Battambang" w:cs="Khmer OS Battambang"/>
@@ -11801,6 +12929,7 @@
         </w:rPr>
         <w:t>u_id</w:t>
       </w:r>
+      <w:proofErr w:type="spellEnd"/>
       <w:r>
         <w:rPr>
           <w:rFonts w:ascii="Khmer OS Battambang" w:hAnsi="Khmer OS Battambang" w:cs="Khmer OS Battambang"/>
@@ -11818,6 +12947,7 @@
         </w:rPr>
         <w:t>ដែលមាន</w:t>
       </w:r>
+      <w:proofErr w:type="spellStart"/>
       <w:r>
         <w:rPr>
           <w:rFonts w:ascii="Khmer OS Battambang" w:hAnsi="Khmer OS Battambang" w:cs="Khmer OS Battambang"/>
@@ -11826,6 +12956,7 @@
         </w:rPr>
         <w:t>datatype</w:t>
       </w:r>
+      <w:proofErr w:type="spellEnd"/>
       <w:r>
         <w:rPr>
           <w:rFonts w:ascii="Khmer OS Battambang" w:hAnsi="Khmer OS Battambang" w:cs="Khmer OS Battambang" w:hint="cs"/>
@@ -11877,6 +13008,7 @@
           <w:szCs w:val="24"/>
         </w:rPr>
       </w:pPr>
+      <w:proofErr w:type="spellStart"/>
       <w:r>
         <w:rPr>
           <w:rFonts w:ascii="Khmer OS Battambang" w:hAnsi="Khmer OS Battambang" w:cs="Khmer OS Battambang"/>
@@ -11885,6 +13017,7 @@
         </w:rPr>
         <w:t>u_name</w:t>
       </w:r>
+      <w:proofErr w:type="spellEnd"/>
       <w:r>
         <w:rPr>
           <w:rFonts w:ascii="Khmer OS Battambang" w:hAnsi="Khmer OS Battambang" w:cs="Khmer OS Battambang"/>
@@ -11902,6 +13035,7 @@
         </w:rPr>
         <w:t>ដែលមាន</w:t>
       </w:r>
+      <w:proofErr w:type="spellStart"/>
       <w:r>
         <w:rPr>
           <w:rFonts w:ascii="Khmer OS Battambang" w:hAnsi="Khmer OS Battambang" w:cs="Khmer OS Battambang"/>
@@ -11910,6 +13044,7 @@
         </w:rPr>
         <w:t>datatype</w:t>
       </w:r>
+      <w:proofErr w:type="spellEnd"/>
       <w:r>
         <w:rPr>
           <w:rFonts w:ascii="Khmer OS Battambang" w:hAnsi="Khmer OS Battambang" w:cs="Khmer OS Battambang" w:hint="cs"/>
@@ -11927,13 +13062,23 @@
         </w:rPr>
         <w:t xml:space="preserve"> </w:t>
       </w:r>
-      <w:r>
-        <w:rPr>
-          <w:rFonts w:ascii="Khmer OS Battambang" w:hAnsi="Khmer OS Battambang" w:cs="Khmer OS Battambang"/>
-          <w:sz w:val="24"/>
-          <w:szCs w:val="24"/>
-        </w:rPr>
-        <w:t>nvarchar(MAX)</w:t>
+      <w:proofErr w:type="spellStart"/>
+      <w:r>
+        <w:rPr>
+          <w:rFonts w:ascii="Khmer OS Battambang" w:hAnsi="Khmer OS Battambang" w:cs="Khmer OS Battambang"/>
+          <w:sz w:val="24"/>
+          <w:szCs w:val="24"/>
+        </w:rPr>
+        <w:t>nvarchar</w:t>
+      </w:r>
+      <w:proofErr w:type="spellEnd"/>
+      <w:r>
+        <w:rPr>
+          <w:rFonts w:ascii="Khmer OS Battambang" w:hAnsi="Khmer OS Battambang" w:cs="Khmer OS Battambang"/>
+          <w:sz w:val="24"/>
+          <w:szCs w:val="24"/>
+        </w:rPr>
+        <w:t>(MAX)</w:t>
       </w:r>
     </w:p>
     <w:p>
@@ -11952,6 +13097,7 @@
           <w:szCs w:val="24"/>
         </w:rPr>
       </w:pPr>
+      <w:proofErr w:type="spellStart"/>
       <w:r>
         <w:rPr>
           <w:rFonts w:ascii="Khmer OS Battambang" w:hAnsi="Khmer OS Battambang" w:cs="Khmer OS Battambang"/>
@@ -11960,6 +13106,7 @@
         </w:rPr>
         <w:t>u_type</w:t>
       </w:r>
+      <w:proofErr w:type="spellEnd"/>
       <w:r>
         <w:rPr>
           <w:rFonts w:ascii="Khmer OS Battambang" w:hAnsi="Khmer OS Battambang" w:cs="Khmer OS Battambang"/>
@@ -11977,6 +13124,7 @@
         </w:rPr>
         <w:t>ដែលមាន</w:t>
       </w:r>
+      <w:proofErr w:type="spellStart"/>
       <w:r>
         <w:rPr>
           <w:rFonts w:ascii="Khmer OS Battambang" w:hAnsi="Khmer OS Battambang" w:cs="Khmer OS Battambang"/>
@@ -11985,6 +13133,7 @@
         </w:rPr>
         <w:t>datatype</w:t>
       </w:r>
+      <w:proofErr w:type="spellEnd"/>
       <w:r>
         <w:rPr>
           <w:rFonts w:ascii="Khmer OS Battambang" w:hAnsi="Khmer OS Battambang" w:cs="Khmer OS Battambang" w:hint="cs"/>
@@ -12002,13 +13151,23 @@
         </w:rPr>
         <w:t xml:space="preserve"> </w:t>
       </w:r>
-      <w:r>
-        <w:rPr>
-          <w:rFonts w:ascii="Khmer OS Battambang" w:hAnsi="Khmer OS Battambang" w:cs="Khmer OS Battambang"/>
-          <w:sz w:val="24"/>
-          <w:szCs w:val="24"/>
-        </w:rPr>
-        <w:t>nchar(10)</w:t>
+      <w:proofErr w:type="spellStart"/>
+      <w:r>
+        <w:rPr>
+          <w:rFonts w:ascii="Khmer OS Battambang" w:hAnsi="Khmer OS Battambang" w:cs="Khmer OS Battambang"/>
+          <w:sz w:val="24"/>
+          <w:szCs w:val="24"/>
+        </w:rPr>
+        <w:t>nchar</w:t>
+      </w:r>
+      <w:proofErr w:type="spellEnd"/>
+      <w:r>
+        <w:rPr>
+          <w:rFonts w:ascii="Khmer OS Battambang" w:hAnsi="Khmer OS Battambang" w:cs="Khmer OS Battambang"/>
+          <w:sz w:val="24"/>
+          <w:szCs w:val="24"/>
+        </w:rPr>
+        <w:t>(10)</w:t>
       </w:r>
     </w:p>
     <w:p>
@@ -12027,6 +13186,7 @@
           <w:szCs w:val="24"/>
         </w:rPr>
       </w:pPr>
+      <w:proofErr w:type="spellStart"/>
       <w:r>
         <w:rPr>
           <w:rFonts w:ascii="Khmer OS Battambang" w:hAnsi="Khmer OS Battambang" w:cs="Khmer OS Battambang"/>
@@ -12035,6 +13195,7 @@
         </w:rPr>
         <w:t>u_colleage</w:t>
       </w:r>
+      <w:proofErr w:type="spellEnd"/>
       <w:r>
         <w:rPr>
           <w:rFonts w:ascii="Khmer OS Battambang" w:hAnsi="Khmer OS Battambang" w:cs="Khmer OS Battambang"/>
@@ -12052,6 +13213,7 @@
         </w:rPr>
         <w:t>ដែលមាន</w:t>
       </w:r>
+      <w:proofErr w:type="spellStart"/>
       <w:r>
         <w:rPr>
           <w:rFonts w:ascii="Khmer OS Battambang" w:hAnsi="Khmer OS Battambang" w:cs="Khmer OS Battambang"/>
@@ -12060,6 +13222,7 @@
         </w:rPr>
         <w:t>datatype</w:t>
       </w:r>
+      <w:proofErr w:type="spellEnd"/>
       <w:r>
         <w:rPr>
           <w:rFonts w:ascii="Khmer OS Battambang" w:hAnsi="Khmer OS Battambang" w:cs="Khmer OS Battambang" w:hint="cs"/>
@@ -12077,13 +13240,23 @@
         </w:rPr>
         <w:t xml:space="preserve"> </w:t>
       </w:r>
-      <w:r>
-        <w:rPr>
-          <w:rFonts w:ascii="Khmer OS Battambang" w:hAnsi="Khmer OS Battambang" w:cs="Khmer OS Battambang"/>
-          <w:sz w:val="24"/>
-          <w:szCs w:val="24"/>
-        </w:rPr>
-        <w:t>nvarchar(50)</w:t>
+      <w:proofErr w:type="spellStart"/>
+      <w:r>
+        <w:rPr>
+          <w:rFonts w:ascii="Khmer OS Battambang" w:hAnsi="Khmer OS Battambang" w:cs="Khmer OS Battambang"/>
+          <w:sz w:val="24"/>
+          <w:szCs w:val="24"/>
+        </w:rPr>
+        <w:t>nvarchar</w:t>
+      </w:r>
+      <w:proofErr w:type="spellEnd"/>
+      <w:r>
+        <w:rPr>
+          <w:rFonts w:ascii="Khmer OS Battambang" w:hAnsi="Khmer OS Battambang" w:cs="Khmer OS Battambang"/>
+          <w:sz w:val="24"/>
+          <w:szCs w:val="24"/>
+        </w:rPr>
+        <w:t>(50)</w:t>
       </w:r>
     </w:p>
     <w:p>
@@ -12102,6 +13275,7 @@
           <w:szCs w:val="24"/>
         </w:rPr>
       </w:pPr>
+      <w:proofErr w:type="spellStart"/>
       <w:r>
         <w:rPr>
           <w:rFonts w:ascii="Khmer OS Battambang" w:hAnsi="Khmer OS Battambang" w:cs="Khmer OS Battambang"/>
@@ -12110,6 +13284,7 @@
         </w:rPr>
         <w:t>u_department</w:t>
       </w:r>
+      <w:proofErr w:type="spellEnd"/>
       <w:r>
         <w:rPr>
           <w:rFonts w:ascii="Khmer OS Battambang" w:hAnsi="Khmer OS Battambang" w:cs="Khmer OS Battambang"/>
@@ -12127,6 +13302,7 @@
         </w:rPr>
         <w:t>ដែលមាន</w:t>
       </w:r>
+      <w:proofErr w:type="spellStart"/>
       <w:r>
         <w:rPr>
           <w:rFonts w:ascii="Khmer OS Battambang" w:hAnsi="Khmer OS Battambang" w:cs="Khmer OS Battambang"/>
@@ -12135,6 +13311,7 @@
         </w:rPr>
         <w:t>datatype</w:t>
       </w:r>
+      <w:proofErr w:type="spellEnd"/>
       <w:r>
         <w:rPr>
           <w:rFonts w:ascii="Khmer OS Battambang" w:hAnsi="Khmer OS Battambang" w:cs="Khmer OS Battambang" w:hint="cs"/>
@@ -12152,13 +13329,23 @@
         </w:rPr>
         <w:t xml:space="preserve"> </w:t>
       </w:r>
-      <w:r>
-        <w:rPr>
-          <w:rFonts w:ascii="Khmer OS Battambang" w:hAnsi="Khmer OS Battambang" w:cs="Khmer OS Battambang"/>
-          <w:sz w:val="24"/>
-          <w:szCs w:val="24"/>
-        </w:rPr>
-        <w:t>nvarchar(50)</w:t>
+      <w:proofErr w:type="spellStart"/>
+      <w:r>
+        <w:rPr>
+          <w:rFonts w:ascii="Khmer OS Battambang" w:hAnsi="Khmer OS Battambang" w:cs="Khmer OS Battambang"/>
+          <w:sz w:val="24"/>
+          <w:szCs w:val="24"/>
+        </w:rPr>
+        <w:t>nvarchar</w:t>
+      </w:r>
+      <w:proofErr w:type="spellEnd"/>
+      <w:r>
+        <w:rPr>
+          <w:rFonts w:ascii="Khmer OS Battambang" w:hAnsi="Khmer OS Battambang" w:cs="Khmer OS Battambang"/>
+          <w:sz w:val="24"/>
+          <w:szCs w:val="24"/>
+        </w:rPr>
+        <w:t>(50)</w:t>
       </w:r>
     </w:p>
     <w:p>
@@ -12177,6 +13364,7 @@
           <w:szCs w:val="24"/>
         </w:rPr>
       </w:pPr>
+      <w:proofErr w:type="spellStart"/>
       <w:r>
         <w:rPr>
           <w:rFonts w:ascii="Khmer OS Battambang" w:hAnsi="Khmer OS Battambang" w:cs="Khmer OS Battambang"/>
@@ -12185,6 +13373,7 @@
         </w:rPr>
         <w:t>u_yearofstudy</w:t>
       </w:r>
+      <w:proofErr w:type="spellEnd"/>
       <w:r>
         <w:rPr>
           <w:rFonts w:ascii="Khmer OS Battambang" w:hAnsi="Khmer OS Battambang" w:cs="Khmer OS Battambang"/>
@@ -12202,6 +13391,7 @@
         </w:rPr>
         <w:t>ដែលមាន</w:t>
       </w:r>
+      <w:proofErr w:type="spellStart"/>
       <w:r>
         <w:rPr>
           <w:rFonts w:ascii="Khmer OS Battambang" w:hAnsi="Khmer OS Battambang" w:cs="Khmer OS Battambang"/>
@@ -12210,6 +13400,7 @@
         </w:rPr>
         <w:t>datatype</w:t>
       </w:r>
+      <w:proofErr w:type="spellEnd"/>
       <w:r>
         <w:rPr>
           <w:rFonts w:ascii="Khmer OS Battambang" w:hAnsi="Khmer OS Battambang" w:cs="Khmer OS Battambang" w:hint="cs"/>
@@ -12227,13 +13418,23 @@
         </w:rPr>
         <w:t xml:space="preserve"> </w:t>
       </w:r>
-      <w:r>
-        <w:rPr>
-          <w:rFonts w:ascii="Khmer OS Battambang" w:hAnsi="Khmer OS Battambang" w:cs="Khmer OS Battambang"/>
-          <w:sz w:val="24"/>
-          <w:szCs w:val="24"/>
-        </w:rPr>
-        <w:t>nchar(12)</w:t>
+      <w:proofErr w:type="spellStart"/>
+      <w:r>
+        <w:rPr>
+          <w:rFonts w:ascii="Khmer OS Battambang" w:hAnsi="Khmer OS Battambang" w:cs="Khmer OS Battambang"/>
+          <w:sz w:val="24"/>
+          <w:szCs w:val="24"/>
+        </w:rPr>
+        <w:t>nchar</w:t>
+      </w:r>
+      <w:proofErr w:type="spellEnd"/>
+      <w:r>
+        <w:rPr>
+          <w:rFonts w:ascii="Khmer OS Battambang" w:hAnsi="Khmer OS Battambang" w:cs="Khmer OS Battambang"/>
+          <w:sz w:val="24"/>
+          <w:szCs w:val="24"/>
+        </w:rPr>
+        <w:t>(12)</w:t>
       </w:r>
     </w:p>
     <w:p>
@@ -12252,6 +13453,7 @@
           <w:szCs w:val="24"/>
         </w:rPr>
       </w:pPr>
+      <w:proofErr w:type="spellStart"/>
       <w:r>
         <w:rPr>
           <w:rFonts w:ascii="Khmer OS Battambang" w:hAnsi="Khmer OS Battambang" w:cs="Khmer OS Battambang"/>
@@ -12260,6 +13462,7 @@
         </w:rPr>
         <w:t>u_studentno</w:t>
       </w:r>
+      <w:proofErr w:type="spellEnd"/>
       <w:r>
         <w:rPr>
           <w:rFonts w:ascii="Khmer OS Battambang" w:hAnsi="Khmer OS Battambang" w:cs="Khmer OS Battambang"/>
@@ -12277,6 +13480,7 @@
         </w:rPr>
         <w:t>ដែលមាន</w:t>
       </w:r>
+      <w:proofErr w:type="spellStart"/>
       <w:r>
         <w:rPr>
           <w:rFonts w:ascii="Khmer OS Battambang" w:hAnsi="Khmer OS Battambang" w:cs="Khmer OS Battambang"/>
@@ -12285,6 +13489,7 @@
         </w:rPr>
         <w:t>datatype</w:t>
       </w:r>
+      <w:proofErr w:type="spellEnd"/>
       <w:r>
         <w:rPr>
           <w:rFonts w:ascii="Khmer OS Battambang" w:hAnsi="Khmer OS Battambang" w:cs="Khmer OS Battambang" w:hint="cs"/>
@@ -12335,6 +13540,7 @@
           <w:szCs w:val="24"/>
         </w:rPr>
       </w:pPr>
+      <w:proofErr w:type="spellStart"/>
       <w:r>
         <w:rPr>
           <w:rFonts w:ascii="Khmer OS Battambang" w:hAnsi="Khmer OS Battambang" w:cs="Khmer OS Battambang"/>
@@ -12343,6 +13549,7 @@
         </w:rPr>
         <w:t>u_examno</w:t>
       </w:r>
+      <w:proofErr w:type="spellEnd"/>
       <w:r>
         <w:rPr>
           <w:rFonts w:ascii="Khmer OS Battambang" w:hAnsi="Khmer OS Battambang" w:cs="Khmer OS Battambang"/>
@@ -12360,6 +13567,7 @@
         </w:rPr>
         <w:t>ដែលមាន</w:t>
       </w:r>
+      <w:proofErr w:type="spellStart"/>
       <w:r>
         <w:rPr>
           <w:rFonts w:ascii="Khmer OS Battambang" w:hAnsi="Khmer OS Battambang" w:cs="Khmer OS Battambang"/>
@@ -12368,6 +13576,7 @@
         </w:rPr>
         <w:t>datatype</w:t>
       </w:r>
+      <w:proofErr w:type="spellEnd"/>
       <w:r>
         <w:rPr>
           <w:rFonts w:ascii="Khmer OS Battambang" w:hAnsi="Khmer OS Battambang" w:cs="Khmer OS Battambang" w:hint="cs"/>
@@ -12402,6 +13611,7 @@
           <w:szCs w:val="24"/>
         </w:rPr>
       </w:pPr>
+      <w:proofErr w:type="spellStart"/>
       <w:r>
         <w:rPr>
           <w:rFonts w:ascii="Khmer OS Battambang" w:hAnsi="Khmer OS Battambang" w:cs="Khmer OS Battambang"/>
@@ -12410,6 +13620,7 @@
         </w:rPr>
         <w:t>u_passExam</w:t>
       </w:r>
+      <w:proofErr w:type="spellEnd"/>
       <w:r>
         <w:rPr>
           <w:rFonts w:ascii="Khmer OS Battambang" w:hAnsi="Khmer OS Battambang" w:cs="Khmer OS Battambang"/>
@@ -12427,6 +13638,7 @@
         </w:rPr>
         <w:t>ដែលមាន</w:t>
       </w:r>
+      <w:proofErr w:type="spellStart"/>
       <w:r>
         <w:rPr>
           <w:rFonts w:ascii="Khmer OS Battambang" w:hAnsi="Khmer OS Battambang" w:cs="Khmer OS Battambang"/>
@@ -12435,6 +13647,7 @@
         </w:rPr>
         <w:t>datatype</w:t>
       </w:r>
+      <w:proofErr w:type="spellEnd"/>
       <w:r>
         <w:rPr>
           <w:rFonts w:ascii="Khmer OS Battambang" w:hAnsi="Khmer OS Battambang" w:cs="Khmer OS Battambang" w:hint="cs"/>
@@ -12485,6 +13698,7 @@
           <w:szCs w:val="24"/>
         </w:rPr>
       </w:pPr>
+      <w:proofErr w:type="spellStart"/>
       <w:r>
         <w:rPr>
           <w:rFonts w:ascii="Khmer OS Battambang" w:hAnsi="Khmer OS Battambang" w:cs="Khmer OS Battambang"/>
@@ -12493,6 +13707,7 @@
         </w:rPr>
         <w:t>u_failExam</w:t>
       </w:r>
+      <w:proofErr w:type="spellEnd"/>
       <w:r>
         <w:rPr>
           <w:rFonts w:ascii="Khmer OS Battambang" w:hAnsi="Khmer OS Battambang" w:cs="Khmer OS Battambang"/>
@@ -12510,6 +13725,7 @@
         </w:rPr>
         <w:t>ដែលមាន</w:t>
       </w:r>
+      <w:proofErr w:type="spellStart"/>
       <w:r>
         <w:rPr>
           <w:rFonts w:ascii="Khmer OS Battambang" w:hAnsi="Khmer OS Battambang" w:cs="Khmer OS Battambang"/>
@@ -12518,6 +13734,7 @@
         </w:rPr>
         <w:t>datatype</w:t>
       </w:r>
+      <w:proofErr w:type="spellEnd"/>
       <w:r>
         <w:rPr>
           <w:rFonts w:ascii="Khmer OS Battambang" w:hAnsi="Khmer OS Battambang" w:cs="Khmer OS Battambang" w:hint="cs"/>
@@ -12568,6 +13785,7 @@
           <w:szCs w:val="24"/>
         </w:rPr>
       </w:pPr>
+      <w:proofErr w:type="spellStart"/>
       <w:r>
         <w:rPr>
           <w:rFonts w:ascii="Khmer OS Battambang" w:hAnsi="Khmer OS Battambang" w:cs="Khmer OS Battambang"/>
@@ -12576,6 +13794,7 @@
         </w:rPr>
         <w:t>u_level</w:t>
       </w:r>
+      <w:proofErr w:type="spellEnd"/>
       <w:r>
         <w:rPr>
           <w:rFonts w:ascii="Khmer OS Battambang" w:hAnsi="Khmer OS Battambang" w:cs="Khmer OS Battambang"/>
@@ -12593,6 +13812,7 @@
         </w:rPr>
         <w:t>ដែលមាន</w:t>
       </w:r>
+      <w:proofErr w:type="spellStart"/>
       <w:r>
         <w:rPr>
           <w:rFonts w:ascii="Khmer OS Battambang" w:hAnsi="Khmer OS Battambang" w:cs="Khmer OS Battambang"/>
@@ -12601,6 +13821,7 @@
         </w:rPr>
         <w:t>datatype</w:t>
       </w:r>
+      <w:proofErr w:type="spellEnd"/>
       <w:r>
         <w:rPr>
           <w:rFonts w:ascii="Khmer OS Battambang" w:hAnsi="Khmer OS Battambang" w:cs="Khmer OS Battambang" w:hint="cs"/>
@@ -12618,13 +13839,23 @@
         </w:rPr>
         <w:t xml:space="preserve"> </w:t>
       </w:r>
-      <w:r>
-        <w:rPr>
-          <w:rFonts w:ascii="Khmer OS Battambang" w:hAnsi="Khmer OS Battambang" w:cs="Khmer OS Battambang"/>
-          <w:sz w:val="24"/>
-          <w:szCs w:val="24"/>
-        </w:rPr>
-        <w:t>nchar(50)</w:t>
+      <w:proofErr w:type="spellStart"/>
+      <w:r>
+        <w:rPr>
+          <w:rFonts w:ascii="Khmer OS Battambang" w:hAnsi="Khmer OS Battambang" w:cs="Khmer OS Battambang"/>
+          <w:sz w:val="24"/>
+          <w:szCs w:val="24"/>
+        </w:rPr>
+        <w:t>nchar</w:t>
+      </w:r>
+      <w:proofErr w:type="spellEnd"/>
+      <w:r>
+        <w:rPr>
+          <w:rFonts w:ascii="Khmer OS Battambang" w:hAnsi="Khmer OS Battambang" w:cs="Khmer OS Battambang"/>
+          <w:sz w:val="24"/>
+          <w:szCs w:val="24"/>
+        </w:rPr>
+        <w:t>(50)</w:t>
       </w:r>
     </w:p>
     <w:p>
@@ -12643,6 +13874,7 @@
           <w:szCs w:val="24"/>
         </w:rPr>
       </w:pPr>
+      <w:proofErr w:type="spellStart"/>
       <w:r>
         <w:rPr>
           <w:rFonts w:ascii="Khmer OS Battambang" w:hAnsi="Khmer OS Battambang" w:cs="Khmer OS Battambang"/>
@@ -12651,6 +13883,7 @@
         </w:rPr>
         <w:t>u_address</w:t>
       </w:r>
+      <w:proofErr w:type="spellEnd"/>
       <w:r>
         <w:rPr>
           <w:rFonts w:ascii="Khmer OS Battambang" w:hAnsi="Khmer OS Battambang" w:cs="Khmer OS Battambang"/>
@@ -12668,6 +13901,7 @@
         </w:rPr>
         <w:t>ដែលមាន</w:t>
       </w:r>
+      <w:proofErr w:type="spellStart"/>
       <w:r>
         <w:rPr>
           <w:rFonts w:ascii="Khmer OS Battambang" w:hAnsi="Khmer OS Battambang" w:cs="Khmer OS Battambang"/>
@@ -12676,6 +13910,7 @@
         </w:rPr>
         <w:t>datatype</w:t>
       </w:r>
+      <w:proofErr w:type="spellEnd"/>
       <w:r>
         <w:rPr>
           <w:rFonts w:ascii="Khmer OS Battambang" w:hAnsi="Khmer OS Battambang" w:cs="Khmer OS Battambang" w:hint="cs"/>
@@ -12693,13 +13928,23 @@
         </w:rPr>
         <w:t xml:space="preserve"> </w:t>
       </w:r>
-      <w:r>
-        <w:rPr>
-          <w:rFonts w:ascii="Khmer OS Battambang" w:hAnsi="Khmer OS Battambang" w:cs="Khmer OS Battambang"/>
-          <w:sz w:val="24"/>
-          <w:szCs w:val="24"/>
-        </w:rPr>
-        <w:t>nvarchar(MAX)</w:t>
+      <w:proofErr w:type="spellStart"/>
+      <w:r>
+        <w:rPr>
+          <w:rFonts w:ascii="Khmer OS Battambang" w:hAnsi="Khmer OS Battambang" w:cs="Khmer OS Battambang"/>
+          <w:sz w:val="24"/>
+          <w:szCs w:val="24"/>
+        </w:rPr>
+        <w:t>nvarchar</w:t>
+      </w:r>
+      <w:proofErr w:type="spellEnd"/>
+      <w:r>
+        <w:rPr>
+          <w:rFonts w:ascii="Khmer OS Battambang" w:hAnsi="Khmer OS Battambang" w:cs="Khmer OS Battambang"/>
+          <w:sz w:val="24"/>
+          <w:szCs w:val="24"/>
+        </w:rPr>
+        <w:t>(MAX)</w:t>
       </w:r>
     </w:p>
     <w:p>
@@ -12718,13 +13963,23 @@
           <w:szCs w:val="24"/>
         </w:rPr>
       </w:pPr>
-      <w:r>
-        <w:rPr>
-          <w:rFonts w:ascii="Khmer OS Battambang" w:hAnsi="Khmer OS Battambang" w:cs="Khmer OS Battambang"/>
-          <w:sz w:val="24"/>
-          <w:szCs w:val="24"/>
-        </w:rPr>
-        <w:t xml:space="preserve">Emp_ID : </w:t>
+      <w:proofErr w:type="spellStart"/>
+      <w:r>
+        <w:rPr>
+          <w:rFonts w:ascii="Khmer OS Battambang" w:hAnsi="Khmer OS Battambang" w:cs="Khmer OS Battambang"/>
+          <w:sz w:val="24"/>
+          <w:szCs w:val="24"/>
+        </w:rPr>
+        <w:t>Emp_ID</w:t>
+      </w:r>
+      <w:proofErr w:type="spellEnd"/>
+      <w:r>
+        <w:rPr>
+          <w:rFonts w:ascii="Khmer OS Battambang" w:hAnsi="Khmer OS Battambang" w:cs="Khmer OS Battambang"/>
+          <w:sz w:val="24"/>
+          <w:szCs w:val="24"/>
+        </w:rPr>
+        <w:t xml:space="preserve"> : </w:t>
       </w:r>
       <w:r>
         <w:rPr>
@@ -12735,13 +13990,23 @@
         </w:rPr>
         <w:t>ដែលមាន</w:t>
       </w:r>
-      <w:r>
-        <w:rPr>
-          <w:rFonts w:ascii="Khmer OS Battambang" w:hAnsi="Khmer OS Battambang" w:cs="Khmer OS Battambang"/>
-          <w:sz w:val="24"/>
-          <w:szCs w:val="24"/>
-        </w:rPr>
-        <w:t xml:space="preserve">datatype </w:t>
+      <w:proofErr w:type="spellStart"/>
+      <w:r>
+        <w:rPr>
+          <w:rFonts w:ascii="Khmer OS Battambang" w:hAnsi="Khmer OS Battambang" w:cs="Khmer OS Battambang"/>
+          <w:sz w:val="24"/>
+          <w:szCs w:val="24"/>
+        </w:rPr>
+        <w:t>datatype</w:t>
+      </w:r>
+      <w:proofErr w:type="spellEnd"/>
+      <w:r>
+        <w:rPr>
+          <w:rFonts w:ascii="Khmer OS Battambang" w:hAnsi="Khmer OS Battambang" w:cs="Khmer OS Battambang"/>
+          <w:sz w:val="24"/>
+          <w:szCs w:val="24"/>
+        </w:rPr>
+        <w:t xml:space="preserve"> </w:t>
       </w:r>
       <w:r>
         <w:rPr>
@@ -12800,7 +14065,6 @@
           <w:cs/>
         </w:rPr>
       </w:pPr>
-      <w:bookmarkStart w:id="0" w:name="_GoBack"/>
       <w:r>
         <w:rPr>
           <w:rFonts w:ascii="Khmer OS Battambang" w:hAnsi="Khmer OS Battambang" w:cs="Khmer OS Battambang"/>
@@ -12857,79 +14121,2126 @@
           </wp:inline>
         </w:drawing>
       </w:r>
+    </w:p>
+    <w:p>
+      <w:pPr>
+        <w:rPr>
+          <w:rFonts w:ascii="Khmer OS Battambang" w:hAnsi="Khmer OS Battambang" w:cs="Khmer OS Battambang"/>
+          <w:sz w:val="32"/>
+          <w:szCs w:val="32"/>
+        </w:rPr>
+      </w:pPr>
+      <w:proofErr w:type="gramStart"/>
+      <w:r>
+        <w:rPr>
+          <w:rFonts w:ascii="Khmer OS Battambang" w:hAnsi="Khmer OS Battambang" w:cs="Khmer OS Battambang"/>
+          <w:sz w:val="32"/>
+          <w:szCs w:val="32"/>
+        </w:rPr>
+        <w:lastRenderedPageBreak/>
+        <w:t>8.Logincal</w:t>
+      </w:r>
+      <w:proofErr w:type="gramEnd"/>
+      <w:r>
+        <w:rPr>
+          <w:rFonts w:ascii="Khmer OS Battambang" w:hAnsi="Khmer OS Battambang" w:cs="Khmer OS Battambang"/>
+          <w:sz w:val="32"/>
+          <w:szCs w:val="32"/>
+        </w:rPr>
+        <w:t xml:space="preserve"> Network Design and System development model</w:t>
+      </w:r>
+    </w:p>
+    <w:p>
+      <w:pPr>
+        <w:rPr>
+          <w:rFonts w:ascii="Khmer OS Battambang" w:hAnsi="Khmer OS Battambang" w:cs="Khmer OS Battambang"/>
+          <w:sz w:val="32"/>
+          <w:szCs w:val="32"/>
+          <w:cs/>
+        </w:rPr>
+      </w:pPr>
+      <w:r>
+        <w:rPr>
+          <w:rFonts w:ascii="Khmer OS Battambang" w:hAnsi="Khmer OS Battambang" w:cs="Khmer OS Battambang"/>
+          <w:noProof/>
+          <w:sz w:val="24"/>
+          <w:szCs w:val="24"/>
+        </w:rPr>
+        <mc:AlternateContent>
+          <mc:Choice Requires="wps">
+            <w:drawing>
+              <wp:anchor distT="45720" distB="45720" distL="114300" distR="114300" simplePos="0" relativeHeight="251684864" behindDoc="0" locked="0" layoutInCell="1" allowOverlap="1" wp14:anchorId="32C62001" wp14:editId="75C69AE1">
+                <wp:simplePos x="0" y="0"/>
+                <wp:positionH relativeFrom="column">
+                  <wp:posOffset>2314575</wp:posOffset>
+                </wp:positionH>
+                <wp:positionV relativeFrom="paragraph">
+                  <wp:posOffset>396875</wp:posOffset>
+                </wp:positionV>
+                <wp:extent cx="1762125" cy="266700"/>
+                <wp:effectExtent l="0" t="0" r="0" b="0"/>
+                <wp:wrapSquare wrapText="bothSides"/>
+                <wp:docPr id="38" name="Text Box 2"/>
+                <wp:cNvGraphicFramePr>
+                  <a:graphicFrameLocks xmlns:a="http://schemas.openxmlformats.org/drawingml/2006/main"/>
+                </wp:cNvGraphicFramePr>
+                <a:graphic xmlns:a="http://schemas.openxmlformats.org/drawingml/2006/main">
+                  <a:graphicData uri="http://schemas.microsoft.com/office/word/2010/wordprocessingShape">
+                    <wps:wsp>
+                      <wps:cNvSpPr txBox="1">
+                        <a:spLocks noChangeArrowheads="1"/>
+                      </wps:cNvSpPr>
+                      <wps:spPr bwMode="auto">
+                        <a:xfrm>
+                          <a:off x="0" y="0"/>
+                          <a:ext cx="1762125" cy="266700"/>
+                        </a:xfrm>
+                        <a:prstGeom prst="rect">
+                          <a:avLst/>
+                        </a:prstGeom>
+                        <a:noFill/>
+                        <a:ln w="9525">
+                          <a:noFill/>
+                          <a:miter lim="800000"/>
+                          <a:headEnd/>
+                          <a:tailEnd/>
+                        </a:ln>
+                      </wps:spPr>
+                      <wps:txbx>
+                        <w:txbxContent>
+                          <w:p>
+                            <w:proofErr w:type="gramStart"/>
+                            <w:r>
+                              <w:t>OS :</w:t>
+                            </w:r>
+                            <w:proofErr w:type="gramEnd"/>
+                            <w:r>
+                              <w:t xml:space="preserve"> Window 7,8,8.1,10</w:t>
+                            </w:r>
+                          </w:p>
+                        </w:txbxContent>
+                      </wps:txbx>
+                      <wps:bodyPr rot="0" vert="horz" wrap="square" lIns="91440" tIns="45720" rIns="91440" bIns="45720" anchor="t" anchorCtr="0">
+                        <a:noAutofit/>
+                      </wps:bodyPr>
+                    </wps:wsp>
+                  </a:graphicData>
+                </a:graphic>
+                <wp14:sizeRelH relativeFrom="margin">
+                  <wp14:pctWidth>0</wp14:pctWidth>
+                </wp14:sizeRelH>
+                <wp14:sizeRelV relativeFrom="margin">
+                  <wp14:pctHeight>0</wp14:pctHeight>
+                </wp14:sizeRelV>
+              </wp:anchor>
+            </w:drawing>
+          </mc:Choice>
+          <mc:Fallback>
+            <w:pict>
+              <v:shapetype w14:anchorId="32C62001" id="_x0000_t202" coordsize="21600,21600" o:spt="202" path="m,l,21600r21600,l21600,xe">
+                <v:stroke joinstyle="miter"/>
+                <v:path gradientshapeok="t" o:connecttype="rect"/>
+              </v:shapetype>
+              <v:shape id="Text Box 2" o:spid="_x0000_s1026" type="#_x0000_t202" style="position:absolute;margin-left:182.25pt;margin-top:31.25pt;width:138.75pt;height:21pt;z-index:251684864;visibility:visible;mso-wrap-style:square;mso-width-percent:0;mso-height-percent:0;mso-wrap-distance-left:9pt;mso-wrap-distance-top:3.6pt;mso-wrap-distance-right:9pt;mso-wrap-distance-bottom:3.6pt;mso-position-horizontal:absolute;mso-position-horizontal-relative:text;mso-position-vertical:absolute;mso-position-vertical-relative:text;mso-width-percent:0;mso-height-percent:0;mso-width-relative:margin;mso-height-relative:margin;v-text-anchor:top" o:gfxdata="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" filled="f" stroked="f">
+                <v:textbox>
+                  <w:txbxContent>
+                    <w:p>
+                      <w:proofErr w:type="gramStart"/>
+                      <w:r>
+                        <w:t>OS :</w:t>
+                      </w:r>
+                      <w:proofErr w:type="gramEnd"/>
+                      <w:r>
+                        <w:t xml:space="preserve"> Window 7,8,8.1,10</w:t>
+                      </w:r>
+                    </w:p>
+                  </w:txbxContent>
+                </v:textbox>
+                <w10:wrap type="square"/>
+              </v:shape>
+            </w:pict>
+          </mc:Fallback>
+        </mc:AlternateContent>
+      </w:r>
+      <w:r>
+        <w:rPr>
+          <w:rFonts w:ascii="Khmer OS Battambang" w:hAnsi="Khmer OS Battambang" w:cs="Khmer OS Battambang"/>
+          <w:noProof/>
+          <w:sz w:val="32"/>
+          <w:szCs w:val="32"/>
+        </w:rPr>
+        <mc:AlternateContent>
+          <mc:Choice Requires="wps">
+            <w:drawing>
+              <wp:anchor distT="45720" distB="45720" distL="114300" distR="114300" simplePos="0" relativeHeight="251662336" behindDoc="0" locked="0" layoutInCell="1" allowOverlap="1" wp14:anchorId="39FAD614" wp14:editId="66F37D54">
+                <wp:simplePos x="0" y="0"/>
+                <wp:positionH relativeFrom="column">
+                  <wp:posOffset>323850</wp:posOffset>
+                </wp:positionH>
+                <wp:positionV relativeFrom="paragraph">
+                  <wp:posOffset>81915</wp:posOffset>
+                </wp:positionV>
+                <wp:extent cx="676275" cy="352425"/>
+                <wp:effectExtent l="0" t="0" r="0" b="0"/>
+                <wp:wrapSquare wrapText="bothSides"/>
+                <wp:docPr id="217" name="Text Box 2"/>
+                <wp:cNvGraphicFramePr>
+                  <a:graphicFrameLocks xmlns:a="http://schemas.openxmlformats.org/drawingml/2006/main"/>
+                </wp:cNvGraphicFramePr>
+                <a:graphic xmlns:a="http://schemas.openxmlformats.org/drawingml/2006/main">
+                  <a:graphicData uri="http://schemas.microsoft.com/office/word/2010/wordprocessingShape">
+                    <wps:wsp>
+                      <wps:cNvSpPr txBox="1">
+                        <a:spLocks noChangeArrowheads="1"/>
+                      </wps:cNvSpPr>
+                      <wps:spPr bwMode="auto">
+                        <a:xfrm>
+                          <a:off x="0" y="0"/>
+                          <a:ext cx="676275" cy="352425"/>
+                        </a:xfrm>
+                        <a:prstGeom prst="rect">
+                          <a:avLst/>
+                        </a:prstGeom>
+                        <a:noFill/>
+                        <a:ln w="9525">
+                          <a:noFill/>
+                          <a:miter lim="800000"/>
+                          <a:headEnd/>
+                          <a:tailEnd/>
+                        </a:ln>
+                      </wps:spPr>
+                      <wps:txbx>
+                        <w:txbxContent>
+                          <w:p>
+                            <w:pPr>
+                              <w:rPr>
+                                <w:b/>
+                                <w:bCs/>
+                                <w:sz w:val="28"/>
+                                <w:szCs w:val="28"/>
+                              </w:rPr>
+                            </w:pPr>
+                            <w:r>
+                              <w:rPr>
+                                <w:b/>
+                                <w:bCs/>
+                                <w:sz w:val="28"/>
+                                <w:szCs w:val="28"/>
+                              </w:rPr>
+                              <w:t>Client</w:t>
+                            </w:r>
+                          </w:p>
+                        </w:txbxContent>
+                      </wps:txbx>
+                      <wps:bodyPr rot="0" vert="horz" wrap="square" lIns="91440" tIns="45720" rIns="91440" bIns="45720" anchor="t" anchorCtr="0">
+                        <a:noAutofit/>
+                      </wps:bodyPr>
+                    </wps:wsp>
+                  </a:graphicData>
+                </a:graphic>
+                <wp14:sizeRelH relativeFrom="margin">
+                  <wp14:pctWidth>0</wp14:pctWidth>
+                </wp14:sizeRelH>
+                <wp14:sizeRelV relativeFrom="margin">
+                  <wp14:pctHeight>0</wp14:pctHeight>
+                </wp14:sizeRelV>
+              </wp:anchor>
+            </w:drawing>
+          </mc:Choice>
+          <mc:Fallback>
+            <w:pict>
+              <v:shape w14:anchorId="39FAD614" id="_x0000_s1027" type="#_x0000_t202" style="position:absolute;margin-left:25.5pt;margin-top:6.45pt;width:53.25pt;height:27.75pt;z-index:251662336;visibility:visible;mso-wrap-style:square;mso-width-percent:0;mso-height-percent:0;mso-wrap-distance-left:9pt;mso-wrap-distance-top:3.6pt;mso-wrap-distance-right:9pt;mso-wrap-distance-bottom:3.6pt;mso-position-horizontal:absolute;mso-position-horizontal-relative:text;mso-position-vertical:absolute;mso-position-vertical-relative:text;mso-width-percent:0;mso-height-percent:0;mso-width-relative:margin;mso-height-relative:margin;v-text-anchor:top" o:gfxdata="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" filled="f" stroked="f">
+                <v:textbox>
+                  <w:txbxContent>
+                    <w:p>
+                      <w:pPr>
+                        <w:rPr>
+                          <w:b/>
+                          <w:bCs/>
+                          <w:sz w:val="28"/>
+                          <w:szCs w:val="28"/>
+                        </w:rPr>
+                      </w:pPr>
+                      <w:r>
+                        <w:rPr>
+                          <w:b/>
+                          <w:bCs/>
+                          <w:sz w:val="28"/>
+                          <w:szCs w:val="28"/>
+                        </w:rPr>
+                        <w:t>Client</w:t>
+                      </w:r>
+                    </w:p>
+                  </w:txbxContent>
+                </v:textbox>
+                <w10:wrap type="square"/>
+              </v:shape>
+            </w:pict>
+          </mc:Fallback>
+        </mc:AlternateContent>
+      </w:r>
+      <w:r>
+        <w:rPr>
+          <w:rFonts w:ascii="Khmer OS Battambang" w:hAnsi="Khmer OS Battambang" w:cs="Khmer OS Battambang"/>
+          <w:noProof/>
+          <w:sz w:val="32"/>
+          <w:szCs w:val="32"/>
+        </w:rPr>
+        <mc:AlternateContent>
+          <mc:Choice Requires="wps">
+            <w:drawing>
+              <wp:anchor distT="0" distB="0" distL="114300" distR="114300" simplePos="0" relativeHeight="251660288" behindDoc="0" locked="0" layoutInCell="1" allowOverlap="1" wp14:anchorId="261BE4F8" wp14:editId="172BD5B0">
+                <wp:simplePos x="0" y="0"/>
+                <wp:positionH relativeFrom="column">
+                  <wp:posOffset>323850</wp:posOffset>
+                </wp:positionH>
+                <wp:positionV relativeFrom="paragraph">
+                  <wp:posOffset>434974</wp:posOffset>
+                </wp:positionV>
+                <wp:extent cx="5638800" cy="1876425"/>
+                <wp:effectExtent l="0" t="0" r="19050" b="28575"/>
+                <wp:wrapNone/>
+                <wp:docPr id="21" name="Rectangle 21"/>
+                <wp:cNvGraphicFramePr/>
+                <a:graphic xmlns:a="http://schemas.openxmlformats.org/drawingml/2006/main">
+                  <a:graphicData uri="http://schemas.microsoft.com/office/word/2010/wordprocessingShape">
+                    <wps:wsp>
+                      <wps:cNvSpPr/>
+                      <wps:spPr>
+                        <a:xfrm>
+                          <a:off x="0" y="0"/>
+                          <a:ext cx="5638800" cy="1876425"/>
+                        </a:xfrm>
+                        <a:prstGeom prst="rect">
+                          <a:avLst/>
+                        </a:prstGeom>
+                      </wps:spPr>
+                      <wps:style>
+                        <a:lnRef idx="2">
+                          <a:schemeClr val="accent6"/>
+                        </a:lnRef>
+                        <a:fillRef idx="1">
+                          <a:schemeClr val="lt1"/>
+                        </a:fillRef>
+                        <a:effectRef idx="0">
+                          <a:schemeClr val="accent6"/>
+                        </a:effectRef>
+                        <a:fontRef idx="minor">
+                          <a:schemeClr val="dk1"/>
+                        </a:fontRef>
+                      </wps:style>
+                      <wps:bodyPr rot="0" spcFirstLastPara="0" vertOverflow="overflow" horzOverflow="overflow" vert="horz" wrap="square" lIns="91440" tIns="45720" rIns="91440" bIns="45720" numCol="1" spcCol="0" rtlCol="0" fromWordArt="0" anchor="ctr" anchorCtr="0" forceAA="0" compatLnSpc="1">
+                        <a:prstTxWarp prst="textNoShape">
+                          <a:avLst/>
+                        </a:prstTxWarp>
+                        <a:noAutofit/>
+                      </wps:bodyPr>
+                    </wps:wsp>
+                  </a:graphicData>
+                </a:graphic>
+                <wp14:sizeRelH relativeFrom="margin">
+                  <wp14:pctWidth>0</wp14:pctWidth>
+                </wp14:sizeRelH>
+                <wp14:sizeRelV relativeFrom="margin">
+                  <wp14:pctHeight>0</wp14:pctHeight>
+                </wp14:sizeRelV>
+              </wp:anchor>
+            </w:drawing>
+          </mc:Choice>
+          <mc:Fallback>
+            <w:pict>
+              <v:rect w14:anchorId="626F997E" id="Rectangle 21" o:spid="_x0000_s1026" style="position:absolute;margin-left:25.5pt;margin-top:34.25pt;width:444pt;height:147.75pt;z-index:251660288;visibility:visible;mso-wrap-style:square;mso-width-percent:0;mso-height-percent:0;mso-wrap-distance-left:9pt;mso-wrap-distance-top:0;mso-wrap-distance-right:9pt;mso-wrap-distance-bottom:0;mso-position-horizontal:absolute;mso-position-horizontal-relative:text;mso-position-vertical:absolute;mso-position-vertical-relative:text;mso-width-percent:0;mso-height-percent:0;mso-width-relative:margin;mso-height-relative:margin;v-text-anchor:middle" o:gfxdata="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" fillcolor="white [3201]" strokecolor="#70ad47 [3209]" strokeweight="1pt"/>
+            </w:pict>
+          </mc:Fallback>
+        </mc:AlternateContent>
+      </w:r>
+      <w:r>
+        <w:rPr>
+          <w:rFonts w:ascii="Khmer OS Battambang" w:hAnsi="Khmer OS Battambang" w:cs="Khmer OS Battambang"/>
+          <w:noProof/>
+          <w:sz w:val="32"/>
+          <w:szCs w:val="32"/>
+        </w:rPr>
+        <mc:AlternateContent>
+          <mc:Choice Requires="wps">
+            <w:drawing>
+              <wp:anchor distT="0" distB="0" distL="114300" distR="114300" simplePos="0" relativeHeight="251659264" behindDoc="0" locked="0" layoutInCell="1" allowOverlap="1" wp14:anchorId="07B18161" wp14:editId="3FBD21CE">
+                <wp:simplePos x="0" y="0"/>
+                <wp:positionH relativeFrom="column">
+                  <wp:posOffset>9525</wp:posOffset>
+                </wp:positionH>
+                <wp:positionV relativeFrom="paragraph">
+                  <wp:posOffset>25400</wp:posOffset>
+                </wp:positionV>
+                <wp:extent cx="6581775" cy="2419350"/>
+                <wp:effectExtent l="0" t="0" r="28575" b="19050"/>
+                <wp:wrapNone/>
+                <wp:docPr id="20" name="Rectangle 20"/>
+                <wp:cNvGraphicFramePr/>
+                <a:graphic xmlns:a="http://schemas.openxmlformats.org/drawingml/2006/main">
+                  <a:graphicData uri="http://schemas.microsoft.com/office/word/2010/wordprocessingShape">
+                    <wps:wsp>
+                      <wps:cNvSpPr/>
+                      <wps:spPr>
+                        <a:xfrm>
+                          <a:off x="0" y="0"/>
+                          <a:ext cx="6581775" cy="2419350"/>
+                        </a:xfrm>
+                        <a:prstGeom prst="rect">
+                          <a:avLst/>
+                        </a:prstGeom>
+                      </wps:spPr>
+                      <wps:style>
+                        <a:lnRef idx="2">
+                          <a:schemeClr val="accent6"/>
+                        </a:lnRef>
+                        <a:fillRef idx="1">
+                          <a:schemeClr val="lt1"/>
+                        </a:fillRef>
+                        <a:effectRef idx="0">
+                          <a:schemeClr val="accent6"/>
+                        </a:effectRef>
+                        <a:fontRef idx="minor">
+                          <a:schemeClr val="dk1"/>
+                        </a:fontRef>
+                      </wps:style>
+                      <wps:bodyPr rot="0" spcFirstLastPara="0" vertOverflow="overflow" horzOverflow="overflow" vert="horz" wrap="square" lIns="91440" tIns="45720" rIns="91440" bIns="45720" numCol="1" spcCol="0" rtlCol="0" fromWordArt="0" anchor="ctr" anchorCtr="0" forceAA="0" compatLnSpc="1">
+                        <a:prstTxWarp prst="textNoShape">
+                          <a:avLst/>
+                        </a:prstTxWarp>
+                        <a:noAutofit/>
+                      </wps:bodyPr>
+                    </wps:wsp>
+                  </a:graphicData>
+                </a:graphic>
+                <wp14:sizeRelV relativeFrom="margin">
+                  <wp14:pctHeight>0</wp14:pctHeight>
+                </wp14:sizeRelV>
+              </wp:anchor>
+            </w:drawing>
+          </mc:Choice>
+          <mc:Fallback>
+            <w:pict>
+              <v:rect w14:anchorId="21A0E224" id="Rectangle 20" o:spid="_x0000_s1026" style="position:absolute;margin-left:.75pt;margin-top:2pt;width:518.25pt;height:190.5pt;z-index:251659264;visibility:visible;mso-wrap-style:square;mso-height-percent:0;mso-wrap-distance-left:9pt;mso-wrap-distance-top:0;mso-wrap-distance-right:9pt;mso-wrap-distance-bottom:0;mso-position-horizontal:absolute;mso-position-horizontal-relative:text;mso-position-vertical:absolute;mso-position-vertical-relative:text;mso-height-percent:0;mso-height-relative:margin;v-text-anchor:middle" o:gfxdata="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" fillcolor="white [3201]" strokecolor="#70ad47 [3209]" strokeweight="1pt"/>
+            </w:pict>
+          </mc:Fallback>
+        </mc:AlternateContent>
+      </w:r>
+    </w:p>
+    <w:p>
+      <w:pPr>
+        <w:rPr>
+          <w:rFonts w:ascii="Khmer OS Battambang" w:hAnsi="Khmer OS Battambang" w:cs="Khmer OS Battambang"/>
+          <w:sz w:val="24"/>
+          <w:szCs w:val="24"/>
+          <w:cs/>
+        </w:rPr>
+      </w:pPr>
+      <w:r>
+        <w:rPr>
+          <w:rFonts w:ascii="Khmer OS Battambang" w:hAnsi="Khmer OS Battambang" w:cs="Khmer OS Battambang"/>
+          <w:noProof/>
+          <w:sz w:val="24"/>
+          <w:szCs w:val="24"/>
+        </w:rPr>
+        <mc:AlternateContent>
+          <mc:Choice Requires="wps">
+            <w:drawing>
+              <wp:anchor distT="0" distB="0" distL="114300" distR="114300" simplePos="0" relativeHeight="251685888" behindDoc="0" locked="0" layoutInCell="1" allowOverlap="1">
+                <wp:simplePos x="0" y="0"/>
+                <wp:positionH relativeFrom="column">
+                  <wp:posOffset>3314701</wp:posOffset>
+                </wp:positionH>
+                <wp:positionV relativeFrom="paragraph">
+                  <wp:posOffset>265430</wp:posOffset>
+                </wp:positionV>
+                <wp:extent cx="1790700" cy="333375"/>
+                <wp:effectExtent l="0" t="0" r="19050" b="28575"/>
+                <wp:wrapNone/>
+                <wp:docPr id="39" name="Rectangle 39"/>
+                <wp:cNvGraphicFramePr/>
+                <a:graphic xmlns:a="http://schemas.openxmlformats.org/drawingml/2006/main">
+                  <a:graphicData uri="http://schemas.microsoft.com/office/word/2010/wordprocessingShape">
+                    <wps:wsp>
+                      <wps:cNvSpPr/>
+                      <wps:spPr>
+                        <a:xfrm>
+                          <a:off x="0" y="0"/>
+                          <a:ext cx="1790700" cy="333375"/>
+                        </a:xfrm>
+                        <a:prstGeom prst="rect">
+                          <a:avLst/>
+                        </a:prstGeom>
+                      </wps:spPr>
+                      <wps:style>
+                        <a:lnRef idx="2">
+                          <a:schemeClr val="accent6"/>
+                        </a:lnRef>
+                        <a:fillRef idx="1">
+                          <a:schemeClr val="lt1"/>
+                        </a:fillRef>
+                        <a:effectRef idx="0">
+                          <a:schemeClr val="accent6"/>
+                        </a:effectRef>
+                        <a:fontRef idx="minor">
+                          <a:schemeClr val="dk1"/>
+                        </a:fontRef>
+                      </wps:style>
+                      <wps:txbx>
+                        <w:txbxContent>
+                          <w:p>
+                            <w:pPr>
+                              <w:jc w:val="center"/>
+                            </w:pPr>
+                            <w:r>
+                              <w:t>Report: crystal Report</w:t>
+                            </w:r>
+                          </w:p>
+                        </w:txbxContent>
+                      </wps:txbx>
+                      <wps:bodyPr rot="0" spcFirstLastPara="0" vertOverflow="overflow" horzOverflow="overflow" vert="horz" wrap="square" lIns="91440" tIns="45720" rIns="91440" bIns="45720" numCol="1" spcCol="0" rtlCol="0" fromWordArt="0" anchor="ctr" anchorCtr="0" forceAA="0" compatLnSpc="1">
+                        <a:prstTxWarp prst="textNoShape">
+                          <a:avLst/>
+                        </a:prstTxWarp>
+                        <a:noAutofit/>
+                      </wps:bodyPr>
+                    </wps:wsp>
+                  </a:graphicData>
+                </a:graphic>
+                <wp14:sizeRelH relativeFrom="margin">
+                  <wp14:pctWidth>0</wp14:pctWidth>
+                </wp14:sizeRelH>
+              </wp:anchor>
+            </w:drawing>
+          </mc:Choice>
+          <mc:Fallback>
+            <w:pict>
+              <v:rect id="Rectangle 39" o:spid="_x0000_s1028" style="position:absolute;margin-left:261pt;margin-top:20.9pt;width:141pt;height:26.25pt;z-index:251685888;visibility:visible;mso-wrap-style:square;mso-width-percent:0;mso-wrap-distance-left:9pt;mso-wrap-distance-top:0;mso-wrap-distance-right:9pt;mso-wrap-distance-bottom:0;mso-position-horizontal:absolute;mso-position-horizontal-relative:text;mso-position-vertical:absolute;mso-position-vertical-relative:text;mso-width-percent:0;mso-width-relative:margin;v-text-anchor:middle" o:gfxdata="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" fillcolor="white [3201]" strokecolor="#70ad47 [3209]" strokeweight="1pt">
+                <v:textbox>
+                  <w:txbxContent>
+                    <w:p>
+                      <w:pPr>
+                        <w:jc w:val="center"/>
+                      </w:pPr>
+                      <w:r>
+                        <w:t>Report: crystal Report</w:t>
+                      </w:r>
+                    </w:p>
+                  </w:txbxContent>
+                </v:textbox>
+              </v:rect>
+            </w:pict>
+          </mc:Fallback>
+        </mc:AlternateContent>
+      </w:r>
+      <w:r>
+        <w:rPr>
+          <w:rFonts w:ascii="Khmer OS Battambang" w:hAnsi="Khmer OS Battambang" w:cs="Khmer OS Battambang"/>
+          <w:noProof/>
+          <w:sz w:val="24"/>
+          <w:szCs w:val="24"/>
+        </w:rPr>
+        <mc:AlternateContent>
+          <mc:Choice Requires="wps">
+            <w:drawing>
+              <wp:anchor distT="0" distB="0" distL="114300" distR="114300" simplePos="0" relativeHeight="251663360" behindDoc="0" locked="0" layoutInCell="1" allowOverlap="1" wp14:anchorId="42E8A19F" wp14:editId="718D28BA">
+                <wp:simplePos x="0" y="0"/>
+                <wp:positionH relativeFrom="column">
+                  <wp:posOffset>485775</wp:posOffset>
+                </wp:positionH>
+                <wp:positionV relativeFrom="paragraph">
+                  <wp:posOffset>132080</wp:posOffset>
+                </wp:positionV>
+                <wp:extent cx="1781175" cy="304800"/>
+                <wp:effectExtent l="0" t="0" r="28575" b="19050"/>
+                <wp:wrapNone/>
+                <wp:docPr id="22" name="Rectangle 22"/>
+                <wp:cNvGraphicFramePr/>
+                <a:graphic xmlns:a="http://schemas.openxmlformats.org/drawingml/2006/main">
+                  <a:graphicData uri="http://schemas.microsoft.com/office/word/2010/wordprocessingShape">
+                    <wps:wsp>
+                      <wps:cNvSpPr/>
+                      <wps:spPr>
+                        <a:xfrm>
+                          <a:off x="0" y="0"/>
+                          <a:ext cx="1781175" cy="304800"/>
+                        </a:xfrm>
+                        <a:prstGeom prst="rect">
+                          <a:avLst/>
+                        </a:prstGeom>
+                      </wps:spPr>
+                      <wps:style>
+                        <a:lnRef idx="2">
+                          <a:schemeClr val="accent6"/>
+                        </a:lnRef>
+                        <a:fillRef idx="1">
+                          <a:schemeClr val="lt1"/>
+                        </a:fillRef>
+                        <a:effectRef idx="0">
+                          <a:schemeClr val="accent6"/>
+                        </a:effectRef>
+                        <a:fontRef idx="minor">
+                          <a:schemeClr val="dk1"/>
+                        </a:fontRef>
+                      </wps:style>
+                      <wps:txbx>
+                        <w:txbxContent>
+                          <w:p>
+                            <w:pPr>
+                              <w:jc w:val="center"/>
+                            </w:pPr>
+                            <w:r>
+                              <w:t>Interface: Visual C# 2015</w:t>
+                            </w:r>
+                          </w:p>
+                        </w:txbxContent>
+                      </wps:txbx>
+                      <wps:bodyPr rot="0" spcFirstLastPara="0" vertOverflow="overflow" horzOverflow="overflow" vert="horz" wrap="square" lIns="91440" tIns="45720" rIns="91440" bIns="45720" numCol="1" spcCol="0" rtlCol="0" fromWordArt="0" anchor="ctr" anchorCtr="0" forceAA="0" compatLnSpc="1">
+                        <a:prstTxWarp prst="textNoShape">
+                          <a:avLst/>
+                        </a:prstTxWarp>
+                        <a:noAutofit/>
+                      </wps:bodyPr>
+                    </wps:wsp>
+                  </a:graphicData>
+                </a:graphic>
+              </wp:anchor>
+            </w:drawing>
+          </mc:Choice>
+          <mc:Fallback>
+            <w:pict>
+              <v:rect w14:anchorId="42E8A19F" id="Rectangle 22" o:spid="_x0000_s1029" style="position:absolute;margin-left:38.25pt;margin-top:10.4pt;width:140.25pt;height:24pt;z-index:251663360;visibility:visible;mso-wrap-style:square;mso-wrap-distance-left:9pt;mso-wrap-distance-top:0;mso-wrap-distance-right:9pt;mso-wrap-distance-bottom:0;mso-position-horizontal:absolute;mso-position-horizontal-relative:text;mso-position-vertical:absolute;mso-position-vertical-relative:text;v-text-anchor:middle" o:gfxdata="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" fillcolor="white [3201]" strokecolor="#70ad47 [3209]" strokeweight="1pt">
+                <v:textbox>
+                  <w:txbxContent>
+                    <w:p>
+                      <w:pPr>
+                        <w:jc w:val="center"/>
+                      </w:pPr>
+                      <w:r>
+                        <w:t>Interface: Visual C# 2015</w:t>
+                      </w:r>
+                    </w:p>
+                  </w:txbxContent>
+                </v:textbox>
+              </v:rect>
+            </w:pict>
+          </mc:Fallback>
+        </mc:AlternateContent>
+      </w:r>
+    </w:p>
+    <w:p>
+      <w:pPr>
+        <w:rPr>
+          <w:rFonts w:ascii="Khmer OS Battambang" w:hAnsi="Khmer OS Battambang" w:cs="Khmer OS Battambang"/>
+          <w:sz w:val="24"/>
+          <w:szCs w:val="24"/>
+          <w:cs/>
+        </w:rPr>
+      </w:pPr>
+      <w:r>
+        <w:rPr>
+          <w:rFonts w:ascii="Khmer OS Battambang" w:hAnsi="Khmer OS Battambang" w:cs="Khmer OS Battambang"/>
+          <w:noProof/>
+          <w:sz w:val="24"/>
+          <w:szCs w:val="24"/>
+        </w:rPr>
+        <mc:AlternateContent>
+          <mc:Choice Requires="wps">
+            <w:drawing>
+              <wp:anchor distT="0" distB="0" distL="114300" distR="114300" simplePos="0" relativeHeight="251687936" behindDoc="0" locked="0" layoutInCell="1" allowOverlap="1" wp14:anchorId="42319FD7" wp14:editId="04CDDF70">
+                <wp:simplePos x="0" y="0"/>
+                <wp:positionH relativeFrom="column">
+                  <wp:posOffset>2314575</wp:posOffset>
+                </wp:positionH>
+                <wp:positionV relativeFrom="paragraph">
+                  <wp:posOffset>264795</wp:posOffset>
+                </wp:positionV>
+                <wp:extent cx="1666875" cy="476250"/>
+                <wp:effectExtent l="19050" t="19050" r="47625" b="38100"/>
+                <wp:wrapNone/>
+                <wp:docPr id="42" name="Left-Up Arrow 42"/>
+                <wp:cNvGraphicFramePr/>
+                <a:graphic xmlns:a="http://schemas.openxmlformats.org/drawingml/2006/main">
+                  <a:graphicData uri="http://schemas.microsoft.com/office/word/2010/wordprocessingShape">
+                    <wps:wsp>
+                      <wps:cNvSpPr/>
+                      <wps:spPr>
+                        <a:xfrm>
+                          <a:off x="0" y="0"/>
+                          <a:ext cx="1666875" cy="476250"/>
+                        </a:xfrm>
+                        <a:prstGeom prst="leftUpArrow">
+                          <a:avLst/>
+                        </a:prstGeom>
+                      </wps:spPr>
+                      <wps:style>
+                        <a:lnRef idx="2">
+                          <a:schemeClr val="accent1">
+                            <a:shade val="50000"/>
+                          </a:schemeClr>
+                        </a:lnRef>
+                        <a:fillRef idx="1">
+                          <a:schemeClr val="accent1"/>
+                        </a:fillRef>
+                        <a:effectRef idx="0">
+                          <a:schemeClr val="accent1"/>
+                        </a:effectRef>
+                        <a:fontRef idx="minor">
+                          <a:schemeClr val="lt1"/>
+                        </a:fontRef>
+                      </wps:style>
+                      <wps:bodyPr rot="0" spcFirstLastPara="0" vertOverflow="overflow" horzOverflow="overflow" vert="horz" wrap="square" lIns="91440" tIns="45720" rIns="91440" bIns="45720" numCol="1" spcCol="0" rtlCol="0" fromWordArt="0" anchor="ctr" anchorCtr="0" forceAA="0" compatLnSpc="1">
+                        <a:prstTxWarp prst="textNoShape">
+                          <a:avLst/>
+                        </a:prstTxWarp>
+                        <a:noAutofit/>
+                      </wps:bodyPr>
+                    </wps:wsp>
+                  </a:graphicData>
+                </a:graphic>
+                <wp14:sizeRelH relativeFrom="margin">
+                  <wp14:pctWidth>0</wp14:pctWidth>
+                </wp14:sizeRelH>
+                <wp14:sizeRelV relativeFrom="margin">
+                  <wp14:pctHeight>0</wp14:pctHeight>
+                </wp14:sizeRelV>
+              </wp:anchor>
+            </w:drawing>
+          </mc:Choice>
+          <mc:Fallback>
+            <w:pict>
+              <v:shape w14:anchorId="2BE9A77A" id="Left-Up Arrow 42" o:spid="_x0000_s1026" style="position:absolute;margin-left:182.25pt;margin-top:20.85pt;width:131.25pt;height:37.5pt;z-index:251687936;visibility:visible;mso-wrap-style:square;mso-width-percent:0;mso-height-percent:0;mso-wrap-distance-left:9pt;mso-wrap-distance-top:0;mso-wrap-distance-right:9pt;mso-wrap-distance-bottom:0;mso-position-horizontal:absolute;mso-position-horizontal-relative:text;mso-position-vertical:absolute;mso-position-vertical-relative:text;mso-width-percent:0;mso-height-percent:0;mso-width-relative:margin;mso-height-relative:margin;v-text-anchor:middle" coordsize="1666875,476250" o:gfxdata="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" path="m,357188l119063,238125r,59531l1488281,297656r,-178593l1428750,119063,1547813,r119062,119063l1607344,119063r,297656l119063,416719r,59531l,357188xe" fillcolor="#5b9bd5 [3204]" strokecolor="#1f4d78 [1604]" strokeweight="1pt">
+                <v:stroke joinstyle="miter"/>
+                <v:path arrowok="t" o:connecttype="custom" o:connectlocs="0,357188;119063,238125;119063,297656;1488281,297656;1488281,119063;1428750,119063;1547813,0;1666875,119063;1607344,119063;1607344,416719;119063,416719;119063,476250;0,357188" o:connectangles="0,0,0,0,0,0,0,0,0,0,0,0,0"/>
+              </v:shape>
+            </w:pict>
+          </mc:Fallback>
+        </mc:AlternateContent>
+      </w:r>
+      <w:r>
+        <w:rPr>
+          <w:rFonts w:ascii="Khmer OS Battambang" w:hAnsi="Khmer OS Battambang" w:cs="Khmer OS Battambang"/>
+          <w:noProof/>
+          <w:sz w:val="24"/>
+          <w:szCs w:val="24"/>
+        </w:rPr>
+        <mc:AlternateContent>
+          <mc:Choice Requires="wps">
+            <w:drawing>
+              <wp:anchor distT="0" distB="0" distL="114300" distR="114300" simplePos="0" relativeHeight="251665408" behindDoc="0" locked="0" layoutInCell="1" allowOverlap="1" wp14:anchorId="2A0B6961" wp14:editId="12D68A1A">
+                <wp:simplePos x="0" y="0"/>
+                <wp:positionH relativeFrom="column">
+                  <wp:posOffset>1409700</wp:posOffset>
+                </wp:positionH>
+                <wp:positionV relativeFrom="paragraph">
+                  <wp:posOffset>26670</wp:posOffset>
+                </wp:positionV>
+                <wp:extent cx="209550" cy="371475"/>
+                <wp:effectExtent l="19050" t="19050" r="38100" b="47625"/>
+                <wp:wrapNone/>
+                <wp:docPr id="24" name="Up-Down Arrow 24"/>
+                <wp:cNvGraphicFramePr/>
+                <a:graphic xmlns:a="http://schemas.openxmlformats.org/drawingml/2006/main">
+                  <a:graphicData uri="http://schemas.microsoft.com/office/word/2010/wordprocessingShape">
+                    <wps:wsp>
+                      <wps:cNvSpPr/>
+                      <wps:spPr>
+                        <a:xfrm>
+                          <a:off x="0" y="0"/>
+                          <a:ext cx="209550" cy="371475"/>
+                        </a:xfrm>
+                        <a:prstGeom prst="upDownArrow">
+                          <a:avLst/>
+                        </a:prstGeom>
+                      </wps:spPr>
+                      <wps:style>
+                        <a:lnRef idx="2">
+                          <a:schemeClr val="accent1">
+                            <a:shade val="50000"/>
+                          </a:schemeClr>
+                        </a:lnRef>
+                        <a:fillRef idx="1">
+                          <a:schemeClr val="accent1"/>
+                        </a:fillRef>
+                        <a:effectRef idx="0">
+                          <a:schemeClr val="accent1"/>
+                        </a:effectRef>
+                        <a:fontRef idx="minor">
+                          <a:schemeClr val="lt1"/>
+                        </a:fontRef>
+                      </wps:style>
+                      <wps:bodyPr rot="0" spcFirstLastPara="0" vertOverflow="overflow" horzOverflow="overflow" vert="horz" wrap="square" lIns="91440" tIns="45720" rIns="91440" bIns="45720" numCol="1" spcCol="0" rtlCol="0" fromWordArt="0" anchor="ctr" anchorCtr="0" forceAA="0" compatLnSpc="1">
+                        <a:prstTxWarp prst="textNoShape">
+                          <a:avLst/>
+                        </a:prstTxWarp>
+                        <a:noAutofit/>
+                      </wps:bodyPr>
+                    </wps:wsp>
+                  </a:graphicData>
+                </a:graphic>
+                <wp14:sizeRelH relativeFrom="margin">
+                  <wp14:pctWidth>0</wp14:pctWidth>
+                </wp14:sizeRelH>
+              </wp:anchor>
+            </w:drawing>
+          </mc:Choice>
+          <mc:Fallback>
+            <w:pict>
+              <v:shapetype w14:anchorId="5ED42F12" id="_x0000_t70" coordsize="21600,21600" o:spt="70" adj="5400,4320" path="m10800,l21600@0@3@0@3@2,21600@2,10800,21600,0@2@1@2@1@0,0@0xe">
+                <v:stroke joinstyle="miter"/>
+                <v:formulas>
+                  <v:f eqn="val #1"/>
+                  <v:f eqn="val #0"/>
+                  <v:f eqn="sum 21600 0 #1"/>
+                  <v:f eqn="sum 21600 0 #0"/>
+                  <v:f eqn="prod #1 #0 10800"/>
+                  <v:f eqn="sum #1 0 @4"/>
+                  <v:f eqn="sum 21600 0 @5"/>
+                </v:formulas>
+                <v:path o:connecttype="custom" o:connectlocs="10800,0;0,@0;@1,10800;0,@2;10800,21600;21600,@2;@3,10800;21600,@0" o:connectangles="270,180,180,180,90,0,0,0" textboxrect="@1,@5,@3,@6"/>
+                <v:handles>
+                  <v:h position="#0,#1" xrange="0,10800" yrange="0,10800"/>
+                </v:handles>
+              </v:shapetype>
+              <v:shape id="Up-Down Arrow 24" o:spid="_x0000_s1026" type="#_x0000_t70" style="position:absolute;margin-left:111pt;margin-top:2.1pt;width:16.5pt;height:29.25pt;z-index:251665408;visibility:visible;mso-wrap-style:square;mso-width-percent:0;mso-wrap-distance-left:9pt;mso-wrap-distance-top:0;mso-wrap-distance-right:9pt;mso-wrap-distance-bottom:0;mso-position-horizontal:absolute;mso-position-horizontal-relative:text;mso-position-vertical:absolute;mso-position-vertical-relative:text;mso-width-percent:0;mso-width-relative:margin;v-text-anchor:middle" o:gfxdata="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" adj=",6092" fillcolor="#5b9bd5 [3204]" strokecolor="#1f4d78 [1604]" strokeweight="1pt"/>
+            </w:pict>
+          </mc:Fallback>
+        </mc:AlternateContent>
+      </w:r>
+      <w:r>
+        <w:rPr>
+          <w:rFonts w:ascii="Khmer OS Battambang" w:hAnsi="Khmer OS Battambang" w:cs="Khmer OS Battambang"/>
+          <w:noProof/>
+          <w:sz w:val="24"/>
+          <w:szCs w:val="24"/>
+        </w:rPr>
+        <mc:AlternateContent>
+          <mc:Choice Requires="wps">
+            <w:drawing>
+              <wp:anchor distT="0" distB="0" distL="114300" distR="114300" simplePos="0" relativeHeight="251664384" behindDoc="0" locked="0" layoutInCell="1" allowOverlap="1" wp14:anchorId="4B7CD572" wp14:editId="0F1553A1">
+                <wp:simplePos x="0" y="0"/>
+                <wp:positionH relativeFrom="column">
+                  <wp:posOffset>571500</wp:posOffset>
+                </wp:positionH>
+                <wp:positionV relativeFrom="paragraph">
+                  <wp:posOffset>398145</wp:posOffset>
+                </wp:positionV>
+                <wp:extent cx="1647825" cy="342900"/>
+                <wp:effectExtent l="0" t="0" r="28575" b="19050"/>
+                <wp:wrapNone/>
+                <wp:docPr id="23" name="Rectangle 23"/>
+                <wp:cNvGraphicFramePr/>
+                <a:graphic xmlns:a="http://schemas.openxmlformats.org/drawingml/2006/main">
+                  <a:graphicData uri="http://schemas.microsoft.com/office/word/2010/wordprocessingShape">
+                    <wps:wsp>
+                      <wps:cNvSpPr/>
+                      <wps:spPr>
+                        <a:xfrm>
+                          <a:off x="0" y="0"/>
+                          <a:ext cx="1647825" cy="342900"/>
+                        </a:xfrm>
+                        <a:prstGeom prst="rect">
+                          <a:avLst/>
+                        </a:prstGeom>
+                      </wps:spPr>
+                      <wps:style>
+                        <a:lnRef idx="2">
+                          <a:schemeClr val="accent6"/>
+                        </a:lnRef>
+                        <a:fillRef idx="1">
+                          <a:schemeClr val="lt1"/>
+                        </a:fillRef>
+                        <a:effectRef idx="0">
+                          <a:schemeClr val="accent6"/>
+                        </a:effectRef>
+                        <a:fontRef idx="minor">
+                          <a:schemeClr val="dk1"/>
+                        </a:fontRef>
+                      </wps:style>
+                      <wps:txbx>
+                        <w:txbxContent>
+                          <w:p>
+                            <w:pPr>
+                              <w:jc w:val="center"/>
+                            </w:pPr>
+                            <w:r>
+                              <w:t>Connect to Database</w:t>
+                            </w:r>
+                          </w:p>
+                        </w:txbxContent>
+                      </wps:txbx>
+                      <wps:bodyPr rot="0" spcFirstLastPara="0" vertOverflow="overflow" horzOverflow="overflow" vert="horz" wrap="square" lIns="91440" tIns="45720" rIns="91440" bIns="45720" numCol="1" spcCol="0" rtlCol="0" fromWordArt="0" anchor="ctr" anchorCtr="0" forceAA="0" compatLnSpc="1">
+                        <a:prstTxWarp prst="textNoShape">
+                          <a:avLst/>
+                        </a:prstTxWarp>
+                        <a:noAutofit/>
+                      </wps:bodyPr>
+                    </wps:wsp>
+                  </a:graphicData>
+                </a:graphic>
+              </wp:anchor>
+            </w:drawing>
+          </mc:Choice>
+          <mc:Fallback>
+            <w:pict>
+              <v:rect w14:anchorId="4B7CD572" id="Rectangle 23" o:spid="_x0000_s1030" style="position:absolute;margin-left:45pt;margin-top:31.35pt;width:129.75pt;height:27pt;z-index:251664384;visibility:visible;mso-wrap-style:square;mso-wrap-distance-left:9pt;mso-wrap-distance-top:0;mso-wrap-distance-right:9pt;mso-wrap-distance-bottom:0;mso-position-horizontal:absolute;mso-position-horizontal-relative:text;mso-position-vertical:absolute;mso-position-vertical-relative:text;v-text-anchor:middle" o:gfxdata="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" fillcolor="white [3201]" strokecolor="#70ad47 [3209]" strokeweight="1pt">
+                <v:textbox>
+                  <w:txbxContent>
+                    <w:p>
+                      <w:pPr>
+                        <w:jc w:val="center"/>
+                      </w:pPr>
+                      <w:r>
+                        <w:t>Connect to Database</w:t>
+                      </w:r>
+                    </w:p>
+                  </w:txbxContent>
+                </v:textbox>
+              </v:rect>
+            </w:pict>
+          </mc:Fallback>
+        </mc:AlternateContent>
+      </w:r>
+    </w:p>
+    <w:p>
+      <w:pPr>
+        <w:rPr>
+          <w:rFonts w:ascii="Khmer OS Battambang" w:hAnsi="Khmer OS Battambang" w:cs="Khmer OS Battambang"/>
+          <w:sz w:val="24"/>
+          <w:szCs w:val="24"/>
+          <w:cs/>
+        </w:rPr>
+      </w:pPr>
+      <w:r>
+        <w:rPr>
+          <w:rFonts w:ascii="Khmer OS Battambang" w:hAnsi="Khmer OS Battambang" w:cs="Khmer OS Battambang"/>
+          <w:noProof/>
+          <w:sz w:val="24"/>
+          <w:szCs w:val="24"/>
+        </w:rPr>
+        <mc:AlternateContent>
+          <mc:Choice Requires="wps">
+            <w:drawing>
+              <wp:anchor distT="0" distB="0" distL="114300" distR="114300" simplePos="0" relativeHeight="251672576" behindDoc="0" locked="0" layoutInCell="1" allowOverlap="1" wp14:anchorId="5985A7A1" wp14:editId="777CC46B">
+                <wp:simplePos x="0" y="0"/>
+                <wp:positionH relativeFrom="column">
+                  <wp:posOffset>1123950</wp:posOffset>
+                </wp:positionH>
+                <wp:positionV relativeFrom="paragraph">
+                  <wp:posOffset>331470</wp:posOffset>
+                </wp:positionV>
+                <wp:extent cx="342900" cy="3048000"/>
+                <wp:effectExtent l="19050" t="19050" r="38100" b="38100"/>
+                <wp:wrapNone/>
+                <wp:docPr id="29" name="Up-Down Arrow 29"/>
+                <wp:cNvGraphicFramePr/>
+                <a:graphic xmlns:a="http://schemas.openxmlformats.org/drawingml/2006/main">
+                  <a:graphicData uri="http://schemas.microsoft.com/office/word/2010/wordprocessingShape">
+                    <wps:wsp>
+                      <wps:cNvSpPr/>
+                      <wps:spPr>
+                        <a:xfrm>
+                          <a:off x="0" y="0"/>
+                          <a:ext cx="342900" cy="3048000"/>
+                        </a:xfrm>
+                        <a:prstGeom prst="upDownArrow">
+                          <a:avLst/>
+                        </a:prstGeom>
+                      </wps:spPr>
+                      <wps:style>
+                        <a:lnRef idx="2">
+                          <a:schemeClr val="accent1">
+                            <a:shade val="50000"/>
+                          </a:schemeClr>
+                        </a:lnRef>
+                        <a:fillRef idx="1">
+                          <a:schemeClr val="accent1"/>
+                        </a:fillRef>
+                        <a:effectRef idx="0">
+                          <a:schemeClr val="accent1"/>
+                        </a:effectRef>
+                        <a:fontRef idx="minor">
+                          <a:schemeClr val="lt1"/>
+                        </a:fontRef>
+                      </wps:style>
+                      <wps:bodyPr rot="0" spcFirstLastPara="0" vertOverflow="overflow" horzOverflow="overflow" vert="horz" wrap="square" lIns="91440" tIns="45720" rIns="91440" bIns="45720" numCol="1" spcCol="0" rtlCol="0" fromWordArt="0" anchor="ctr" anchorCtr="0" forceAA="0" compatLnSpc="1">
+                        <a:prstTxWarp prst="textNoShape">
+                          <a:avLst/>
+                        </a:prstTxWarp>
+                        <a:noAutofit/>
+                      </wps:bodyPr>
+                    </wps:wsp>
+                  </a:graphicData>
+                </a:graphic>
+              </wp:anchor>
+            </w:drawing>
+          </mc:Choice>
+          <mc:Fallback>
+            <w:pict>
+              <v:shape w14:anchorId="6FBC2889" id="Up-Down Arrow 29" o:spid="_x0000_s1026" type="#_x0000_t70" style="position:absolute;margin-left:88.5pt;margin-top:26.1pt;width:27pt;height:240pt;z-index:251672576;visibility:visible;mso-wrap-style:square;mso-wrap-distance-left:9pt;mso-wrap-distance-top:0;mso-wrap-distance-right:9pt;mso-wrap-distance-bottom:0;mso-position-horizontal:absolute;mso-position-horizontal-relative:text;mso-position-vertical:absolute;mso-position-vertical-relative:text;v-text-anchor:middle" o:gfxdata="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" adj=",1215" fillcolor="#5b9bd5 [3204]" strokecolor="#1f4d78 [1604]" strokeweight="1pt"/>
+            </w:pict>
+          </mc:Fallback>
+        </mc:AlternateContent>
+      </w:r>
+    </w:p>
+    <w:p>
+      <w:pPr>
+        <w:rPr>
+          <w:rFonts w:ascii="Khmer OS Battambang" w:hAnsi="Khmer OS Battambang" w:cs="Khmer OS Battambang"/>
+          <w:sz w:val="24"/>
+          <w:szCs w:val="24"/>
+        </w:rPr>
+      </w:pPr>
+      <w:r>
+        <w:rPr>
+          <w:rFonts w:ascii="Khmer OS Battambang" w:hAnsi="Khmer OS Battambang" w:cs="Khmer OS Battambang"/>
+          <w:noProof/>
+          <w:sz w:val="24"/>
+          <w:szCs w:val="24"/>
+        </w:rPr>
+        <mc:AlternateContent>
+          <mc:Choice Requires="wps">
+            <w:drawing>
+              <wp:anchor distT="0" distB="0" distL="114300" distR="114300" simplePos="0" relativeHeight="251682816" behindDoc="0" locked="0" layoutInCell="1" allowOverlap="1">
+                <wp:simplePos x="0" y="0"/>
+                <wp:positionH relativeFrom="column">
+                  <wp:posOffset>4333875</wp:posOffset>
+                </wp:positionH>
+                <wp:positionV relativeFrom="paragraph">
+                  <wp:posOffset>1579245</wp:posOffset>
+                </wp:positionV>
+                <wp:extent cx="361950" cy="1962150"/>
+                <wp:effectExtent l="19050" t="19050" r="38100" b="38100"/>
+                <wp:wrapNone/>
+                <wp:docPr id="37" name="Up-Down Arrow 37"/>
+                <wp:cNvGraphicFramePr/>
+                <a:graphic xmlns:a="http://schemas.openxmlformats.org/drawingml/2006/main">
+                  <a:graphicData uri="http://schemas.microsoft.com/office/word/2010/wordprocessingShape">
+                    <wps:wsp>
+                      <wps:cNvSpPr/>
+                      <wps:spPr>
+                        <a:xfrm>
+                          <a:off x="0" y="0"/>
+                          <a:ext cx="361950" cy="1962150"/>
+                        </a:xfrm>
+                        <a:prstGeom prst="upDownArrow">
+                          <a:avLst/>
+                        </a:prstGeom>
+                      </wps:spPr>
+                      <wps:style>
+                        <a:lnRef idx="2">
+                          <a:schemeClr val="accent1">
+                            <a:shade val="50000"/>
+                          </a:schemeClr>
+                        </a:lnRef>
+                        <a:fillRef idx="1">
+                          <a:schemeClr val="accent1"/>
+                        </a:fillRef>
+                        <a:effectRef idx="0">
+                          <a:schemeClr val="accent1"/>
+                        </a:effectRef>
+                        <a:fontRef idx="minor">
+                          <a:schemeClr val="lt1"/>
+                        </a:fontRef>
+                      </wps:style>
+                      <wps:bodyPr rot="0" spcFirstLastPara="0" vertOverflow="overflow" horzOverflow="overflow" vert="horz" wrap="square" lIns="91440" tIns="45720" rIns="91440" bIns="45720" numCol="1" spcCol="0" rtlCol="0" fromWordArt="0" anchor="ctr" anchorCtr="0" forceAA="0" compatLnSpc="1">
+                        <a:prstTxWarp prst="textNoShape">
+                          <a:avLst/>
+                        </a:prstTxWarp>
+                        <a:noAutofit/>
+                      </wps:bodyPr>
+                    </wps:wsp>
+                  </a:graphicData>
+                </a:graphic>
+              </wp:anchor>
+            </w:drawing>
+          </mc:Choice>
+          <mc:Fallback>
+            <w:pict>
+              <v:shape w14:anchorId="797E4282" id="Up-Down Arrow 37" o:spid="_x0000_s1026" type="#_x0000_t70" style="position:absolute;margin-left:341.25pt;margin-top:124.35pt;width:28.5pt;height:154.5pt;z-index:251682816;visibility:visible;mso-wrap-style:square;mso-wrap-distance-left:9pt;mso-wrap-distance-top:0;mso-wrap-distance-right:9pt;mso-wrap-distance-bottom:0;mso-position-horizontal:absolute;mso-position-horizontal-relative:text;mso-position-vertical:absolute;mso-position-vertical-relative:text;v-text-anchor:middle" o:gfxdata="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" adj=",1992" fillcolor="#5b9bd5 [3204]" strokecolor="#1f4d78 [1604]" strokeweight="1pt"/>
+            </w:pict>
+          </mc:Fallback>
+        </mc:AlternateContent>
+      </w:r>
+      <w:r>
+        <w:rPr>
+          <w:rFonts w:ascii="Khmer OS Battambang" w:hAnsi="Khmer OS Battambang" w:cs="Khmer OS Battambang"/>
+          <w:noProof/>
+          <w:sz w:val="24"/>
+          <w:szCs w:val="24"/>
+        </w:rPr>
+        <mc:AlternateContent>
+          <mc:Choice Requires="wps">
+            <w:drawing>
+              <wp:anchor distT="45720" distB="45720" distL="114300" distR="114300" simplePos="0" relativeHeight="251681792" behindDoc="0" locked="0" layoutInCell="1" allowOverlap="1">
+                <wp:simplePos x="0" y="0"/>
+                <wp:positionH relativeFrom="column">
+                  <wp:posOffset>2114550</wp:posOffset>
+                </wp:positionH>
+                <wp:positionV relativeFrom="paragraph">
+                  <wp:posOffset>2750820</wp:posOffset>
+                </wp:positionV>
+                <wp:extent cx="1638300" cy="1404620"/>
+                <wp:effectExtent l="0" t="0" r="0" b="0"/>
+                <wp:wrapSquare wrapText="bothSides"/>
+                <wp:docPr id="36" name="Text Box 2"/>
+                <wp:cNvGraphicFramePr>
+                  <a:graphicFrameLocks xmlns:a="http://schemas.openxmlformats.org/drawingml/2006/main"/>
+                </wp:cNvGraphicFramePr>
+                <a:graphic xmlns:a="http://schemas.openxmlformats.org/drawingml/2006/main">
+                  <a:graphicData uri="http://schemas.microsoft.com/office/word/2010/wordprocessingShape">
+                    <wps:wsp>
+                      <wps:cNvSpPr txBox="1">
+                        <a:spLocks noChangeArrowheads="1"/>
+                      </wps:cNvSpPr>
+                      <wps:spPr bwMode="auto">
+                        <a:xfrm>
+                          <a:off x="0" y="0"/>
+                          <a:ext cx="1638300" cy="1404620"/>
+                        </a:xfrm>
+                        <a:prstGeom prst="rect">
+                          <a:avLst/>
+                        </a:prstGeom>
+                        <a:noFill/>
+                        <a:ln w="9525">
+                          <a:noFill/>
+                          <a:miter lim="800000"/>
+                          <a:headEnd/>
+                          <a:tailEnd/>
+                        </a:ln>
+                      </wps:spPr>
+                      <wps:txbx>
+                        <w:txbxContent>
+                          <w:p>
+                            <w:proofErr w:type="gramStart"/>
+                            <w:r>
+                              <w:t>OS :</w:t>
+                            </w:r>
+                            <w:proofErr w:type="gramEnd"/>
+                            <w:r>
+                              <w:t xml:space="preserve"> Windows NT 2000</w:t>
+                            </w:r>
+                          </w:p>
+                        </w:txbxContent>
+                      </wps:txbx>
+                      <wps:bodyPr rot="0" vert="horz" wrap="square" lIns="91440" tIns="45720" rIns="91440" bIns="45720" anchor="t" anchorCtr="0">
+                        <a:spAutoFit/>
+                      </wps:bodyPr>
+                    </wps:wsp>
+                  </a:graphicData>
+                </a:graphic>
+                <wp14:sizeRelH relativeFrom="margin">
+                  <wp14:pctWidth>0</wp14:pctWidth>
+                </wp14:sizeRelH>
+                <wp14:sizeRelV relativeFrom="margin">
+                  <wp14:pctHeight>20000</wp14:pctHeight>
+                </wp14:sizeRelV>
+              </wp:anchor>
+            </w:drawing>
+          </mc:Choice>
+          <mc:Fallback>
+            <w:pict>
+              <v:shape id="_x0000_s1031" type="#_x0000_t202" style="position:absolute;margin-left:166.5pt;margin-top:216.6pt;width:129pt;height:110.6pt;z-index:251681792;visibility:visible;mso-wrap-style:square;mso-width-percent:0;mso-height-percent:200;mso-wrap-distance-left:9pt;mso-wrap-distance-top:3.6pt;mso-wrap-distance-right:9pt;mso-wrap-distance-bottom:3.6pt;mso-position-horizontal:absolute;mso-position-horizontal-relative:text;mso-position-vertical:absolute;mso-position-vertical-relative:text;mso-width-percent:0;mso-height-percent:200;mso-width-relative:margin;mso-height-relative:margin;v-text-anchor:top" o:gfxdata="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" filled="f" stroked="f">
+                <v:textbox style="mso-fit-shape-to-text:t">
+                  <w:txbxContent>
+                    <w:p>
+                      <w:proofErr w:type="gramStart"/>
+                      <w:r>
+                        <w:t>OS :</w:t>
+                      </w:r>
+                      <w:proofErr w:type="gramEnd"/>
+                      <w:r>
+                        <w:t xml:space="preserve"> Windows NT 2000</w:t>
+                      </w:r>
+                    </w:p>
+                  </w:txbxContent>
+                </v:textbox>
+                <w10:wrap type="square"/>
+              </v:shape>
+            </w:pict>
+          </mc:Fallback>
+        </mc:AlternateContent>
+      </w:r>
+      <w:r>
+        <w:rPr>
+          <w:rFonts w:ascii="Khmer OS Battambang" w:hAnsi="Khmer OS Battambang" w:cs="Khmer OS Battambang"/>
+          <w:noProof/>
+          <w:sz w:val="24"/>
+          <w:szCs w:val="24"/>
+        </w:rPr>
+        <mc:AlternateContent>
+          <mc:Choice Requires="wps">
+            <w:drawing>
+              <wp:anchor distT="45720" distB="45720" distL="114300" distR="114300" simplePos="0" relativeHeight="251679744" behindDoc="0" locked="0" layoutInCell="1" allowOverlap="1">
+                <wp:simplePos x="0" y="0"/>
+                <wp:positionH relativeFrom="column">
+                  <wp:posOffset>3876675</wp:posOffset>
+                </wp:positionH>
+                <wp:positionV relativeFrom="paragraph">
+                  <wp:posOffset>3284220</wp:posOffset>
+                </wp:positionV>
+                <wp:extent cx="457200" cy="257175"/>
+                <wp:effectExtent l="0" t="0" r="0" b="0"/>
+                <wp:wrapSquare wrapText="bothSides"/>
+                <wp:docPr id="35" name="Text Box 2"/>
+                <wp:cNvGraphicFramePr>
+                  <a:graphicFrameLocks xmlns:a="http://schemas.openxmlformats.org/drawingml/2006/main"/>
+                </wp:cNvGraphicFramePr>
+                <a:graphic xmlns:a="http://schemas.openxmlformats.org/drawingml/2006/main">
+                  <a:graphicData uri="http://schemas.microsoft.com/office/word/2010/wordprocessingShape">
+                    <wps:wsp>
+                      <wps:cNvSpPr txBox="1">
+                        <a:spLocks noChangeArrowheads="1"/>
+                      </wps:cNvSpPr>
+                      <wps:spPr bwMode="auto">
+                        <a:xfrm>
+                          <a:off x="0" y="0"/>
+                          <a:ext cx="457200" cy="257175"/>
+                        </a:xfrm>
+                        <a:prstGeom prst="rect">
+                          <a:avLst/>
+                        </a:prstGeom>
+                        <a:noFill/>
+                        <a:ln w="9525">
+                          <a:noFill/>
+                          <a:miter lim="800000"/>
+                          <a:headEnd/>
+                          <a:tailEnd/>
+                        </a:ln>
+                      </wps:spPr>
+                      <wps:txbx>
+                        <w:txbxContent>
+                          <w:p>
+                            <w:r>
+                              <w:t>IIS</w:t>
+                            </w:r>
+                          </w:p>
+                        </w:txbxContent>
+                      </wps:txbx>
+                      <wps:bodyPr rot="0" vert="horz" wrap="square" lIns="91440" tIns="45720" rIns="91440" bIns="45720" anchor="t" anchorCtr="0">
+                        <a:noAutofit/>
+                      </wps:bodyPr>
+                    </wps:wsp>
+                  </a:graphicData>
+                </a:graphic>
+                <wp14:sizeRelH relativeFrom="margin">
+                  <wp14:pctWidth>0</wp14:pctWidth>
+                </wp14:sizeRelH>
+                <wp14:sizeRelV relativeFrom="margin">
+                  <wp14:pctHeight>0</wp14:pctHeight>
+                </wp14:sizeRelV>
+              </wp:anchor>
+            </w:drawing>
+          </mc:Choice>
+          <mc:Fallback>
+            <w:pict>
+              <v:shape id="_x0000_s1032" type="#_x0000_t202" style="position:absolute;margin-left:305.25pt;margin-top:258.6pt;width:36pt;height:20.25pt;z-index:251679744;visibility:visible;mso-wrap-style:square;mso-width-percent:0;mso-height-percent:0;mso-wrap-distance-left:9pt;mso-wrap-distance-top:3.6pt;mso-wrap-distance-right:9pt;mso-wrap-distance-bottom:3.6pt;mso-position-horizontal:absolute;mso-position-horizontal-relative:text;mso-position-vertical:absolute;mso-position-vertical-relative:text;mso-width-percent:0;mso-height-percent:0;mso-width-relative:margin;mso-height-relative:margin;v-text-anchor:top" o:gfxdata="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" filled="f" stroked="f">
+                <v:textbox>
+                  <w:txbxContent>
+                    <w:p>
+                      <w:r>
+                        <w:t>IIS</w:t>
+                      </w:r>
+                    </w:p>
+                  </w:txbxContent>
+                </v:textbox>
+                <w10:wrap type="square"/>
+              </v:shape>
+            </w:pict>
+          </mc:Fallback>
+        </mc:AlternateContent>
+      </w:r>
+      <w:r>
+        <w:rPr>
+          <w:rFonts w:ascii="Khmer OS Battambang" w:hAnsi="Khmer OS Battambang" w:cs="Khmer OS Battambang"/>
+          <w:noProof/>
+          <w:sz w:val="32"/>
+          <w:szCs w:val="32"/>
+        </w:rPr>
+        <mc:AlternateContent>
+          <mc:Choice Requires="wps">
+            <w:drawing>
+              <wp:anchor distT="0" distB="0" distL="114300" distR="114300" simplePos="0" relativeHeight="251677696" behindDoc="0" locked="0" layoutInCell="1" allowOverlap="1" wp14:anchorId="5AA77178" wp14:editId="64B8F277">
+                <wp:simplePos x="0" y="0"/>
+                <wp:positionH relativeFrom="column">
+                  <wp:posOffset>3238500</wp:posOffset>
+                </wp:positionH>
+                <wp:positionV relativeFrom="paragraph">
+                  <wp:posOffset>3960494</wp:posOffset>
+                </wp:positionV>
+                <wp:extent cx="1952625" cy="238125"/>
+                <wp:effectExtent l="0" t="0" r="28575" b="28575"/>
+                <wp:wrapNone/>
+                <wp:docPr id="34" name="Rectangle 34"/>
+                <wp:cNvGraphicFramePr/>
+                <a:graphic xmlns:a="http://schemas.openxmlformats.org/drawingml/2006/main">
+                  <a:graphicData uri="http://schemas.microsoft.com/office/word/2010/wordprocessingShape">
+                    <wps:wsp>
+                      <wps:cNvSpPr/>
+                      <wps:spPr>
+                        <a:xfrm>
+                          <a:off x="0" y="0"/>
+                          <a:ext cx="1952625" cy="238125"/>
+                        </a:xfrm>
+                        <a:prstGeom prst="rect">
+                          <a:avLst/>
+                        </a:prstGeom>
+                      </wps:spPr>
+                      <wps:style>
+                        <a:lnRef idx="2">
+                          <a:schemeClr val="accent6"/>
+                        </a:lnRef>
+                        <a:fillRef idx="1">
+                          <a:schemeClr val="lt1"/>
+                        </a:fillRef>
+                        <a:effectRef idx="0">
+                          <a:schemeClr val="accent6"/>
+                        </a:effectRef>
+                        <a:fontRef idx="minor">
+                          <a:schemeClr val="dk1"/>
+                        </a:fontRef>
+                      </wps:style>
+                      <wps:txbx>
+                        <w:txbxContent>
+                          <w:p>
+                            <w:pPr>
+                              <w:jc w:val="center"/>
+                            </w:pPr>
+                            <w:r>
+                              <w:t>Connect to database</w:t>
+                            </w:r>
+                          </w:p>
+                        </w:txbxContent>
+                      </wps:txbx>
+                      <wps:bodyPr rot="0" spcFirstLastPara="0" vertOverflow="overflow" horzOverflow="overflow" vert="horz" wrap="square" lIns="91440" tIns="45720" rIns="91440" bIns="45720" numCol="1" spcCol="0" rtlCol="0" fromWordArt="0" anchor="ctr" anchorCtr="0" forceAA="0" compatLnSpc="1">
+                        <a:prstTxWarp prst="textNoShape">
+                          <a:avLst/>
+                        </a:prstTxWarp>
+                        <a:noAutofit/>
+                      </wps:bodyPr>
+                    </wps:wsp>
+                  </a:graphicData>
+                </a:graphic>
+                <wp14:sizeRelV relativeFrom="margin">
+                  <wp14:pctHeight>0</wp14:pctHeight>
+                </wp14:sizeRelV>
+              </wp:anchor>
+            </w:drawing>
+          </mc:Choice>
+          <mc:Fallback>
+            <w:pict>
+              <v:rect w14:anchorId="5AA77178" id="Rectangle 34" o:spid="_x0000_s1033" style="position:absolute;margin-left:255pt;margin-top:311.85pt;width:153.75pt;height:18.75pt;z-index:251677696;visibility:visible;mso-wrap-style:square;mso-height-percent:0;mso-wrap-distance-left:9pt;mso-wrap-distance-top:0;mso-wrap-distance-right:9pt;mso-wrap-distance-bottom:0;mso-position-horizontal:absolute;mso-position-horizontal-relative:text;mso-position-vertical:absolute;mso-position-vertical-relative:text;mso-height-percent:0;mso-height-relative:margin;v-text-anchor:middle" o:gfxdata="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" fillcolor="white [3201]" strokecolor="#70ad47 [3209]" strokeweight="1pt">
+                <v:textbox>
+                  <w:txbxContent>
+                    <w:p>
+                      <w:pPr>
+                        <w:jc w:val="center"/>
+                      </w:pPr>
+                      <w:r>
+                        <w:t>Connect to database</w:t>
+                      </w:r>
+                    </w:p>
+                  </w:txbxContent>
+                </v:textbox>
+              </v:rect>
+            </w:pict>
+          </mc:Fallback>
+        </mc:AlternateContent>
+      </w:r>
+      <w:r>
+        <w:rPr>
+          <w:rFonts w:ascii="Khmer OS Battambang" w:hAnsi="Khmer OS Battambang" w:cs="Khmer OS Battambang"/>
+          <w:noProof/>
+          <w:sz w:val="32"/>
+          <w:szCs w:val="32"/>
+        </w:rPr>
+        <mc:AlternateContent>
+          <mc:Choice Requires="wps">
+            <w:drawing>
+              <wp:anchor distT="0" distB="0" distL="114300" distR="114300" simplePos="0" relativeHeight="251676672" behindDoc="0" locked="0" layoutInCell="1" allowOverlap="1" wp14:anchorId="7E3E1F18" wp14:editId="303BD328">
+                <wp:simplePos x="0" y="0"/>
+                <wp:positionH relativeFrom="column">
+                  <wp:posOffset>3238500</wp:posOffset>
+                </wp:positionH>
+                <wp:positionV relativeFrom="paragraph">
+                  <wp:posOffset>3550919</wp:posOffset>
+                </wp:positionV>
+                <wp:extent cx="2038350" cy="276225"/>
+                <wp:effectExtent l="0" t="0" r="19050" b="28575"/>
+                <wp:wrapNone/>
+                <wp:docPr id="33" name="Rectangle 33"/>
+                <wp:cNvGraphicFramePr/>
+                <a:graphic xmlns:a="http://schemas.openxmlformats.org/drawingml/2006/main">
+                  <a:graphicData uri="http://schemas.microsoft.com/office/word/2010/wordprocessingShape">
+                    <wps:wsp>
+                      <wps:cNvSpPr/>
+                      <wps:spPr>
+                        <a:xfrm>
+                          <a:off x="0" y="0"/>
+                          <a:ext cx="2038350" cy="276225"/>
+                        </a:xfrm>
+                        <a:prstGeom prst="rect">
+                          <a:avLst/>
+                        </a:prstGeom>
+                      </wps:spPr>
+                      <wps:style>
+                        <a:lnRef idx="2">
+                          <a:schemeClr val="accent6"/>
+                        </a:lnRef>
+                        <a:fillRef idx="1">
+                          <a:schemeClr val="lt1"/>
+                        </a:fillRef>
+                        <a:effectRef idx="0">
+                          <a:schemeClr val="accent6"/>
+                        </a:effectRef>
+                        <a:fontRef idx="minor">
+                          <a:schemeClr val="dk1"/>
+                        </a:fontRef>
+                      </wps:style>
+                      <wps:txbx>
+                        <w:txbxContent>
+                          <w:p>
+                            <w:pPr>
+                              <w:jc w:val="center"/>
+                            </w:pPr>
+                            <w:proofErr w:type="spellStart"/>
+                            <w:r>
+                              <w:t>Activex</w:t>
+                            </w:r>
+                            <w:proofErr w:type="spellEnd"/>
+                            <w:r>
+                              <w:t xml:space="preserve"> Server page</w:t>
+                            </w:r>
+                          </w:p>
+                        </w:txbxContent>
+                      </wps:txbx>
+                      <wps:bodyPr rot="0" spcFirstLastPara="0" vertOverflow="overflow" horzOverflow="overflow" vert="horz" wrap="square" lIns="91440" tIns="45720" rIns="91440" bIns="45720" numCol="1" spcCol="0" rtlCol="0" fromWordArt="0" anchor="ctr" anchorCtr="0" forceAA="0" compatLnSpc="1">
+                        <a:prstTxWarp prst="textNoShape">
+                          <a:avLst/>
+                        </a:prstTxWarp>
+                        <a:noAutofit/>
+                      </wps:bodyPr>
+                    </wps:wsp>
+                  </a:graphicData>
+                </a:graphic>
+                <wp14:sizeRelV relativeFrom="margin">
+                  <wp14:pctHeight>0</wp14:pctHeight>
+                </wp14:sizeRelV>
+              </wp:anchor>
+            </w:drawing>
+          </mc:Choice>
+          <mc:Fallback>
+            <w:pict>
+              <v:rect w14:anchorId="7E3E1F18" id="Rectangle 33" o:spid="_x0000_s1034" style="position:absolute;margin-left:255pt;margin-top:279.6pt;width:160.5pt;height:21.75pt;z-index:251676672;visibility:visible;mso-wrap-style:square;mso-height-percent:0;mso-wrap-distance-left:9pt;mso-wrap-distance-top:0;mso-wrap-distance-right:9pt;mso-wrap-distance-bottom:0;mso-position-horizontal:absolute;mso-position-horizontal-relative:text;mso-position-vertical:absolute;mso-position-vertical-relative:text;mso-height-percent:0;mso-height-relative:margin;v-text-anchor:middle" o:gfxdata="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" fillcolor="white [3201]" strokecolor="#70ad47 [3209]" strokeweight="1pt">
+                <v:textbox>
+                  <w:txbxContent>
+                    <w:p>
+                      <w:pPr>
+                        <w:jc w:val="center"/>
+                      </w:pPr>
+                      <w:proofErr w:type="spellStart"/>
+                      <w:r>
+                        <w:t>Activex</w:t>
+                      </w:r>
+                      <w:proofErr w:type="spellEnd"/>
+                      <w:r>
+                        <w:t xml:space="preserve"> Server page</w:t>
+                      </w:r>
+                    </w:p>
+                  </w:txbxContent>
+                </v:textbox>
+              </v:rect>
+            </w:pict>
+          </mc:Fallback>
+        </mc:AlternateContent>
+      </w:r>
+      <w:r>
+        <w:rPr>
+          <w:rFonts w:ascii="Khmer OS Battambang" w:hAnsi="Khmer OS Battambang" w:cs="Khmer OS Battambang"/>
+          <w:noProof/>
+          <w:sz w:val="32"/>
+          <w:szCs w:val="32"/>
+        </w:rPr>
+        <mc:AlternateContent>
+          <mc:Choice Requires="wps">
+            <w:drawing>
+              <wp:anchor distT="0" distB="0" distL="114300" distR="114300" simplePos="0" relativeHeight="251675648" behindDoc="0" locked="0" layoutInCell="1" allowOverlap="1">
+                <wp:simplePos x="0" y="0"/>
+                <wp:positionH relativeFrom="column">
+                  <wp:posOffset>3048000</wp:posOffset>
+                </wp:positionH>
+                <wp:positionV relativeFrom="paragraph">
+                  <wp:posOffset>3284220</wp:posOffset>
+                </wp:positionV>
+                <wp:extent cx="2505075" cy="981075"/>
+                <wp:effectExtent l="0" t="0" r="28575" b="28575"/>
+                <wp:wrapNone/>
+                <wp:docPr id="32" name="Rectangle 32"/>
+                <wp:cNvGraphicFramePr/>
+                <a:graphic xmlns:a="http://schemas.openxmlformats.org/drawingml/2006/main">
+                  <a:graphicData uri="http://schemas.microsoft.com/office/word/2010/wordprocessingShape">
+                    <wps:wsp>
+                      <wps:cNvSpPr/>
+                      <wps:spPr>
+                        <a:xfrm>
+                          <a:off x="0" y="0"/>
+                          <a:ext cx="2505075" cy="981075"/>
+                        </a:xfrm>
+                        <a:prstGeom prst="rect">
+                          <a:avLst/>
+                        </a:prstGeom>
+                      </wps:spPr>
+                      <wps:style>
+                        <a:lnRef idx="2">
+                          <a:schemeClr val="accent6"/>
+                        </a:lnRef>
+                        <a:fillRef idx="1">
+                          <a:schemeClr val="lt1"/>
+                        </a:fillRef>
+                        <a:effectRef idx="0">
+                          <a:schemeClr val="accent6"/>
+                        </a:effectRef>
+                        <a:fontRef idx="minor">
+                          <a:schemeClr val="dk1"/>
+                        </a:fontRef>
+                      </wps:style>
+                      <wps:bodyPr rot="0" spcFirstLastPara="0" vertOverflow="overflow" horzOverflow="overflow" vert="horz" wrap="square" lIns="91440" tIns="45720" rIns="91440" bIns="45720" numCol="1" spcCol="0" rtlCol="0" fromWordArt="0" anchor="ctr" anchorCtr="0" forceAA="0" compatLnSpc="1">
+                        <a:prstTxWarp prst="textNoShape">
+                          <a:avLst/>
+                        </a:prstTxWarp>
+                        <a:noAutofit/>
+                      </wps:bodyPr>
+                    </wps:wsp>
+                  </a:graphicData>
+                </a:graphic>
+              </wp:anchor>
+            </w:drawing>
+          </mc:Choice>
+          <mc:Fallback>
+            <w:pict>
+              <v:rect w14:anchorId="3CB54CD7" id="Rectangle 32" o:spid="_x0000_s1026" style="position:absolute;margin-left:240pt;margin-top:258.6pt;width:197.25pt;height:77.25pt;z-index:251675648;visibility:visible;mso-wrap-style:square;mso-wrap-distance-left:9pt;mso-wrap-distance-top:0;mso-wrap-distance-right:9pt;mso-wrap-distance-bottom:0;mso-position-horizontal:absolute;mso-position-horizontal-relative:text;mso-position-vertical:absolute;mso-position-vertical-relative:text;v-text-anchor:middle" o:gfxdata="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" fillcolor="white [3201]" strokecolor="#70ad47 [3209]" strokeweight="1pt"/>
+            </w:pict>
+          </mc:Fallback>
+        </mc:AlternateContent>
+      </w:r>
+      <w:r>
+        <w:rPr>
+          <w:rFonts w:ascii="Khmer OS Battambang" w:hAnsi="Khmer OS Battambang" w:cs="Khmer OS Battambang"/>
+          <w:noProof/>
+          <w:sz w:val="32"/>
+          <w:szCs w:val="32"/>
+        </w:rPr>
+        <mc:AlternateContent>
+          <mc:Choice Requires="wps">
+            <w:drawing>
+              <wp:anchor distT="0" distB="0" distL="114300" distR="114300" simplePos="0" relativeHeight="251674624" behindDoc="0" locked="0" layoutInCell="1" allowOverlap="1">
+                <wp:simplePos x="0" y="0"/>
+                <wp:positionH relativeFrom="column">
+                  <wp:posOffset>485775</wp:posOffset>
+                </wp:positionH>
+                <wp:positionV relativeFrom="paragraph">
+                  <wp:posOffset>3046095</wp:posOffset>
+                </wp:positionV>
+                <wp:extent cx="1514475" cy="1152525"/>
+                <wp:effectExtent l="0" t="0" r="28575" b="28575"/>
+                <wp:wrapNone/>
+                <wp:docPr id="31" name="Can 31"/>
+                <wp:cNvGraphicFramePr/>
+                <a:graphic xmlns:a="http://schemas.openxmlformats.org/drawingml/2006/main">
+                  <a:graphicData uri="http://schemas.microsoft.com/office/word/2010/wordprocessingShape">
+                    <wps:wsp>
+                      <wps:cNvSpPr/>
+                      <wps:spPr>
+                        <a:xfrm>
+                          <a:off x="0" y="0"/>
+                          <a:ext cx="1514475" cy="1152525"/>
+                        </a:xfrm>
+                        <a:prstGeom prst="can">
+                          <a:avLst/>
+                        </a:prstGeom>
+                      </wps:spPr>
+                      <wps:style>
+                        <a:lnRef idx="2">
+                          <a:schemeClr val="accent6"/>
+                        </a:lnRef>
+                        <a:fillRef idx="1">
+                          <a:schemeClr val="lt1"/>
+                        </a:fillRef>
+                        <a:effectRef idx="0">
+                          <a:schemeClr val="accent6"/>
+                        </a:effectRef>
+                        <a:fontRef idx="minor">
+                          <a:schemeClr val="dk1"/>
+                        </a:fontRef>
+                      </wps:style>
+                      <wps:txbx>
+                        <w:txbxContent>
+                          <w:p>
+                            <w:pPr>
+                              <w:jc w:val="center"/>
+                              <w:rPr>
+                                <w:sz w:val="28"/>
+                                <w:szCs w:val="28"/>
+                              </w:rPr>
+                            </w:pPr>
+                            <w:r>
+                              <w:rPr>
+                                <w:sz w:val="28"/>
+                                <w:szCs w:val="28"/>
+                              </w:rPr>
+                              <w:t>Centralized</w:t>
+                            </w:r>
+                          </w:p>
+                          <w:p>
+                            <w:pPr>
+                              <w:jc w:val="center"/>
+                              <w:rPr>
+                                <w:sz w:val="28"/>
+                                <w:szCs w:val="28"/>
+                              </w:rPr>
+                            </w:pPr>
+                            <w:r>
+                              <w:rPr>
+                                <w:sz w:val="28"/>
+                                <w:szCs w:val="28"/>
+                              </w:rPr>
+                              <w:t>Database Oracle 9I</w:t>
+                            </w:r>
+                          </w:p>
+                        </w:txbxContent>
+                      </wps:txbx>
+                      <wps:bodyPr rot="0" spcFirstLastPara="0" vertOverflow="overflow" horzOverflow="overflow" vert="horz" wrap="square" lIns="91440" tIns="45720" rIns="91440" bIns="45720" numCol="1" spcCol="0" rtlCol="0" fromWordArt="0" anchor="ctr" anchorCtr="0" forceAA="0" compatLnSpc="1">
+                        <a:prstTxWarp prst="textNoShape">
+                          <a:avLst/>
+                        </a:prstTxWarp>
+                        <a:noAutofit/>
+                      </wps:bodyPr>
+                    </wps:wsp>
+                  </a:graphicData>
+                </a:graphic>
+              </wp:anchor>
+            </w:drawing>
+          </mc:Choice>
+          <mc:Fallback>
+            <w:pict>
+              <v:shapetype id="_x0000_t22" coordsize="21600,21600" o:spt="22" adj="5400" path="m10800,qx0@1l0@2qy10800,21600,21600@2l21600@1qy10800,xem0@1qy10800@0,21600@1nfe">
+                <v:formulas>
+                  <v:f eqn="val #0"/>
+                  <v:f eqn="prod #0 1 2"/>
+                  <v:f eqn="sum height 0 @1"/>
+                </v:formulas>
+                <v:path o:extrusionok="f" gradientshapeok="t" o:connecttype="custom" o:connectlocs="10800,@0;10800,0;0,10800;10800,21600;21600,10800" o:connectangles="270,270,180,90,0" textboxrect="0,@0,21600,@2"/>
+                <v:handles>
+                  <v:h position="center,#0" yrange="0,10800"/>
+                </v:handles>
+                <o:complex v:ext="view"/>
+              </v:shapetype>
+              <v:shape id="Can 31" o:spid="_x0000_s1035" type="#_x0000_t22" style="position:absolute;margin-left:38.25pt;margin-top:239.85pt;width:119.25pt;height:90.75pt;z-index:251674624;visibility:visible;mso-wrap-style:square;mso-wrap-distance-left:9pt;mso-wrap-distance-top:0;mso-wrap-distance-right:9pt;mso-wrap-distance-bottom:0;mso-position-horizontal:absolute;mso-position-horizontal-relative:text;mso-position-vertical:absolute;mso-position-vertical-relative:text;v-text-anchor:middle" o:gfxdata="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" fillcolor="white [3201]" strokecolor="#70ad47 [3209]" strokeweight="1pt">
+                <v:stroke joinstyle="miter"/>
+                <v:textbox>
+                  <w:txbxContent>
+                    <w:p>
+                      <w:pPr>
+                        <w:jc w:val="center"/>
+                        <w:rPr>
+                          <w:sz w:val="28"/>
+                          <w:szCs w:val="28"/>
+                        </w:rPr>
+                      </w:pPr>
+                      <w:r>
+                        <w:rPr>
+                          <w:sz w:val="28"/>
+                          <w:szCs w:val="28"/>
+                        </w:rPr>
+                        <w:t>Centralized</w:t>
+                      </w:r>
+                    </w:p>
+                    <w:p>
+                      <w:pPr>
+                        <w:jc w:val="center"/>
+                        <w:rPr>
+                          <w:sz w:val="28"/>
+                          <w:szCs w:val="28"/>
+                        </w:rPr>
+                      </w:pPr>
+                      <w:r>
+                        <w:rPr>
+                          <w:sz w:val="28"/>
+                          <w:szCs w:val="28"/>
+                        </w:rPr>
+                        <w:t>Database Oracle 9I</w:t>
+                      </w:r>
+                    </w:p>
+                  </w:txbxContent>
+                </v:textbox>
+              </v:shape>
+            </w:pict>
+          </mc:Fallback>
+        </mc:AlternateContent>
+      </w:r>
+      <w:r>
+        <w:rPr>
+          <w:rFonts w:ascii="Khmer OS Battambang" w:hAnsi="Khmer OS Battambang" w:cs="Khmer OS Battambang"/>
+          <w:noProof/>
+          <w:sz w:val="32"/>
+          <w:szCs w:val="32"/>
+        </w:rPr>
+        <mc:AlternateContent>
+          <mc:Choice Requires="wps">
+            <w:drawing>
+              <wp:anchor distT="0" distB="0" distL="114300" distR="114300" simplePos="0" relativeHeight="251673600" behindDoc="0" locked="0" layoutInCell="1" allowOverlap="1">
+                <wp:simplePos x="0" y="0"/>
+                <wp:positionH relativeFrom="column">
+                  <wp:posOffset>76200</wp:posOffset>
+                </wp:positionH>
+                <wp:positionV relativeFrom="paragraph">
+                  <wp:posOffset>1360170</wp:posOffset>
+                </wp:positionV>
+                <wp:extent cx="6515100" cy="323850"/>
+                <wp:effectExtent l="0" t="0" r="19050" b="19050"/>
+                <wp:wrapNone/>
+                <wp:docPr id="30" name="Rectangle 30"/>
+                <wp:cNvGraphicFramePr/>
+                <a:graphic xmlns:a="http://schemas.openxmlformats.org/drawingml/2006/main">
+                  <a:graphicData uri="http://schemas.microsoft.com/office/word/2010/wordprocessingShape">
+                    <wps:wsp>
+                      <wps:cNvSpPr/>
+                      <wps:spPr>
+                        <a:xfrm>
+                          <a:off x="0" y="0"/>
+                          <a:ext cx="6515100" cy="323850"/>
+                        </a:xfrm>
+                        <a:prstGeom prst="rect">
+                          <a:avLst/>
+                        </a:prstGeom>
+                      </wps:spPr>
+                      <wps:style>
+                        <a:lnRef idx="2">
+                          <a:schemeClr val="accent6"/>
+                        </a:lnRef>
+                        <a:fillRef idx="1">
+                          <a:schemeClr val="lt1"/>
+                        </a:fillRef>
+                        <a:effectRef idx="0">
+                          <a:schemeClr val="accent6"/>
+                        </a:effectRef>
+                        <a:fontRef idx="minor">
+                          <a:schemeClr val="dk1"/>
+                        </a:fontRef>
+                      </wps:style>
+                      <wps:txbx>
+                        <w:txbxContent>
+                          <w:p>
+                            <w:pPr>
+                              <w:jc w:val="center"/>
+                              <w:rPr>
+                                <w:b/>
+                                <w:bCs/>
+                                <w:sz w:val="36"/>
+                              </w:rPr>
+                            </w:pPr>
+                            <w:r>
+                              <w:rPr>
+                                <w:b/>
+                                <w:bCs/>
+                                <w:sz w:val="36"/>
+                              </w:rPr>
+                              <w:t>LAN</w:t>
+                            </w:r>
+                          </w:p>
+                        </w:txbxContent>
+                      </wps:txbx>
+                      <wps:bodyPr rot="0" spcFirstLastPara="0" vertOverflow="overflow" horzOverflow="overflow" vert="horz" wrap="square" lIns="91440" tIns="45720" rIns="91440" bIns="45720" numCol="1" spcCol="0" rtlCol="0" fromWordArt="0" anchor="ctr" anchorCtr="0" forceAA="0" compatLnSpc="1">
+                        <a:prstTxWarp prst="textNoShape">
+                          <a:avLst/>
+                        </a:prstTxWarp>
+                        <a:noAutofit/>
+                      </wps:bodyPr>
+                    </wps:wsp>
+                  </a:graphicData>
+                </a:graphic>
+              </wp:anchor>
+            </w:drawing>
+          </mc:Choice>
+          <mc:Fallback>
+            <w:pict>
+              <v:rect id="Rectangle 30" o:spid="_x0000_s1036" style="position:absolute;margin-left:6pt;margin-top:107.1pt;width:513pt;height:25.5pt;z-index:251673600;visibility:visible;mso-wrap-style:square;mso-wrap-distance-left:9pt;mso-wrap-distance-top:0;mso-wrap-distance-right:9pt;mso-wrap-distance-bottom:0;mso-position-horizontal:absolute;mso-position-horizontal-relative:text;mso-position-vertical:absolute;mso-position-vertical-relative:text;v-text-anchor:middle" o:gfxdata="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" fillcolor="white [3201]" strokecolor="#70ad47 [3209]" strokeweight="1pt">
+                <v:textbox>
+                  <w:txbxContent>
+                    <w:p>
+                      <w:pPr>
+                        <w:jc w:val="center"/>
+                        <w:rPr>
+                          <w:b/>
+                          <w:bCs/>
+                          <w:sz w:val="36"/>
+                        </w:rPr>
+                      </w:pPr>
+                      <w:r>
+                        <w:rPr>
+                          <w:b/>
+                          <w:bCs/>
+                          <w:sz w:val="36"/>
+                        </w:rPr>
+                        <w:t>LAN</w:t>
+                      </w:r>
+                    </w:p>
+                  </w:txbxContent>
+                </v:textbox>
+              </v:rect>
+            </w:pict>
+          </mc:Fallback>
+        </mc:AlternateContent>
+      </w:r>
+      <w:r>
+        <w:rPr>
+          <w:rFonts w:ascii="Khmer OS Battambang" w:hAnsi="Khmer OS Battambang" w:cs="Khmer OS Battambang"/>
+          <w:noProof/>
+          <w:sz w:val="32"/>
+          <w:szCs w:val="32"/>
+        </w:rPr>
+        <mc:AlternateContent>
+          <mc:Choice Requires="wps">
+            <w:drawing>
+              <wp:anchor distT="45720" distB="45720" distL="114300" distR="114300" simplePos="0" relativeHeight="251670528" behindDoc="0" locked="0" layoutInCell="1" allowOverlap="1" wp14:anchorId="699ADF90" wp14:editId="757F8EBF">
+                <wp:simplePos x="0" y="0"/>
+                <wp:positionH relativeFrom="column">
+                  <wp:posOffset>390525</wp:posOffset>
+                </wp:positionH>
+                <wp:positionV relativeFrom="paragraph">
+                  <wp:posOffset>2284095</wp:posOffset>
+                </wp:positionV>
+                <wp:extent cx="676275" cy="352425"/>
+                <wp:effectExtent l="0" t="0" r="0" b="0"/>
+                <wp:wrapSquare wrapText="bothSides"/>
+                <wp:docPr id="27" name="Text Box 2"/>
+                <wp:cNvGraphicFramePr>
+                  <a:graphicFrameLocks xmlns:a="http://schemas.openxmlformats.org/drawingml/2006/main"/>
+                </wp:cNvGraphicFramePr>
+                <a:graphic xmlns:a="http://schemas.openxmlformats.org/drawingml/2006/main">
+                  <a:graphicData uri="http://schemas.microsoft.com/office/word/2010/wordprocessingShape">
+                    <wps:wsp>
+                      <wps:cNvSpPr txBox="1">
+                        <a:spLocks noChangeArrowheads="1"/>
+                      </wps:cNvSpPr>
+                      <wps:spPr bwMode="auto">
+                        <a:xfrm>
+                          <a:off x="0" y="0"/>
+                          <a:ext cx="676275" cy="352425"/>
+                        </a:xfrm>
+                        <a:prstGeom prst="rect">
+                          <a:avLst/>
+                        </a:prstGeom>
+                        <a:noFill/>
+                        <a:ln w="9525">
+                          <a:noFill/>
+                          <a:miter lim="800000"/>
+                          <a:headEnd/>
+                          <a:tailEnd/>
+                        </a:ln>
+                      </wps:spPr>
+                      <wps:txbx>
+                        <w:txbxContent>
+                          <w:p>
+                            <w:pPr>
+                              <w:rPr>
+                                <w:b/>
+                                <w:bCs/>
+                                <w:sz w:val="28"/>
+                                <w:szCs w:val="28"/>
+                              </w:rPr>
+                            </w:pPr>
+                            <w:r>
+                              <w:rPr>
+                                <w:b/>
+                                <w:bCs/>
+                                <w:sz w:val="28"/>
+                                <w:szCs w:val="28"/>
+                              </w:rPr>
+                              <w:t>Server</w:t>
+                            </w:r>
+                          </w:p>
+                        </w:txbxContent>
+                      </wps:txbx>
+                      <wps:bodyPr rot="0" vert="horz" wrap="square" lIns="91440" tIns="45720" rIns="91440" bIns="45720" anchor="t" anchorCtr="0">
+                        <a:noAutofit/>
+                      </wps:bodyPr>
+                    </wps:wsp>
+                  </a:graphicData>
+                </a:graphic>
+                <wp14:sizeRelH relativeFrom="margin">
+                  <wp14:pctWidth>0</wp14:pctWidth>
+                </wp14:sizeRelH>
+                <wp14:sizeRelV relativeFrom="margin">
+                  <wp14:pctHeight>0</wp14:pctHeight>
+                </wp14:sizeRelV>
+              </wp:anchor>
+            </w:drawing>
+          </mc:Choice>
+          <mc:Fallback>
+            <w:pict>
+              <v:shape w14:anchorId="699ADF90" id="_x0000_s1037" type="#_x0000_t202" style="position:absolute;margin-left:30.75pt;margin-top:179.85pt;width:53.25pt;height:27.75pt;z-index:251670528;visibility:visible;mso-wrap-style:square;mso-width-percent:0;mso-height-percent:0;mso-wrap-distance-left:9pt;mso-wrap-distance-top:3.6pt;mso-wrap-distance-right:9pt;mso-wrap-distance-bottom:3.6pt;mso-position-horizontal:absolute;mso-position-horizontal-relative:text;mso-position-vertical:absolute;mso-position-vertical-relative:text;mso-width-percent:0;mso-height-percent:0;mso-width-relative:margin;mso-height-relative:margin;v-text-anchor:top" o:gfxdata="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" filled="f" stroked="f">
+                <v:textbox>
+                  <w:txbxContent>
+                    <w:p>
+                      <w:pPr>
+                        <w:rPr>
+                          <w:b/>
+                          <w:bCs/>
+                          <w:sz w:val="28"/>
+                          <w:szCs w:val="28"/>
+                        </w:rPr>
+                      </w:pPr>
+                      <w:r>
+                        <w:rPr>
+                          <w:b/>
+                          <w:bCs/>
+                          <w:sz w:val="28"/>
+                          <w:szCs w:val="28"/>
+                        </w:rPr>
+                        <w:t>Server</w:t>
+                      </w:r>
+                    </w:p>
+                  </w:txbxContent>
+                </v:textbox>
+                <w10:wrap type="square"/>
+              </v:shape>
+            </w:pict>
+          </mc:Fallback>
+        </mc:AlternateContent>
+      </w:r>
+      <w:r>
+        <w:rPr>
+          <w:rFonts w:ascii="Khmer OS Battambang" w:hAnsi="Khmer OS Battambang" w:cs="Khmer OS Battambang"/>
+          <w:noProof/>
+          <w:sz w:val="24"/>
+          <w:szCs w:val="24"/>
+        </w:rPr>
+        <mc:AlternateContent>
+          <mc:Choice Requires="wps">
+            <w:drawing>
+              <wp:anchor distT="0" distB="0" distL="114300" distR="114300" simplePos="0" relativeHeight="251668480" behindDoc="0" locked="0" layoutInCell="1" allowOverlap="1" wp14:anchorId="01AD220E" wp14:editId="6A00207E">
+                <wp:simplePos x="0" y="0"/>
+                <wp:positionH relativeFrom="column">
+                  <wp:posOffset>247650</wp:posOffset>
+                </wp:positionH>
+                <wp:positionV relativeFrom="paragraph">
+                  <wp:posOffset>2626995</wp:posOffset>
+                </wp:positionV>
+                <wp:extent cx="6105525" cy="1809750"/>
+                <wp:effectExtent l="0" t="0" r="28575" b="19050"/>
+                <wp:wrapNone/>
+                <wp:docPr id="26" name="Rectangle 26"/>
+                <wp:cNvGraphicFramePr/>
+                <a:graphic xmlns:a="http://schemas.openxmlformats.org/drawingml/2006/main">
+                  <a:graphicData uri="http://schemas.microsoft.com/office/word/2010/wordprocessingShape">
+                    <wps:wsp>
+                      <wps:cNvSpPr/>
+                      <wps:spPr>
+                        <a:xfrm>
+                          <a:off x="0" y="0"/>
+                          <a:ext cx="6105525" cy="1809750"/>
+                        </a:xfrm>
+                        <a:prstGeom prst="rect">
+                          <a:avLst/>
+                        </a:prstGeom>
+                      </wps:spPr>
+                      <wps:style>
+                        <a:lnRef idx="2">
+                          <a:schemeClr val="accent6"/>
+                        </a:lnRef>
+                        <a:fillRef idx="1">
+                          <a:schemeClr val="lt1"/>
+                        </a:fillRef>
+                        <a:effectRef idx="0">
+                          <a:schemeClr val="accent6"/>
+                        </a:effectRef>
+                        <a:fontRef idx="minor">
+                          <a:schemeClr val="dk1"/>
+                        </a:fontRef>
+                      </wps:style>
+                      <wps:bodyPr rot="0" spcFirstLastPara="0" vertOverflow="overflow" horzOverflow="overflow" vert="horz" wrap="square" lIns="91440" tIns="45720" rIns="91440" bIns="45720" numCol="1" spcCol="0" rtlCol="0" fromWordArt="0" anchor="ctr" anchorCtr="0" forceAA="0" compatLnSpc="1">
+                        <a:prstTxWarp prst="textNoShape">
+                          <a:avLst/>
+                        </a:prstTxWarp>
+                        <a:noAutofit/>
+                      </wps:bodyPr>
+                    </wps:wsp>
+                  </a:graphicData>
+                </a:graphic>
+                <wp14:sizeRelH relativeFrom="margin">
+                  <wp14:pctWidth>0</wp14:pctWidth>
+                </wp14:sizeRelH>
+                <wp14:sizeRelV relativeFrom="margin">
+                  <wp14:pctHeight>0</wp14:pctHeight>
+                </wp14:sizeRelV>
+              </wp:anchor>
+            </w:drawing>
+          </mc:Choice>
+          <mc:Fallback>
+            <w:pict>
+              <v:rect w14:anchorId="34DD1CA2" id="Rectangle 26" o:spid="_x0000_s1026" style="position:absolute;margin-left:19.5pt;margin-top:206.85pt;width:480.75pt;height:142.5pt;z-index:251668480;visibility:visible;mso-wrap-style:square;mso-width-percent:0;mso-height-percent:0;mso-wrap-distance-left:9pt;mso-wrap-distance-top:0;mso-wrap-distance-right:9pt;mso-wrap-distance-bottom:0;mso-position-horizontal:absolute;mso-position-horizontal-relative:text;mso-position-vertical:absolute;mso-position-vertical-relative:text;mso-width-percent:0;mso-height-percent:0;mso-width-relative:margin;mso-height-relative:margin;v-text-anchor:middle" o:gfxdata="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" fillcolor="white [3201]" strokecolor="#70ad47 [3209]" strokeweight="1pt"/>
+            </w:pict>
+          </mc:Fallback>
+        </mc:AlternateContent>
+      </w:r>
+      <w:r>
+        <w:rPr>
+          <w:rFonts w:ascii="Khmer OS Battambang" w:hAnsi="Khmer OS Battambang" w:cs="Khmer OS Battambang"/>
+          <w:noProof/>
+          <w:sz w:val="24"/>
+          <w:szCs w:val="24"/>
+        </w:rPr>
+        <mc:AlternateContent>
+          <mc:Choice Requires="wps">
+            <w:drawing>
+              <wp:anchor distT="0" distB="0" distL="114300" distR="114300" simplePos="0" relativeHeight="251666432" behindDoc="0" locked="0" layoutInCell="1" allowOverlap="1">
+                <wp:simplePos x="0" y="0"/>
+                <wp:positionH relativeFrom="column">
+                  <wp:posOffset>76200</wp:posOffset>
+                </wp:positionH>
+                <wp:positionV relativeFrom="paragraph">
+                  <wp:posOffset>2198370</wp:posOffset>
+                </wp:positionV>
+                <wp:extent cx="6515100" cy="2428875"/>
+                <wp:effectExtent l="0" t="0" r="19050" b="28575"/>
+                <wp:wrapNone/>
+                <wp:docPr id="25" name="Rectangle 25"/>
+                <wp:cNvGraphicFramePr/>
+                <a:graphic xmlns:a="http://schemas.openxmlformats.org/drawingml/2006/main">
+                  <a:graphicData uri="http://schemas.microsoft.com/office/word/2010/wordprocessingShape">
+                    <wps:wsp>
+                      <wps:cNvSpPr/>
+                      <wps:spPr>
+                        <a:xfrm>
+                          <a:off x="0" y="0"/>
+                          <a:ext cx="6515100" cy="2428875"/>
+                        </a:xfrm>
+                        <a:prstGeom prst="rect">
+                          <a:avLst/>
+                        </a:prstGeom>
+                      </wps:spPr>
+                      <wps:style>
+                        <a:lnRef idx="2">
+                          <a:schemeClr val="accent6"/>
+                        </a:lnRef>
+                        <a:fillRef idx="1">
+                          <a:schemeClr val="lt1"/>
+                        </a:fillRef>
+                        <a:effectRef idx="0">
+                          <a:schemeClr val="accent6"/>
+                        </a:effectRef>
+                        <a:fontRef idx="minor">
+                          <a:schemeClr val="dk1"/>
+                        </a:fontRef>
+                      </wps:style>
+                      <wps:bodyPr rot="0" spcFirstLastPara="0" vertOverflow="overflow" horzOverflow="overflow" vert="horz" wrap="square" lIns="91440" tIns="45720" rIns="91440" bIns="45720" numCol="1" spcCol="0" rtlCol="0" fromWordArt="0" anchor="ctr" anchorCtr="0" forceAA="0" compatLnSpc="1">
+                        <a:prstTxWarp prst="textNoShape">
+                          <a:avLst/>
+                        </a:prstTxWarp>
+                        <a:noAutofit/>
+                      </wps:bodyPr>
+                    </wps:wsp>
+                  </a:graphicData>
+                </a:graphic>
+                <wp14:sizeRelH relativeFrom="margin">
+                  <wp14:pctWidth>0</wp14:pctWidth>
+                </wp14:sizeRelH>
+                <wp14:sizeRelV relativeFrom="margin">
+                  <wp14:pctHeight>0</wp14:pctHeight>
+                </wp14:sizeRelV>
+              </wp:anchor>
+            </w:drawing>
+          </mc:Choice>
+          <mc:Fallback>
+            <w:pict>
+              <v:rect w14:anchorId="70CF2C97" id="Rectangle 25" o:spid="_x0000_s1026" style="position:absolute;margin-left:6pt;margin-top:173.1pt;width:513pt;height:191.25pt;z-index:251666432;visibility:visible;mso-wrap-style:square;mso-width-percent:0;mso-height-percent:0;mso-wrap-distance-left:9pt;mso-wrap-distance-top:0;mso-wrap-distance-right:9pt;mso-wrap-distance-bottom:0;mso-position-horizontal:absolute;mso-position-horizontal-relative:text;mso-position-vertical:absolute;mso-position-vertical-relative:text;mso-width-percent:0;mso-height-percent:0;mso-width-relative:margin;mso-height-relative:margin;v-text-anchor:middle" o:gfxdata="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" fillcolor="white [3201]" strokecolor="#70ad47 [3209]" strokeweight="1pt"/>
+            </w:pict>
+          </mc:Fallback>
+        </mc:AlternateContent>
+      </w:r>
+      <w:r>
+        <w:rPr>
+          <w:rFonts w:ascii="Khmer OS Battambang" w:hAnsi="Khmer OS Battambang" w:cs="Khmer OS Battambang"/>
+          <w:sz w:val="24"/>
+          <w:szCs w:val="24"/>
+        </w:rPr>
+        <w:br w:type="page"/>
+      </w:r>
+    </w:p>
+    <w:p>
+      <w:pPr>
+        <w:jc w:val="center"/>
+        <w:rPr>
+          <w:rFonts w:ascii="Khmer OS Battambang" w:hAnsi="Khmer OS Battambang" w:cs="Khmer OS Battambang"/>
+          <w:sz w:val="24"/>
+          <w:szCs w:val="24"/>
+          <w:cs/>
+        </w:rPr>
+      </w:pPr>
+      <w:bookmarkStart w:id="0" w:name="_GoBack"/>
+      <w:r>
+        <w:rPr>
+          <w:rFonts w:ascii="Khmer OS Battambang" w:hAnsi="Khmer OS Battambang" w:cs="Khmer OS Battambang"/>
+          <w:noProof/>
+          <w:sz w:val="24"/>
+          <w:szCs w:val="24"/>
+        </w:rPr>
+        <w:lastRenderedPageBreak/>
+        <w:drawing>
+          <wp:inline distT="0" distB="0" distL="0" distR="0">
+            <wp:extent cx="6614447" cy="4105275"/>
+            <wp:effectExtent l="0" t="0" r="0" b="0"/>
+            <wp:docPr id="43" name="Picture 43"/>
+            <wp:cNvGraphicFramePr>
+              <a:graphicFrameLocks xmlns:a="http://schemas.openxmlformats.org/drawingml/2006/main" noChangeAspect="1"/>
+            </wp:cNvGraphicFramePr>
+            <a:graphic xmlns:a="http://schemas.openxmlformats.org/drawingml/2006/main">
+              <a:graphicData uri="http://schemas.openxmlformats.org/drawingml/2006/picture">
+                <pic:pic xmlns:pic="http://schemas.openxmlformats.org/drawingml/2006/picture">
+                  <pic:nvPicPr>
+                    <pic:cNvPr id="43" name="Screenshot (125).png"/>
+                    <pic:cNvPicPr/>
+                  </pic:nvPicPr>
+                  <pic:blipFill rotWithShape="1">
+                    <a:blip r:embed="rId26">
+                      <a:extLst>
+                        <a:ext uri="{28A0092B-C50C-407E-A947-70E740481C1C}">
+                          <a14:useLocalDpi xmlns:a14="http://schemas.microsoft.com/office/drawing/2010/main" val="0"/>
+                        </a:ext>
+                      </a:extLst>
+                    </a:blip>
+                    <a:srcRect l="32817" t="31096" r="13614" b="9770"/>
+                    <a:stretch/>
+                  </pic:blipFill>
+                  <pic:spPr bwMode="auto">
+                    <a:xfrm>
+                      <a:off x="0" y="0"/>
+                      <a:ext cx="6620904" cy="4109283"/>
+                    </a:xfrm>
+                    <a:prstGeom prst="rect">
+                      <a:avLst/>
+                    </a:prstGeom>
+                    <a:ln>
+                      <a:noFill/>
+                    </a:ln>
+                    <a:extLst>
+                      <a:ext uri="{53640926-AAD7-44D8-BBD7-CCE9431645EC}">
+                        <a14:shadowObscured xmlns:a14="http://schemas.microsoft.com/office/drawing/2010/main"/>
+                      </a:ext>
+                    </a:extLst>
+                  </pic:spPr>
+                </pic:pic>
+              </a:graphicData>
+            </a:graphic>
+          </wp:inline>
+        </w:drawing>
+      </w:r>
       <w:bookmarkEnd w:id="0"/>
     </w:p>
-    <w:p>
-      <w:pPr>
-        <w:rPr>
-          <w:rFonts w:ascii="Khmer OS Battambang" w:hAnsi="Khmer OS Battambang" w:cs="Khmer OS Battambang"/>
-          <w:sz w:val="24"/>
-          <w:szCs w:val="24"/>
-          <w:cs/>
-        </w:rPr>
-      </w:pPr>
-    </w:p>
-    <w:p>
-      <w:pPr>
-        <w:rPr>
-          <w:rFonts w:ascii="Khmer OS Battambang" w:hAnsi="Khmer OS Battambang" w:cs="Khmer OS Battambang"/>
-          <w:sz w:val="24"/>
-          <w:szCs w:val="24"/>
-          <w:cs/>
-        </w:rPr>
-      </w:pPr>
-    </w:p>
-    <w:p>
-      <w:pPr>
-        <w:rPr>
-          <w:rFonts w:ascii="Khmer OS Battambang" w:hAnsi="Khmer OS Battambang" w:cs="Khmer OS Battambang"/>
-          <w:sz w:val="24"/>
-          <w:szCs w:val="24"/>
-          <w:cs/>
-        </w:rPr>
-      </w:pPr>
-    </w:p>
-    <w:p>
-      <w:pPr>
-        <w:rPr>
-          <w:rFonts w:ascii="Khmer OS Battambang" w:hAnsi="Khmer OS Battambang" w:cs="Khmer OS Battambang"/>
-          <w:sz w:val="24"/>
-          <w:szCs w:val="24"/>
-          <w:cs/>
-        </w:rPr>
-      </w:pPr>
-    </w:p>
-    <w:p>
-      <w:pPr>
-        <w:rPr>
-          <w:rFonts w:ascii="Khmer OS Battambang" w:hAnsi="Khmer OS Battambang" w:cs="Khmer OS Battambang"/>
-          <w:sz w:val="24"/>
-          <w:szCs w:val="24"/>
-        </w:rPr>
-      </w:pPr>
-      <w:r>
-        <w:rPr>
-          <w:rFonts w:ascii="Khmer OS Battambang" w:hAnsi="Khmer OS Battambang" w:cs="Khmer OS Battambang"/>
-          <w:sz w:val="24"/>
-          <w:szCs w:val="24"/>
-        </w:rPr>
-        <w:br w:type="page"/>
-      </w:r>
-    </w:p>
-    <w:p>
-      <w:pPr>
-        <w:jc w:val="center"/>
-        <w:rPr>
-          <w:rFonts w:ascii="Khmer OS Battambang" w:hAnsi="Khmer OS Battambang" w:cs="Khmer OS Battambang"/>
-          <w:sz w:val="24"/>
-          <w:szCs w:val="24"/>
-          <w:cs/>
-        </w:rPr>
-      </w:pPr>
-    </w:p>
     <w:sectPr>
-      <w:headerReference w:type="default" r:id="rId26"/>
-      <w:footerReference w:type="default" r:id="rId27"/>
+      <w:headerReference w:type="default" r:id="rId27"/>
+      <w:footerReference w:type="default" r:id="rId28"/>
       <w:pgSz w:w="11907" w:h="16839" w:code="9"/>
       <w:pgMar w:top="720" w:right="720" w:bottom="720" w:left="720" w:header="720" w:footer="720" w:gutter="0"/>
       <w:cols w:space="720"/>
@@ -13025,7 +16336,7 @@
                 <w:bCs/>
                 <w:noProof/>
               </w:rPr>
-              <w:t>18</w:t>
+              <w:t>20</w:t>
             </w:r>
             <w:r>
               <w:rPr>
@@ -15979,7 +19290,7 @@
 </file>
 
 <file path=customXml/itemProps1.xml><?xml version="1.0" encoding="utf-8"?>
-<ds:datastoreItem xmlns:ds="http://schemas.openxmlformats.org/officeDocument/2006/customXml" ds:itemID="{2E6DB966-5AD0-4061-8074-BE84D7506609}">
+<ds:datastoreItem xmlns:ds="http://schemas.openxmlformats.org/officeDocument/2006/customXml" ds:itemID="{56FBC2CE-D800-4A4D-AC39-EE55955E26BF}">
   <ds:schemaRefs>
     <ds:schemaRef ds:uri="http://schemas.openxmlformats.org/officeDocument/2006/bibliography"/>
   </ds:schemaRefs>
